--- a/documents/DRAFT-cybox-v2.1.1-wd01-part72-win-handle.docx
+++ b/documents/DRAFT-cybox-v2.1.1-wd01-part72-win-handle.docx
@@ -1,6 +1,6 @@
 
 <file path=word/document.xml><?xml version="1.0" encoding="utf-8"?>
-<w:document xmlns:wpc="http://schemas.microsoft.com/office/word/2010/wordprocessingCanvas" xmlns:mc="http://schemas.openxmlformats.org/markup-compatibility/2006" xmlns:o="urn:schemas-microsoft-com:office:office" xmlns:r="http://schemas.openxmlformats.org/officeDocument/2006/relationships" xmlns:m="http://schemas.openxmlformats.org/officeDocument/2006/math" xmlns:v="urn:schemas-microsoft-com:vml" xmlns:wp14="http://schemas.microsoft.com/office/word/2010/wordprocessingDrawing" xmlns:wp="http://schemas.openxmlformats.org/drawingml/2006/wordprocessingDrawing" xmlns:w10="urn:schemas-microsoft-com:office:word" xmlns:w="http://schemas.openxmlformats.org/wordprocessingml/2006/main" xmlns:w14="http://schemas.microsoft.com/office/word/2010/wordml" xmlns:w15="http://schemas.microsoft.com/office/word/2012/wordml" xmlns:wpg="http://schemas.microsoft.com/office/word/2010/wordprocessingGroup" xmlns:wpi="http://schemas.microsoft.com/office/word/2010/wordprocessingInk" xmlns:wne="http://schemas.microsoft.com/office/word/2006/wordml" xmlns:wps="http://schemas.microsoft.com/office/word/2010/wordprocessingShape" mc:Ignorable="w14 w15 wp14">
+<w:document xmlns:wpc="http://schemas.microsoft.com/office/word/2010/wordprocessingCanvas" xmlns:cx="http://schemas.microsoft.com/office/drawing/2014/chartex" xmlns:cx1="http://schemas.microsoft.com/office/drawing/2015/9/8/chartex" xmlns:mc="http://schemas.openxmlformats.org/markup-compatibility/2006" xmlns:o="urn:schemas-microsoft-com:office:office" xmlns:r="http://schemas.openxmlformats.org/officeDocument/2006/relationships" xmlns:m="http://schemas.openxmlformats.org/officeDocument/2006/math" xmlns:v="urn:schemas-microsoft-com:vml" xmlns:wp14="http://schemas.microsoft.com/office/word/2010/wordprocessingDrawing" xmlns:wp="http://schemas.openxmlformats.org/drawingml/2006/wordprocessingDrawing" xmlns:w10="urn:schemas-microsoft-com:office:word" xmlns:w="http://schemas.openxmlformats.org/wordprocessingml/2006/main" xmlns:w14="http://schemas.microsoft.com/office/word/2010/wordml" xmlns:w15="http://schemas.microsoft.com/office/word/2012/wordml" xmlns:w16se="http://schemas.microsoft.com/office/word/2015/wordml/symex" xmlns:wpg="http://schemas.microsoft.com/office/word/2010/wordprocessingGroup" xmlns:wpi="http://schemas.microsoft.com/office/word/2010/wordprocessingInk" xmlns:wne="http://schemas.microsoft.com/office/word/2006/wordml" xmlns:wps="http://schemas.microsoft.com/office/word/2010/wordprocessingShape" mc:Ignorable="w14 w15 w16se wp14">
   <w:background w:color="FFFFFF"/>
   <w:body>
     <w:p>
@@ -11,7 +11,6 @@
           <w:szCs w:val="28"/>
         </w:rPr>
       </w:pPr>
-      <w:proofErr w:type="spellStart"/>
       <w:r>
         <w:rPr>
           <w:sz w:val="28"/>
@@ -27,7 +26,6 @@
         </w:rPr>
         <w:t>TM</w:t>
       </w:r>
-      <w:proofErr w:type="spellEnd"/>
       <w:r>
         <w:rPr>
           <w:sz w:val="28"/>
@@ -304,6 +302,204 @@
       </w:r>
       <w:r>
         <w:t>:</w:t>
+      </w:r>
+    </w:p>
+    <w:p>
+      <w:pPr>
+        <w:pStyle w:val="RelatedWork"/>
+        <w:numPr>
+          <w:ilvl w:val="0"/>
+          <w:numId w:val="8"/>
+        </w:numPr>
+        <w:tabs>
+          <w:tab w:val="left" w:pos="720"/>
+        </w:tabs>
+        <w:ind w:left="1080"/>
+      </w:pPr>
+      <w:r>
+        <w:rPr>
+          <w:i/>
+        </w:rPr>
+        <w:t>CybOX™ Version 2.1.1 Part 01: Overview</w:t>
+      </w:r>
+      <w:r>
+        <w:t xml:space="preserve">. [URI] </w:t>
+      </w:r>
+    </w:p>
+    <w:p>
+      <w:pPr>
+        <w:pStyle w:val="RelatedWork"/>
+        <w:numPr>
+          <w:ilvl w:val="0"/>
+          <w:numId w:val="8"/>
+        </w:numPr>
+        <w:tabs>
+          <w:tab w:val="left" w:pos="720"/>
+        </w:tabs>
+        <w:ind w:left="1080"/>
+      </w:pPr>
+      <w:r>
+        <w:rPr>
+          <w:i/>
+        </w:rPr>
+        <w:t>CybOX™ Version 2.1.1 Part 02: Common</w:t>
+      </w:r>
+      <w:r>
+        <w:t>. [URI]</w:t>
+      </w:r>
+    </w:p>
+    <w:p>
+      <w:pPr>
+        <w:pStyle w:val="RelatedWork"/>
+        <w:numPr>
+          <w:ilvl w:val="0"/>
+          <w:numId w:val="8"/>
+        </w:numPr>
+        <w:tabs>
+          <w:tab w:val="left" w:pos="720"/>
+        </w:tabs>
+        <w:ind w:left="1080"/>
+      </w:pPr>
+      <w:r>
+        <w:rPr>
+          <w:i/>
+        </w:rPr>
+        <w:t>CybOX™ Version 2.1.1 Part 03: Core</w:t>
+      </w:r>
+      <w:r>
+        <w:t>. [URI]</w:t>
+      </w:r>
+    </w:p>
+    <w:p>
+      <w:pPr>
+        <w:pStyle w:val="RelatedWork"/>
+        <w:numPr>
+          <w:ilvl w:val="0"/>
+          <w:numId w:val="8"/>
+        </w:numPr>
+        <w:tabs>
+          <w:tab w:val="left" w:pos="720"/>
+        </w:tabs>
+        <w:ind w:left="1080"/>
+      </w:pPr>
+      <w:r>
+        <w:rPr>
+          <w:i/>
+        </w:rPr>
+        <w:t>CybOX™ Version 2.1.1 Part 04: Default Extensions</w:t>
+      </w:r>
+      <w:r>
+        <w:t>. [URI]</w:t>
+      </w:r>
+    </w:p>
+    <w:p>
+      <w:pPr>
+        <w:pStyle w:val="RelatedWork"/>
+        <w:numPr>
+          <w:ilvl w:val="0"/>
+          <w:numId w:val="8"/>
+        </w:numPr>
+        <w:tabs>
+          <w:tab w:val="left" w:pos="720"/>
+        </w:tabs>
+        <w:ind w:left="1080"/>
+      </w:pPr>
+      <w:r>
+        <w:rPr>
+          <w:i/>
+        </w:rPr>
+        <w:t>CybOX™ Version 2.1.1 Part 05: Default Vocabularies</w:t>
+      </w:r>
+      <w:r>
+        <w:t>. [URI]</w:t>
+      </w:r>
+    </w:p>
+    <w:p>
+      <w:pPr>
+        <w:pStyle w:val="RelatedWork"/>
+        <w:numPr>
+          <w:ilvl w:val="0"/>
+          <w:numId w:val="8"/>
+        </w:numPr>
+        <w:tabs>
+          <w:tab w:val="left" w:pos="720"/>
+        </w:tabs>
+        <w:ind w:left="1080"/>
+      </w:pPr>
+      <w:r>
+        <w:rPr>
+          <w:i/>
+        </w:rPr>
+        <w:t>CybOX™ Version 2.1.1 Part 06: UML Model</w:t>
+      </w:r>
+      <w:r>
+        <w:t>. [URI]</w:t>
+      </w:r>
+    </w:p>
+    <w:p>
+      <w:pPr>
+        <w:pStyle w:val="RelatedWork"/>
+        <w:numPr>
+          <w:ilvl w:val="0"/>
+          <w:numId w:val="8"/>
+        </w:numPr>
+        <w:tabs>
+          <w:tab w:val="left" w:pos="720"/>
+        </w:tabs>
+        <w:ind w:left="1080"/>
+      </w:pPr>
+      <w:r>
+        <w:rPr>
+          <w:i/>
+        </w:rPr>
+        <w:t>CybOX™ Version 2.1.1 Part 07: API Object</w:t>
+      </w:r>
+      <w:r>
+        <w:t>. [URI]</w:t>
+      </w:r>
+    </w:p>
+    <w:p>
+      <w:pPr>
+        <w:pStyle w:val="RelatedWork"/>
+        <w:numPr>
+          <w:ilvl w:val="0"/>
+          <w:numId w:val="8"/>
+        </w:numPr>
+        <w:tabs>
+          <w:tab w:val="left" w:pos="720"/>
+        </w:tabs>
+        <w:ind w:left="1080"/>
+      </w:pPr>
+      <w:r>
+        <w:rPr>
+          <w:i/>
+        </w:rPr>
+        <w:t>CybOX™ Version 2.1.1 Part 08: ARP Cache Object</w:t>
+      </w:r>
+      <w:r>
+        <w:t>. [URI]</w:t>
+      </w:r>
+    </w:p>
+    <w:p>
+      <w:pPr>
+        <w:pStyle w:val="RelatedWork"/>
+        <w:numPr>
+          <w:ilvl w:val="0"/>
+          <w:numId w:val="8"/>
+        </w:numPr>
+        <w:tabs>
+          <w:tab w:val="left" w:pos="720"/>
+        </w:tabs>
+        <w:ind w:left="1080"/>
+      </w:pPr>
+      <w:r>
+        <w:rPr>
+          <w:i/>
+        </w:rPr>
+        <w:t>CybOX™ Version 2.1.1 Part 09: AS Object</w:t>
+      </w:r>
+      <w:r>
+        <w:t>. [URI]</w:t>
       </w:r>
     </w:p>
     <w:p>
@@ -319,7 +515,8 @@
         </w:tabs>
         <w:ind w:left="1080"/>
       </w:pPr>
-      <w:proofErr w:type="spellStart"/>
+      <w:bookmarkStart w:id="2" w:name="_GoBack"/>
+      <w:bookmarkEnd w:id="2"/>
       <w:r>
         <w:rPr>
           <w:i/>
@@ -333,12 +530,11 @@
         </w:rPr>
         <w:t>TM</w:t>
       </w:r>
-      <w:proofErr w:type="spellEnd"/>
-      <w:r>
-        <w:rPr>
-          <w:i/>
-        </w:rPr>
-        <w:t xml:space="preserve"> Version 2.1.1 Part 1: Overview</w:t>
+      <w:r>
+        <w:rPr>
+          <w:i/>
+        </w:rPr>
+        <w:t xml:space="preserve"> Version 2.1.1 Part 10: Account Object</w:t>
       </w:r>
       <w:r>
         <w:t>. [URI]</w:t>
@@ -357,7 +553,6 @@
         </w:tabs>
         <w:ind w:left="1080"/>
       </w:pPr>
-      <w:proofErr w:type="spellStart"/>
       <w:r>
         <w:rPr>
           <w:i/>
@@ -371,12 +566,11 @@
         </w:rPr>
         <w:t>TM</w:t>
       </w:r>
-      <w:proofErr w:type="spellEnd"/>
-      <w:r>
-        <w:rPr>
-          <w:i/>
-        </w:rPr>
-        <w:t xml:space="preserve"> Version 2.1.1 Part 2: Common</w:t>
+      <w:r>
+        <w:rPr>
+          <w:i/>
+        </w:rPr>
+        <w:t xml:space="preserve"> Version 2.1.1 Part 11: Address Object</w:t>
       </w:r>
       <w:r>
         <w:t>. [URI]</w:t>
@@ -395,7 +589,6 @@
         </w:tabs>
         <w:ind w:left="1080"/>
       </w:pPr>
-      <w:proofErr w:type="spellStart"/>
       <w:r>
         <w:rPr>
           <w:i/>
@@ -409,12 +602,11 @@
         </w:rPr>
         <w:t>TM</w:t>
       </w:r>
-      <w:proofErr w:type="spellEnd"/>
-      <w:r>
-        <w:rPr>
-          <w:i/>
-        </w:rPr>
-        <w:t xml:space="preserve"> Version 2.1.1 Part 3: Core</w:t>
+      <w:r>
+        <w:rPr>
+          <w:i/>
+        </w:rPr>
+        <w:t xml:space="preserve"> Version 2.1.1 Part 12: Archive File Object</w:t>
       </w:r>
       <w:r>
         <w:t>. [URI]</w:t>
@@ -433,7 +625,6 @@
         </w:tabs>
         <w:ind w:left="1080"/>
       </w:pPr>
-      <w:proofErr w:type="spellStart"/>
       <w:r>
         <w:rPr>
           <w:i/>
@@ -447,12 +638,11 @@
         </w:rPr>
         <w:t>TM</w:t>
       </w:r>
-      <w:proofErr w:type="spellEnd"/>
-      <w:r>
-        <w:rPr>
-          <w:i/>
-        </w:rPr>
-        <w:t xml:space="preserve"> Version 2.1.1 Part 4: Default Extensions</w:t>
+      <w:r>
+        <w:rPr>
+          <w:i/>
+        </w:rPr>
+        <w:t xml:space="preserve"> Version 2.1.1 Part 13: Artifact Object</w:t>
       </w:r>
       <w:r>
         <w:t>. [URI]</w:t>
@@ -471,7 +661,6 @@
         </w:tabs>
         <w:ind w:left="1080"/>
       </w:pPr>
-      <w:proofErr w:type="spellStart"/>
       <w:r>
         <w:rPr>
           <w:i/>
@@ -485,12 +674,11 @@
         </w:rPr>
         <w:t>TM</w:t>
       </w:r>
-      <w:proofErr w:type="spellEnd"/>
-      <w:r>
-        <w:rPr>
-          <w:i/>
-        </w:rPr>
-        <w:t xml:space="preserve"> Version 2.1.1 Part 5: Vocabularies</w:t>
+      <w:r>
+        <w:rPr>
+          <w:i/>
+        </w:rPr>
+        <w:t xml:space="preserve"> Version 2.1.1 Part 14: Code Object</w:t>
       </w:r>
       <w:r>
         <w:t>. [URI]</w:t>
@@ -509,7 +697,6 @@
         </w:tabs>
         <w:ind w:left="1080"/>
       </w:pPr>
-      <w:proofErr w:type="spellStart"/>
       <w:r>
         <w:rPr>
           <w:i/>
@@ -523,12 +710,11 @@
         </w:rPr>
         <w:t>TM</w:t>
       </w:r>
-      <w:proofErr w:type="spellEnd"/>
-      <w:r>
-        <w:rPr>
-          <w:i/>
-        </w:rPr>
-        <w:t xml:space="preserve"> Version 2.1.1 Part 6: UML Model</w:t>
+      <w:r>
+        <w:rPr>
+          <w:i/>
+        </w:rPr>
+        <w:t xml:space="preserve"> Version 2.1.1 Part 15: Custom Object</w:t>
       </w:r>
       <w:r>
         <w:t>. [URI]</w:t>
@@ -547,7 +733,6 @@
         </w:tabs>
         <w:ind w:left="1080"/>
       </w:pPr>
-      <w:proofErr w:type="spellStart"/>
       <w:r>
         <w:rPr>
           <w:i/>
@@ -561,12 +746,11 @@
         </w:rPr>
         <w:t>TM</w:t>
       </w:r>
-      <w:proofErr w:type="spellEnd"/>
-      <w:r>
-        <w:rPr>
-          <w:i/>
-        </w:rPr>
-        <w:t xml:space="preserve"> Version 2.1.1 Part 7: API Object</w:t>
+      <w:r>
+        <w:rPr>
+          <w:i/>
+        </w:rPr>
+        <w:t xml:space="preserve"> Version 2.1.1 Part 16: DNS Cache Object</w:t>
       </w:r>
       <w:r>
         <w:t>. [URI]</w:t>
@@ -585,7 +769,6 @@
         </w:tabs>
         <w:ind w:left="1080"/>
       </w:pPr>
-      <w:proofErr w:type="spellStart"/>
       <w:r>
         <w:rPr>
           <w:i/>
@@ -599,12 +782,11 @@
         </w:rPr>
         <w:t>TM</w:t>
       </w:r>
-      <w:proofErr w:type="spellEnd"/>
-      <w:r>
-        <w:rPr>
-          <w:i/>
-        </w:rPr>
-        <w:t xml:space="preserve"> Version 2.1.1 Part 8: ARP Cache Object</w:t>
+      <w:r>
+        <w:rPr>
+          <w:i/>
+        </w:rPr>
+        <w:t xml:space="preserve"> Version 2.1.1 Part 17: DNS Query Object</w:t>
       </w:r>
       <w:r>
         <w:t>. [URI]</w:t>
@@ -623,7 +805,6 @@
         </w:tabs>
         <w:ind w:left="1080"/>
       </w:pPr>
-      <w:proofErr w:type="spellStart"/>
       <w:r>
         <w:rPr>
           <w:i/>
@@ -637,12 +818,11 @@
         </w:rPr>
         <w:t>TM</w:t>
       </w:r>
-      <w:proofErr w:type="spellEnd"/>
-      <w:r>
-        <w:rPr>
-          <w:i/>
-        </w:rPr>
-        <w:t xml:space="preserve"> Version 2.1.1 Part 9: AS Object</w:t>
+      <w:r>
+        <w:rPr>
+          <w:i/>
+        </w:rPr>
+        <w:t xml:space="preserve"> Version 2.1.1 Part 18: DNS Record Object</w:t>
       </w:r>
       <w:r>
         <w:t>. [URI]</w:t>
@@ -661,7 +841,6 @@
         </w:tabs>
         <w:ind w:left="1080"/>
       </w:pPr>
-      <w:proofErr w:type="spellStart"/>
       <w:r>
         <w:rPr>
           <w:i/>
@@ -675,12 +854,11 @@
         </w:rPr>
         <w:t>TM</w:t>
       </w:r>
-      <w:proofErr w:type="spellEnd"/>
-      <w:r>
-        <w:rPr>
-          <w:i/>
-        </w:rPr>
-        <w:t xml:space="preserve"> Version 2.1.1 Part 10: Account Object</w:t>
+      <w:r>
+        <w:rPr>
+          <w:i/>
+        </w:rPr>
+        <w:t xml:space="preserve"> Version 2.1.1 Part 19: Device Object</w:t>
       </w:r>
       <w:r>
         <w:t>. [URI]</w:t>
@@ -699,7 +877,6 @@
         </w:tabs>
         <w:ind w:left="1080"/>
       </w:pPr>
-      <w:proofErr w:type="spellStart"/>
       <w:r>
         <w:rPr>
           <w:i/>
@@ -713,12 +890,11 @@
         </w:rPr>
         <w:t>TM</w:t>
       </w:r>
-      <w:proofErr w:type="spellEnd"/>
-      <w:r>
-        <w:rPr>
-          <w:i/>
-        </w:rPr>
-        <w:t xml:space="preserve"> Version 2.1.1 Part 11: Address Object</w:t>
+      <w:r>
+        <w:rPr>
+          <w:i/>
+        </w:rPr>
+        <w:t xml:space="preserve"> Version 2.1.1 Part 20: Disk Object</w:t>
       </w:r>
       <w:r>
         <w:t>. [URI]</w:t>
@@ -737,7 +913,6 @@
         </w:tabs>
         <w:ind w:left="1080"/>
       </w:pPr>
-      <w:proofErr w:type="spellStart"/>
       <w:r>
         <w:rPr>
           <w:i/>
@@ -751,12 +926,11 @@
         </w:rPr>
         <w:t>TM</w:t>
       </w:r>
-      <w:proofErr w:type="spellEnd"/>
-      <w:r>
-        <w:rPr>
-          <w:i/>
-        </w:rPr>
-        <w:t xml:space="preserve"> Version 2.1.1 Part 12: Archive File Object</w:t>
+      <w:r>
+        <w:rPr>
+          <w:i/>
+        </w:rPr>
+        <w:t xml:space="preserve"> Version 2.1.1 Part 21: Disk Partition Object</w:t>
       </w:r>
       <w:r>
         <w:t>. [URI]</w:t>
@@ -775,7 +949,6 @@
         </w:tabs>
         <w:ind w:left="1080"/>
       </w:pPr>
-      <w:proofErr w:type="spellStart"/>
       <w:r>
         <w:rPr>
           <w:i/>
@@ -789,12 +962,11 @@
         </w:rPr>
         <w:t>TM</w:t>
       </w:r>
-      <w:proofErr w:type="spellEnd"/>
-      <w:r>
-        <w:rPr>
-          <w:i/>
-        </w:rPr>
-        <w:t xml:space="preserve"> Version 2.1.1 Part 13: Artifact Object</w:t>
+      <w:r>
+        <w:rPr>
+          <w:i/>
+        </w:rPr>
+        <w:t xml:space="preserve"> Version 2.1.1 Part 22: Domain Name Object</w:t>
       </w:r>
       <w:r>
         <w:t>. [URI]</w:t>
@@ -813,7 +985,6 @@
         </w:tabs>
         <w:ind w:left="1080"/>
       </w:pPr>
-      <w:proofErr w:type="spellStart"/>
       <w:r>
         <w:rPr>
           <w:i/>
@@ -827,12 +998,11 @@
         </w:rPr>
         <w:t>TM</w:t>
       </w:r>
-      <w:proofErr w:type="spellEnd"/>
-      <w:r>
-        <w:rPr>
-          <w:i/>
-        </w:rPr>
-        <w:t xml:space="preserve"> Version 2.1.1 Part 14: Code Object</w:t>
+      <w:r>
+        <w:rPr>
+          <w:i/>
+        </w:rPr>
+        <w:t xml:space="preserve"> Version 2.1.1 Part 23: Email Message Object</w:t>
       </w:r>
       <w:r>
         <w:t>. [URI]</w:t>
@@ -851,7 +1021,6 @@
         </w:tabs>
         <w:ind w:left="1080"/>
       </w:pPr>
-      <w:proofErr w:type="spellStart"/>
       <w:r>
         <w:rPr>
           <w:i/>
@@ -865,12 +1034,11 @@
         </w:rPr>
         <w:t>TM</w:t>
       </w:r>
-      <w:proofErr w:type="spellEnd"/>
-      <w:r>
-        <w:rPr>
-          <w:i/>
-        </w:rPr>
-        <w:t xml:space="preserve"> Version 2.1.1 Part 15: Custom Object</w:t>
+      <w:r>
+        <w:rPr>
+          <w:i/>
+        </w:rPr>
+        <w:t xml:space="preserve"> Version 2.1.1 Part 24: File Object</w:t>
       </w:r>
       <w:r>
         <w:t>. [URI]</w:t>
@@ -889,7 +1057,6 @@
         </w:tabs>
         <w:ind w:left="1080"/>
       </w:pPr>
-      <w:proofErr w:type="spellStart"/>
       <w:r>
         <w:rPr>
           <w:i/>
@@ -903,12 +1070,11 @@
         </w:rPr>
         <w:t>TM</w:t>
       </w:r>
-      <w:proofErr w:type="spellEnd"/>
-      <w:r>
-        <w:rPr>
-          <w:i/>
-        </w:rPr>
-        <w:t xml:space="preserve"> Version 2.1.1 Part 16: DNS Cache Object</w:t>
+      <w:r>
+        <w:rPr>
+          <w:i/>
+        </w:rPr>
+        <w:t xml:space="preserve"> Version 2.1.1 Part 25: GUI Dialogbox Object</w:t>
       </w:r>
       <w:r>
         <w:t>. [URI]</w:t>
@@ -927,7 +1093,6 @@
         </w:tabs>
         <w:ind w:left="1080"/>
       </w:pPr>
-      <w:proofErr w:type="spellStart"/>
       <w:r>
         <w:rPr>
           <w:i/>
@@ -941,12 +1106,11 @@
         </w:rPr>
         <w:t>TM</w:t>
       </w:r>
-      <w:proofErr w:type="spellEnd"/>
-      <w:r>
-        <w:rPr>
-          <w:i/>
-        </w:rPr>
-        <w:t xml:space="preserve"> Version 2.1.1 Part 17: DNS Query Object</w:t>
+      <w:r>
+        <w:rPr>
+          <w:i/>
+        </w:rPr>
+        <w:t xml:space="preserve"> Version 2.1.1 Part 26: GUI Object</w:t>
       </w:r>
       <w:r>
         <w:t>. [URI]</w:t>
@@ -965,7 +1129,6 @@
         </w:tabs>
         <w:ind w:left="1080"/>
       </w:pPr>
-      <w:proofErr w:type="spellStart"/>
       <w:r>
         <w:rPr>
           <w:i/>
@@ -979,12 +1142,11 @@
         </w:rPr>
         <w:t>TM</w:t>
       </w:r>
-      <w:proofErr w:type="spellEnd"/>
-      <w:r>
-        <w:rPr>
-          <w:i/>
-        </w:rPr>
-        <w:t xml:space="preserve"> Version 2.1.1 Part 18: DNS Record Object</w:t>
+      <w:r>
+        <w:rPr>
+          <w:i/>
+        </w:rPr>
+        <w:t xml:space="preserve"> Version 2.1.1 Part 27: GUI Window Object</w:t>
       </w:r>
       <w:r>
         <w:t>. [URI]</w:t>
@@ -1003,7 +1165,6 @@
         </w:tabs>
         <w:ind w:left="1080"/>
       </w:pPr>
-      <w:proofErr w:type="spellStart"/>
       <w:r>
         <w:rPr>
           <w:i/>
@@ -1017,12 +1178,11 @@
         </w:rPr>
         <w:t>TM</w:t>
       </w:r>
-      <w:proofErr w:type="spellEnd"/>
-      <w:r>
-        <w:rPr>
-          <w:i/>
-        </w:rPr>
-        <w:t xml:space="preserve"> Version 2.1.1 Part 19: Device Object</w:t>
+      <w:r>
+        <w:rPr>
+          <w:i/>
+        </w:rPr>
+        <w:t xml:space="preserve"> Version 2.1.1 Part 28: HTTP Session Object</w:t>
       </w:r>
       <w:r>
         <w:t>. [URI]</w:t>
@@ -1041,7 +1201,6 @@
         </w:tabs>
         <w:ind w:left="1080"/>
       </w:pPr>
-      <w:proofErr w:type="spellStart"/>
       <w:r>
         <w:rPr>
           <w:i/>
@@ -1055,12 +1214,11 @@
         </w:rPr>
         <w:t>TM</w:t>
       </w:r>
-      <w:proofErr w:type="spellEnd"/>
-      <w:r>
-        <w:rPr>
-          <w:i/>
-        </w:rPr>
-        <w:t xml:space="preserve"> Version 2.1.1 Part 20: Disk Object</w:t>
+      <w:r>
+        <w:rPr>
+          <w:i/>
+        </w:rPr>
+        <w:t xml:space="preserve"> Version 2.1.1 Part 29: Hostname Object</w:t>
       </w:r>
       <w:r>
         <w:t>. [URI]</w:t>
@@ -1079,7 +1237,6 @@
         </w:tabs>
         <w:ind w:left="1080"/>
       </w:pPr>
-      <w:proofErr w:type="spellStart"/>
       <w:r>
         <w:rPr>
           <w:i/>
@@ -1093,12 +1250,11 @@
         </w:rPr>
         <w:t>TM</w:t>
       </w:r>
-      <w:proofErr w:type="spellEnd"/>
-      <w:r>
-        <w:rPr>
-          <w:i/>
-        </w:rPr>
-        <w:t xml:space="preserve"> Version 2.1.1 Part 21: Disk Partition Object</w:t>
+      <w:r>
+        <w:rPr>
+          <w:i/>
+        </w:rPr>
+        <w:t xml:space="preserve"> Version 2.1.1 Part 30: Image File Object</w:t>
       </w:r>
       <w:r>
         <w:t>. [URI]</w:t>
@@ -1117,7 +1273,6 @@
         </w:tabs>
         <w:ind w:left="1080"/>
       </w:pPr>
-      <w:proofErr w:type="spellStart"/>
       <w:r>
         <w:rPr>
           <w:i/>
@@ -1131,12 +1286,11 @@
         </w:rPr>
         <w:t>TM</w:t>
       </w:r>
-      <w:proofErr w:type="spellEnd"/>
-      <w:r>
-        <w:rPr>
-          <w:i/>
-        </w:rPr>
-        <w:t xml:space="preserve"> Version 2.1.1 Part 22: Domain Name Object</w:t>
+      <w:r>
+        <w:rPr>
+          <w:i/>
+        </w:rPr>
+        <w:t xml:space="preserve"> Version 2.1.1 Part 31: Library File Object</w:t>
       </w:r>
       <w:r>
         <w:t>. [URI]</w:t>
@@ -1155,7 +1309,6 @@
         </w:tabs>
         <w:ind w:left="1080"/>
       </w:pPr>
-      <w:proofErr w:type="spellStart"/>
       <w:r>
         <w:rPr>
           <w:i/>
@@ -1169,12 +1322,11 @@
         </w:rPr>
         <w:t>TM</w:t>
       </w:r>
-      <w:proofErr w:type="spellEnd"/>
-      <w:r>
-        <w:rPr>
-          <w:i/>
-        </w:rPr>
-        <w:t xml:space="preserve"> Version 2.1.1 Part 23: Email Message Object</w:t>
+      <w:r>
+        <w:rPr>
+          <w:i/>
+        </w:rPr>
+        <w:t xml:space="preserve"> Version 2.1.1 Part 32: Link Object</w:t>
       </w:r>
       <w:r>
         <w:t>. [URI]</w:t>
@@ -1193,7 +1345,6 @@
         </w:tabs>
         <w:ind w:left="1080"/>
       </w:pPr>
-      <w:proofErr w:type="spellStart"/>
       <w:r>
         <w:rPr>
           <w:i/>
@@ -1207,12 +1358,11 @@
         </w:rPr>
         <w:t>TM</w:t>
       </w:r>
-      <w:proofErr w:type="spellEnd"/>
-      <w:r>
-        <w:rPr>
-          <w:i/>
-        </w:rPr>
-        <w:t xml:space="preserve"> Version 2.1.1 Part 24: File Object</w:t>
+      <w:r>
+        <w:rPr>
+          <w:i/>
+        </w:rPr>
+        <w:t xml:space="preserve"> Version 2.1.1 Part 33: Linux Package Object</w:t>
       </w:r>
       <w:r>
         <w:t>. [URI]</w:t>
@@ -1231,7 +1381,6 @@
         </w:tabs>
         <w:ind w:left="1080"/>
       </w:pPr>
-      <w:proofErr w:type="spellStart"/>
       <w:r>
         <w:rPr>
           <w:i/>
@@ -1245,12 +1394,11 @@
         </w:rPr>
         <w:t>TM</w:t>
       </w:r>
-      <w:proofErr w:type="spellEnd"/>
-      <w:r>
-        <w:rPr>
-          <w:i/>
-        </w:rPr>
-        <w:t xml:space="preserve"> Version 2.1.1 Part 25: GUI Dialogbox Object</w:t>
+      <w:r>
+        <w:rPr>
+          <w:i/>
+        </w:rPr>
+        <w:t xml:space="preserve"> Version 2.1.1 Part 34: Memory Object</w:t>
       </w:r>
       <w:r>
         <w:t>. [URI]</w:t>
@@ -1269,11 +1417,11 @@
         </w:tabs>
         <w:ind w:left="1080"/>
       </w:pPr>
-      <w:proofErr w:type="spellStart"/>
-      <w:r>
-        <w:rPr>
-          <w:i/>
-        </w:rPr>
+      <w:r>
+        <w:rPr>
+          <w:i/>
+        </w:rPr>
+        <w:lastRenderedPageBreak/>
         <w:t>CybOX</w:t>
       </w:r>
       <w:r>
@@ -1283,12 +1431,11 @@
         </w:rPr>
         <w:t>TM</w:t>
       </w:r>
-      <w:proofErr w:type="spellEnd"/>
-      <w:r>
-        <w:rPr>
-          <w:i/>
-        </w:rPr>
-        <w:t xml:space="preserve"> Version 2.1.1 Part 26: GUI Object</w:t>
+      <w:r>
+        <w:rPr>
+          <w:i/>
+        </w:rPr>
+        <w:t xml:space="preserve"> Version 2.1.1 Part 35: Mutex Object</w:t>
       </w:r>
       <w:r>
         <w:t>. [URI]</w:t>
@@ -1307,7 +1454,6 @@
         </w:tabs>
         <w:ind w:left="1080"/>
       </w:pPr>
-      <w:proofErr w:type="spellStart"/>
       <w:r>
         <w:rPr>
           <w:i/>
@@ -1321,12 +1467,11 @@
         </w:rPr>
         <w:t>TM</w:t>
       </w:r>
-      <w:proofErr w:type="spellEnd"/>
-      <w:r>
-        <w:rPr>
-          <w:i/>
-        </w:rPr>
-        <w:t xml:space="preserve"> Version 2.1.1 Part 27: GUI Window Object</w:t>
+      <w:r>
+        <w:rPr>
+          <w:i/>
+        </w:rPr>
+        <w:t xml:space="preserve"> Version 2.1.1 Part 36: Network Connection Object</w:t>
       </w:r>
       <w:r>
         <w:t>. [URI]</w:t>
@@ -1345,7 +1490,6 @@
         </w:tabs>
         <w:ind w:left="1080"/>
       </w:pPr>
-      <w:proofErr w:type="spellStart"/>
       <w:r>
         <w:rPr>
           <w:i/>
@@ -1359,12 +1503,11 @@
         </w:rPr>
         <w:t>TM</w:t>
       </w:r>
-      <w:proofErr w:type="spellEnd"/>
-      <w:r>
-        <w:rPr>
-          <w:i/>
-        </w:rPr>
-        <w:t xml:space="preserve"> Version 2.1.1 Part 28: HTTP Session Object</w:t>
+      <w:r>
+        <w:rPr>
+          <w:i/>
+        </w:rPr>
+        <w:t xml:space="preserve"> Version 2.1.1 Part 37: Network Flow Object</w:t>
       </w:r>
       <w:r>
         <w:t>. [URI]</w:t>
@@ -1383,7 +1526,6 @@
         </w:tabs>
         <w:ind w:left="1080"/>
       </w:pPr>
-      <w:proofErr w:type="spellStart"/>
       <w:r>
         <w:rPr>
           <w:i/>
@@ -1397,12 +1539,11 @@
         </w:rPr>
         <w:t>TM</w:t>
       </w:r>
-      <w:proofErr w:type="spellEnd"/>
-      <w:r>
-        <w:rPr>
-          <w:i/>
-        </w:rPr>
-        <w:t xml:space="preserve"> Version 2.1.1 Part 29: Hostname Object</w:t>
+      <w:r>
+        <w:rPr>
+          <w:i/>
+        </w:rPr>
+        <w:t xml:space="preserve"> Version 2.1.1 Part 38: Network Packet Object</w:t>
       </w:r>
       <w:r>
         <w:t>. [URI]</w:t>
@@ -1421,7 +1562,6 @@
         </w:tabs>
         <w:ind w:left="1080"/>
       </w:pPr>
-      <w:proofErr w:type="spellStart"/>
       <w:r>
         <w:rPr>
           <w:i/>
@@ -1435,12 +1575,11 @@
         </w:rPr>
         <w:t>TM</w:t>
       </w:r>
-      <w:proofErr w:type="spellEnd"/>
-      <w:r>
-        <w:rPr>
-          <w:i/>
-        </w:rPr>
-        <w:t xml:space="preserve"> Version 2.1.1 Part 30: Image File Object</w:t>
+      <w:r>
+        <w:rPr>
+          <w:i/>
+        </w:rPr>
+        <w:t xml:space="preserve"> Version 2.1.1 Part 39: Network Route Entry Object</w:t>
       </w:r>
       <w:r>
         <w:t>. [URI]</w:t>
@@ -1459,7 +1598,6 @@
         </w:tabs>
         <w:ind w:left="1080"/>
       </w:pPr>
-      <w:proofErr w:type="spellStart"/>
       <w:r>
         <w:rPr>
           <w:i/>
@@ -1473,12 +1611,11 @@
         </w:rPr>
         <w:t>TM</w:t>
       </w:r>
-      <w:proofErr w:type="spellEnd"/>
-      <w:r>
-        <w:rPr>
-          <w:i/>
-        </w:rPr>
-        <w:t xml:space="preserve"> Version 2.1.1 Part 31: Library File Object</w:t>
+      <w:r>
+        <w:rPr>
+          <w:i/>
+        </w:rPr>
+        <w:t xml:space="preserve"> Version 2.1.1 Part 40: Network Route Object</w:t>
       </w:r>
       <w:r>
         <w:t>. [URI]</w:t>
@@ -1497,7 +1634,6 @@
         </w:tabs>
         <w:ind w:left="1080"/>
       </w:pPr>
-      <w:proofErr w:type="spellStart"/>
       <w:r>
         <w:rPr>
           <w:i/>
@@ -1511,12 +1647,11 @@
         </w:rPr>
         <w:t>TM</w:t>
       </w:r>
-      <w:proofErr w:type="spellEnd"/>
-      <w:r>
-        <w:rPr>
-          <w:i/>
-        </w:rPr>
-        <w:t xml:space="preserve"> Version 2.1.1 Part 32: Link Object</w:t>
+      <w:r>
+        <w:rPr>
+          <w:i/>
+        </w:rPr>
+        <w:t xml:space="preserve"> Version 2.1.1 Part 41: Network Socket Object</w:t>
       </w:r>
       <w:r>
         <w:t>. [URI]</w:t>
@@ -1535,7 +1670,6 @@
         </w:tabs>
         <w:ind w:left="1080"/>
       </w:pPr>
-      <w:proofErr w:type="spellStart"/>
       <w:r>
         <w:rPr>
           <w:i/>
@@ -1549,12 +1683,11 @@
         </w:rPr>
         <w:t>TM</w:t>
       </w:r>
-      <w:proofErr w:type="spellEnd"/>
-      <w:r>
-        <w:rPr>
-          <w:i/>
-        </w:rPr>
-        <w:t xml:space="preserve"> Version 2.1.1 Part 33: Linux Package Object</w:t>
+      <w:r>
+        <w:rPr>
+          <w:i/>
+        </w:rPr>
+        <w:t xml:space="preserve"> Version 2.1.1 Part 42: Network Subnet Object</w:t>
       </w:r>
       <w:r>
         <w:t>. [URI]</w:t>
@@ -1573,7 +1706,6 @@
         </w:tabs>
         <w:ind w:left="1080"/>
       </w:pPr>
-      <w:proofErr w:type="spellStart"/>
       <w:r>
         <w:rPr>
           <w:i/>
@@ -1587,12 +1719,11 @@
         </w:rPr>
         <w:t>TM</w:t>
       </w:r>
-      <w:proofErr w:type="spellEnd"/>
-      <w:r>
-        <w:rPr>
-          <w:i/>
-        </w:rPr>
-        <w:t xml:space="preserve"> Version 2.1.1 Part 34: Memory Object</w:t>
+      <w:r>
+        <w:rPr>
+          <w:i/>
+        </w:rPr>
+        <w:t xml:space="preserve"> Version 2.1.1 Part 43: PDF File Object</w:t>
       </w:r>
       <w:r>
         <w:t>. [URI]</w:t>
@@ -1611,12 +1742,10 @@
         </w:tabs>
         <w:ind w:left="1080"/>
       </w:pPr>
-      <w:proofErr w:type="spellStart"/>
-      <w:r>
-        <w:rPr>
-          <w:i/>
-        </w:rPr>
-        <w:lastRenderedPageBreak/>
+      <w:r>
+        <w:rPr>
+          <w:i/>
+        </w:rPr>
         <w:t>CybOX</w:t>
       </w:r>
       <w:r>
@@ -1626,12 +1755,11 @@
         </w:rPr>
         <w:t>TM</w:t>
       </w:r>
-      <w:proofErr w:type="spellEnd"/>
-      <w:r>
-        <w:rPr>
-          <w:i/>
-        </w:rPr>
-        <w:t xml:space="preserve"> Version 2.1.1 Part 35: Mutex Object</w:t>
+      <w:r>
+        <w:rPr>
+          <w:i/>
+        </w:rPr>
+        <w:t xml:space="preserve"> Version 2.1.1 Part 44: Pipe Object</w:t>
       </w:r>
       <w:r>
         <w:t>. [URI]</w:t>
@@ -1650,7 +1778,6 @@
         </w:tabs>
         <w:ind w:left="1080"/>
       </w:pPr>
-      <w:proofErr w:type="spellStart"/>
       <w:r>
         <w:rPr>
           <w:i/>
@@ -1664,12 +1791,11 @@
         </w:rPr>
         <w:t>TM</w:t>
       </w:r>
-      <w:proofErr w:type="spellEnd"/>
-      <w:r>
-        <w:rPr>
-          <w:i/>
-        </w:rPr>
-        <w:t xml:space="preserve"> Version 2.1.1 Part 36: Network Connection Object</w:t>
+      <w:r>
+        <w:rPr>
+          <w:i/>
+        </w:rPr>
+        <w:t xml:space="preserve"> Version 2.1.1 Part 45: Port Object</w:t>
       </w:r>
       <w:r>
         <w:t>. [URI]</w:t>
@@ -1688,7 +1814,6 @@
         </w:tabs>
         <w:ind w:left="1080"/>
       </w:pPr>
-      <w:proofErr w:type="spellStart"/>
       <w:r>
         <w:rPr>
           <w:i/>
@@ -1702,12 +1827,11 @@
         </w:rPr>
         <w:t>TM</w:t>
       </w:r>
-      <w:proofErr w:type="spellEnd"/>
-      <w:r>
-        <w:rPr>
-          <w:i/>
-        </w:rPr>
-        <w:t xml:space="preserve"> Version 2.1.1 Part 37: Network Flow Object</w:t>
+      <w:r>
+        <w:rPr>
+          <w:i/>
+        </w:rPr>
+        <w:t xml:space="preserve"> Version 2.1.1 Part 46: Process Object</w:t>
       </w:r>
       <w:r>
         <w:t>. [URI]</w:t>
@@ -1726,7 +1850,6 @@
         </w:tabs>
         <w:ind w:left="1080"/>
       </w:pPr>
-      <w:proofErr w:type="spellStart"/>
       <w:r>
         <w:rPr>
           <w:i/>
@@ -1740,12 +1863,11 @@
         </w:rPr>
         <w:t>TM</w:t>
       </w:r>
-      <w:proofErr w:type="spellEnd"/>
-      <w:r>
-        <w:rPr>
-          <w:i/>
-        </w:rPr>
-        <w:t xml:space="preserve"> Version 2.1.1 Part 38: Network Packet Object</w:t>
+      <w:r>
+        <w:rPr>
+          <w:i/>
+        </w:rPr>
+        <w:t xml:space="preserve"> Version 2.1.1 Part 47: Product Object</w:t>
       </w:r>
       <w:r>
         <w:t>. [URI]</w:t>
@@ -1764,7 +1886,6 @@
         </w:tabs>
         <w:ind w:left="1080"/>
       </w:pPr>
-      <w:proofErr w:type="spellStart"/>
       <w:r>
         <w:rPr>
           <w:i/>
@@ -1778,12 +1899,11 @@
         </w:rPr>
         <w:t>TM</w:t>
       </w:r>
-      <w:proofErr w:type="spellEnd"/>
-      <w:r>
-        <w:rPr>
-          <w:i/>
-        </w:rPr>
-        <w:t xml:space="preserve"> Version 2.1.1 Part 39: Network Route Entry Object</w:t>
+      <w:r>
+        <w:rPr>
+          <w:i/>
+        </w:rPr>
+        <w:t xml:space="preserve"> Version 2.1.1 Part 48: SMS Message Object</w:t>
       </w:r>
       <w:r>
         <w:t>. [URI]</w:t>
@@ -1802,7 +1922,6 @@
         </w:tabs>
         <w:ind w:left="1080"/>
       </w:pPr>
-      <w:proofErr w:type="spellStart"/>
       <w:r>
         <w:rPr>
           <w:i/>
@@ -1816,12 +1935,11 @@
         </w:rPr>
         <w:t>TM</w:t>
       </w:r>
-      <w:proofErr w:type="spellEnd"/>
-      <w:r>
-        <w:rPr>
-          <w:i/>
-        </w:rPr>
-        <w:t xml:space="preserve"> Version 2.1.1 Part 40: Network Route Object</w:t>
+      <w:r>
+        <w:rPr>
+          <w:i/>
+        </w:rPr>
+        <w:t xml:space="preserve"> Version 2.1.1 Part 49: Semaphore Object</w:t>
       </w:r>
       <w:r>
         <w:t>. [URI]</w:t>
@@ -1840,7 +1958,6 @@
         </w:tabs>
         <w:ind w:left="1080"/>
       </w:pPr>
-      <w:proofErr w:type="spellStart"/>
       <w:r>
         <w:rPr>
           <w:i/>
@@ -1854,12 +1971,11 @@
         </w:rPr>
         <w:t>TM</w:t>
       </w:r>
-      <w:proofErr w:type="spellEnd"/>
-      <w:r>
-        <w:rPr>
-          <w:i/>
-        </w:rPr>
-        <w:t xml:space="preserve"> Version 2.1.1 Part 41: Network Socket Object</w:t>
+      <w:r>
+        <w:rPr>
+          <w:i/>
+        </w:rPr>
+        <w:t xml:space="preserve"> Version 2.1.1 Part 50: Socket Address Object</w:t>
       </w:r>
       <w:r>
         <w:t>. [URI]</w:t>
@@ -1878,7 +1994,6 @@
         </w:tabs>
         <w:ind w:left="1080"/>
       </w:pPr>
-      <w:proofErr w:type="spellStart"/>
       <w:r>
         <w:rPr>
           <w:i/>
@@ -1892,12 +2007,11 @@
         </w:rPr>
         <w:t>TM</w:t>
       </w:r>
-      <w:proofErr w:type="spellEnd"/>
-      <w:r>
-        <w:rPr>
-          <w:i/>
-        </w:rPr>
-        <w:t xml:space="preserve"> Version 2.1.1 Part 42: Network Subnet Object</w:t>
+      <w:r>
+        <w:rPr>
+          <w:i/>
+        </w:rPr>
+        <w:t xml:space="preserve"> Version 2.1.1 Part 51: System Object</w:t>
       </w:r>
       <w:r>
         <w:t>. [URI]</w:t>
@@ -1916,7 +2030,6 @@
         </w:tabs>
         <w:ind w:left="1080"/>
       </w:pPr>
-      <w:proofErr w:type="spellStart"/>
       <w:r>
         <w:rPr>
           <w:i/>
@@ -1930,12 +2043,11 @@
         </w:rPr>
         <w:t>TM</w:t>
       </w:r>
-      <w:proofErr w:type="spellEnd"/>
-      <w:r>
-        <w:rPr>
-          <w:i/>
-        </w:rPr>
-        <w:t xml:space="preserve"> Version 2.1.1 Part 43: PDF File Object</w:t>
+      <w:r>
+        <w:rPr>
+          <w:i/>
+        </w:rPr>
+        <w:t xml:space="preserve"> Version 2.1.1 Part 52: URI Object</w:t>
       </w:r>
       <w:r>
         <w:t>. [URI]</w:t>
@@ -1954,7 +2066,6 @@
         </w:tabs>
         <w:ind w:left="1080"/>
       </w:pPr>
-      <w:proofErr w:type="spellStart"/>
       <w:r>
         <w:rPr>
           <w:i/>
@@ -1968,12 +2079,11 @@
         </w:rPr>
         <w:t>TM</w:t>
       </w:r>
-      <w:proofErr w:type="spellEnd"/>
-      <w:r>
-        <w:rPr>
-          <w:i/>
-        </w:rPr>
-        <w:t xml:space="preserve"> Version 2.1.1 Part 44: Pipe Object</w:t>
+      <w:r>
+        <w:rPr>
+          <w:i/>
+        </w:rPr>
+        <w:t xml:space="preserve"> Version 2.1.1 Part 53: URL History Object</w:t>
       </w:r>
       <w:r>
         <w:t>. [URI]</w:t>
@@ -1992,7 +2102,6 @@
         </w:tabs>
         <w:ind w:left="1080"/>
       </w:pPr>
-      <w:proofErr w:type="spellStart"/>
       <w:r>
         <w:rPr>
           <w:i/>
@@ -2006,12 +2115,11 @@
         </w:rPr>
         <w:t>TM</w:t>
       </w:r>
-      <w:proofErr w:type="spellEnd"/>
-      <w:r>
-        <w:rPr>
-          <w:i/>
-        </w:rPr>
-        <w:t xml:space="preserve"> Version 2.1.1 Part 45: Port Object</w:t>
+      <w:r>
+        <w:rPr>
+          <w:i/>
+        </w:rPr>
+        <w:t xml:space="preserve"> Version 2.1.1 Part 54: Unix File Object</w:t>
       </w:r>
       <w:r>
         <w:t>. [URI]</w:t>
@@ -2030,7 +2138,6 @@
         </w:tabs>
         <w:ind w:left="1080"/>
       </w:pPr>
-      <w:proofErr w:type="spellStart"/>
       <w:r>
         <w:rPr>
           <w:i/>
@@ -2044,12 +2151,11 @@
         </w:rPr>
         <w:t>TM</w:t>
       </w:r>
-      <w:proofErr w:type="spellEnd"/>
-      <w:r>
-        <w:rPr>
-          <w:i/>
-        </w:rPr>
-        <w:t xml:space="preserve"> Version 2.1.1 Part 46: Process Object</w:t>
+      <w:r>
+        <w:rPr>
+          <w:i/>
+        </w:rPr>
+        <w:t xml:space="preserve"> Version 2.1.1 Part 55: Unix Network Route Entry Object</w:t>
       </w:r>
       <w:r>
         <w:t>. [URI]</w:t>
@@ -2068,7 +2174,6 @@
         </w:tabs>
         <w:ind w:left="1080"/>
       </w:pPr>
-      <w:proofErr w:type="spellStart"/>
       <w:r>
         <w:rPr>
           <w:i/>
@@ -2082,12 +2187,11 @@
         </w:rPr>
         <w:t>TM</w:t>
       </w:r>
-      <w:proofErr w:type="spellEnd"/>
-      <w:r>
-        <w:rPr>
-          <w:i/>
-        </w:rPr>
-        <w:t xml:space="preserve"> Version 2.1.1 Part 47: Product Object</w:t>
+      <w:r>
+        <w:rPr>
+          <w:i/>
+        </w:rPr>
+        <w:t xml:space="preserve"> Version 2.1.1 Part 56: Unix Pipe Object</w:t>
       </w:r>
       <w:r>
         <w:t>. [URI]</w:t>
@@ -2106,7 +2210,6 @@
         </w:tabs>
         <w:ind w:left="1080"/>
       </w:pPr>
-      <w:proofErr w:type="spellStart"/>
       <w:r>
         <w:rPr>
           <w:i/>
@@ -2120,12 +2223,11 @@
         </w:rPr>
         <w:t>TM</w:t>
       </w:r>
-      <w:proofErr w:type="spellEnd"/>
-      <w:r>
-        <w:rPr>
-          <w:i/>
-        </w:rPr>
-        <w:t xml:space="preserve"> Version 2.1.1 Part 48: SMS Message Object</w:t>
+      <w:r>
+        <w:rPr>
+          <w:i/>
+        </w:rPr>
+        <w:t xml:space="preserve"> Version 2.1.1 Part 57: Unix Process Object</w:t>
       </w:r>
       <w:r>
         <w:t>. [URI]</w:t>
@@ -2144,7 +2246,6 @@
         </w:tabs>
         <w:ind w:left="1080"/>
       </w:pPr>
-      <w:proofErr w:type="spellStart"/>
       <w:r>
         <w:rPr>
           <w:i/>
@@ -2158,12 +2259,11 @@
         </w:rPr>
         <w:t>TM</w:t>
       </w:r>
-      <w:proofErr w:type="spellEnd"/>
-      <w:r>
-        <w:rPr>
-          <w:i/>
-        </w:rPr>
-        <w:t xml:space="preserve"> Version 2.1.1 Part 49: Semaphore Object</w:t>
+      <w:r>
+        <w:rPr>
+          <w:i/>
+        </w:rPr>
+        <w:t xml:space="preserve"> Version 2.1.1 Part 58: Unix User Account Object</w:t>
       </w:r>
       <w:r>
         <w:t>. [URI]</w:t>
@@ -2182,7 +2282,6 @@
         </w:tabs>
         <w:ind w:left="1080"/>
       </w:pPr>
-      <w:proofErr w:type="spellStart"/>
       <w:r>
         <w:rPr>
           <w:i/>
@@ -2196,12 +2295,11 @@
         </w:rPr>
         <w:t>TM</w:t>
       </w:r>
-      <w:proofErr w:type="spellEnd"/>
-      <w:r>
-        <w:rPr>
-          <w:i/>
-        </w:rPr>
-        <w:t xml:space="preserve"> Version 2.1.1 Part 50: Socket Address Object</w:t>
+      <w:r>
+        <w:rPr>
+          <w:i/>
+        </w:rPr>
+        <w:t xml:space="preserve"> Version 2.1.1 Part 59: Unix Volume Object</w:t>
       </w:r>
       <w:r>
         <w:t>. [URI]</w:t>
@@ -2220,7 +2318,6 @@
         </w:tabs>
         <w:ind w:left="1080"/>
       </w:pPr>
-      <w:proofErr w:type="spellStart"/>
       <w:r>
         <w:rPr>
           <w:i/>
@@ -2234,12 +2331,23 @@
         </w:rPr>
         <w:t>TM</w:t>
       </w:r>
-      <w:proofErr w:type="spellEnd"/>
-      <w:r>
-        <w:rPr>
-          <w:i/>
-        </w:rPr>
-        <w:t xml:space="preserve"> Version 2.1.1 Part 51: System Object</w:t>
+      <w:r>
+        <w:rPr>
+          <w:i/>
+        </w:rPr>
+        <w:t xml:space="preserve"> Version 2.1.1 Part 60: </w:t>
+      </w:r>
+      <w:r>
+        <w:rPr>
+          <w:i/>
+        </w:rPr>
+        <w:t>User</w:t>
+      </w:r>
+      <w:r>
+        <w:rPr>
+          <w:i/>
+        </w:rPr>
+        <w:t xml:space="preserve"> Account Object</w:t>
       </w:r>
       <w:r>
         <w:t>. [URI]</w:t>
@@ -2258,7 +2366,6 @@
         </w:tabs>
         <w:ind w:left="1080"/>
       </w:pPr>
-      <w:proofErr w:type="spellStart"/>
       <w:r>
         <w:rPr>
           <w:i/>
@@ -2272,12 +2379,11 @@
         </w:rPr>
         <w:t>TM</w:t>
       </w:r>
-      <w:proofErr w:type="spellEnd"/>
-      <w:r>
-        <w:rPr>
-          <w:i/>
-        </w:rPr>
-        <w:t xml:space="preserve"> Version 2.1.1 Part 52: URI Object</w:t>
+      <w:r>
+        <w:rPr>
+          <w:i/>
+        </w:rPr>
+        <w:t xml:space="preserve"> Version 2.1.1 Part 61: User Session Object</w:t>
       </w:r>
       <w:r>
         <w:t>. [URI]</w:t>
@@ -2296,7 +2402,6 @@
         </w:tabs>
         <w:ind w:left="1080"/>
       </w:pPr>
-      <w:proofErr w:type="spellStart"/>
       <w:r>
         <w:rPr>
           <w:i/>
@@ -2310,12 +2415,11 @@
         </w:rPr>
         <w:t>TM</w:t>
       </w:r>
-      <w:proofErr w:type="spellEnd"/>
-      <w:r>
-        <w:rPr>
-          <w:i/>
-        </w:rPr>
-        <w:t xml:space="preserve"> Version 2.1.1 Part 53: URL History Object</w:t>
+      <w:r>
+        <w:rPr>
+          <w:i/>
+        </w:rPr>
+        <w:t xml:space="preserve"> Version 2.1.1 Part 62: Volume Object</w:t>
       </w:r>
       <w:r>
         <w:t>. [URI]</w:t>
@@ -2334,7 +2438,6 @@
         </w:tabs>
         <w:ind w:left="1080"/>
       </w:pPr>
-      <w:proofErr w:type="spellStart"/>
       <w:r>
         <w:rPr>
           <w:i/>
@@ -2348,26 +2451,11 @@
         </w:rPr>
         <w:t>TM</w:t>
       </w:r>
-      <w:proofErr w:type="spellEnd"/>
-      <w:r>
-        <w:rPr>
-          <w:i/>
-        </w:rPr>
-        <w:t xml:space="preserve"> Version 2.1.1 Part 54: </w:t>
-      </w:r>
-      <w:proofErr w:type="gramStart"/>
-      <w:r>
-        <w:rPr>
-          <w:i/>
-        </w:rPr>
-        <w:t>Unix</w:t>
-      </w:r>
-      <w:proofErr w:type="gramEnd"/>
-      <w:r>
-        <w:rPr>
-          <w:i/>
-        </w:rPr>
-        <w:t xml:space="preserve"> File Object</w:t>
+      <w:r>
+        <w:rPr>
+          <w:i/>
+        </w:rPr>
+        <w:t xml:space="preserve"> Version 2.1.1 Part 63: Whois Object</w:t>
       </w:r>
       <w:r>
         <w:t>. [URI]</w:t>
@@ -2386,7 +2474,6 @@
         </w:tabs>
         <w:ind w:left="1080"/>
       </w:pPr>
-      <w:proofErr w:type="spellStart"/>
       <w:r>
         <w:rPr>
           <w:i/>
@@ -2400,12 +2487,11 @@
         </w:rPr>
         <w:t>TM</w:t>
       </w:r>
-      <w:proofErr w:type="spellEnd"/>
-      <w:r>
-        <w:rPr>
-          <w:i/>
-        </w:rPr>
-        <w:t xml:space="preserve"> Version 2.1.1 Part 55: Unix Network Route Entry Object</w:t>
+      <w:r>
+        <w:rPr>
+          <w:i/>
+        </w:rPr>
+        <w:t xml:space="preserve"> Version 2.1.1 Part 64: Win Computer Account Object</w:t>
       </w:r>
       <w:r>
         <w:t>. [URI]</w:t>
@@ -2424,7 +2510,6 @@
         </w:tabs>
         <w:ind w:left="1080"/>
       </w:pPr>
-      <w:proofErr w:type="spellStart"/>
       <w:r>
         <w:rPr>
           <w:i/>
@@ -2438,26 +2523,11 @@
         </w:rPr>
         <w:t>TM</w:t>
       </w:r>
-      <w:proofErr w:type="spellEnd"/>
-      <w:r>
-        <w:rPr>
-          <w:i/>
-        </w:rPr>
-        <w:t xml:space="preserve"> Version 2.1.1 Part 56: </w:t>
-      </w:r>
-      <w:proofErr w:type="gramStart"/>
-      <w:r>
-        <w:rPr>
-          <w:i/>
-        </w:rPr>
-        <w:t>Unix</w:t>
-      </w:r>
-      <w:proofErr w:type="gramEnd"/>
-      <w:r>
-        <w:rPr>
-          <w:i/>
-        </w:rPr>
-        <w:t xml:space="preserve"> Pipe Object</w:t>
+      <w:r>
+        <w:rPr>
+          <w:i/>
+        </w:rPr>
+        <w:t xml:space="preserve"> Version 2.1.1 Part 65: Win Critical Section Object</w:t>
       </w:r>
       <w:r>
         <w:t>. [URI]</w:t>
@@ -2476,7 +2546,6 @@
         </w:tabs>
         <w:ind w:left="1080"/>
       </w:pPr>
-      <w:proofErr w:type="spellStart"/>
       <w:r>
         <w:rPr>
           <w:i/>
@@ -2490,26 +2559,11 @@
         </w:rPr>
         <w:t>TM</w:t>
       </w:r>
-      <w:proofErr w:type="spellEnd"/>
-      <w:r>
-        <w:rPr>
-          <w:i/>
-        </w:rPr>
-        <w:t xml:space="preserve"> Version 2.1.1 Part 57: </w:t>
-      </w:r>
-      <w:proofErr w:type="gramStart"/>
-      <w:r>
-        <w:rPr>
-          <w:i/>
-        </w:rPr>
-        <w:t>Unix</w:t>
-      </w:r>
-      <w:proofErr w:type="gramEnd"/>
-      <w:r>
-        <w:rPr>
-          <w:i/>
-        </w:rPr>
-        <w:t xml:space="preserve"> Process Object</w:t>
+      <w:r>
+        <w:rPr>
+          <w:i/>
+        </w:rPr>
+        <w:t xml:space="preserve"> Version 2.1.1 Part 66: Win Driver Object</w:t>
       </w:r>
       <w:r>
         <w:t>. [URI]</w:t>
@@ -2528,7 +2582,6 @@
         </w:tabs>
         <w:ind w:left="1080"/>
       </w:pPr>
-      <w:proofErr w:type="spellStart"/>
       <w:r>
         <w:rPr>
           <w:i/>
@@ -2542,26 +2595,11 @@
         </w:rPr>
         <w:t>TM</w:t>
       </w:r>
-      <w:proofErr w:type="spellEnd"/>
-      <w:r>
-        <w:rPr>
-          <w:i/>
-        </w:rPr>
-        <w:t xml:space="preserve"> Version 2.1.1 Part 58: </w:t>
-      </w:r>
-      <w:proofErr w:type="gramStart"/>
-      <w:r>
-        <w:rPr>
-          <w:i/>
-        </w:rPr>
-        <w:t>Unix</w:t>
-      </w:r>
-      <w:proofErr w:type="gramEnd"/>
-      <w:r>
-        <w:rPr>
-          <w:i/>
-        </w:rPr>
-        <w:t xml:space="preserve"> User Account Object</w:t>
+      <w:r>
+        <w:rPr>
+          <w:i/>
+        </w:rPr>
+        <w:t xml:space="preserve"> Version 2.1.1 Part 67: Win Event Log Object</w:t>
       </w:r>
       <w:r>
         <w:t>. [URI]</w:t>
@@ -2580,7 +2618,6 @@
         </w:tabs>
         <w:ind w:left="1080"/>
       </w:pPr>
-      <w:proofErr w:type="spellStart"/>
       <w:r>
         <w:rPr>
           <w:i/>
@@ -2594,26 +2631,11 @@
         </w:rPr>
         <w:t>TM</w:t>
       </w:r>
-      <w:proofErr w:type="spellEnd"/>
-      <w:r>
-        <w:rPr>
-          <w:i/>
-        </w:rPr>
-        <w:t xml:space="preserve"> Version 2.1.1 Part 59: </w:t>
-      </w:r>
-      <w:proofErr w:type="gramStart"/>
-      <w:r>
-        <w:rPr>
-          <w:i/>
-        </w:rPr>
-        <w:t>Unix</w:t>
-      </w:r>
-      <w:proofErr w:type="gramEnd"/>
-      <w:r>
-        <w:rPr>
-          <w:i/>
-        </w:rPr>
-        <w:t xml:space="preserve"> Volume Object</w:t>
+      <w:r>
+        <w:rPr>
+          <w:i/>
+        </w:rPr>
+        <w:t xml:space="preserve"> Version 2.1.1 Part 68: Win Event Object</w:t>
       </w:r>
       <w:r>
         <w:t>. [URI]</w:t>
@@ -2632,7 +2654,6 @@
         </w:tabs>
         <w:ind w:left="1080"/>
       </w:pPr>
-      <w:proofErr w:type="spellStart"/>
       <w:r>
         <w:rPr>
           <w:i/>
@@ -2646,24 +2667,11 @@
         </w:rPr>
         <w:t>TM</w:t>
       </w:r>
-      <w:proofErr w:type="spellEnd"/>
-      <w:r>
-        <w:rPr>
-          <w:i/>
-        </w:rPr>
-        <w:t xml:space="preserve"> Version 2.1.1 Part 60: </w:t>
-      </w:r>
-      <w:r>
-        <w:rPr>
-          <w:i/>
-        </w:rPr>
-        <w:t>User</w:t>
-      </w:r>
-      <w:r>
-        <w:rPr>
-          <w:i/>
-        </w:rPr>
-        <w:t xml:space="preserve"> Account Object</w:t>
+      <w:r>
+        <w:rPr>
+          <w:i/>
+        </w:rPr>
+        <w:t xml:space="preserve"> Version 2.1.1 Part 69: Win Executable File Object</w:t>
       </w:r>
       <w:r>
         <w:t>. [URI]</w:t>
@@ -2682,7 +2690,6 @@
         </w:tabs>
         <w:ind w:left="1080"/>
       </w:pPr>
-      <w:proofErr w:type="spellStart"/>
       <w:r>
         <w:rPr>
           <w:i/>
@@ -2696,12 +2703,11 @@
         </w:rPr>
         <w:t>TM</w:t>
       </w:r>
-      <w:proofErr w:type="spellEnd"/>
-      <w:r>
-        <w:rPr>
-          <w:i/>
-        </w:rPr>
-        <w:t xml:space="preserve"> Version 2.1.1 Part 61: User Session Object</w:t>
+      <w:r>
+        <w:rPr>
+          <w:i/>
+        </w:rPr>
+        <w:t xml:space="preserve"> Version 2.1.1 Part 70: Win File Object</w:t>
       </w:r>
       <w:r>
         <w:t>. [URI]</w:t>
@@ -2720,7 +2726,6 @@
         </w:tabs>
         <w:ind w:left="1080"/>
       </w:pPr>
-      <w:proofErr w:type="spellStart"/>
       <w:r>
         <w:rPr>
           <w:i/>
@@ -2734,12 +2739,11 @@
         </w:rPr>
         <w:t>TM</w:t>
       </w:r>
-      <w:proofErr w:type="spellEnd"/>
-      <w:r>
-        <w:rPr>
-          <w:i/>
-        </w:rPr>
-        <w:t xml:space="preserve"> Version 2.1.1 Part 62: Volume Object</w:t>
+      <w:r>
+        <w:rPr>
+          <w:i/>
+        </w:rPr>
+        <w:t xml:space="preserve"> Version 2.1.1 Part 71: Win Filemapping Object</w:t>
       </w:r>
       <w:r>
         <w:t>. [URI]</w:t>
@@ -2758,7 +2762,6 @@
         </w:tabs>
         <w:ind w:left="1080"/>
       </w:pPr>
-      <w:proofErr w:type="spellStart"/>
       <w:r>
         <w:rPr>
           <w:i/>
@@ -2772,15 +2775,14 @@
         </w:rPr>
         <w:t>TM</w:t>
       </w:r>
-      <w:proofErr w:type="spellEnd"/>
-      <w:r>
-        <w:rPr>
-          <w:i/>
-        </w:rPr>
-        <w:t xml:space="preserve"> Version 2.1.1 Part 63: Whois Object</w:t>
-      </w:r>
-      <w:r>
-        <w:t>. [URI]</w:t>
+      <w:r>
+        <w:rPr>
+          <w:i/>
+        </w:rPr>
+        <w:t xml:space="preserve"> Version 2.1.1 Part 72: Win Handle Object</w:t>
+      </w:r>
+      <w:r>
+        <w:t>. (this document)</w:t>
       </w:r>
     </w:p>
     <w:p>
@@ -2796,7 +2798,6 @@
         </w:tabs>
         <w:ind w:left="1080"/>
       </w:pPr>
-      <w:proofErr w:type="spellStart"/>
       <w:r>
         <w:rPr>
           <w:i/>
@@ -2810,12 +2811,11 @@
         </w:rPr>
         <w:t>TM</w:t>
       </w:r>
-      <w:proofErr w:type="spellEnd"/>
-      <w:r>
-        <w:rPr>
-          <w:i/>
-        </w:rPr>
-        <w:t xml:space="preserve"> Version 2.1.1 Part 64: Win Computer Account Object</w:t>
+      <w:r>
+        <w:rPr>
+          <w:i/>
+        </w:rPr>
+        <w:t xml:space="preserve"> Version 2.1.1 Part 73: Win Hook Object</w:t>
       </w:r>
       <w:r>
         <w:t>. [URI]</w:t>
@@ -2834,7 +2834,6 @@
         </w:tabs>
         <w:ind w:left="1080"/>
       </w:pPr>
-      <w:proofErr w:type="spellStart"/>
       <w:r>
         <w:rPr>
           <w:i/>
@@ -2848,12 +2847,11 @@
         </w:rPr>
         <w:t>TM</w:t>
       </w:r>
-      <w:proofErr w:type="spellEnd"/>
-      <w:r>
-        <w:rPr>
-          <w:i/>
-        </w:rPr>
-        <w:t xml:space="preserve"> Version 2.1.1 Part 65: Win Critical Section Object</w:t>
+      <w:r>
+        <w:rPr>
+          <w:i/>
+        </w:rPr>
+        <w:t xml:space="preserve"> Version 2.1.1 Part 74: Win Kernel Hook Object</w:t>
       </w:r>
       <w:r>
         <w:t>. [URI]</w:t>
@@ -2872,7 +2870,6 @@
         </w:tabs>
         <w:ind w:left="1080"/>
       </w:pPr>
-      <w:proofErr w:type="spellStart"/>
       <w:r>
         <w:rPr>
           <w:i/>
@@ -2886,12 +2883,11 @@
         </w:rPr>
         <w:t>TM</w:t>
       </w:r>
-      <w:proofErr w:type="spellEnd"/>
-      <w:r>
-        <w:rPr>
-          <w:i/>
-        </w:rPr>
-        <w:t xml:space="preserve"> Version 2.1.1 Part 66: Win Driver Object</w:t>
+      <w:r>
+        <w:rPr>
+          <w:i/>
+        </w:rPr>
+        <w:t xml:space="preserve"> Version 2.1.1 Part 75: Win Kernel Object</w:t>
       </w:r>
       <w:r>
         <w:t>. [URI]</w:t>
@@ -2910,7 +2906,6 @@
         </w:tabs>
         <w:ind w:left="1080"/>
       </w:pPr>
-      <w:proofErr w:type="spellStart"/>
       <w:r>
         <w:rPr>
           <w:i/>
@@ -2924,12 +2919,11 @@
         </w:rPr>
         <w:t>TM</w:t>
       </w:r>
-      <w:proofErr w:type="spellEnd"/>
-      <w:r>
-        <w:rPr>
-          <w:i/>
-        </w:rPr>
-        <w:t xml:space="preserve"> Version 2.1.1 Part 67: Win Event Log Object</w:t>
+      <w:r>
+        <w:rPr>
+          <w:i/>
+        </w:rPr>
+        <w:t xml:space="preserve"> Version 2.1.1 Part 76: Win Mailslot Object</w:t>
       </w:r>
       <w:r>
         <w:t>. [URI]</w:t>
@@ -2948,7 +2942,6 @@
         </w:tabs>
         <w:ind w:left="1080"/>
       </w:pPr>
-      <w:proofErr w:type="spellStart"/>
       <w:r>
         <w:rPr>
           <w:i/>
@@ -2962,12 +2955,11 @@
         </w:rPr>
         <w:t>TM</w:t>
       </w:r>
-      <w:proofErr w:type="spellEnd"/>
-      <w:r>
-        <w:rPr>
-          <w:i/>
-        </w:rPr>
-        <w:t xml:space="preserve"> Version 2.1.1 Part 68: Win Event Object</w:t>
+      <w:r>
+        <w:rPr>
+          <w:i/>
+        </w:rPr>
+        <w:t xml:space="preserve"> Version 2.1.1 Part 77: Win Memory Page Region Object</w:t>
       </w:r>
       <w:r>
         <w:t>. [URI]</w:t>
@@ -2986,7 +2978,6 @@
         </w:tabs>
         <w:ind w:left="1080"/>
       </w:pPr>
-      <w:proofErr w:type="spellStart"/>
       <w:r>
         <w:rPr>
           <w:i/>
@@ -3000,12 +2991,11 @@
         </w:rPr>
         <w:t>TM</w:t>
       </w:r>
-      <w:proofErr w:type="spellEnd"/>
-      <w:r>
-        <w:rPr>
-          <w:i/>
-        </w:rPr>
-        <w:t xml:space="preserve"> Version 2.1.1 Part 69: Win Executable File Object</w:t>
+      <w:r>
+        <w:rPr>
+          <w:i/>
+        </w:rPr>
+        <w:t xml:space="preserve"> Version 2.1.1 Part 78: Win Mutex Object</w:t>
       </w:r>
       <w:r>
         <w:t>. [URI]</w:t>
@@ -3024,7 +3014,6 @@
         </w:tabs>
         <w:ind w:left="1080"/>
       </w:pPr>
-      <w:proofErr w:type="spellStart"/>
       <w:r>
         <w:rPr>
           <w:i/>
@@ -3038,12 +3027,11 @@
         </w:rPr>
         <w:t>TM</w:t>
       </w:r>
-      <w:proofErr w:type="spellEnd"/>
-      <w:r>
-        <w:rPr>
-          <w:i/>
-        </w:rPr>
-        <w:t xml:space="preserve"> Version 2.1.1 Part 70: Win File Object</w:t>
+      <w:r>
+        <w:rPr>
+          <w:i/>
+        </w:rPr>
+        <w:t xml:space="preserve"> Version 2.1.1 Part 79: Win Network Route Entry Object</w:t>
       </w:r>
       <w:r>
         <w:t>. [URI]</w:t>
@@ -3062,7 +3050,6 @@
         </w:tabs>
         <w:ind w:left="1080"/>
       </w:pPr>
-      <w:proofErr w:type="spellStart"/>
       <w:r>
         <w:rPr>
           <w:i/>
@@ -3076,12 +3063,11 @@
         </w:rPr>
         <w:t>TM</w:t>
       </w:r>
-      <w:proofErr w:type="spellEnd"/>
-      <w:r>
-        <w:rPr>
-          <w:i/>
-        </w:rPr>
-        <w:t xml:space="preserve"> Version 2.1.1 Part 71: Win Filemapping Object</w:t>
+      <w:r>
+        <w:rPr>
+          <w:i/>
+        </w:rPr>
+        <w:t xml:space="preserve"> Version 2.1.1 Part 80: Win Network Share Object</w:t>
       </w:r>
       <w:r>
         <w:t>. [URI]</w:t>
@@ -3100,7 +3086,6 @@
         </w:tabs>
         <w:ind w:left="1080"/>
       </w:pPr>
-      <w:proofErr w:type="spellStart"/>
       <w:r>
         <w:rPr>
           <w:i/>
@@ -3114,15 +3099,14 @@
         </w:rPr>
         <w:t>TM</w:t>
       </w:r>
-      <w:proofErr w:type="spellEnd"/>
-      <w:r>
-        <w:rPr>
-          <w:i/>
-        </w:rPr>
-        <w:t xml:space="preserve"> Version 2.1.1 Part 72: Win Handle Object</w:t>
-      </w:r>
-      <w:r>
-        <w:t>. (this document)</w:t>
+      <w:r>
+        <w:rPr>
+          <w:i/>
+        </w:rPr>
+        <w:t xml:space="preserve"> Version 2.1.1 Part 81: Win Pipe Object</w:t>
+      </w:r>
+      <w:r>
+        <w:t>. [URI]</w:t>
       </w:r>
     </w:p>
     <w:p>
@@ -3138,7 +3122,6 @@
         </w:tabs>
         <w:ind w:left="1080"/>
       </w:pPr>
-      <w:proofErr w:type="spellStart"/>
       <w:r>
         <w:rPr>
           <w:i/>
@@ -3152,12 +3135,11 @@
         </w:rPr>
         <w:t>TM</w:t>
       </w:r>
-      <w:proofErr w:type="spellEnd"/>
-      <w:r>
-        <w:rPr>
-          <w:i/>
-        </w:rPr>
-        <w:t xml:space="preserve"> Version 2.1.1 Part 73: Win Hook Object</w:t>
+      <w:r>
+        <w:rPr>
+          <w:i/>
+        </w:rPr>
+        <w:t xml:space="preserve"> Version 2.1.1 Part 82: Win Prefetch Object</w:t>
       </w:r>
       <w:r>
         <w:t>. [URI]</w:t>
@@ -3176,7 +3158,6 @@
         </w:tabs>
         <w:ind w:left="1080"/>
       </w:pPr>
-      <w:proofErr w:type="spellStart"/>
       <w:r>
         <w:rPr>
           <w:i/>
@@ -3190,12 +3171,11 @@
         </w:rPr>
         <w:t>TM</w:t>
       </w:r>
-      <w:proofErr w:type="spellEnd"/>
-      <w:r>
-        <w:rPr>
-          <w:i/>
-        </w:rPr>
-        <w:t xml:space="preserve"> Version 2.1.1 Part 74: Win Kernel Hook Object</w:t>
+      <w:r>
+        <w:rPr>
+          <w:i/>
+        </w:rPr>
+        <w:t xml:space="preserve"> Version 2.1.1 Part 83: Win Process Object</w:t>
       </w:r>
       <w:r>
         <w:t>. [URI]</w:t>
@@ -3214,7 +3194,6 @@
         </w:tabs>
         <w:ind w:left="1080"/>
       </w:pPr>
-      <w:proofErr w:type="spellStart"/>
       <w:r>
         <w:rPr>
           <w:i/>
@@ -3228,12 +3207,11 @@
         </w:rPr>
         <w:t>TM</w:t>
       </w:r>
-      <w:proofErr w:type="spellEnd"/>
-      <w:r>
-        <w:rPr>
-          <w:i/>
-        </w:rPr>
-        <w:t xml:space="preserve"> Version 2.1.1 Part 75: Win Kernel Object</w:t>
+      <w:r>
+        <w:rPr>
+          <w:i/>
+        </w:rPr>
+        <w:t xml:space="preserve"> Version 2.1.1 Part 84: Win Registry Key Object</w:t>
       </w:r>
       <w:r>
         <w:t>. [URI]</w:t>
@@ -3252,7 +3230,6 @@
         </w:tabs>
         <w:ind w:left="1080"/>
       </w:pPr>
-      <w:proofErr w:type="spellStart"/>
       <w:r>
         <w:rPr>
           <w:i/>
@@ -3266,12 +3243,11 @@
         </w:rPr>
         <w:t>TM</w:t>
       </w:r>
-      <w:proofErr w:type="spellEnd"/>
-      <w:r>
-        <w:rPr>
-          <w:i/>
-        </w:rPr>
-        <w:t xml:space="preserve"> Version 2.1.1 Part 76: Win Mailslot Object</w:t>
+      <w:r>
+        <w:rPr>
+          <w:i/>
+        </w:rPr>
+        <w:t xml:space="preserve"> Version 2.1.1 Part 85: Win Semaphore Object</w:t>
       </w:r>
       <w:r>
         <w:t>. [URI]</w:t>
@@ -3290,7 +3266,6 @@
         </w:tabs>
         <w:ind w:left="1080"/>
       </w:pPr>
-      <w:proofErr w:type="spellStart"/>
       <w:r>
         <w:rPr>
           <w:i/>
@@ -3304,12 +3279,11 @@
         </w:rPr>
         <w:t>TM</w:t>
       </w:r>
-      <w:proofErr w:type="spellEnd"/>
-      <w:r>
-        <w:rPr>
-          <w:i/>
-        </w:rPr>
-        <w:t xml:space="preserve"> Version 2.1.1 Part 77: Win Memory Page Region Object</w:t>
+      <w:r>
+        <w:rPr>
+          <w:i/>
+        </w:rPr>
+        <w:t xml:space="preserve"> Version 2.1.1 Part 86: Win Service Object</w:t>
       </w:r>
       <w:r>
         <w:t>. [URI]</w:t>
@@ -3328,7 +3302,6 @@
         </w:tabs>
         <w:ind w:left="1080"/>
       </w:pPr>
-      <w:proofErr w:type="spellStart"/>
       <w:r>
         <w:rPr>
           <w:i/>
@@ -3342,12 +3315,11 @@
         </w:rPr>
         <w:t>TM</w:t>
       </w:r>
-      <w:proofErr w:type="spellEnd"/>
-      <w:r>
-        <w:rPr>
-          <w:i/>
-        </w:rPr>
-        <w:t xml:space="preserve"> Version 2.1.1 Part 78: Win Mutex Object</w:t>
+      <w:r>
+        <w:rPr>
+          <w:i/>
+        </w:rPr>
+        <w:t xml:space="preserve"> Version 2.1.1 Part 87: Win System Object</w:t>
       </w:r>
       <w:r>
         <w:t>. [URI]</w:t>
@@ -3366,11 +3338,11 @@
         </w:tabs>
         <w:ind w:left="1080"/>
       </w:pPr>
-      <w:proofErr w:type="spellStart"/>
-      <w:r>
-        <w:rPr>
-          <w:i/>
-        </w:rPr>
+      <w:r>
+        <w:rPr>
+          <w:i/>
+        </w:rPr>
+        <w:lastRenderedPageBreak/>
         <w:t>CybOX</w:t>
       </w:r>
       <w:r>
@@ -3380,12 +3352,11 @@
         </w:rPr>
         <w:t>TM</w:t>
       </w:r>
-      <w:proofErr w:type="spellEnd"/>
-      <w:r>
-        <w:rPr>
-          <w:i/>
-        </w:rPr>
-        <w:t xml:space="preserve"> Version 2.1.1 Part 79: Win Network Route Entry Object</w:t>
+      <w:r>
+        <w:rPr>
+          <w:i/>
+        </w:rPr>
+        <w:t xml:space="preserve"> Version 2.1.1 Part 88: Win System Restore Object</w:t>
       </w:r>
       <w:r>
         <w:t>. [URI]</w:t>
@@ -3404,7 +3375,6 @@
         </w:tabs>
         <w:ind w:left="1080"/>
       </w:pPr>
-      <w:proofErr w:type="spellStart"/>
       <w:r>
         <w:rPr>
           <w:i/>
@@ -3418,12 +3388,11 @@
         </w:rPr>
         <w:t>TM</w:t>
       </w:r>
-      <w:proofErr w:type="spellEnd"/>
-      <w:r>
-        <w:rPr>
-          <w:i/>
-        </w:rPr>
-        <w:t xml:space="preserve"> Version 2.1.1 Part 80: Win Network Share Object</w:t>
+      <w:r>
+        <w:rPr>
+          <w:i/>
+        </w:rPr>
+        <w:t xml:space="preserve"> Version 2.1.1 Part 89: Win Task Object</w:t>
       </w:r>
       <w:r>
         <w:t>. [URI]</w:t>
@@ -3442,7 +3411,6 @@
         </w:tabs>
         <w:ind w:left="1080"/>
       </w:pPr>
-      <w:proofErr w:type="spellStart"/>
       <w:r>
         <w:rPr>
           <w:i/>
@@ -3456,12 +3424,11 @@
         </w:rPr>
         <w:t>TM</w:t>
       </w:r>
-      <w:proofErr w:type="spellEnd"/>
-      <w:r>
-        <w:rPr>
-          <w:i/>
-        </w:rPr>
-        <w:t xml:space="preserve"> Version 2.1.1 Part 81: Win Pipe Object</w:t>
+      <w:r>
+        <w:rPr>
+          <w:i/>
+        </w:rPr>
+        <w:t xml:space="preserve"> Version 2.1.1 Part 90: Win Thread Object</w:t>
       </w:r>
       <w:r>
         <w:t>. [URI]</w:t>
@@ -3480,7 +3447,6 @@
         </w:tabs>
         <w:ind w:left="1080"/>
       </w:pPr>
-      <w:proofErr w:type="spellStart"/>
       <w:r>
         <w:rPr>
           <w:i/>
@@ -3494,12 +3460,11 @@
         </w:rPr>
         <w:t>TM</w:t>
       </w:r>
-      <w:proofErr w:type="spellEnd"/>
-      <w:r>
-        <w:rPr>
-          <w:i/>
-        </w:rPr>
-        <w:t xml:space="preserve"> Version 2.1.1 Part 82: Win Prefetch Object</w:t>
+      <w:r>
+        <w:rPr>
+          <w:i/>
+        </w:rPr>
+        <w:t xml:space="preserve"> Version 2.1.1 Part 91: Win User Account Object</w:t>
       </w:r>
       <w:r>
         <w:t>. [URI]</w:t>
@@ -3518,7 +3483,6 @@
         </w:tabs>
         <w:ind w:left="1080"/>
       </w:pPr>
-      <w:proofErr w:type="spellStart"/>
       <w:r>
         <w:rPr>
           <w:i/>
@@ -3532,12 +3496,11 @@
         </w:rPr>
         <w:t>TM</w:t>
       </w:r>
-      <w:proofErr w:type="spellEnd"/>
-      <w:r>
-        <w:rPr>
-          <w:i/>
-        </w:rPr>
-        <w:t xml:space="preserve"> Version 2.1.1 Part 83: Win Process Object</w:t>
+      <w:r>
+        <w:rPr>
+          <w:i/>
+        </w:rPr>
+        <w:t xml:space="preserve"> Version 2.1.1 Part 92: Win Volume Object</w:t>
       </w:r>
       <w:r>
         <w:t>. [URI]</w:t>
@@ -3556,7 +3519,6 @@
         </w:tabs>
         <w:ind w:left="1080"/>
       </w:pPr>
-      <w:proofErr w:type="spellStart"/>
       <w:r>
         <w:rPr>
           <w:i/>
@@ -3570,12 +3532,11 @@
         </w:rPr>
         <w:t>TM</w:t>
       </w:r>
-      <w:proofErr w:type="spellEnd"/>
-      <w:r>
-        <w:rPr>
-          <w:i/>
-        </w:rPr>
-        <w:t xml:space="preserve"> Version 2.1.1 Part 84: Win Registry Key Object</w:t>
+      <w:r>
+        <w:rPr>
+          <w:i/>
+        </w:rPr>
+        <w:t xml:space="preserve"> Version 2.1.1 Part 93: Win Waitable Timer Object</w:t>
       </w:r>
       <w:r>
         <w:t>. [URI]</w:t>
@@ -3594,7 +3555,6 @@
         </w:tabs>
         <w:ind w:left="1080"/>
       </w:pPr>
-      <w:proofErr w:type="spellStart"/>
       <w:r>
         <w:rPr>
           <w:i/>
@@ -3608,12 +3568,11 @@
         </w:rPr>
         <w:t>TM</w:t>
       </w:r>
-      <w:proofErr w:type="spellEnd"/>
-      <w:r>
-        <w:rPr>
-          <w:i/>
-        </w:rPr>
-        <w:t xml:space="preserve"> Version 2.1.1 Part 85: Win Semaphore Object</w:t>
+      <w:r>
+        <w:rPr>
+          <w:i/>
+        </w:rPr>
+        <w:t xml:space="preserve"> Version 2.1.1 Part 94: X509 Certificate Object</w:t>
       </w:r>
       <w:r>
         <w:t>. [URI]</w:t>
@@ -3621,356 +3580,13 @@
     </w:p>
     <w:p>
       <w:pPr>
-        <w:pStyle w:val="RelatedWork"/>
-        <w:numPr>
-          <w:ilvl w:val="0"/>
-          <w:numId w:val="8"/>
-        </w:numPr>
-        <w:tabs>
-          <w:tab w:val="clear" w:pos="1080"/>
-          <w:tab w:val="num" w:pos="1440"/>
-        </w:tabs>
-        <w:ind w:left="1080"/>
-      </w:pPr>
-      <w:proofErr w:type="spellStart"/>
-      <w:r>
-        <w:rPr>
-          <w:i/>
-        </w:rPr>
-        <w:t>CybOX</w:t>
-      </w:r>
-      <w:r>
-        <w:rPr>
-          <w:i/>
-          <w:vertAlign w:val="superscript"/>
-        </w:rPr>
-        <w:t>TM</w:t>
-      </w:r>
-      <w:proofErr w:type="spellEnd"/>
-      <w:r>
-        <w:rPr>
-          <w:i/>
-        </w:rPr>
-        <w:t xml:space="preserve"> Version 2.1.1 Part 86: Win Service Object</w:t>
-      </w:r>
-      <w:r>
-        <w:t>. [URI]</w:t>
-      </w:r>
-    </w:p>
-    <w:p>
-      <w:pPr>
-        <w:pStyle w:val="RelatedWork"/>
-        <w:numPr>
-          <w:ilvl w:val="0"/>
-          <w:numId w:val="8"/>
-        </w:numPr>
-        <w:tabs>
-          <w:tab w:val="clear" w:pos="1080"/>
-          <w:tab w:val="num" w:pos="1440"/>
-        </w:tabs>
-        <w:ind w:left="1080"/>
-      </w:pPr>
-      <w:proofErr w:type="spellStart"/>
-      <w:r>
-        <w:rPr>
-          <w:i/>
-        </w:rPr>
-        <w:t>CybOX</w:t>
-      </w:r>
-      <w:r>
-        <w:rPr>
-          <w:i/>
-          <w:vertAlign w:val="superscript"/>
-        </w:rPr>
-        <w:t>TM</w:t>
-      </w:r>
-      <w:proofErr w:type="spellEnd"/>
-      <w:r>
-        <w:rPr>
-          <w:i/>
-        </w:rPr>
-        <w:t xml:space="preserve"> Version 2.1.1 Part 87: Win System Object</w:t>
-      </w:r>
-      <w:r>
-        <w:t>. [URI]</w:t>
-      </w:r>
-    </w:p>
-    <w:p>
-      <w:pPr>
-        <w:pStyle w:val="RelatedWork"/>
-        <w:numPr>
-          <w:ilvl w:val="0"/>
-          <w:numId w:val="8"/>
-        </w:numPr>
-        <w:tabs>
-          <w:tab w:val="clear" w:pos="1080"/>
-          <w:tab w:val="num" w:pos="1440"/>
-        </w:tabs>
-        <w:ind w:left="1080"/>
-      </w:pPr>
-      <w:proofErr w:type="spellStart"/>
-      <w:r>
-        <w:rPr>
-          <w:i/>
-        </w:rPr>
-        <w:lastRenderedPageBreak/>
-        <w:t>CybOX</w:t>
-      </w:r>
-      <w:r>
-        <w:rPr>
-          <w:i/>
-          <w:vertAlign w:val="superscript"/>
-        </w:rPr>
-        <w:t>TM</w:t>
-      </w:r>
-      <w:proofErr w:type="spellEnd"/>
-      <w:r>
-        <w:rPr>
-          <w:i/>
-        </w:rPr>
-        <w:t xml:space="preserve"> Version 2.1.1 Part 88: Win System Restore Object</w:t>
-      </w:r>
-      <w:r>
-        <w:t>. [URI]</w:t>
-      </w:r>
-    </w:p>
-    <w:p>
-      <w:pPr>
-        <w:pStyle w:val="RelatedWork"/>
-        <w:numPr>
-          <w:ilvl w:val="0"/>
-          <w:numId w:val="8"/>
-        </w:numPr>
-        <w:tabs>
-          <w:tab w:val="clear" w:pos="1080"/>
-          <w:tab w:val="num" w:pos="1440"/>
-        </w:tabs>
-        <w:ind w:left="1080"/>
-      </w:pPr>
-      <w:proofErr w:type="spellStart"/>
-      <w:r>
-        <w:rPr>
-          <w:i/>
-        </w:rPr>
-        <w:t>CybOX</w:t>
-      </w:r>
-      <w:r>
-        <w:rPr>
-          <w:i/>
-          <w:vertAlign w:val="superscript"/>
-        </w:rPr>
-        <w:t>TM</w:t>
-      </w:r>
-      <w:proofErr w:type="spellEnd"/>
-      <w:r>
-        <w:rPr>
-          <w:i/>
-        </w:rPr>
-        <w:t xml:space="preserve"> Version 2.1.1 Part 89: Win Task Object</w:t>
-      </w:r>
-      <w:r>
-        <w:t>. [URI]</w:t>
-      </w:r>
-    </w:p>
-    <w:p>
-      <w:pPr>
-        <w:pStyle w:val="RelatedWork"/>
-        <w:numPr>
-          <w:ilvl w:val="0"/>
-          <w:numId w:val="8"/>
-        </w:numPr>
-        <w:tabs>
-          <w:tab w:val="clear" w:pos="1080"/>
-          <w:tab w:val="num" w:pos="1440"/>
-        </w:tabs>
-        <w:ind w:left="1080"/>
-      </w:pPr>
-      <w:proofErr w:type="spellStart"/>
-      <w:r>
-        <w:rPr>
-          <w:i/>
-        </w:rPr>
-        <w:t>CybOX</w:t>
-      </w:r>
-      <w:r>
-        <w:rPr>
-          <w:i/>
-          <w:vertAlign w:val="superscript"/>
-        </w:rPr>
-        <w:t>TM</w:t>
-      </w:r>
-      <w:proofErr w:type="spellEnd"/>
-      <w:r>
-        <w:rPr>
-          <w:i/>
-        </w:rPr>
-        <w:t xml:space="preserve"> Version 2.1.1 Part 90: Win Thread Object</w:t>
-      </w:r>
-      <w:r>
-        <w:t>. [URI]</w:t>
-      </w:r>
-    </w:p>
-    <w:p>
-      <w:pPr>
-        <w:pStyle w:val="RelatedWork"/>
-        <w:numPr>
-          <w:ilvl w:val="0"/>
-          <w:numId w:val="8"/>
-        </w:numPr>
-        <w:tabs>
-          <w:tab w:val="clear" w:pos="1080"/>
-          <w:tab w:val="num" w:pos="1440"/>
-        </w:tabs>
-        <w:ind w:left="1080"/>
-      </w:pPr>
-      <w:proofErr w:type="spellStart"/>
-      <w:r>
-        <w:rPr>
-          <w:i/>
-        </w:rPr>
-        <w:t>CybOX</w:t>
-      </w:r>
-      <w:r>
-        <w:rPr>
-          <w:i/>
-          <w:vertAlign w:val="superscript"/>
-        </w:rPr>
-        <w:t>TM</w:t>
-      </w:r>
-      <w:proofErr w:type="spellEnd"/>
-      <w:r>
-        <w:rPr>
-          <w:i/>
-        </w:rPr>
-        <w:t xml:space="preserve"> Version 2.1.1 Part 91: Win User Account Object</w:t>
-      </w:r>
-      <w:r>
-        <w:t>. [URI]</w:t>
-      </w:r>
-    </w:p>
-    <w:p>
-      <w:pPr>
-        <w:pStyle w:val="RelatedWork"/>
-        <w:numPr>
-          <w:ilvl w:val="0"/>
-          <w:numId w:val="8"/>
-        </w:numPr>
-        <w:tabs>
-          <w:tab w:val="clear" w:pos="1080"/>
-          <w:tab w:val="num" w:pos="1440"/>
-        </w:tabs>
-        <w:ind w:left="1080"/>
-      </w:pPr>
-      <w:proofErr w:type="spellStart"/>
-      <w:r>
-        <w:rPr>
-          <w:i/>
-        </w:rPr>
-        <w:t>CybOX</w:t>
-      </w:r>
-      <w:r>
-        <w:rPr>
-          <w:i/>
-          <w:vertAlign w:val="superscript"/>
-        </w:rPr>
-        <w:t>TM</w:t>
-      </w:r>
-      <w:proofErr w:type="spellEnd"/>
-      <w:r>
-        <w:rPr>
-          <w:i/>
-        </w:rPr>
-        <w:t xml:space="preserve"> Version 2.1.1 Part 92: Win Volume Object</w:t>
-      </w:r>
-      <w:r>
-        <w:t>. [URI]</w:t>
-      </w:r>
-    </w:p>
-    <w:p>
-      <w:pPr>
-        <w:pStyle w:val="RelatedWork"/>
-        <w:numPr>
-          <w:ilvl w:val="0"/>
-          <w:numId w:val="8"/>
-        </w:numPr>
-        <w:tabs>
-          <w:tab w:val="clear" w:pos="1080"/>
-          <w:tab w:val="num" w:pos="1440"/>
-        </w:tabs>
-        <w:ind w:left="1080"/>
-      </w:pPr>
-      <w:proofErr w:type="spellStart"/>
-      <w:r>
-        <w:rPr>
-          <w:i/>
-        </w:rPr>
-        <w:t>CybOX</w:t>
-      </w:r>
-      <w:r>
-        <w:rPr>
-          <w:i/>
-          <w:vertAlign w:val="superscript"/>
-        </w:rPr>
-        <w:t>TM</w:t>
-      </w:r>
-      <w:proofErr w:type="spellEnd"/>
-      <w:r>
-        <w:rPr>
-          <w:i/>
-        </w:rPr>
-        <w:t xml:space="preserve"> Version 2.1.1 Part 93: Win Waitable Timer Object</w:t>
-      </w:r>
-      <w:r>
-        <w:t>. [URI]</w:t>
-      </w:r>
-    </w:p>
-    <w:p>
-      <w:pPr>
-        <w:pStyle w:val="RelatedWork"/>
-        <w:numPr>
-          <w:ilvl w:val="0"/>
-          <w:numId w:val="8"/>
-        </w:numPr>
-        <w:tabs>
-          <w:tab w:val="clear" w:pos="1080"/>
-          <w:tab w:val="num" w:pos="1440"/>
-        </w:tabs>
-        <w:ind w:left="1080"/>
-      </w:pPr>
-      <w:proofErr w:type="spellStart"/>
-      <w:r>
-        <w:rPr>
-          <w:i/>
-        </w:rPr>
-        <w:t>CybOX</w:t>
-      </w:r>
-      <w:r>
-        <w:rPr>
-          <w:i/>
-          <w:vertAlign w:val="superscript"/>
-        </w:rPr>
-        <w:t>TM</w:t>
-      </w:r>
-      <w:proofErr w:type="spellEnd"/>
-      <w:r>
-        <w:rPr>
-          <w:i/>
-        </w:rPr>
-        <w:t xml:space="preserve"> Version 2.1.1 Part 94: X509 Certificate Object</w:t>
-      </w:r>
-      <w:r>
-        <w:t>. [URI]</w:t>
-      </w:r>
-    </w:p>
-    <w:p>
-      <w:pPr>
         <w:pStyle w:val="Titlepageinfo"/>
       </w:pPr>
-      <w:bookmarkStart w:id="2" w:name="RelatedWork"/>
+      <w:bookmarkStart w:id="3" w:name="RelatedWork"/>
       <w:r>
         <w:t>Related work</w:t>
       </w:r>
-      <w:bookmarkEnd w:id="2"/>
+      <w:bookmarkEnd w:id="3"/>
       <w:r>
         <w:t>:</w:t>
       </w:r>
@@ -3980,15 +3596,7 @@
         <w:pStyle w:val="Titlepageinfodescription"/>
       </w:pPr>
       <w:r>
-        <w:t xml:space="preserve">This specification is related </w:t>
-      </w:r>
-      <w:proofErr w:type="gramStart"/>
-      <w:r>
-        <w:t>to</w:t>
-      </w:r>
-      <w:proofErr w:type="gramEnd"/>
-      <w:r>
-        <w:t>:</w:t>
+        <w:t>This specification is related to:</w:t>
       </w:r>
     </w:p>
     <w:p>
@@ -4106,7 +3714,7 @@
       <w:pPr>
         <w:pStyle w:val="Titlepageinfo"/>
       </w:pPr>
-      <w:commentRangeStart w:id="3"/>
+      <w:commentRangeStart w:id="4"/>
       <w:r>
         <w:t>URI patterns:</w:t>
       </w:r>
@@ -4120,134 +3728,116 @@
           <w:rStyle w:val="Hyperlink"/>
           <w:color w:val="auto"/>
         </w:rPr>
-        <w:t>Initial publication URI</w:t>
-      </w:r>
-      <w:proofErr w:type="gramStart"/>
+        <w:t>Initial publication URI:</w:t>
+      </w:r>
       <w:r>
         <w:rPr>
           <w:rStyle w:val="Hyperlink"/>
           <w:color w:val="auto"/>
         </w:rPr>
-        <w:t>:</w:t>
-      </w:r>
-      <w:proofErr w:type="gramEnd"/>
+        <w:br/>
+      </w:r>
       <w:r>
         <w:rPr>
           <w:rStyle w:val="Hyperlink"/>
           <w:color w:val="auto"/>
         </w:rPr>
-        <w:br/>
+        <w:t>http://docs.oasis-open.org/</w:t>
       </w:r>
       <w:r>
         <w:rPr>
           <w:rStyle w:val="Hyperlink"/>
           <w:color w:val="auto"/>
         </w:rPr>
-        <w:t>http://docs.oasis-open.org/</w:t>
+        <w:t>cti</w:t>
       </w:r>
       <w:r>
         <w:rPr>
           <w:rStyle w:val="Hyperlink"/>
           <w:color w:val="auto"/>
         </w:rPr>
-        <w:t>cti</w:t>
+        <w:t>/</w:t>
       </w:r>
       <w:r>
         <w:rPr>
           <w:rStyle w:val="Hyperlink"/>
           <w:color w:val="auto"/>
         </w:rPr>
-        <w:t>/</w:t>
+        <w:t>stix/v1.2.1/csd01/part1-overview/</w:t>
       </w:r>
       <w:r>
         <w:rPr>
           <w:rStyle w:val="Hyperlink"/>
           <w:color w:val="auto"/>
         </w:rPr>
-        <w:t>stix/v1.2.1/csd01/part1-overview/</w:t>
+        <w:t>stix-v1.2.1-</w:t>
       </w:r>
       <w:r>
         <w:rPr>
           <w:rStyle w:val="Hyperlink"/>
           <w:color w:val="auto"/>
         </w:rPr>
-        <w:t>stix-v1.2.1-</w:t>
+        <w:t>cs</w:t>
       </w:r>
       <w:r>
         <w:rPr>
           <w:rStyle w:val="Hyperlink"/>
           <w:color w:val="auto"/>
         </w:rPr>
-        <w:t>cs</w:t>
-      </w:r>
+        <w:t>d01-part1-overview.docx</w:t>
+      </w:r>
+    </w:p>
+    <w:p>
+      <w:pPr>
+        <w:pStyle w:val="Titlepageinfodescription"/>
+      </w:pPr>
       <w:r>
         <w:rPr>
           <w:rStyle w:val="Hyperlink"/>
           <w:color w:val="auto"/>
         </w:rPr>
-        <w:t>d01-part1-overview.docx</w:t>
-      </w:r>
-    </w:p>
-    <w:p>
-      <w:pPr>
-        <w:pStyle w:val="Titlepageinfodescription"/>
-      </w:pPr>
+        <w:t>Permanent “Latest version” URI:</w:t>
+      </w:r>
       <w:r>
         <w:rPr>
           <w:rStyle w:val="Hyperlink"/>
           <w:color w:val="auto"/>
         </w:rPr>
-        <w:t>Permanent “Latest version” URI</w:t>
-      </w:r>
-      <w:proofErr w:type="gramStart"/>
+        <w:br/>
+      </w:r>
       <w:r>
         <w:rPr>
           <w:rStyle w:val="Hyperlink"/>
           <w:color w:val="auto"/>
         </w:rPr>
-        <w:t>:</w:t>
-      </w:r>
-      <w:proofErr w:type="gramEnd"/>
+        <w:t>http://docs.oasis-open.org/</w:t>
+      </w:r>
       <w:r>
         <w:rPr>
           <w:rStyle w:val="Hyperlink"/>
           <w:color w:val="auto"/>
         </w:rPr>
-        <w:br/>
+        <w:t>cti</w:t>
       </w:r>
       <w:r>
         <w:rPr>
           <w:rStyle w:val="Hyperlink"/>
           <w:color w:val="auto"/>
         </w:rPr>
-        <w:t>http://docs.oasis-open.org/</w:t>
+        <w:t>/</w:t>
       </w:r>
       <w:r>
         <w:rPr>
           <w:rStyle w:val="Hyperlink"/>
           <w:color w:val="auto"/>
         </w:rPr>
-        <w:t>cti</w:t>
+        <w:t>stix/v1.2.1/</w:t>
       </w:r>
       <w:r>
         <w:rPr>
           <w:rStyle w:val="Hyperlink"/>
           <w:color w:val="auto"/>
         </w:rPr>
-        <w:t>/</w:t>
-      </w:r>
-      <w:r>
-        <w:rPr>
-          <w:rStyle w:val="Hyperlink"/>
-          <w:color w:val="auto"/>
-        </w:rPr>
-        <w:t>stix/v1.2.1/</w:t>
-      </w:r>
-      <w:r>
-        <w:rPr>
-          <w:rStyle w:val="Hyperlink"/>
-          <w:color w:val="auto"/>
-        </w:rPr>
         <w:t>stix-v1.2.1-part1-overview.docx</w:t>
       </w:r>
     </w:p>
@@ -4258,13 +3848,13 @@
       <w:r>
         <w:t>(Managed by OASIS TC Administration; please don’t modify.)</w:t>
       </w:r>
-      <w:commentRangeEnd w:id="3"/>
+      <w:commentRangeEnd w:id="4"/>
       <w:r>
         <w:rPr>
           <w:rStyle w:val="CommentReference"/>
           <w:color w:val="333333"/>
         </w:rPr>
-        <w:commentReference w:id="3"/>
+        <w:commentReference w:id="4"/>
       </w:r>
     </w:p>
     <w:p>
@@ -6423,15 +6013,15 @@
       <w:pPr>
         <w:pStyle w:val="Heading1"/>
       </w:pPr>
-      <w:bookmarkStart w:id="4" w:name="_Toc424631595"/>
-      <w:bookmarkStart w:id="5" w:name="_Toc438197890"/>
+      <w:bookmarkStart w:id="5" w:name="_Toc424631595"/>
+      <w:bookmarkStart w:id="6" w:name="_Toc438197890"/>
       <w:bookmarkEnd w:id="0"/>
       <w:r>
         <w:lastRenderedPageBreak/>
         <w:t>Introduction</w:t>
       </w:r>
-      <w:bookmarkEnd w:id="4"/>
       <w:bookmarkEnd w:id="5"/>
+      <w:bookmarkEnd w:id="6"/>
     </w:p>
     <w:p>
       <w:pPr>
@@ -6454,11 +6044,7 @@
         <w:ind w:right="-270"/>
       </w:pPr>
       <w:r>
-        <w:t>The Cyber Observable Expression (</w:t>
-      </w:r>
-      <w:proofErr w:type="spellStart"/>
-      <w:r>
-        <w:t>CybOX</w:t>
+        <w:t>The Cyber Observable Expression (CybOX</w:t>
       </w:r>
       <w:r>
         <w:rPr>
@@ -6466,7 +6052,6 @@
         </w:rPr>
         <w:t>TM</w:t>
       </w:r>
-      <w:proofErr w:type="spellEnd"/>
       <w:r>
         <w:t>)</w:t>
       </w:r>
@@ -6485,7 +6070,7 @@
       <w:r>
         <w:t xml:space="preserve">This document serves as the specification for the CybOX Win Handle Object Version 2.1.1 data model, which is one </w:t>
       </w:r>
-      <w:bookmarkStart w:id="6" w:name="_Toc401131317"/>
+      <w:bookmarkStart w:id="7" w:name="_Toc401131317"/>
       <w:r>
         <w:t>of eighty-eight CybOX Object data models.</w:t>
       </w:r>
@@ -6528,7 +6113,6 @@
         </w:rPr>
         <w:fldChar w:fldCharType="separate"/>
       </w:r>
-      <w:proofErr w:type="gramStart"/>
       <w:r>
         <w:rPr>
           <w:b/>
@@ -6536,7 +6120,6 @@
         </w:rPr>
         <w:t>1.1</w:t>
       </w:r>
-      <w:proofErr w:type="gramEnd"/>
       <w:r>
         <w:rPr>
           <w:b/>
@@ -6689,7 +6272,7 @@
       <w:r>
         <w:t xml:space="preserve">. </w:t>
       </w:r>
-      <w:bookmarkEnd w:id="6"/>
+      <w:bookmarkEnd w:id="7"/>
       <w:r>
         <w:t xml:space="preserve">In Section </w:t>
       </w:r>
@@ -6742,23 +6325,7 @@
         <w:fldChar w:fldCharType="end"/>
       </w:r>
       <w:r>
-        <w:t xml:space="preserve">, we give background information necessary </w:t>
-      </w:r>
-      <w:proofErr w:type="gramStart"/>
-      <w:r>
-        <w:t>to fully understand</w:t>
-      </w:r>
-      <w:proofErr w:type="gramEnd"/>
-      <w:r>
-        <w:t xml:space="preserve"> the Win Handle Object data model. We present the Win Handle Object </w:t>
-      </w:r>
-      <w:proofErr w:type="gramStart"/>
-      <w:r>
-        <w:t>data model specification details</w:t>
-      </w:r>
-      <w:proofErr w:type="gramEnd"/>
-      <w:r>
-        <w:t xml:space="preserve"> in Section </w:t>
+        <w:t xml:space="preserve">, we give background information necessary to fully understand the Win Handle Object data model. We present the Win Handle Object data model specification details in Section </w:t>
       </w:r>
       <w:r>
         <w:rPr>
@@ -6901,12 +6468,11 @@
       <w:pPr>
         <w:pStyle w:val="Heading2"/>
       </w:pPr>
-      <w:bookmarkStart w:id="7" w:name="_Toc412205405"/>
-      <w:bookmarkStart w:id="8" w:name="_Ref412300941"/>
-      <w:bookmarkStart w:id="9" w:name="_Ref412622367"/>
-      <w:bookmarkStart w:id="10" w:name="_Toc424631596"/>
-      <w:bookmarkStart w:id="11" w:name="_Toc438197891"/>
-      <w:proofErr w:type="spellStart"/>
+      <w:bookmarkStart w:id="8" w:name="_Toc412205405"/>
+      <w:bookmarkStart w:id="9" w:name="_Ref412300941"/>
+      <w:bookmarkStart w:id="10" w:name="_Ref412622367"/>
+      <w:bookmarkStart w:id="11" w:name="_Toc424631596"/>
+      <w:bookmarkStart w:id="12" w:name="_Toc438197891"/>
       <w:r>
         <w:t>CybOX</w:t>
       </w:r>
@@ -6916,15 +6482,14 @@
         </w:rPr>
         <w:t>TM</w:t>
       </w:r>
-      <w:proofErr w:type="spellEnd"/>
       <w:r>
         <w:t xml:space="preserve"> Specification Documents</w:t>
       </w:r>
-      <w:bookmarkEnd w:id="7"/>
       <w:bookmarkEnd w:id="8"/>
       <w:bookmarkEnd w:id="9"/>
       <w:bookmarkEnd w:id="10"/>
       <w:bookmarkEnd w:id="11"/>
+      <w:bookmarkEnd w:id="12"/>
     </w:p>
     <w:p>
       <w:pPr>
@@ -7038,15 +6603,15 @@
         <w:spacing w:before="360" w:after="60"/>
         <w:ind w:left="540" w:hanging="540"/>
       </w:pPr>
-      <w:bookmarkStart w:id="12" w:name="_Ref394437867"/>
-      <w:bookmarkStart w:id="13" w:name="_Toc426119868"/>
-      <w:bookmarkStart w:id="14" w:name="_Toc438197892"/>
+      <w:bookmarkStart w:id="13" w:name="_Ref394437867"/>
+      <w:bookmarkStart w:id="14" w:name="_Toc426119868"/>
+      <w:bookmarkStart w:id="15" w:name="_Toc438197892"/>
       <w:r>
         <w:t>Document Conventions</w:t>
       </w:r>
-      <w:bookmarkEnd w:id="12"/>
       <w:bookmarkEnd w:id="13"/>
       <w:bookmarkEnd w:id="14"/>
+      <w:bookmarkEnd w:id="15"/>
     </w:p>
     <w:p>
       <w:r>
@@ -7061,17 +6626,17 @@
         </w:tabs>
         <w:spacing w:before="360" w:after="60"/>
       </w:pPr>
-      <w:bookmarkStart w:id="15" w:name="_Toc389570603"/>
-      <w:bookmarkStart w:id="16" w:name="_Toc389581073"/>
-      <w:bookmarkStart w:id="17" w:name="_Toc426119870"/>
-      <w:bookmarkStart w:id="18" w:name="_Toc438197893"/>
+      <w:bookmarkStart w:id="16" w:name="_Toc389570603"/>
+      <w:bookmarkStart w:id="17" w:name="_Toc389581073"/>
+      <w:bookmarkStart w:id="18" w:name="_Toc426119870"/>
+      <w:bookmarkStart w:id="19" w:name="_Toc438197893"/>
       <w:r>
         <w:t>Fonts</w:t>
       </w:r>
-      <w:bookmarkEnd w:id="15"/>
       <w:bookmarkEnd w:id="16"/>
       <w:bookmarkEnd w:id="17"/>
       <w:bookmarkEnd w:id="18"/>
+      <w:bookmarkEnd w:id="19"/>
     </w:p>
     <w:p>
       <w:pPr>
@@ -7306,25 +6871,7 @@
           <w:sz w:val="20"/>
           <w:szCs w:val="20"/>
         </w:rPr>
-        <w:t>cyboxCommon</w:t>
-      </w:r>
-      <w:proofErr w:type="gramStart"/>
-      <w:r>
-        <w:rPr>
-          <w:rFonts w:ascii="Courier New" w:hAnsi="Courier New" w:cs="Courier New"/>
-          <w:sz w:val="20"/>
-          <w:szCs w:val="20"/>
-        </w:rPr>
-        <w:t>:BaseObjectPropertyType</w:t>
-      </w:r>
-      <w:proofErr w:type="gramEnd"/>
-      <w:r>
-        <w:rPr>
-          <w:rFonts w:ascii="Courier New" w:hAnsi="Courier New" w:cs="Courier New"/>
-          <w:sz w:val="20"/>
-          <w:szCs w:val="20"/>
-        </w:rPr>
-        <w:t xml:space="preserve"> </w:t>
+        <w:t xml:space="preserve">cyboxCommon:BaseObjectPropertyType </w:t>
       </w:r>
     </w:p>
     <w:p>
@@ -7473,22 +7020,22 @@
       <w:pPr>
         <w:pStyle w:val="Heading3"/>
       </w:pPr>
-      <w:bookmarkStart w:id="19" w:name="_Ref394486021"/>
-      <w:bookmarkStart w:id="20" w:name="_Toc426119871"/>
-      <w:bookmarkStart w:id="21" w:name="_Toc438197894"/>
+      <w:bookmarkStart w:id="20" w:name="_Ref394486021"/>
+      <w:bookmarkStart w:id="21" w:name="_Toc426119871"/>
+      <w:bookmarkStart w:id="22" w:name="_Toc438197894"/>
       <w:r>
         <w:t>UML Package References</w:t>
       </w:r>
-      <w:bookmarkEnd w:id="19"/>
       <w:bookmarkEnd w:id="20"/>
       <w:bookmarkEnd w:id="21"/>
+      <w:bookmarkEnd w:id="22"/>
     </w:p>
     <w:p>
       <w:pPr>
         <w:spacing w:before="80" w:after="240"/>
       </w:pPr>
-      <w:bookmarkStart w:id="22" w:name="_Toc389570605"/>
-      <w:bookmarkStart w:id="23" w:name="_Toc389581075"/>
+      <w:bookmarkStart w:id="23" w:name="_Toc389570605"/>
+      <w:bookmarkStart w:id="24" w:name="_Toc389581075"/>
       <w:r>
         <w:t xml:space="preserve">Each CybOX data model is captured in a different UML package (e.g., Core package) where the packages together compose the full CybOX UML model.  To refer to a particular class of a specific package, we use the format </w:t>
       </w:r>
@@ -7521,8 +7068,6 @@
       <w:r>
         <w:t xml:space="preserve">corresponds to the appropriate UML package. </w:t>
       </w:r>
-      <w:bookmarkStart w:id="24" w:name="_GoBack"/>
-      <w:bookmarkEnd w:id="24"/>
     </w:p>
     <w:p>
       <w:pPr>
@@ -7577,8 +7122,8 @@
       <w:r>
         <w:t>UML Diagrams</w:t>
       </w:r>
-      <w:bookmarkEnd w:id="22"/>
       <w:bookmarkEnd w:id="23"/>
+      <w:bookmarkEnd w:id="24"/>
       <w:bookmarkEnd w:id="25"/>
       <w:bookmarkEnd w:id="26"/>
     </w:p>
@@ -7591,15 +7136,7 @@
       <w:bookmarkStart w:id="29" w:name="_Toc389581076"/>
       <w:bookmarkStart w:id="30" w:name="_Ref394436861"/>
       <w:r>
-        <w:t xml:space="preserve">This specification makes use of UML diagrams </w:t>
-      </w:r>
-      <w:proofErr w:type="gramStart"/>
-      <w:r>
-        <w:t>to visually depict</w:t>
-      </w:r>
-      <w:proofErr w:type="gramEnd"/>
-      <w:r>
-        <w:t xml:space="preserve"> relationships between CybOX Language constructs. Note that the diagrams have been extracted directly from the full UML model for CybOX; they have not been constructed purely for inclusion in the specification documents.  Typically, diagrams are included for the primary class of a data model, and for any other class where the visualization of its relationships between other classes would be useful.  This implies that there will be very few diagrams for classes whose only properties are either a data type or a class from the CybOX Common data model.  </w:t>
+        <w:t xml:space="preserve">This specification makes use of UML diagrams to visually depict relationships between CybOX Language constructs. Note that the diagrams have been extracted directly from the full UML model for CybOX; they have not been constructed purely for inclusion in the specification documents.  Typically, diagrams are included for the primary class of a data model, and for any other class where the visualization of its relationships between other classes would be useful.  This implies that there will be very few diagrams for classes whose only properties are either a data type or a class from the CybOX Common data model.  </w:t>
       </w:r>
       <w:r>
         <w:t>Other diagrams that are included correspond to classes that specialize a superclass and abstract or generalized classes that are extended by one or more subclasses</w:t>
@@ -7656,15 +7193,7 @@
         <w:spacing w:before="80" w:after="240"/>
       </w:pPr>
       <w:r>
-        <w:t xml:space="preserve">Diagram icons are used in a UML diagram to indicate whether a shape is a class, enumeration, or a data type, and decorative icons are used to indicate whether an element is an attribute of a class or an enumeration literal. In addition, two different arrow styles indicate either a directed association </w:t>
-      </w:r>
-      <w:proofErr w:type="gramStart"/>
-      <w:r>
-        <w:t>relationship</w:t>
-      </w:r>
-      <w:proofErr w:type="gramEnd"/>
-      <w:r>
-        <w:t xml:space="preserve"> (regular arrowhead) or a generalization relationship (triangle-shaped arrowhead).  The icons and arrow styles we use are shown and described in </w:t>
+        <w:t xml:space="preserve">Diagram icons are used in a UML diagram to indicate whether a shape is a class, enumeration, or a data type, and decorative icons are used to indicate whether an element is an attribute of a class or an enumeration literal. In addition, two different arrow styles indicate either a directed association relationship (regular arrowhead) or a generalization relationship (triangle-shaped arrowhead).  The icons and arrow styles we use are shown and described in </w:t>
       </w:r>
       <w:r>
         <w:rPr>
@@ -7749,25 +7278,51 @@
         <w:lastRenderedPageBreak/>
         <w:t xml:space="preserve">Table </w:t>
       </w:r>
-      <w:fldSimple w:instr=" STYLEREF 1 \s ">
-        <w:r>
-          <w:rPr>
-            <w:noProof/>
-          </w:rPr>
-          <w:t>1</w:t>
-        </w:r>
-      </w:fldSimple>
+      <w:r>
+        <w:fldChar w:fldCharType="begin"/>
+      </w:r>
+      <w:r>
+        <w:instrText xml:space="preserve"> STYLEREF 1 \s </w:instrText>
+      </w:r>
+      <w:r>
+        <w:fldChar w:fldCharType="separate"/>
+      </w:r>
+      <w:r>
+        <w:rPr>
+          <w:noProof/>
+        </w:rPr>
+        <w:t>1</w:t>
+      </w:r>
+      <w:r>
+        <w:rPr>
+          <w:noProof/>
+        </w:rPr>
+        <w:fldChar w:fldCharType="end"/>
+      </w:r>
       <w:r>
         <w:noBreakHyphen/>
       </w:r>
-      <w:fldSimple w:instr=" SEQ Table \* ARABIC \s 1 ">
-        <w:r>
-          <w:rPr>
-            <w:noProof/>
-          </w:rPr>
-          <w:t>1</w:t>
-        </w:r>
-      </w:fldSimple>
+      <w:r>
+        <w:fldChar w:fldCharType="begin"/>
+      </w:r>
+      <w:r>
+        <w:instrText xml:space="preserve"> SEQ Table \* ARABIC \s 1 </w:instrText>
+      </w:r>
+      <w:r>
+        <w:fldChar w:fldCharType="separate"/>
+      </w:r>
+      <w:r>
+        <w:rPr>
+          <w:noProof/>
+        </w:rPr>
+        <w:t>1</w:t>
+      </w:r>
+      <w:r>
+        <w:rPr>
+          <w:noProof/>
+        </w:rPr>
+        <w:fldChar w:fldCharType="end"/>
+      </w:r>
       <w:bookmarkEnd w:id="36"/>
       <w:r>
         <w:t>.  UML diagram icons</w:t>
@@ -8052,7 +7607,7 @@
                 <v:shape id="_x0000_i1025" type="#_x0000_t75" style="width:24pt;height:21pt" o:ole="">
                   <v:imagedata r:id="rId25" o:title=""/>
                 </v:shape>
-                <o:OLEObject Type="Embed" ProgID="PBrush" ShapeID="_x0000_i1025" DrawAspect="Content" ObjectID="_1512716648" r:id="rId26"/>
+                <o:OLEObject Type="Embed" ProgID="PBrush" ShapeID="_x0000_i1025" DrawAspect="Content" ObjectID="_1523093609" r:id="rId26"/>
               </w:object>
             </w:r>
           </w:p>
@@ -8248,7 +7803,7 @@
                 <v:shape id="_x0000_i1026" type="#_x0000_t75" style="width:14.25pt;height:14.25pt" o:ole="">
                   <v:imagedata r:id="rId28" o:title=""/>
                 </v:shape>
-                <o:OLEObject Type="Embed" ProgID="PBrush" ShapeID="_x0000_i1026" DrawAspect="Content" ObjectID="_1512716649" r:id="rId29"/>
+                <o:OLEObject Type="Embed" ProgID="PBrush" ShapeID="_x0000_i1026" DrawAspect="Content" ObjectID="_1523093610" r:id="rId29"/>
               </w:object>
             </w:r>
           </w:p>
@@ -8322,7 +7877,7 @@
                 <v:shape id="_x0000_i1027" type="#_x0000_t75" style="width:14.25pt;height:14.25pt" o:ole="">
                   <v:imagedata r:id="rId30" o:title=""/>
                 </v:shape>
-                <o:OLEObject Type="Embed" ProgID="PBrush" ShapeID="_x0000_i1027" DrawAspect="Content" ObjectID="_1512716650" r:id="rId31"/>
+                <o:OLEObject Type="Embed" ProgID="PBrush" ShapeID="_x0000_i1027" DrawAspect="Content" ObjectID="_1523093611" r:id="rId31"/>
               </w:object>
             </w:r>
           </w:p>
@@ -8536,7 +8091,7 @@
                 <v:shape id="_x0000_i1028" type="#_x0000_t75" style="width:57.75pt;height:35.25pt" o:ole="">
                   <v:imagedata r:id="rId32" o:title=""/>
                 </v:shape>
-                <o:OLEObject Type="Embed" ProgID="PBrush" ShapeID="_x0000_i1028" DrawAspect="Content" ObjectID="_1512716651" r:id="rId33"/>
+                <o:OLEObject Type="Embed" ProgID="PBrush" ShapeID="_x0000_i1028" DrawAspect="Content" ObjectID="_1523093612" r:id="rId33"/>
               </w:object>
             </w:r>
           </w:p>
@@ -9555,15 +9110,7 @@
     </w:p>
     <w:p>
       <w:r>
-        <w:t xml:space="preserve">In this section, we provide high level information about the Win Handle Object data model that is necessary </w:t>
-      </w:r>
-      <w:proofErr w:type="gramStart"/>
-      <w:r>
-        <w:t>to fully understand</w:t>
-      </w:r>
-      <w:proofErr w:type="gramEnd"/>
-      <w:r>
-        <w:t xml:space="preserve"> the specification details given in Section</w:t>
+        <w:t>In this section, we provide high level information about the Win Handle Object data model that is necessary to fully understand the specification details given in Section</w:t>
       </w:r>
       <w:r>
         <w:rPr>
@@ -9906,51 +9453,25 @@
       <w:r>
         <w:t xml:space="preserve">Figure </w:t>
       </w:r>
-      <w:r>
-        <w:fldChar w:fldCharType="begin"/>
-      </w:r>
-      <w:r>
-        <w:instrText xml:space="preserve"> STYLEREF 1 \s </w:instrText>
-      </w:r>
-      <w:r>
-        <w:fldChar w:fldCharType="separate"/>
-      </w:r>
-      <w:r>
-        <w:rPr>
-          <w:noProof/>
-        </w:rPr>
-        <w:t>3</w:t>
-      </w:r>
-      <w:r>
-        <w:rPr>
-          <w:noProof/>
-        </w:rPr>
-        <w:fldChar w:fldCharType="end"/>
-      </w:r>
+      <w:fldSimple w:instr=" STYLEREF 1 \s ">
+        <w:r>
+          <w:rPr>
+            <w:noProof/>
+          </w:rPr>
+          <w:t>3</w:t>
+        </w:r>
+      </w:fldSimple>
       <w:r>
         <w:noBreakHyphen/>
       </w:r>
-      <w:r>
-        <w:fldChar w:fldCharType="begin"/>
-      </w:r>
-      <w:r>
-        <w:instrText xml:space="preserve"> SEQ Figure \* ARABIC \s 1 </w:instrText>
-      </w:r>
-      <w:r>
-        <w:fldChar w:fldCharType="separate"/>
-      </w:r>
-      <w:r>
-        <w:rPr>
-          <w:noProof/>
-        </w:rPr>
-        <w:t>1</w:t>
-      </w:r>
-      <w:r>
-        <w:rPr>
-          <w:noProof/>
-        </w:rPr>
-        <w:fldChar w:fldCharType="end"/>
-      </w:r>
+      <w:fldSimple w:instr=" SEQ Figure \* ARABIC \s 1 ">
+        <w:r>
+          <w:rPr>
+            <w:noProof/>
+          </w:rPr>
+          <w:t>1</w:t>
+        </w:r>
+      </w:fldSimple>
       <w:bookmarkEnd w:id="64"/>
       <w:r>
         <w:t xml:space="preserve">. UML diagram of the </w:t>
@@ -10069,25 +9590,51 @@
       <w:r>
         <w:t xml:space="preserve">Table </w:t>
       </w:r>
-      <w:fldSimple w:instr=" STYLEREF 1 \s ">
-        <w:r>
-          <w:rPr>
-            <w:noProof/>
-          </w:rPr>
-          <w:t>3</w:t>
-        </w:r>
-      </w:fldSimple>
+      <w:r>
+        <w:fldChar w:fldCharType="begin"/>
+      </w:r>
+      <w:r>
+        <w:instrText xml:space="preserve"> STYLEREF 1 \s </w:instrText>
+      </w:r>
+      <w:r>
+        <w:fldChar w:fldCharType="separate"/>
+      </w:r>
+      <w:r>
+        <w:rPr>
+          <w:noProof/>
+        </w:rPr>
+        <w:t>3</w:t>
+      </w:r>
+      <w:r>
+        <w:rPr>
+          <w:noProof/>
+        </w:rPr>
+        <w:fldChar w:fldCharType="end"/>
+      </w:r>
       <w:r>
         <w:noBreakHyphen/>
       </w:r>
-      <w:fldSimple w:instr=" SEQ Table \* ARABIC \s 1 ">
-        <w:r>
-          <w:rPr>
-            <w:noProof/>
-          </w:rPr>
-          <w:t>1</w:t>
-        </w:r>
-      </w:fldSimple>
+      <w:r>
+        <w:fldChar w:fldCharType="begin"/>
+      </w:r>
+      <w:r>
+        <w:instrText xml:space="preserve"> SEQ Table \* ARABIC \s 1 </w:instrText>
+      </w:r>
+      <w:r>
+        <w:fldChar w:fldCharType="separate"/>
+      </w:r>
+      <w:r>
+        <w:rPr>
+          <w:noProof/>
+        </w:rPr>
+        <w:t>1</w:t>
+      </w:r>
+      <w:r>
+        <w:rPr>
+          <w:noProof/>
+        </w:rPr>
+        <w:fldChar w:fldCharType="end"/>
+      </w:r>
       <w:bookmarkEnd w:id="65"/>
       <w:r>
         <w:t xml:space="preserve">. </w:t>
@@ -11004,25 +10551,51 @@
       <w:r>
         <w:t xml:space="preserve">Table </w:t>
       </w:r>
-      <w:fldSimple w:instr=" STYLEREF 1 \s ">
-        <w:r>
-          <w:rPr>
-            <w:noProof/>
-          </w:rPr>
-          <w:t>3</w:t>
-        </w:r>
-      </w:fldSimple>
+      <w:r>
+        <w:fldChar w:fldCharType="begin"/>
+      </w:r>
+      <w:r>
+        <w:instrText xml:space="preserve"> STYLEREF 1 \s </w:instrText>
+      </w:r>
+      <w:r>
+        <w:fldChar w:fldCharType="separate"/>
+      </w:r>
+      <w:r>
+        <w:rPr>
+          <w:noProof/>
+        </w:rPr>
+        <w:t>3</w:t>
+      </w:r>
+      <w:r>
+        <w:rPr>
+          <w:noProof/>
+        </w:rPr>
+        <w:fldChar w:fldCharType="end"/>
+      </w:r>
       <w:r>
         <w:noBreakHyphen/>
       </w:r>
-      <w:fldSimple w:instr=" SEQ Table \* ARABIC \s 1 ">
-        <w:r>
-          <w:rPr>
-            <w:noProof/>
-          </w:rPr>
-          <w:t>2</w:t>
-        </w:r>
-      </w:fldSimple>
+      <w:r>
+        <w:fldChar w:fldCharType="begin"/>
+      </w:r>
+      <w:r>
+        <w:instrText xml:space="preserve"> SEQ Table \* ARABIC \s 1 </w:instrText>
+      </w:r>
+      <w:r>
+        <w:fldChar w:fldCharType="separate"/>
+      </w:r>
+      <w:r>
+        <w:rPr>
+          <w:noProof/>
+        </w:rPr>
+        <w:t>2</w:t>
+      </w:r>
+      <w:r>
+        <w:rPr>
+          <w:noProof/>
+        </w:rPr>
+        <w:fldChar w:fldCharType="end"/>
+      </w:r>
       <w:bookmarkEnd w:id="67"/>
       <w:r>
         <w:t xml:space="preserve">. </w:t>
@@ -11441,25 +11014,51 @@
         <w:lastRenderedPageBreak/>
         <w:t xml:space="preserve">Table </w:t>
       </w:r>
-      <w:fldSimple w:instr=" STYLEREF 1 \s ">
-        <w:r>
-          <w:rPr>
-            <w:noProof/>
-          </w:rPr>
-          <w:t>3</w:t>
-        </w:r>
-      </w:fldSimple>
+      <w:r>
+        <w:fldChar w:fldCharType="begin"/>
+      </w:r>
+      <w:r>
+        <w:instrText xml:space="preserve"> STYLEREF 1 \s </w:instrText>
+      </w:r>
+      <w:r>
+        <w:fldChar w:fldCharType="separate"/>
+      </w:r>
+      <w:r>
+        <w:rPr>
+          <w:noProof/>
+        </w:rPr>
+        <w:t>3</w:t>
+      </w:r>
+      <w:r>
+        <w:rPr>
+          <w:noProof/>
+        </w:rPr>
+        <w:fldChar w:fldCharType="end"/>
+      </w:r>
       <w:r>
         <w:noBreakHyphen/>
       </w:r>
-      <w:fldSimple w:instr=" SEQ Table \* ARABIC \s 1 ">
-        <w:r>
-          <w:rPr>
-            <w:noProof/>
-          </w:rPr>
-          <w:t>3</w:t>
-        </w:r>
-      </w:fldSimple>
+      <w:r>
+        <w:fldChar w:fldCharType="begin"/>
+      </w:r>
+      <w:r>
+        <w:instrText xml:space="preserve"> SEQ Table \* ARABIC \s 1 </w:instrText>
+      </w:r>
+      <w:r>
+        <w:fldChar w:fldCharType="separate"/>
+      </w:r>
+      <w:r>
+        <w:rPr>
+          <w:noProof/>
+        </w:rPr>
+        <w:t>3</w:t>
+      </w:r>
+      <w:r>
+        <w:rPr>
+          <w:noProof/>
+        </w:rPr>
+        <w:fldChar w:fldCharType="end"/>
+      </w:r>
       <w:bookmarkEnd w:id="70"/>
       <w:r>
         <w:t xml:space="preserve">. </w:t>
@@ -14549,8 +14148,8 @@
 </file>
 
 <file path=word/comments.xml><?xml version="1.0" encoding="utf-8"?>
-<w:comments xmlns:wpc="http://schemas.microsoft.com/office/word/2010/wordprocessingCanvas" xmlns:mc="http://schemas.openxmlformats.org/markup-compatibility/2006" xmlns:o="urn:schemas-microsoft-com:office:office" xmlns:r="http://schemas.openxmlformats.org/officeDocument/2006/relationships" xmlns:m="http://schemas.openxmlformats.org/officeDocument/2006/math" xmlns:v="urn:schemas-microsoft-com:vml" xmlns:wp14="http://schemas.microsoft.com/office/word/2010/wordprocessingDrawing" xmlns:wp="http://schemas.openxmlformats.org/drawingml/2006/wordprocessingDrawing" xmlns:w10="urn:schemas-microsoft-com:office:word" xmlns:w="http://schemas.openxmlformats.org/wordprocessingml/2006/main" xmlns:w14="http://schemas.microsoft.com/office/word/2010/wordml" xmlns:w15="http://schemas.microsoft.com/office/word/2012/wordml" xmlns:wpg="http://schemas.microsoft.com/office/word/2010/wordprocessingGroup" xmlns:wpi="http://schemas.microsoft.com/office/word/2010/wordprocessingInk" xmlns:wne="http://schemas.microsoft.com/office/word/2006/wordml" xmlns:wps="http://schemas.microsoft.com/office/word/2010/wordprocessingShape" mc:Ignorable="w14 w15 wp14">
-  <w:comment w:id="3" w:author="Rothenberg, David B." w:date="2015-12-02T04:41:00Z" w:initials="RDB">
+<w:comments xmlns:wpc="http://schemas.microsoft.com/office/word/2010/wordprocessingCanvas" xmlns:cx="http://schemas.microsoft.com/office/drawing/2014/chartex" xmlns:cx1="http://schemas.microsoft.com/office/drawing/2015/9/8/chartex" xmlns:mc="http://schemas.openxmlformats.org/markup-compatibility/2006" xmlns:o="urn:schemas-microsoft-com:office:office" xmlns:r="http://schemas.openxmlformats.org/officeDocument/2006/relationships" xmlns:m="http://schemas.openxmlformats.org/officeDocument/2006/math" xmlns:v="urn:schemas-microsoft-com:vml" xmlns:wp14="http://schemas.microsoft.com/office/word/2010/wordprocessingDrawing" xmlns:wp="http://schemas.openxmlformats.org/drawingml/2006/wordprocessingDrawing" xmlns:w10="urn:schemas-microsoft-com:office:word" xmlns:w="http://schemas.openxmlformats.org/wordprocessingml/2006/main" xmlns:w14="http://schemas.microsoft.com/office/word/2010/wordml" xmlns:w15="http://schemas.microsoft.com/office/word/2012/wordml" xmlns:w16se="http://schemas.microsoft.com/office/word/2015/wordml/symex" xmlns:wpg="http://schemas.microsoft.com/office/word/2010/wordprocessingGroup" xmlns:wpi="http://schemas.microsoft.com/office/word/2010/wordprocessingInk" xmlns:wne="http://schemas.microsoft.com/office/word/2006/wordml" xmlns:wps="http://schemas.microsoft.com/office/word/2010/wordprocessingShape" mc:Ignorable="w14 w15 w16se wp14">
+  <w:comment w:id="4" w:author="Rothenberg, David B." w:date="2015-12-02T04:41:00Z" w:initials="RDB">
     <w:p>
       <w:pPr>
         <w:pStyle w:val="CommentText"/>
@@ -14570,13 +14169,13 @@
 </file>
 
 <file path=word/commentsExtended.xml><?xml version="1.0" encoding="utf-8"?>
-<w15:commentsEx xmlns:wpc="http://schemas.microsoft.com/office/word/2010/wordprocessingCanvas" xmlns:mc="http://schemas.openxmlformats.org/markup-compatibility/2006" xmlns:o="urn:schemas-microsoft-com:office:office" xmlns:r="http://schemas.openxmlformats.org/officeDocument/2006/relationships" xmlns:m="http://schemas.openxmlformats.org/officeDocument/2006/math" xmlns:v="urn:schemas-microsoft-com:vml" xmlns:wp14="http://schemas.microsoft.com/office/word/2010/wordprocessingDrawing" xmlns:wp="http://schemas.openxmlformats.org/drawingml/2006/wordprocessingDrawing" xmlns:w10="urn:schemas-microsoft-com:office:word" xmlns:w="http://schemas.openxmlformats.org/wordprocessingml/2006/main" xmlns:w14="http://schemas.microsoft.com/office/word/2010/wordml" xmlns:w15="http://schemas.microsoft.com/office/word/2012/wordml" xmlns:wpg="http://schemas.microsoft.com/office/word/2010/wordprocessingGroup" xmlns:wpi="http://schemas.microsoft.com/office/word/2010/wordprocessingInk" xmlns:wne="http://schemas.microsoft.com/office/word/2006/wordml" xmlns:wps="http://schemas.microsoft.com/office/word/2010/wordprocessingShape" mc:Ignorable="w14 w15 wp14">
+<w15:commentsEx xmlns:wpc="http://schemas.microsoft.com/office/word/2010/wordprocessingCanvas" xmlns:cx="http://schemas.microsoft.com/office/drawing/2014/chartex" xmlns:cx1="http://schemas.microsoft.com/office/drawing/2015/9/8/chartex" xmlns:mc="http://schemas.openxmlformats.org/markup-compatibility/2006" xmlns:o="urn:schemas-microsoft-com:office:office" xmlns:r="http://schemas.openxmlformats.org/officeDocument/2006/relationships" xmlns:m="http://schemas.openxmlformats.org/officeDocument/2006/math" xmlns:v="urn:schemas-microsoft-com:vml" xmlns:wp14="http://schemas.microsoft.com/office/word/2010/wordprocessingDrawing" xmlns:wp="http://schemas.openxmlformats.org/drawingml/2006/wordprocessingDrawing" xmlns:w10="urn:schemas-microsoft-com:office:word" xmlns:w="http://schemas.openxmlformats.org/wordprocessingml/2006/main" xmlns:w14="http://schemas.microsoft.com/office/word/2010/wordml" xmlns:w15="http://schemas.microsoft.com/office/word/2012/wordml" xmlns:w16se="http://schemas.microsoft.com/office/word/2015/wordml/symex" xmlns:wpg="http://schemas.microsoft.com/office/word/2010/wordprocessingGroup" xmlns:wpi="http://schemas.microsoft.com/office/word/2010/wordprocessingInk" xmlns:wne="http://schemas.microsoft.com/office/word/2006/wordml" xmlns:wps="http://schemas.microsoft.com/office/word/2010/wordprocessingShape" mc:Ignorable="w14 w15 w16se wp14">
   <w15:commentEx w15:paraId="06520D8A" w15:done="0"/>
 </w15:commentsEx>
 </file>
 
 <file path=word/endnotes.xml><?xml version="1.0" encoding="utf-8"?>
-<w:endnotes xmlns:wpc="http://schemas.microsoft.com/office/word/2010/wordprocessingCanvas" xmlns:mc="http://schemas.openxmlformats.org/markup-compatibility/2006" xmlns:o="urn:schemas-microsoft-com:office:office" xmlns:r="http://schemas.openxmlformats.org/officeDocument/2006/relationships" xmlns:m="http://schemas.openxmlformats.org/officeDocument/2006/math" xmlns:v="urn:schemas-microsoft-com:vml" xmlns:wp14="http://schemas.microsoft.com/office/word/2010/wordprocessingDrawing" xmlns:wp="http://schemas.openxmlformats.org/drawingml/2006/wordprocessingDrawing" xmlns:w10="urn:schemas-microsoft-com:office:word" xmlns:w="http://schemas.openxmlformats.org/wordprocessingml/2006/main" xmlns:w14="http://schemas.microsoft.com/office/word/2010/wordml" xmlns:w15="http://schemas.microsoft.com/office/word/2012/wordml" xmlns:wpg="http://schemas.microsoft.com/office/word/2010/wordprocessingGroup" xmlns:wpi="http://schemas.microsoft.com/office/word/2010/wordprocessingInk" xmlns:wne="http://schemas.microsoft.com/office/word/2006/wordml" xmlns:wps="http://schemas.microsoft.com/office/word/2010/wordprocessingShape" mc:Ignorable="w14 w15 wp14">
+<w:endnotes xmlns:wpc="http://schemas.microsoft.com/office/word/2010/wordprocessingCanvas" xmlns:cx="http://schemas.microsoft.com/office/drawing/2014/chartex" xmlns:cx1="http://schemas.microsoft.com/office/drawing/2015/9/8/chartex" xmlns:mc="http://schemas.openxmlformats.org/markup-compatibility/2006" xmlns:o="urn:schemas-microsoft-com:office:office" xmlns:r="http://schemas.openxmlformats.org/officeDocument/2006/relationships" xmlns:m="http://schemas.openxmlformats.org/officeDocument/2006/math" xmlns:v="urn:schemas-microsoft-com:vml" xmlns:wp14="http://schemas.microsoft.com/office/word/2010/wordprocessingDrawing" xmlns:wp="http://schemas.openxmlformats.org/drawingml/2006/wordprocessingDrawing" xmlns:w10="urn:schemas-microsoft-com:office:word" xmlns:w="http://schemas.openxmlformats.org/wordprocessingml/2006/main" xmlns:w14="http://schemas.microsoft.com/office/word/2010/wordml" xmlns:w15="http://schemas.microsoft.com/office/word/2012/wordml" xmlns:w16se="http://schemas.microsoft.com/office/word/2015/wordml/symex" xmlns:wpg="http://schemas.microsoft.com/office/word/2010/wordprocessingGroup" xmlns:wpi="http://schemas.microsoft.com/office/word/2010/wordprocessingInk" xmlns:wne="http://schemas.microsoft.com/office/word/2006/wordml" xmlns:wps="http://schemas.microsoft.com/office/word/2010/wordprocessingShape" mc:Ignorable="w14 w15 w16se wp14">
   <w:endnote w:type="separator" w:id="-1">
     <w:p>
       <w:r>
@@ -14595,7 +14194,7 @@
 </file>
 
 <file path=word/footer1.xml><?xml version="1.0" encoding="utf-8"?>
-<w:ftr xmlns:wpc="http://schemas.microsoft.com/office/word/2010/wordprocessingCanvas" xmlns:mc="http://schemas.openxmlformats.org/markup-compatibility/2006" xmlns:o="urn:schemas-microsoft-com:office:office" xmlns:r="http://schemas.openxmlformats.org/officeDocument/2006/relationships" xmlns:m="http://schemas.openxmlformats.org/officeDocument/2006/math" xmlns:v="urn:schemas-microsoft-com:vml" xmlns:wp14="http://schemas.microsoft.com/office/word/2010/wordprocessingDrawing" xmlns:wp="http://schemas.openxmlformats.org/drawingml/2006/wordprocessingDrawing" xmlns:w10="urn:schemas-microsoft-com:office:word" xmlns:w="http://schemas.openxmlformats.org/wordprocessingml/2006/main" xmlns:w14="http://schemas.microsoft.com/office/word/2010/wordml" xmlns:w15="http://schemas.microsoft.com/office/word/2012/wordml" xmlns:wpg="http://schemas.microsoft.com/office/word/2010/wordprocessingGroup" xmlns:wpi="http://schemas.microsoft.com/office/word/2010/wordprocessingInk" xmlns:wne="http://schemas.microsoft.com/office/word/2006/wordml" xmlns:wps="http://schemas.microsoft.com/office/word/2010/wordprocessingShape" mc:Ignorable="w14 w15 wp14">
+<w:ftr xmlns:wpc="http://schemas.microsoft.com/office/word/2010/wordprocessingCanvas" xmlns:cx="http://schemas.microsoft.com/office/drawing/2014/chartex" xmlns:cx1="http://schemas.microsoft.com/office/drawing/2015/9/8/chartex" xmlns:mc="http://schemas.openxmlformats.org/markup-compatibility/2006" xmlns:o="urn:schemas-microsoft-com:office:office" xmlns:r="http://schemas.openxmlformats.org/officeDocument/2006/relationships" xmlns:m="http://schemas.openxmlformats.org/officeDocument/2006/math" xmlns:v="urn:schemas-microsoft-com:vml" xmlns:wp14="http://schemas.microsoft.com/office/word/2010/wordprocessingDrawing" xmlns:wp="http://schemas.openxmlformats.org/drawingml/2006/wordprocessingDrawing" xmlns:w10="urn:schemas-microsoft-com:office:word" xmlns:w="http://schemas.openxmlformats.org/wordprocessingml/2006/main" xmlns:w14="http://schemas.microsoft.com/office/word/2010/wordml" xmlns:w15="http://schemas.microsoft.com/office/word/2012/wordml" xmlns:w16se="http://schemas.microsoft.com/office/word/2015/wordml/symex" xmlns:wpg="http://schemas.microsoft.com/office/word/2010/wordprocessingGroup" xmlns:wpi="http://schemas.microsoft.com/office/word/2010/wordprocessingInk" xmlns:wne="http://schemas.microsoft.com/office/word/2006/wordml" xmlns:wps="http://schemas.microsoft.com/office/word/2010/wordprocessingShape" mc:Ignorable="w14 w15 w16se wp14">
   <w:p>
     <w:pPr>
       <w:pStyle w:val="Footer"/>
@@ -14769,7 +14368,7 @@
         <w:sz w:val="16"/>
         <w:szCs w:val="16"/>
       </w:rPr>
-      <w:t>10</w:t>
+      <w:t>5</w:t>
     </w:r>
     <w:r>
       <w:rPr>
@@ -14833,7 +14432,7 @@
 </file>
 
 <file path=word/footer2.xml><?xml version="1.0" encoding="utf-8"?>
-<w:ftr xmlns:wpc="http://schemas.microsoft.com/office/word/2010/wordprocessingCanvas" xmlns:mc="http://schemas.openxmlformats.org/markup-compatibility/2006" xmlns:o="urn:schemas-microsoft-com:office:office" xmlns:r="http://schemas.openxmlformats.org/officeDocument/2006/relationships" xmlns:m="http://schemas.openxmlformats.org/officeDocument/2006/math" xmlns:v="urn:schemas-microsoft-com:vml" xmlns:wp14="http://schemas.microsoft.com/office/word/2010/wordprocessingDrawing" xmlns:wp="http://schemas.openxmlformats.org/drawingml/2006/wordprocessingDrawing" xmlns:w10="urn:schemas-microsoft-com:office:word" xmlns:w="http://schemas.openxmlformats.org/wordprocessingml/2006/main" xmlns:w14="http://schemas.microsoft.com/office/word/2010/wordml" xmlns:w15="http://schemas.microsoft.com/office/word/2012/wordml" xmlns:wpg="http://schemas.microsoft.com/office/word/2010/wordprocessingGroup" xmlns:wpi="http://schemas.microsoft.com/office/word/2010/wordprocessingInk" xmlns:wne="http://schemas.microsoft.com/office/word/2006/wordml" xmlns:wps="http://schemas.microsoft.com/office/word/2010/wordprocessingShape" mc:Ignorable="w14 w15 wp14">
+<w:ftr xmlns:wpc="http://schemas.microsoft.com/office/word/2010/wordprocessingCanvas" xmlns:cx="http://schemas.microsoft.com/office/drawing/2014/chartex" xmlns:cx1="http://schemas.microsoft.com/office/drawing/2015/9/8/chartex" xmlns:mc="http://schemas.openxmlformats.org/markup-compatibility/2006" xmlns:o="urn:schemas-microsoft-com:office:office" xmlns:r="http://schemas.openxmlformats.org/officeDocument/2006/relationships" xmlns:m="http://schemas.openxmlformats.org/officeDocument/2006/math" xmlns:v="urn:schemas-microsoft-com:vml" xmlns:wp14="http://schemas.microsoft.com/office/word/2010/wordprocessingDrawing" xmlns:wp="http://schemas.openxmlformats.org/drawingml/2006/wordprocessingDrawing" xmlns:w10="urn:schemas-microsoft-com:office:word" xmlns:w="http://schemas.openxmlformats.org/wordprocessingml/2006/main" xmlns:w14="http://schemas.microsoft.com/office/word/2010/wordml" xmlns:w15="http://schemas.microsoft.com/office/word/2012/wordml" xmlns:w16se="http://schemas.microsoft.com/office/word/2015/wordml/symex" xmlns:wpg="http://schemas.microsoft.com/office/word/2010/wordprocessingGroup" xmlns:wpi="http://schemas.microsoft.com/office/word/2010/wordprocessingInk" xmlns:wne="http://schemas.microsoft.com/office/word/2006/wordml" xmlns:wps="http://schemas.microsoft.com/office/word/2010/wordprocessingShape" mc:Ignorable="w14 w15 w16se wp14">
   <w:p>
     <w:pPr>
       <w:pStyle w:val="Footer"/>
@@ -15071,7 +14670,7 @@
 </file>
 
 <file path=word/footnotes.xml><?xml version="1.0" encoding="utf-8"?>
-<w:footnotes xmlns:wpc="http://schemas.microsoft.com/office/word/2010/wordprocessingCanvas" xmlns:mc="http://schemas.openxmlformats.org/markup-compatibility/2006" xmlns:o="urn:schemas-microsoft-com:office:office" xmlns:r="http://schemas.openxmlformats.org/officeDocument/2006/relationships" xmlns:m="http://schemas.openxmlformats.org/officeDocument/2006/math" xmlns:v="urn:schemas-microsoft-com:vml" xmlns:wp14="http://schemas.microsoft.com/office/word/2010/wordprocessingDrawing" xmlns:wp="http://schemas.openxmlformats.org/drawingml/2006/wordprocessingDrawing" xmlns:w10="urn:schemas-microsoft-com:office:word" xmlns:w="http://schemas.openxmlformats.org/wordprocessingml/2006/main" xmlns:w14="http://schemas.microsoft.com/office/word/2010/wordml" xmlns:w15="http://schemas.microsoft.com/office/word/2012/wordml" xmlns:wpg="http://schemas.microsoft.com/office/word/2010/wordprocessingGroup" xmlns:wpi="http://schemas.microsoft.com/office/word/2010/wordprocessingInk" xmlns:wne="http://schemas.microsoft.com/office/word/2006/wordml" xmlns:wps="http://schemas.microsoft.com/office/word/2010/wordprocessingShape" mc:Ignorable="w14 w15 wp14">
+<w:footnotes xmlns:wpc="http://schemas.microsoft.com/office/word/2010/wordprocessingCanvas" xmlns:cx="http://schemas.microsoft.com/office/drawing/2014/chartex" xmlns:cx1="http://schemas.microsoft.com/office/drawing/2015/9/8/chartex" xmlns:mc="http://schemas.openxmlformats.org/markup-compatibility/2006" xmlns:o="urn:schemas-microsoft-com:office:office" xmlns:r="http://schemas.openxmlformats.org/officeDocument/2006/relationships" xmlns:m="http://schemas.openxmlformats.org/officeDocument/2006/math" xmlns:v="urn:schemas-microsoft-com:vml" xmlns:wp14="http://schemas.microsoft.com/office/word/2010/wordprocessingDrawing" xmlns:wp="http://schemas.openxmlformats.org/drawingml/2006/wordprocessingDrawing" xmlns:w10="urn:schemas-microsoft-com:office:word" xmlns:w="http://schemas.openxmlformats.org/wordprocessingml/2006/main" xmlns:w14="http://schemas.microsoft.com/office/word/2010/wordml" xmlns:w15="http://schemas.microsoft.com/office/word/2012/wordml" xmlns:w16se="http://schemas.microsoft.com/office/word/2015/wordml/symex" xmlns:wpg="http://schemas.microsoft.com/office/word/2010/wordprocessingGroup" xmlns:wpi="http://schemas.microsoft.com/office/word/2010/wordprocessingInk" xmlns:wne="http://schemas.microsoft.com/office/word/2006/wordml" xmlns:wps="http://schemas.microsoft.com/office/word/2010/wordprocessingShape" mc:Ignorable="w14 w15 w16se wp14">
   <w:footnote w:type="separator" w:id="-1">
     <w:p>
       <w:pPr>
@@ -15324,7 +14923,7 @@
 </file>
 
 <file path=word/numbering.xml><?xml version="1.0" encoding="utf-8"?>
-<w:numbering xmlns:wpc="http://schemas.microsoft.com/office/word/2010/wordprocessingCanvas" xmlns:mc="http://schemas.openxmlformats.org/markup-compatibility/2006" xmlns:o="urn:schemas-microsoft-com:office:office" xmlns:r="http://schemas.openxmlformats.org/officeDocument/2006/relationships" xmlns:m="http://schemas.openxmlformats.org/officeDocument/2006/math" xmlns:v="urn:schemas-microsoft-com:vml" xmlns:wp14="http://schemas.microsoft.com/office/word/2010/wordprocessingDrawing" xmlns:wp="http://schemas.openxmlformats.org/drawingml/2006/wordprocessingDrawing" xmlns:w10="urn:schemas-microsoft-com:office:word" xmlns:w="http://schemas.openxmlformats.org/wordprocessingml/2006/main" xmlns:w14="http://schemas.microsoft.com/office/word/2010/wordml" xmlns:w15="http://schemas.microsoft.com/office/word/2012/wordml" xmlns:wpg="http://schemas.microsoft.com/office/word/2010/wordprocessingGroup" xmlns:wpi="http://schemas.microsoft.com/office/word/2010/wordprocessingInk" xmlns:wne="http://schemas.microsoft.com/office/word/2006/wordml" xmlns:wps="http://schemas.microsoft.com/office/word/2010/wordprocessingShape" mc:Ignorable="w14 w15 wp14">
+<w:numbering xmlns:wpc="http://schemas.microsoft.com/office/word/2010/wordprocessingCanvas" xmlns:cx="http://schemas.microsoft.com/office/drawing/2014/chartex" xmlns:cx1="http://schemas.microsoft.com/office/drawing/2015/9/8/chartex" xmlns:mc="http://schemas.openxmlformats.org/markup-compatibility/2006" xmlns:o="urn:schemas-microsoft-com:office:office" xmlns:r="http://schemas.openxmlformats.org/officeDocument/2006/relationships" xmlns:m="http://schemas.openxmlformats.org/officeDocument/2006/math" xmlns:v="urn:schemas-microsoft-com:vml" xmlns:wp14="http://schemas.microsoft.com/office/word/2010/wordprocessingDrawing" xmlns:wp="http://schemas.openxmlformats.org/drawingml/2006/wordprocessingDrawing" xmlns:w10="urn:schemas-microsoft-com:office:word" xmlns:w="http://schemas.openxmlformats.org/wordprocessingml/2006/main" xmlns:w14="http://schemas.microsoft.com/office/word/2010/wordml" xmlns:w15="http://schemas.microsoft.com/office/word/2012/wordml" xmlns:w16se="http://schemas.microsoft.com/office/word/2015/wordml/symex" xmlns:wpg="http://schemas.microsoft.com/office/word/2010/wordprocessingGroup" xmlns:wpi="http://schemas.microsoft.com/office/word/2010/wordprocessingInk" xmlns:wne="http://schemas.microsoft.com/office/word/2006/wordml" xmlns:wps="http://schemas.microsoft.com/office/word/2010/wordprocessingShape" mc:Ignorable="w14 w15 w16se wp14">
   <w:abstractNum w:abstractNumId="0" w15:restartNumberingAfterBreak="0">
     <w:nsid w:val="13F02302"/>
     <w:multiLevelType w:val="hybridMultilevel"/>
@@ -15925,7 +15524,7 @@
 </file>
 
 <file path=word/people.xml><?xml version="1.0" encoding="utf-8"?>
-<w15:people xmlns:wpc="http://schemas.microsoft.com/office/word/2010/wordprocessingCanvas" xmlns:mc="http://schemas.openxmlformats.org/markup-compatibility/2006" xmlns:o="urn:schemas-microsoft-com:office:office" xmlns:r="http://schemas.openxmlformats.org/officeDocument/2006/relationships" xmlns:m="http://schemas.openxmlformats.org/officeDocument/2006/math" xmlns:v="urn:schemas-microsoft-com:vml" xmlns:wp14="http://schemas.microsoft.com/office/word/2010/wordprocessingDrawing" xmlns:wp="http://schemas.openxmlformats.org/drawingml/2006/wordprocessingDrawing" xmlns:w10="urn:schemas-microsoft-com:office:word" xmlns:w="http://schemas.openxmlformats.org/wordprocessingml/2006/main" xmlns:w14="http://schemas.microsoft.com/office/word/2010/wordml" xmlns:w15="http://schemas.microsoft.com/office/word/2012/wordml" xmlns:wpg="http://schemas.microsoft.com/office/word/2010/wordprocessingGroup" xmlns:wpi="http://schemas.microsoft.com/office/word/2010/wordprocessingInk" xmlns:wne="http://schemas.microsoft.com/office/word/2006/wordml" xmlns:wps="http://schemas.microsoft.com/office/word/2010/wordprocessingShape" mc:Ignorable="w14 w15 wp14">
+<w15:people xmlns:wpc="http://schemas.microsoft.com/office/word/2010/wordprocessingCanvas" xmlns:cx="http://schemas.microsoft.com/office/drawing/2014/chartex" xmlns:cx1="http://schemas.microsoft.com/office/drawing/2015/9/8/chartex" xmlns:mc="http://schemas.openxmlformats.org/markup-compatibility/2006" xmlns:o="urn:schemas-microsoft-com:office:office" xmlns:r="http://schemas.openxmlformats.org/officeDocument/2006/relationships" xmlns:m="http://schemas.openxmlformats.org/officeDocument/2006/math" xmlns:v="urn:schemas-microsoft-com:vml" xmlns:wp14="http://schemas.microsoft.com/office/word/2010/wordprocessingDrawing" xmlns:wp="http://schemas.openxmlformats.org/drawingml/2006/wordprocessingDrawing" xmlns:w10="urn:schemas-microsoft-com:office:word" xmlns:w="http://schemas.openxmlformats.org/wordprocessingml/2006/main" xmlns:w14="http://schemas.microsoft.com/office/word/2010/wordml" xmlns:w15="http://schemas.microsoft.com/office/word/2012/wordml" xmlns:w16se="http://schemas.microsoft.com/office/word/2015/wordml/symex" xmlns:wpg="http://schemas.microsoft.com/office/word/2010/wordprocessingGroup" xmlns:wpi="http://schemas.microsoft.com/office/word/2010/wordprocessingInk" xmlns:wne="http://schemas.microsoft.com/office/word/2006/wordml" xmlns:wps="http://schemas.microsoft.com/office/word/2010/wordprocessingShape" mc:Ignorable="w14 w15 w16se wp14">
   <w15:person w15:author="Rothenberg, David B.">
     <w15:presenceInfo w15:providerId="AD" w15:userId="S-1-5-21-1940666338-227100268-1349548132-166577"/>
   </w15:person>
@@ -15933,7 +15532,7 @@
 </file>
 
 <file path=word/styles.xml><?xml version="1.0" encoding="utf-8"?>
-<w:styles xmlns:mc="http://schemas.openxmlformats.org/markup-compatibility/2006" xmlns:r="http://schemas.openxmlformats.org/officeDocument/2006/relationships" xmlns:w="http://schemas.openxmlformats.org/wordprocessingml/2006/main" xmlns:w14="http://schemas.microsoft.com/office/word/2010/wordml" xmlns:w15="http://schemas.microsoft.com/office/word/2012/wordml" mc:Ignorable="w14 w15">
+<w:styles xmlns:mc="http://schemas.openxmlformats.org/markup-compatibility/2006" xmlns:r="http://schemas.openxmlformats.org/officeDocument/2006/relationships" xmlns:w="http://schemas.openxmlformats.org/wordprocessingml/2006/main" xmlns:w14="http://schemas.microsoft.com/office/word/2010/wordml" xmlns:w15="http://schemas.microsoft.com/office/word/2012/wordml" xmlns:w16se="http://schemas.microsoft.com/office/word/2015/wordml/symex" mc:Ignorable="w14 w15 w16se">
   <w:docDefaults>
     <w:rPrDefault>
       <w:rPr>

--- a/documents/DRAFT-cybox-v2.1.1-wd01-part72-win-handle.docx
+++ b/documents/DRAFT-cybox-v2.1.1-wd01-part72-win-handle.docx
@@ -11,6 +11,7 @@
           <w:szCs w:val="28"/>
         </w:rPr>
       </w:pPr>
+      <w:proofErr w:type="spellStart"/>
       <w:r>
         <w:rPr>
           <w:sz w:val="28"/>
@@ -26,6 +27,7 @@
         </w:rPr>
         <w:t>TM</w:t>
       </w:r>
+      <w:proofErr w:type="spellEnd"/>
       <w:r>
         <w:rPr>
           <w:sz w:val="28"/>
@@ -515,8 +517,7 @@
         </w:tabs>
         <w:ind w:left="1080"/>
       </w:pPr>
-      <w:bookmarkStart w:id="2" w:name="_GoBack"/>
-      <w:bookmarkEnd w:id="2"/>
+      <w:proofErr w:type="spellStart"/>
       <w:r>
         <w:rPr>
           <w:i/>
@@ -530,6 +531,7 @@
         </w:rPr>
         <w:t>TM</w:t>
       </w:r>
+      <w:proofErr w:type="spellEnd"/>
       <w:r>
         <w:rPr>
           <w:i/>
@@ -553,6 +555,7 @@
         </w:tabs>
         <w:ind w:left="1080"/>
       </w:pPr>
+      <w:proofErr w:type="spellStart"/>
       <w:r>
         <w:rPr>
           <w:i/>
@@ -566,6 +569,7 @@
         </w:rPr>
         <w:t>TM</w:t>
       </w:r>
+      <w:proofErr w:type="spellEnd"/>
       <w:r>
         <w:rPr>
           <w:i/>
@@ -589,6 +593,7 @@
         </w:tabs>
         <w:ind w:left="1080"/>
       </w:pPr>
+      <w:proofErr w:type="spellStart"/>
       <w:r>
         <w:rPr>
           <w:i/>
@@ -602,6 +607,7 @@
         </w:rPr>
         <w:t>TM</w:t>
       </w:r>
+      <w:proofErr w:type="spellEnd"/>
       <w:r>
         <w:rPr>
           <w:i/>
@@ -625,6 +631,7 @@
         </w:tabs>
         <w:ind w:left="1080"/>
       </w:pPr>
+      <w:proofErr w:type="spellStart"/>
       <w:r>
         <w:rPr>
           <w:i/>
@@ -638,6 +645,7 @@
         </w:rPr>
         <w:t>TM</w:t>
       </w:r>
+      <w:proofErr w:type="spellEnd"/>
       <w:r>
         <w:rPr>
           <w:i/>
@@ -661,6 +669,7 @@
         </w:tabs>
         <w:ind w:left="1080"/>
       </w:pPr>
+      <w:proofErr w:type="spellStart"/>
       <w:r>
         <w:rPr>
           <w:i/>
@@ -674,6 +683,7 @@
         </w:rPr>
         <w:t>TM</w:t>
       </w:r>
+      <w:proofErr w:type="spellEnd"/>
       <w:r>
         <w:rPr>
           <w:i/>
@@ -697,6 +707,7 @@
         </w:tabs>
         <w:ind w:left="1080"/>
       </w:pPr>
+      <w:proofErr w:type="spellStart"/>
       <w:r>
         <w:rPr>
           <w:i/>
@@ -710,6 +721,7 @@
         </w:rPr>
         <w:t>TM</w:t>
       </w:r>
+      <w:proofErr w:type="spellEnd"/>
       <w:r>
         <w:rPr>
           <w:i/>
@@ -733,6 +745,7 @@
         </w:tabs>
         <w:ind w:left="1080"/>
       </w:pPr>
+      <w:proofErr w:type="spellStart"/>
       <w:r>
         <w:rPr>
           <w:i/>
@@ -746,6 +759,7 @@
         </w:rPr>
         <w:t>TM</w:t>
       </w:r>
+      <w:proofErr w:type="spellEnd"/>
       <w:r>
         <w:rPr>
           <w:i/>
@@ -769,6 +783,7 @@
         </w:tabs>
         <w:ind w:left="1080"/>
       </w:pPr>
+      <w:proofErr w:type="spellStart"/>
       <w:r>
         <w:rPr>
           <w:i/>
@@ -782,6 +797,7 @@
         </w:rPr>
         <w:t>TM</w:t>
       </w:r>
+      <w:proofErr w:type="spellEnd"/>
       <w:r>
         <w:rPr>
           <w:i/>
@@ -805,6 +821,7 @@
         </w:tabs>
         <w:ind w:left="1080"/>
       </w:pPr>
+      <w:proofErr w:type="spellStart"/>
       <w:r>
         <w:rPr>
           <w:i/>
@@ -818,6 +835,7 @@
         </w:rPr>
         <w:t>TM</w:t>
       </w:r>
+      <w:proofErr w:type="spellEnd"/>
       <w:r>
         <w:rPr>
           <w:i/>
@@ -841,6 +859,7 @@
         </w:tabs>
         <w:ind w:left="1080"/>
       </w:pPr>
+      <w:proofErr w:type="spellStart"/>
       <w:r>
         <w:rPr>
           <w:i/>
@@ -854,6 +873,7 @@
         </w:rPr>
         <w:t>TM</w:t>
       </w:r>
+      <w:proofErr w:type="spellEnd"/>
       <w:r>
         <w:rPr>
           <w:i/>
@@ -877,6 +897,7 @@
         </w:tabs>
         <w:ind w:left="1080"/>
       </w:pPr>
+      <w:proofErr w:type="spellStart"/>
       <w:r>
         <w:rPr>
           <w:i/>
@@ -890,6 +911,7 @@
         </w:rPr>
         <w:t>TM</w:t>
       </w:r>
+      <w:proofErr w:type="spellEnd"/>
       <w:r>
         <w:rPr>
           <w:i/>
@@ -913,6 +935,7 @@
         </w:tabs>
         <w:ind w:left="1080"/>
       </w:pPr>
+      <w:proofErr w:type="spellStart"/>
       <w:r>
         <w:rPr>
           <w:i/>
@@ -926,6 +949,7 @@
         </w:rPr>
         <w:t>TM</w:t>
       </w:r>
+      <w:proofErr w:type="spellEnd"/>
       <w:r>
         <w:rPr>
           <w:i/>
@@ -949,6 +973,7 @@
         </w:tabs>
         <w:ind w:left="1080"/>
       </w:pPr>
+      <w:proofErr w:type="spellStart"/>
       <w:r>
         <w:rPr>
           <w:i/>
@@ -962,6 +987,7 @@
         </w:rPr>
         <w:t>TM</w:t>
       </w:r>
+      <w:proofErr w:type="spellEnd"/>
       <w:r>
         <w:rPr>
           <w:i/>
@@ -985,6 +1011,7 @@
         </w:tabs>
         <w:ind w:left="1080"/>
       </w:pPr>
+      <w:proofErr w:type="spellStart"/>
       <w:r>
         <w:rPr>
           <w:i/>
@@ -998,6 +1025,7 @@
         </w:rPr>
         <w:t>TM</w:t>
       </w:r>
+      <w:proofErr w:type="spellEnd"/>
       <w:r>
         <w:rPr>
           <w:i/>
@@ -1021,6 +1049,7 @@
         </w:tabs>
         <w:ind w:left="1080"/>
       </w:pPr>
+      <w:proofErr w:type="spellStart"/>
       <w:r>
         <w:rPr>
           <w:i/>
@@ -1034,6 +1063,7 @@
         </w:rPr>
         <w:t>TM</w:t>
       </w:r>
+      <w:proofErr w:type="spellEnd"/>
       <w:r>
         <w:rPr>
           <w:i/>
@@ -1057,6 +1087,7 @@
         </w:tabs>
         <w:ind w:left="1080"/>
       </w:pPr>
+      <w:proofErr w:type="spellStart"/>
       <w:r>
         <w:rPr>
           <w:i/>
@@ -1070,6 +1101,7 @@
         </w:rPr>
         <w:t>TM</w:t>
       </w:r>
+      <w:proofErr w:type="spellEnd"/>
       <w:r>
         <w:rPr>
           <w:i/>
@@ -1093,6 +1125,7 @@
         </w:tabs>
         <w:ind w:left="1080"/>
       </w:pPr>
+      <w:proofErr w:type="spellStart"/>
       <w:r>
         <w:rPr>
           <w:i/>
@@ -1106,6 +1139,7 @@
         </w:rPr>
         <w:t>TM</w:t>
       </w:r>
+      <w:proofErr w:type="spellEnd"/>
       <w:r>
         <w:rPr>
           <w:i/>
@@ -1129,6 +1163,7 @@
         </w:tabs>
         <w:ind w:left="1080"/>
       </w:pPr>
+      <w:proofErr w:type="spellStart"/>
       <w:r>
         <w:rPr>
           <w:i/>
@@ -1142,6 +1177,7 @@
         </w:rPr>
         <w:t>TM</w:t>
       </w:r>
+      <w:proofErr w:type="spellEnd"/>
       <w:r>
         <w:rPr>
           <w:i/>
@@ -1165,6 +1201,7 @@
         </w:tabs>
         <w:ind w:left="1080"/>
       </w:pPr>
+      <w:proofErr w:type="spellStart"/>
       <w:r>
         <w:rPr>
           <w:i/>
@@ -1178,6 +1215,7 @@
         </w:rPr>
         <w:t>TM</w:t>
       </w:r>
+      <w:proofErr w:type="spellEnd"/>
       <w:r>
         <w:rPr>
           <w:i/>
@@ -1201,6 +1239,7 @@
         </w:tabs>
         <w:ind w:left="1080"/>
       </w:pPr>
+      <w:proofErr w:type="spellStart"/>
       <w:r>
         <w:rPr>
           <w:i/>
@@ -1214,6 +1253,7 @@
         </w:rPr>
         <w:t>TM</w:t>
       </w:r>
+      <w:proofErr w:type="spellEnd"/>
       <w:r>
         <w:rPr>
           <w:i/>
@@ -1237,6 +1277,7 @@
         </w:tabs>
         <w:ind w:left="1080"/>
       </w:pPr>
+      <w:proofErr w:type="spellStart"/>
       <w:r>
         <w:rPr>
           <w:i/>
@@ -1250,6 +1291,7 @@
         </w:rPr>
         <w:t>TM</w:t>
       </w:r>
+      <w:proofErr w:type="spellEnd"/>
       <w:r>
         <w:rPr>
           <w:i/>
@@ -1273,6 +1315,7 @@
         </w:tabs>
         <w:ind w:left="1080"/>
       </w:pPr>
+      <w:proofErr w:type="spellStart"/>
       <w:r>
         <w:rPr>
           <w:i/>
@@ -1286,6 +1329,7 @@
         </w:rPr>
         <w:t>TM</w:t>
       </w:r>
+      <w:proofErr w:type="spellEnd"/>
       <w:r>
         <w:rPr>
           <w:i/>
@@ -1309,6 +1353,7 @@
         </w:tabs>
         <w:ind w:left="1080"/>
       </w:pPr>
+      <w:proofErr w:type="spellStart"/>
       <w:r>
         <w:rPr>
           <w:i/>
@@ -1322,6 +1367,7 @@
         </w:rPr>
         <w:t>TM</w:t>
       </w:r>
+      <w:proofErr w:type="spellEnd"/>
       <w:r>
         <w:rPr>
           <w:i/>
@@ -1345,6 +1391,7 @@
         </w:tabs>
         <w:ind w:left="1080"/>
       </w:pPr>
+      <w:proofErr w:type="spellStart"/>
       <w:r>
         <w:rPr>
           <w:i/>
@@ -1358,6 +1405,7 @@
         </w:rPr>
         <w:t>TM</w:t>
       </w:r>
+      <w:proofErr w:type="spellEnd"/>
       <w:r>
         <w:rPr>
           <w:i/>
@@ -1381,6 +1429,7 @@
         </w:tabs>
         <w:ind w:left="1080"/>
       </w:pPr>
+      <w:proofErr w:type="spellStart"/>
       <w:r>
         <w:rPr>
           <w:i/>
@@ -1394,6 +1443,7 @@
         </w:rPr>
         <w:t>TM</w:t>
       </w:r>
+      <w:proofErr w:type="spellEnd"/>
       <w:r>
         <w:rPr>
           <w:i/>
@@ -1417,6 +1467,7 @@
         </w:tabs>
         <w:ind w:left="1080"/>
       </w:pPr>
+      <w:proofErr w:type="spellStart"/>
       <w:r>
         <w:rPr>
           <w:i/>
@@ -1431,6 +1482,7 @@
         </w:rPr>
         <w:t>TM</w:t>
       </w:r>
+      <w:proofErr w:type="spellEnd"/>
       <w:r>
         <w:rPr>
           <w:i/>
@@ -1454,6 +1506,7 @@
         </w:tabs>
         <w:ind w:left="1080"/>
       </w:pPr>
+      <w:proofErr w:type="spellStart"/>
       <w:r>
         <w:rPr>
           <w:i/>
@@ -1467,6 +1520,7 @@
         </w:rPr>
         <w:t>TM</w:t>
       </w:r>
+      <w:proofErr w:type="spellEnd"/>
       <w:r>
         <w:rPr>
           <w:i/>
@@ -1490,6 +1544,7 @@
         </w:tabs>
         <w:ind w:left="1080"/>
       </w:pPr>
+      <w:proofErr w:type="spellStart"/>
       <w:r>
         <w:rPr>
           <w:i/>
@@ -1503,6 +1558,7 @@
         </w:rPr>
         <w:t>TM</w:t>
       </w:r>
+      <w:proofErr w:type="spellEnd"/>
       <w:r>
         <w:rPr>
           <w:i/>
@@ -1526,6 +1582,7 @@
         </w:tabs>
         <w:ind w:left="1080"/>
       </w:pPr>
+      <w:proofErr w:type="spellStart"/>
       <w:r>
         <w:rPr>
           <w:i/>
@@ -1539,6 +1596,7 @@
         </w:rPr>
         <w:t>TM</w:t>
       </w:r>
+      <w:proofErr w:type="spellEnd"/>
       <w:r>
         <w:rPr>
           <w:i/>
@@ -1562,6 +1620,7 @@
         </w:tabs>
         <w:ind w:left="1080"/>
       </w:pPr>
+      <w:proofErr w:type="spellStart"/>
       <w:r>
         <w:rPr>
           <w:i/>
@@ -1575,6 +1634,7 @@
         </w:rPr>
         <w:t>TM</w:t>
       </w:r>
+      <w:proofErr w:type="spellEnd"/>
       <w:r>
         <w:rPr>
           <w:i/>
@@ -1598,6 +1658,7 @@
         </w:tabs>
         <w:ind w:left="1080"/>
       </w:pPr>
+      <w:proofErr w:type="spellStart"/>
       <w:r>
         <w:rPr>
           <w:i/>
@@ -1611,6 +1672,7 @@
         </w:rPr>
         <w:t>TM</w:t>
       </w:r>
+      <w:proofErr w:type="spellEnd"/>
       <w:r>
         <w:rPr>
           <w:i/>
@@ -1634,6 +1696,7 @@
         </w:tabs>
         <w:ind w:left="1080"/>
       </w:pPr>
+      <w:proofErr w:type="spellStart"/>
       <w:r>
         <w:rPr>
           <w:i/>
@@ -1647,6 +1710,7 @@
         </w:rPr>
         <w:t>TM</w:t>
       </w:r>
+      <w:proofErr w:type="spellEnd"/>
       <w:r>
         <w:rPr>
           <w:i/>
@@ -1670,6 +1734,7 @@
         </w:tabs>
         <w:ind w:left="1080"/>
       </w:pPr>
+      <w:proofErr w:type="spellStart"/>
       <w:r>
         <w:rPr>
           <w:i/>
@@ -1683,6 +1748,7 @@
         </w:rPr>
         <w:t>TM</w:t>
       </w:r>
+      <w:proofErr w:type="spellEnd"/>
       <w:r>
         <w:rPr>
           <w:i/>
@@ -1706,6 +1772,7 @@
         </w:tabs>
         <w:ind w:left="1080"/>
       </w:pPr>
+      <w:proofErr w:type="spellStart"/>
       <w:r>
         <w:rPr>
           <w:i/>
@@ -1719,6 +1786,7 @@
         </w:rPr>
         <w:t>TM</w:t>
       </w:r>
+      <w:proofErr w:type="spellEnd"/>
       <w:r>
         <w:rPr>
           <w:i/>
@@ -1742,6 +1810,7 @@
         </w:tabs>
         <w:ind w:left="1080"/>
       </w:pPr>
+      <w:proofErr w:type="spellStart"/>
       <w:r>
         <w:rPr>
           <w:i/>
@@ -1755,6 +1824,7 @@
         </w:rPr>
         <w:t>TM</w:t>
       </w:r>
+      <w:proofErr w:type="spellEnd"/>
       <w:r>
         <w:rPr>
           <w:i/>
@@ -1778,6 +1848,7 @@
         </w:tabs>
         <w:ind w:left="1080"/>
       </w:pPr>
+      <w:proofErr w:type="spellStart"/>
       <w:r>
         <w:rPr>
           <w:i/>
@@ -1791,6 +1862,7 @@
         </w:rPr>
         <w:t>TM</w:t>
       </w:r>
+      <w:proofErr w:type="spellEnd"/>
       <w:r>
         <w:rPr>
           <w:i/>
@@ -1814,6 +1886,7 @@
         </w:tabs>
         <w:ind w:left="1080"/>
       </w:pPr>
+      <w:proofErr w:type="spellStart"/>
       <w:r>
         <w:rPr>
           <w:i/>
@@ -1827,6 +1900,7 @@
         </w:rPr>
         <w:t>TM</w:t>
       </w:r>
+      <w:proofErr w:type="spellEnd"/>
       <w:r>
         <w:rPr>
           <w:i/>
@@ -1850,6 +1924,7 @@
         </w:tabs>
         <w:ind w:left="1080"/>
       </w:pPr>
+      <w:proofErr w:type="spellStart"/>
       <w:r>
         <w:rPr>
           <w:i/>
@@ -1863,6 +1938,7 @@
         </w:rPr>
         <w:t>TM</w:t>
       </w:r>
+      <w:proofErr w:type="spellEnd"/>
       <w:r>
         <w:rPr>
           <w:i/>
@@ -1886,6 +1962,7 @@
         </w:tabs>
         <w:ind w:left="1080"/>
       </w:pPr>
+      <w:proofErr w:type="spellStart"/>
       <w:r>
         <w:rPr>
           <w:i/>
@@ -1899,6 +1976,7 @@
         </w:rPr>
         <w:t>TM</w:t>
       </w:r>
+      <w:proofErr w:type="spellEnd"/>
       <w:r>
         <w:rPr>
           <w:i/>
@@ -1922,6 +2000,7 @@
         </w:tabs>
         <w:ind w:left="1080"/>
       </w:pPr>
+      <w:proofErr w:type="spellStart"/>
       <w:r>
         <w:rPr>
           <w:i/>
@@ -1935,6 +2014,7 @@
         </w:rPr>
         <w:t>TM</w:t>
       </w:r>
+      <w:proofErr w:type="spellEnd"/>
       <w:r>
         <w:rPr>
           <w:i/>
@@ -1958,6 +2038,7 @@
         </w:tabs>
         <w:ind w:left="1080"/>
       </w:pPr>
+      <w:proofErr w:type="spellStart"/>
       <w:r>
         <w:rPr>
           <w:i/>
@@ -1971,6 +2052,7 @@
         </w:rPr>
         <w:t>TM</w:t>
       </w:r>
+      <w:proofErr w:type="spellEnd"/>
       <w:r>
         <w:rPr>
           <w:i/>
@@ -1994,6 +2076,7 @@
         </w:tabs>
         <w:ind w:left="1080"/>
       </w:pPr>
+      <w:proofErr w:type="spellStart"/>
       <w:r>
         <w:rPr>
           <w:i/>
@@ -2007,6 +2090,7 @@
         </w:rPr>
         <w:t>TM</w:t>
       </w:r>
+      <w:proofErr w:type="spellEnd"/>
       <w:r>
         <w:rPr>
           <w:i/>
@@ -2030,6 +2114,7 @@
         </w:tabs>
         <w:ind w:left="1080"/>
       </w:pPr>
+      <w:proofErr w:type="spellStart"/>
       <w:r>
         <w:rPr>
           <w:i/>
@@ -2043,6 +2128,7 @@
         </w:rPr>
         <w:t>TM</w:t>
       </w:r>
+      <w:proofErr w:type="spellEnd"/>
       <w:r>
         <w:rPr>
           <w:i/>
@@ -2066,6 +2152,7 @@
         </w:tabs>
         <w:ind w:left="1080"/>
       </w:pPr>
+      <w:proofErr w:type="spellStart"/>
       <w:r>
         <w:rPr>
           <w:i/>
@@ -2079,6 +2166,7 @@
         </w:rPr>
         <w:t>TM</w:t>
       </w:r>
+      <w:proofErr w:type="spellEnd"/>
       <w:r>
         <w:rPr>
           <w:i/>
@@ -2102,6 +2190,7 @@
         </w:tabs>
         <w:ind w:left="1080"/>
       </w:pPr>
+      <w:proofErr w:type="spellStart"/>
       <w:r>
         <w:rPr>
           <w:i/>
@@ -2115,6 +2204,7 @@
         </w:rPr>
         <w:t>TM</w:t>
       </w:r>
+      <w:proofErr w:type="spellEnd"/>
       <w:r>
         <w:rPr>
           <w:i/>
@@ -2138,6 +2228,7 @@
         </w:tabs>
         <w:ind w:left="1080"/>
       </w:pPr>
+      <w:proofErr w:type="spellStart"/>
       <w:r>
         <w:rPr>
           <w:i/>
@@ -2151,6 +2242,7 @@
         </w:rPr>
         <w:t>TM</w:t>
       </w:r>
+      <w:proofErr w:type="spellEnd"/>
       <w:r>
         <w:rPr>
           <w:i/>
@@ -2174,6 +2266,7 @@
         </w:tabs>
         <w:ind w:left="1080"/>
       </w:pPr>
+      <w:proofErr w:type="spellStart"/>
       <w:r>
         <w:rPr>
           <w:i/>
@@ -2187,6 +2280,7 @@
         </w:rPr>
         <w:t>TM</w:t>
       </w:r>
+      <w:proofErr w:type="spellEnd"/>
       <w:r>
         <w:rPr>
           <w:i/>
@@ -2210,6 +2304,7 @@
         </w:tabs>
         <w:ind w:left="1080"/>
       </w:pPr>
+      <w:proofErr w:type="spellStart"/>
       <w:r>
         <w:rPr>
           <w:i/>
@@ -2223,6 +2318,7 @@
         </w:rPr>
         <w:t>TM</w:t>
       </w:r>
+      <w:proofErr w:type="spellEnd"/>
       <w:r>
         <w:rPr>
           <w:i/>
@@ -2246,6 +2342,7 @@
         </w:tabs>
         <w:ind w:left="1080"/>
       </w:pPr>
+      <w:proofErr w:type="spellStart"/>
       <w:r>
         <w:rPr>
           <w:i/>
@@ -2259,6 +2356,7 @@
         </w:rPr>
         <w:t>TM</w:t>
       </w:r>
+      <w:proofErr w:type="spellEnd"/>
       <w:r>
         <w:rPr>
           <w:i/>
@@ -2282,6 +2380,7 @@
         </w:tabs>
         <w:ind w:left="1080"/>
       </w:pPr>
+      <w:proofErr w:type="spellStart"/>
       <w:r>
         <w:rPr>
           <w:i/>
@@ -2295,6 +2394,7 @@
         </w:rPr>
         <w:t>TM</w:t>
       </w:r>
+      <w:proofErr w:type="spellEnd"/>
       <w:r>
         <w:rPr>
           <w:i/>
@@ -2318,6 +2418,7 @@
         </w:tabs>
         <w:ind w:left="1080"/>
       </w:pPr>
+      <w:proofErr w:type="spellStart"/>
       <w:r>
         <w:rPr>
           <w:i/>
@@ -2331,6 +2432,7 @@
         </w:rPr>
         <w:t>TM</w:t>
       </w:r>
+      <w:proofErr w:type="spellEnd"/>
       <w:r>
         <w:rPr>
           <w:i/>
@@ -2366,6 +2468,7 @@
         </w:tabs>
         <w:ind w:left="1080"/>
       </w:pPr>
+      <w:proofErr w:type="spellStart"/>
       <w:r>
         <w:rPr>
           <w:i/>
@@ -2379,6 +2482,7 @@
         </w:rPr>
         <w:t>TM</w:t>
       </w:r>
+      <w:proofErr w:type="spellEnd"/>
       <w:r>
         <w:rPr>
           <w:i/>
@@ -2402,6 +2506,7 @@
         </w:tabs>
         <w:ind w:left="1080"/>
       </w:pPr>
+      <w:proofErr w:type="spellStart"/>
       <w:r>
         <w:rPr>
           <w:i/>
@@ -2415,6 +2520,7 @@
         </w:rPr>
         <w:t>TM</w:t>
       </w:r>
+      <w:proofErr w:type="spellEnd"/>
       <w:r>
         <w:rPr>
           <w:i/>
@@ -2438,6 +2544,7 @@
         </w:tabs>
         <w:ind w:left="1080"/>
       </w:pPr>
+      <w:proofErr w:type="spellStart"/>
       <w:r>
         <w:rPr>
           <w:i/>
@@ -2451,6 +2558,7 @@
         </w:rPr>
         <w:t>TM</w:t>
       </w:r>
+      <w:proofErr w:type="spellEnd"/>
       <w:r>
         <w:rPr>
           <w:i/>
@@ -2474,6 +2582,7 @@
         </w:tabs>
         <w:ind w:left="1080"/>
       </w:pPr>
+      <w:proofErr w:type="spellStart"/>
       <w:r>
         <w:rPr>
           <w:i/>
@@ -2487,6 +2596,7 @@
         </w:rPr>
         <w:t>TM</w:t>
       </w:r>
+      <w:proofErr w:type="spellEnd"/>
       <w:r>
         <w:rPr>
           <w:i/>
@@ -2510,6 +2620,7 @@
         </w:tabs>
         <w:ind w:left="1080"/>
       </w:pPr>
+      <w:proofErr w:type="spellStart"/>
       <w:r>
         <w:rPr>
           <w:i/>
@@ -2523,6 +2634,7 @@
         </w:rPr>
         <w:t>TM</w:t>
       </w:r>
+      <w:proofErr w:type="spellEnd"/>
       <w:r>
         <w:rPr>
           <w:i/>
@@ -2546,6 +2658,7 @@
         </w:tabs>
         <w:ind w:left="1080"/>
       </w:pPr>
+      <w:proofErr w:type="spellStart"/>
       <w:r>
         <w:rPr>
           <w:i/>
@@ -2559,6 +2672,7 @@
         </w:rPr>
         <w:t>TM</w:t>
       </w:r>
+      <w:proofErr w:type="spellEnd"/>
       <w:r>
         <w:rPr>
           <w:i/>
@@ -2582,6 +2696,7 @@
         </w:tabs>
         <w:ind w:left="1080"/>
       </w:pPr>
+      <w:proofErr w:type="spellStart"/>
       <w:r>
         <w:rPr>
           <w:i/>
@@ -2595,6 +2710,7 @@
         </w:rPr>
         <w:t>TM</w:t>
       </w:r>
+      <w:proofErr w:type="spellEnd"/>
       <w:r>
         <w:rPr>
           <w:i/>
@@ -2618,6 +2734,7 @@
         </w:tabs>
         <w:ind w:left="1080"/>
       </w:pPr>
+      <w:proofErr w:type="spellStart"/>
       <w:r>
         <w:rPr>
           <w:i/>
@@ -2631,6 +2748,7 @@
         </w:rPr>
         <w:t>TM</w:t>
       </w:r>
+      <w:proofErr w:type="spellEnd"/>
       <w:r>
         <w:rPr>
           <w:i/>
@@ -2654,6 +2772,7 @@
         </w:tabs>
         <w:ind w:left="1080"/>
       </w:pPr>
+      <w:proofErr w:type="spellStart"/>
       <w:r>
         <w:rPr>
           <w:i/>
@@ -2667,6 +2786,7 @@
         </w:rPr>
         <w:t>TM</w:t>
       </w:r>
+      <w:proofErr w:type="spellEnd"/>
       <w:r>
         <w:rPr>
           <w:i/>
@@ -2690,6 +2810,7 @@
         </w:tabs>
         <w:ind w:left="1080"/>
       </w:pPr>
+      <w:proofErr w:type="spellStart"/>
       <w:r>
         <w:rPr>
           <w:i/>
@@ -2703,6 +2824,7 @@
         </w:rPr>
         <w:t>TM</w:t>
       </w:r>
+      <w:proofErr w:type="spellEnd"/>
       <w:r>
         <w:rPr>
           <w:i/>
@@ -2726,6 +2848,7 @@
         </w:tabs>
         <w:ind w:left="1080"/>
       </w:pPr>
+      <w:proofErr w:type="spellStart"/>
       <w:r>
         <w:rPr>
           <w:i/>
@@ -2739,6 +2862,7 @@
         </w:rPr>
         <w:t>TM</w:t>
       </w:r>
+      <w:proofErr w:type="spellEnd"/>
       <w:r>
         <w:rPr>
           <w:i/>
@@ -2762,6 +2886,7 @@
         </w:tabs>
         <w:ind w:left="1080"/>
       </w:pPr>
+      <w:proofErr w:type="spellStart"/>
       <w:r>
         <w:rPr>
           <w:i/>
@@ -2775,6 +2900,7 @@
         </w:rPr>
         <w:t>TM</w:t>
       </w:r>
+      <w:proofErr w:type="spellEnd"/>
       <w:r>
         <w:rPr>
           <w:i/>
@@ -2798,6 +2924,7 @@
         </w:tabs>
         <w:ind w:left="1080"/>
       </w:pPr>
+      <w:proofErr w:type="spellStart"/>
       <w:r>
         <w:rPr>
           <w:i/>
@@ -2811,6 +2938,7 @@
         </w:rPr>
         <w:t>TM</w:t>
       </w:r>
+      <w:proofErr w:type="spellEnd"/>
       <w:r>
         <w:rPr>
           <w:i/>
@@ -2834,6 +2962,7 @@
         </w:tabs>
         <w:ind w:left="1080"/>
       </w:pPr>
+      <w:proofErr w:type="spellStart"/>
       <w:r>
         <w:rPr>
           <w:i/>
@@ -2847,6 +2976,7 @@
         </w:rPr>
         <w:t>TM</w:t>
       </w:r>
+      <w:proofErr w:type="spellEnd"/>
       <w:r>
         <w:rPr>
           <w:i/>
@@ -2870,6 +3000,7 @@
         </w:tabs>
         <w:ind w:left="1080"/>
       </w:pPr>
+      <w:proofErr w:type="spellStart"/>
       <w:r>
         <w:rPr>
           <w:i/>
@@ -2883,6 +3014,7 @@
         </w:rPr>
         <w:t>TM</w:t>
       </w:r>
+      <w:proofErr w:type="spellEnd"/>
       <w:r>
         <w:rPr>
           <w:i/>
@@ -2906,6 +3038,7 @@
         </w:tabs>
         <w:ind w:left="1080"/>
       </w:pPr>
+      <w:proofErr w:type="spellStart"/>
       <w:r>
         <w:rPr>
           <w:i/>
@@ -2919,6 +3052,7 @@
         </w:rPr>
         <w:t>TM</w:t>
       </w:r>
+      <w:proofErr w:type="spellEnd"/>
       <w:r>
         <w:rPr>
           <w:i/>
@@ -2942,6 +3076,7 @@
         </w:tabs>
         <w:ind w:left="1080"/>
       </w:pPr>
+      <w:proofErr w:type="spellStart"/>
       <w:r>
         <w:rPr>
           <w:i/>
@@ -2955,6 +3090,7 @@
         </w:rPr>
         <w:t>TM</w:t>
       </w:r>
+      <w:proofErr w:type="spellEnd"/>
       <w:r>
         <w:rPr>
           <w:i/>
@@ -2978,6 +3114,7 @@
         </w:tabs>
         <w:ind w:left="1080"/>
       </w:pPr>
+      <w:proofErr w:type="spellStart"/>
       <w:r>
         <w:rPr>
           <w:i/>
@@ -2991,6 +3128,7 @@
         </w:rPr>
         <w:t>TM</w:t>
       </w:r>
+      <w:proofErr w:type="spellEnd"/>
       <w:r>
         <w:rPr>
           <w:i/>
@@ -3014,6 +3152,7 @@
         </w:tabs>
         <w:ind w:left="1080"/>
       </w:pPr>
+      <w:proofErr w:type="spellStart"/>
       <w:r>
         <w:rPr>
           <w:i/>
@@ -3027,6 +3166,7 @@
         </w:rPr>
         <w:t>TM</w:t>
       </w:r>
+      <w:proofErr w:type="spellEnd"/>
       <w:r>
         <w:rPr>
           <w:i/>
@@ -3050,6 +3190,7 @@
         </w:tabs>
         <w:ind w:left="1080"/>
       </w:pPr>
+      <w:proofErr w:type="spellStart"/>
       <w:r>
         <w:rPr>
           <w:i/>
@@ -3063,6 +3204,7 @@
         </w:rPr>
         <w:t>TM</w:t>
       </w:r>
+      <w:proofErr w:type="spellEnd"/>
       <w:r>
         <w:rPr>
           <w:i/>
@@ -3086,6 +3228,7 @@
         </w:tabs>
         <w:ind w:left="1080"/>
       </w:pPr>
+      <w:proofErr w:type="spellStart"/>
       <w:r>
         <w:rPr>
           <w:i/>
@@ -3099,6 +3242,7 @@
         </w:rPr>
         <w:t>TM</w:t>
       </w:r>
+      <w:proofErr w:type="spellEnd"/>
       <w:r>
         <w:rPr>
           <w:i/>
@@ -3122,6 +3266,7 @@
         </w:tabs>
         <w:ind w:left="1080"/>
       </w:pPr>
+      <w:proofErr w:type="spellStart"/>
       <w:r>
         <w:rPr>
           <w:i/>
@@ -3135,6 +3280,7 @@
         </w:rPr>
         <w:t>TM</w:t>
       </w:r>
+      <w:proofErr w:type="spellEnd"/>
       <w:r>
         <w:rPr>
           <w:i/>
@@ -3158,6 +3304,7 @@
         </w:tabs>
         <w:ind w:left="1080"/>
       </w:pPr>
+      <w:proofErr w:type="spellStart"/>
       <w:r>
         <w:rPr>
           <w:i/>
@@ -3171,6 +3318,7 @@
         </w:rPr>
         <w:t>TM</w:t>
       </w:r>
+      <w:proofErr w:type="spellEnd"/>
       <w:r>
         <w:rPr>
           <w:i/>
@@ -3194,6 +3342,7 @@
         </w:tabs>
         <w:ind w:left="1080"/>
       </w:pPr>
+      <w:proofErr w:type="spellStart"/>
       <w:r>
         <w:rPr>
           <w:i/>
@@ -3207,6 +3356,7 @@
         </w:rPr>
         <w:t>TM</w:t>
       </w:r>
+      <w:proofErr w:type="spellEnd"/>
       <w:r>
         <w:rPr>
           <w:i/>
@@ -3230,6 +3380,7 @@
         </w:tabs>
         <w:ind w:left="1080"/>
       </w:pPr>
+      <w:proofErr w:type="spellStart"/>
       <w:r>
         <w:rPr>
           <w:i/>
@@ -3243,6 +3394,7 @@
         </w:rPr>
         <w:t>TM</w:t>
       </w:r>
+      <w:proofErr w:type="spellEnd"/>
       <w:r>
         <w:rPr>
           <w:i/>
@@ -3266,6 +3418,7 @@
         </w:tabs>
         <w:ind w:left="1080"/>
       </w:pPr>
+      <w:proofErr w:type="spellStart"/>
       <w:r>
         <w:rPr>
           <w:i/>
@@ -3279,6 +3432,7 @@
         </w:rPr>
         <w:t>TM</w:t>
       </w:r>
+      <w:proofErr w:type="spellEnd"/>
       <w:r>
         <w:rPr>
           <w:i/>
@@ -3302,6 +3456,7 @@
         </w:tabs>
         <w:ind w:left="1080"/>
       </w:pPr>
+      <w:proofErr w:type="spellStart"/>
       <w:r>
         <w:rPr>
           <w:i/>
@@ -3315,6 +3470,7 @@
         </w:rPr>
         <w:t>TM</w:t>
       </w:r>
+      <w:proofErr w:type="spellEnd"/>
       <w:r>
         <w:rPr>
           <w:i/>
@@ -3338,6 +3494,7 @@
         </w:tabs>
         <w:ind w:left="1080"/>
       </w:pPr>
+      <w:proofErr w:type="spellStart"/>
       <w:r>
         <w:rPr>
           <w:i/>
@@ -3352,6 +3509,7 @@
         </w:rPr>
         <w:t>TM</w:t>
       </w:r>
+      <w:proofErr w:type="spellEnd"/>
       <w:r>
         <w:rPr>
           <w:i/>
@@ -3375,6 +3533,7 @@
         </w:tabs>
         <w:ind w:left="1080"/>
       </w:pPr>
+      <w:proofErr w:type="spellStart"/>
       <w:r>
         <w:rPr>
           <w:i/>
@@ -3388,6 +3547,7 @@
         </w:rPr>
         <w:t>TM</w:t>
       </w:r>
+      <w:proofErr w:type="spellEnd"/>
       <w:r>
         <w:rPr>
           <w:i/>
@@ -3411,6 +3571,7 @@
         </w:tabs>
         <w:ind w:left="1080"/>
       </w:pPr>
+      <w:proofErr w:type="spellStart"/>
       <w:r>
         <w:rPr>
           <w:i/>
@@ -3424,6 +3585,7 @@
         </w:rPr>
         <w:t>TM</w:t>
       </w:r>
+      <w:proofErr w:type="spellEnd"/>
       <w:r>
         <w:rPr>
           <w:i/>
@@ -3447,6 +3609,7 @@
         </w:tabs>
         <w:ind w:left="1080"/>
       </w:pPr>
+      <w:proofErr w:type="spellStart"/>
       <w:r>
         <w:rPr>
           <w:i/>
@@ -3460,6 +3623,7 @@
         </w:rPr>
         <w:t>TM</w:t>
       </w:r>
+      <w:proofErr w:type="spellEnd"/>
       <w:r>
         <w:rPr>
           <w:i/>
@@ -3483,6 +3647,7 @@
         </w:tabs>
         <w:ind w:left="1080"/>
       </w:pPr>
+      <w:proofErr w:type="spellStart"/>
       <w:r>
         <w:rPr>
           <w:i/>
@@ -3496,6 +3661,7 @@
         </w:rPr>
         <w:t>TM</w:t>
       </w:r>
+      <w:proofErr w:type="spellEnd"/>
       <w:r>
         <w:rPr>
           <w:i/>
@@ -3519,6 +3685,7 @@
         </w:tabs>
         <w:ind w:left="1080"/>
       </w:pPr>
+      <w:proofErr w:type="spellStart"/>
       <w:r>
         <w:rPr>
           <w:i/>
@@ -3532,6 +3699,7 @@
         </w:rPr>
         <w:t>TM</w:t>
       </w:r>
+      <w:proofErr w:type="spellEnd"/>
       <w:r>
         <w:rPr>
           <w:i/>
@@ -3555,6 +3723,7 @@
         </w:tabs>
         <w:ind w:left="1080"/>
       </w:pPr>
+      <w:proofErr w:type="spellStart"/>
       <w:r>
         <w:rPr>
           <w:i/>
@@ -3568,6 +3737,7 @@
         </w:rPr>
         <w:t>TM</w:t>
       </w:r>
+      <w:proofErr w:type="spellEnd"/>
       <w:r>
         <w:rPr>
           <w:i/>
@@ -3582,11 +3752,11 @@
       <w:pPr>
         <w:pStyle w:val="Titlepageinfo"/>
       </w:pPr>
-      <w:bookmarkStart w:id="3" w:name="RelatedWork"/>
+      <w:bookmarkStart w:id="2" w:name="RelatedWork"/>
       <w:r>
         <w:t>Related work</w:t>
       </w:r>
-      <w:bookmarkEnd w:id="3"/>
+      <w:bookmarkEnd w:id="2"/>
       <w:r>
         <w:t>:</w:t>
       </w:r>
@@ -3714,7 +3884,7 @@
       <w:pPr>
         <w:pStyle w:val="Titlepageinfo"/>
       </w:pPr>
-      <w:commentRangeStart w:id="4"/>
+      <w:commentRangeStart w:id="3"/>
       <w:r>
         <w:t>URI patterns:</w:t>
       </w:r>
@@ -3848,13 +4018,13 @@
       <w:r>
         <w:t>(Managed by OASIS TC Administration; please don’t modify.)</w:t>
       </w:r>
-      <w:commentRangeEnd w:id="4"/>
+      <w:commentRangeEnd w:id="3"/>
       <w:r>
         <w:rPr>
           <w:rStyle w:val="CommentReference"/>
           <w:color w:val="333333"/>
         </w:rPr>
-        <w:commentReference w:id="4"/>
+        <w:commentReference w:id="3"/>
       </w:r>
     </w:p>
     <w:p>
@@ -3872,7 +4042,7 @@
         <w:spacing w:after="80"/>
       </w:pPr>
       <w:r>
-        <w:t>Copyright © OASIS Open 2015</w:t>
+        <w:t>Copyright © OASIS Open 2016</w:t>
       </w:r>
       <w:r>
         <w:t>. All Rights Reserved.</w:t>
@@ -3924,7 +4094,13 @@
     <w:p>
       <w:r>
         <w:lastRenderedPageBreak/>
-        <w:t>Portions copyright © United States Government 2012-2015.  All Rights Reserved.</w:t>
+        <w:t>Portions copyright © Un</w:t>
+      </w:r>
+      <w:r>
+        <w:t>ited States Government 2012-2016</w:t>
+      </w:r>
+      <w:r>
+        <w:t>.  All Rights Reserved.</w:t>
       </w:r>
       <w:r>
         <w:br/>
@@ -3951,6 +4127,8 @@
         <w:t>Table of Contents</w:t>
       </w:r>
     </w:p>
+    <w:bookmarkStart w:id="4" w:name="_GoBack"/>
+    <w:bookmarkEnd w:id="4"/>
     <w:p>
       <w:pPr>
         <w:pStyle w:val="TOC1"/>
@@ -3971,7 +4149,7 @@
       <w:r>
         <w:fldChar w:fldCharType="separate"/>
       </w:r>
-      <w:hyperlink w:anchor="_Toc438197890" w:history="1">
+      <w:hyperlink w:anchor="_Toc450041450" w:history="1">
         <w:r>
           <w:rPr>
             <w:rStyle w:val="Hyperlink"/>
@@ -4015,7 +4193,7 @@
             <w:noProof/>
             <w:webHidden/>
           </w:rPr>
-          <w:instrText xml:space="preserve"> PAGEREF _Toc438197890 \h </w:instrText>
+          <w:instrText xml:space="preserve"> PAGEREF _Toc450041450 \h </w:instrText>
         </w:r>
         <w:r>
           <w:rPr>
@@ -4061,7 +4239,7 @@
           <w:szCs w:val="22"/>
         </w:rPr>
       </w:pPr>
-      <w:hyperlink w:anchor="_Toc438197891" w:history="1">
+      <w:hyperlink w:anchor="_Toc450041451" w:history="1">
         <w:r>
           <w:rPr>
             <w:rStyle w:val="Hyperlink"/>
@@ -4120,7 +4298,7 @@
             <w:noProof/>
             <w:webHidden/>
           </w:rPr>
-          <w:instrText xml:space="preserve"> PAGEREF _Toc438197891 \h </w:instrText>
+          <w:instrText xml:space="preserve"> PAGEREF _Toc450041451 \h </w:instrText>
         </w:r>
         <w:r>
           <w:rPr>
@@ -4166,7 +4344,7 @@
           <w:szCs w:val="22"/>
         </w:rPr>
       </w:pPr>
-      <w:hyperlink w:anchor="_Toc438197892" w:history="1">
+      <w:hyperlink w:anchor="_Toc450041452" w:history="1">
         <w:r>
           <w:rPr>
             <w:rStyle w:val="Hyperlink"/>
@@ -4210,7 +4388,7 @@
             <w:noProof/>
             <w:webHidden/>
           </w:rPr>
-          <w:instrText xml:space="preserve"> PAGEREF _Toc438197892 \h </w:instrText>
+          <w:instrText xml:space="preserve"> PAGEREF _Toc450041452 \h </w:instrText>
         </w:r>
         <w:r>
           <w:rPr>
@@ -4256,7 +4434,7 @@
           <w:szCs w:val="22"/>
         </w:rPr>
       </w:pPr>
-      <w:hyperlink w:anchor="_Toc438197893" w:history="1">
+      <w:hyperlink w:anchor="_Toc450041453" w:history="1">
         <w:r>
           <w:rPr>
             <w:rStyle w:val="Hyperlink"/>
@@ -4300,7 +4478,7 @@
             <w:noProof/>
             <w:webHidden/>
           </w:rPr>
-          <w:instrText xml:space="preserve"> PAGEREF _Toc438197893 \h </w:instrText>
+          <w:instrText xml:space="preserve"> PAGEREF _Toc450041453 \h </w:instrText>
         </w:r>
         <w:r>
           <w:rPr>
@@ -4346,7 +4524,7 @@
           <w:szCs w:val="22"/>
         </w:rPr>
       </w:pPr>
-      <w:hyperlink w:anchor="_Toc438197894" w:history="1">
+      <w:hyperlink w:anchor="_Toc450041454" w:history="1">
         <w:r>
           <w:rPr>
             <w:rStyle w:val="Hyperlink"/>
@@ -4390,7 +4568,7 @@
             <w:noProof/>
             <w:webHidden/>
           </w:rPr>
-          <w:instrText xml:space="preserve"> PAGEREF _Toc438197894 \h </w:instrText>
+          <w:instrText xml:space="preserve"> PAGEREF _Toc450041454 \h </w:instrText>
         </w:r>
         <w:r>
           <w:rPr>
@@ -4436,7 +4614,7 @@
           <w:szCs w:val="22"/>
         </w:rPr>
       </w:pPr>
-      <w:hyperlink w:anchor="_Toc438197895" w:history="1">
+      <w:hyperlink w:anchor="_Toc450041455" w:history="1">
         <w:r>
           <w:rPr>
             <w:rStyle w:val="Hyperlink"/>
@@ -4480,7 +4658,7 @@
             <w:noProof/>
             <w:webHidden/>
           </w:rPr>
-          <w:instrText xml:space="preserve"> PAGEREF _Toc438197895 \h </w:instrText>
+          <w:instrText xml:space="preserve"> PAGEREF _Toc450041455 \h </w:instrText>
         </w:r>
         <w:r>
           <w:rPr>
@@ -4526,7 +4704,7 @@
           <w:szCs w:val="22"/>
         </w:rPr>
       </w:pPr>
-      <w:hyperlink w:anchor="_Toc438197896" w:history="1">
+      <w:hyperlink w:anchor="_Toc450041456" w:history="1">
         <w:r>
           <w:rPr>
             <w:rStyle w:val="Hyperlink"/>
@@ -4570,7 +4748,7 @@
             <w:noProof/>
             <w:webHidden/>
           </w:rPr>
-          <w:instrText xml:space="preserve"> PAGEREF _Toc438197896 \h </w:instrText>
+          <w:instrText xml:space="preserve"> PAGEREF _Toc450041456 \h </w:instrText>
         </w:r>
         <w:r>
           <w:rPr>
@@ -4616,7 +4794,7 @@
           <w:szCs w:val="22"/>
         </w:rPr>
       </w:pPr>
-      <w:hyperlink w:anchor="_Toc438197897" w:history="1">
+      <w:hyperlink w:anchor="_Toc450041457" w:history="1">
         <w:r>
           <w:rPr>
             <w:rStyle w:val="Hyperlink"/>
@@ -4660,7 +4838,7 @@
             <w:noProof/>
             <w:webHidden/>
           </w:rPr>
-          <w:instrText xml:space="preserve"> PAGEREF _Toc438197897 \h </w:instrText>
+          <w:instrText xml:space="preserve"> PAGEREF _Toc450041457 \h </w:instrText>
         </w:r>
         <w:r>
           <w:rPr>
@@ -4706,7 +4884,7 @@
           <w:szCs w:val="22"/>
         </w:rPr>
       </w:pPr>
-      <w:hyperlink w:anchor="_Toc438197898" w:history="1">
+      <w:hyperlink w:anchor="_Toc450041458" w:history="1">
         <w:r>
           <w:rPr>
             <w:rStyle w:val="Hyperlink"/>
@@ -4750,7 +4928,7 @@
             <w:noProof/>
             <w:webHidden/>
           </w:rPr>
-          <w:instrText xml:space="preserve"> PAGEREF _Toc438197898 \h </w:instrText>
+          <w:instrText xml:space="preserve"> PAGEREF _Toc450041458 \h </w:instrText>
         </w:r>
         <w:r>
           <w:rPr>
@@ -4796,7 +4974,7 @@
           <w:szCs w:val="22"/>
         </w:rPr>
       </w:pPr>
-      <w:hyperlink w:anchor="_Toc438197899" w:history="1">
+      <w:hyperlink w:anchor="_Toc450041459" w:history="1">
         <w:r>
           <w:rPr>
             <w:rStyle w:val="Hyperlink"/>
@@ -4840,7 +5018,7 @@
             <w:noProof/>
             <w:webHidden/>
           </w:rPr>
-          <w:instrText xml:space="preserve"> PAGEREF _Toc438197899 \h </w:instrText>
+          <w:instrText xml:space="preserve"> PAGEREF _Toc450041459 \h </w:instrText>
         </w:r>
         <w:r>
           <w:rPr>
@@ -4886,7 +5064,7 @@
           <w:szCs w:val="22"/>
         </w:rPr>
       </w:pPr>
-      <w:hyperlink w:anchor="_Toc438197900" w:history="1">
+      <w:hyperlink w:anchor="_Toc450041460" w:history="1">
         <w:r>
           <w:rPr>
             <w:rStyle w:val="Hyperlink"/>
@@ -4930,7 +5108,7 @@
             <w:noProof/>
             <w:webHidden/>
           </w:rPr>
-          <w:instrText xml:space="preserve"> PAGEREF _Toc438197900 \h </w:instrText>
+          <w:instrText xml:space="preserve"> PAGEREF _Toc450041460 \h </w:instrText>
         </w:r>
         <w:r>
           <w:rPr>
@@ -4976,7 +5154,7 @@
           <w:szCs w:val="22"/>
         </w:rPr>
       </w:pPr>
-      <w:hyperlink w:anchor="_Toc438197901" w:history="1">
+      <w:hyperlink w:anchor="_Toc450041461" w:history="1">
         <w:r>
           <w:rPr>
             <w:rStyle w:val="Hyperlink"/>
@@ -5020,7 +5198,7 @@
             <w:noProof/>
             <w:webHidden/>
           </w:rPr>
-          <w:instrText xml:space="preserve"> PAGEREF _Toc438197901 \h </w:instrText>
+          <w:instrText xml:space="preserve"> PAGEREF _Toc450041461 \h </w:instrText>
         </w:r>
         <w:r>
           <w:rPr>
@@ -5062,7 +5240,7 @@
           <w:szCs w:val="22"/>
         </w:rPr>
       </w:pPr>
-      <w:hyperlink w:anchor="_Toc438197902" w:history="1">
+      <w:hyperlink w:anchor="_Toc450041462" w:history="1">
         <w:r>
           <w:rPr>
             <w:rStyle w:val="Hyperlink"/>
@@ -5106,7 +5284,7 @@
             <w:noProof/>
             <w:webHidden/>
           </w:rPr>
-          <w:instrText xml:space="preserve"> PAGEREF _Toc438197902 \h </w:instrText>
+          <w:instrText xml:space="preserve"> PAGEREF _Toc450041462 \h </w:instrText>
         </w:r>
         <w:r>
           <w:rPr>
@@ -5152,7 +5330,7 @@
           <w:szCs w:val="22"/>
         </w:rPr>
       </w:pPr>
-      <w:hyperlink w:anchor="_Toc438197903" w:history="1">
+      <w:hyperlink w:anchor="_Toc450041463" w:history="1">
         <w:r>
           <w:rPr>
             <w:rStyle w:val="Hyperlink"/>
@@ -5196,7 +5374,7 @@
             <w:noProof/>
             <w:webHidden/>
           </w:rPr>
-          <w:instrText xml:space="preserve"> PAGEREF _Toc438197903 \h </w:instrText>
+          <w:instrText xml:space="preserve"> PAGEREF _Toc450041463 \h </w:instrText>
         </w:r>
         <w:r>
           <w:rPr>
@@ -5242,7 +5420,7 @@
           <w:szCs w:val="22"/>
         </w:rPr>
       </w:pPr>
-      <w:hyperlink w:anchor="_Toc438197904" w:history="1">
+      <w:hyperlink w:anchor="_Toc450041464" w:history="1">
         <w:r>
           <w:rPr>
             <w:rStyle w:val="Hyperlink"/>
@@ -5286,7 +5464,7 @@
             <w:noProof/>
             <w:webHidden/>
           </w:rPr>
-          <w:instrText xml:space="preserve"> PAGEREF _Toc438197904 \h </w:instrText>
+          <w:instrText xml:space="preserve"> PAGEREF _Toc450041464 \h </w:instrText>
         </w:r>
         <w:r>
           <w:rPr>
@@ -5328,7 +5506,7 @@
           <w:szCs w:val="22"/>
         </w:rPr>
       </w:pPr>
-      <w:hyperlink w:anchor="_Toc438197905" w:history="1">
+      <w:hyperlink w:anchor="_Toc450041465" w:history="1">
         <w:r>
           <w:rPr>
             <w:rStyle w:val="Hyperlink"/>
@@ -5372,7 +5550,7 @@
             <w:noProof/>
             <w:webHidden/>
           </w:rPr>
-          <w:instrText xml:space="preserve"> PAGEREF _Toc438197905 \h </w:instrText>
+          <w:instrText xml:space="preserve"> PAGEREF _Toc450041465 \h </w:instrText>
         </w:r>
         <w:r>
           <w:rPr>
@@ -5418,7 +5596,7 @@
           <w:szCs w:val="22"/>
         </w:rPr>
       </w:pPr>
-      <w:hyperlink w:anchor="_Toc438197906" w:history="1">
+      <w:hyperlink w:anchor="_Toc450041466" w:history="1">
         <w:r>
           <w:rPr>
             <w:rStyle w:val="Hyperlink"/>
@@ -5462,7 +5640,7 @@
             <w:noProof/>
             <w:webHidden/>
           </w:rPr>
-          <w:instrText xml:space="preserve"> PAGEREF _Toc438197906 \h </w:instrText>
+          <w:instrText xml:space="preserve"> PAGEREF _Toc450041466 \h </w:instrText>
         </w:r>
         <w:r>
           <w:rPr>
@@ -5508,7 +5686,7 @@
           <w:szCs w:val="22"/>
         </w:rPr>
       </w:pPr>
-      <w:hyperlink w:anchor="_Toc438197907" w:history="1">
+      <w:hyperlink w:anchor="_Toc450041467" w:history="1">
         <w:r>
           <w:rPr>
             <w:rStyle w:val="Hyperlink"/>
@@ -5552,7 +5730,7 @@
             <w:noProof/>
             <w:webHidden/>
           </w:rPr>
-          <w:instrText xml:space="preserve"> PAGEREF _Toc438197907 \h </w:instrText>
+          <w:instrText xml:space="preserve"> PAGEREF _Toc450041467 \h </w:instrText>
         </w:r>
         <w:r>
           <w:rPr>
@@ -5598,7 +5776,7 @@
           <w:szCs w:val="22"/>
         </w:rPr>
       </w:pPr>
-      <w:hyperlink w:anchor="_Toc438197908" w:history="1">
+      <w:hyperlink w:anchor="_Toc450041468" w:history="1">
         <w:r>
           <w:rPr>
             <w:rStyle w:val="Hyperlink"/>
@@ -5621,7 +5799,7 @@
             <w:rStyle w:val="Hyperlink"/>
             <w:noProof/>
           </w:rPr>
-          <w:t>HandleType Class</w:t>
+          <w:t>HandleType Data Type</w:t>
         </w:r>
         <w:r>
           <w:rPr>
@@ -5642,7 +5820,7 @@
             <w:noProof/>
             <w:webHidden/>
           </w:rPr>
-          <w:instrText xml:space="preserve"> PAGEREF _Toc438197908 \h </w:instrText>
+          <w:instrText xml:space="preserve"> PAGEREF _Toc450041468 \h </w:instrText>
         </w:r>
         <w:r>
           <w:rPr>
@@ -5688,7 +5866,7 @@
           <w:szCs w:val="22"/>
         </w:rPr>
       </w:pPr>
-      <w:hyperlink w:anchor="_Toc438197909" w:history="1">
+      <w:hyperlink w:anchor="_Toc450041469" w:history="1">
         <w:r>
           <w:rPr>
             <w:rStyle w:val="Hyperlink"/>
@@ -5732,7 +5910,7 @@
             <w:noProof/>
             <w:webHidden/>
           </w:rPr>
-          <w:instrText xml:space="preserve"> PAGEREF _Toc438197909 \h </w:instrText>
+          <w:instrText xml:space="preserve"> PAGEREF _Toc450041469 \h </w:instrText>
         </w:r>
         <w:r>
           <w:rPr>
@@ -5774,7 +5952,7 @@
           <w:szCs w:val="22"/>
         </w:rPr>
       </w:pPr>
-      <w:hyperlink w:anchor="_Toc438197910" w:history="1">
+      <w:hyperlink w:anchor="_Toc450041470" w:history="1">
         <w:r>
           <w:rPr>
             <w:rStyle w:val="Hyperlink"/>
@@ -5818,7 +5996,7 @@
             <w:noProof/>
             <w:webHidden/>
           </w:rPr>
-          <w:instrText xml:space="preserve"> PAGEREF _Toc438197910 \h </w:instrText>
+          <w:instrText xml:space="preserve"> PAGEREF _Toc450041470 \h </w:instrText>
         </w:r>
         <w:r>
           <w:rPr>
@@ -5860,13 +6038,13 @@
           <w:szCs w:val="22"/>
         </w:rPr>
       </w:pPr>
-      <w:hyperlink w:anchor="_Toc438197911" w:history="1">
+      <w:hyperlink w:anchor="_Toc450041471" w:history="1">
         <w:r>
           <w:rPr>
             <w:rStyle w:val="Hyperlink"/>
             <w:noProof/>
           </w:rPr>
-          <w:t>Acknowledgments</w:t>
+          <w:t>Appendix A. Acknowledgments</w:t>
         </w:r>
         <w:r>
           <w:rPr>
@@ -5887,7 +6065,7 @@
             <w:noProof/>
             <w:webHidden/>
           </w:rPr>
-          <w:instrText xml:space="preserve"> PAGEREF _Toc438197911 \h </w:instrText>
+          <w:instrText xml:space="preserve"> PAGEREF _Toc450041471 \h </w:instrText>
         </w:r>
         <w:r>
           <w:rPr>
@@ -5929,13 +6107,13 @@
           <w:szCs w:val="22"/>
         </w:rPr>
       </w:pPr>
-      <w:hyperlink w:anchor="_Toc438197912" w:history="1">
+      <w:hyperlink w:anchor="_Toc450041472" w:history="1">
         <w:r>
           <w:rPr>
             <w:rStyle w:val="Hyperlink"/>
             <w:noProof/>
           </w:rPr>
-          <w:t>Revision History</w:t>
+          <w:t>Appendix B. Revision History</w:t>
         </w:r>
         <w:r>
           <w:rPr>
@@ -5956,7 +6134,7 @@
             <w:noProof/>
             <w:webHidden/>
           </w:rPr>
-          <w:instrText xml:space="preserve"> PAGEREF _Toc438197912 \h </w:instrText>
+          <w:instrText xml:space="preserve"> PAGEREF _Toc450041472 \h </w:instrText>
         </w:r>
         <w:r>
           <w:rPr>
@@ -6014,7 +6192,7 @@
         <w:pStyle w:val="Heading1"/>
       </w:pPr>
       <w:bookmarkStart w:id="5" w:name="_Toc424631595"/>
-      <w:bookmarkStart w:id="6" w:name="_Toc438197890"/>
+      <w:bookmarkStart w:id="6" w:name="_Toc450041450"/>
       <w:bookmarkEnd w:id="0"/>
       <w:r>
         <w:lastRenderedPageBreak/>
@@ -6044,7 +6222,11 @@
         <w:ind w:right="-270"/>
       </w:pPr>
       <w:r>
-        <w:t>The Cyber Observable Expression (CybOX</w:t>
+        <w:t>The Cyber Observable Expression (</w:t>
+      </w:r>
+      <w:proofErr w:type="spellStart"/>
+      <w:r>
+        <w:t>CybOX</w:t>
       </w:r>
       <w:r>
         <w:rPr>
@@ -6052,6 +6234,7 @@
         </w:rPr>
         <w:t>TM</w:t>
       </w:r>
+      <w:proofErr w:type="spellEnd"/>
       <w:r>
         <w:t>)</w:t>
       </w:r>
@@ -6472,7 +6655,8 @@
       <w:bookmarkStart w:id="9" w:name="_Ref412300941"/>
       <w:bookmarkStart w:id="10" w:name="_Ref412622367"/>
       <w:bookmarkStart w:id="11" w:name="_Toc424631596"/>
-      <w:bookmarkStart w:id="12" w:name="_Toc438197891"/>
+      <w:bookmarkStart w:id="12" w:name="_Toc450041451"/>
+      <w:proofErr w:type="spellStart"/>
       <w:r>
         <w:t>CybOX</w:t>
       </w:r>
@@ -6482,6 +6666,7 @@
         </w:rPr>
         <w:t>TM</w:t>
       </w:r>
+      <w:proofErr w:type="spellEnd"/>
       <w:r>
         <w:t xml:space="preserve"> Specification Documents</w:t>
       </w:r>
@@ -6605,7 +6790,7 @@
       </w:pPr>
       <w:bookmarkStart w:id="13" w:name="_Ref394437867"/>
       <w:bookmarkStart w:id="14" w:name="_Toc426119868"/>
-      <w:bookmarkStart w:id="15" w:name="_Toc438197892"/>
+      <w:bookmarkStart w:id="15" w:name="_Toc450041452"/>
       <w:r>
         <w:t>Document Conventions</w:t>
       </w:r>
@@ -6629,7 +6814,7 @@
       <w:bookmarkStart w:id="16" w:name="_Toc389570603"/>
       <w:bookmarkStart w:id="17" w:name="_Toc389581073"/>
       <w:bookmarkStart w:id="18" w:name="_Toc426119870"/>
-      <w:bookmarkStart w:id="19" w:name="_Toc438197893"/>
+      <w:bookmarkStart w:id="19" w:name="_Toc450041453"/>
       <w:r>
         <w:t>Fonts</w:t>
       </w:r>
@@ -6865,13 +7050,23 @@
         </w:rPr>
         <w:t xml:space="preserve">, </w:t>
       </w:r>
+      <w:proofErr w:type="gramStart"/>
       <w:r>
         <w:rPr>
           <w:rFonts w:ascii="Courier New" w:hAnsi="Courier New" w:cs="Courier New"/>
           <w:sz w:val="20"/>
           <w:szCs w:val="20"/>
         </w:rPr>
-        <w:t xml:space="preserve">cyboxCommon:BaseObjectPropertyType </w:t>
+        <w:t>cyboxCommon:BaseObjectPropertyType</w:t>
+      </w:r>
+      <w:proofErr w:type="gramEnd"/>
+      <w:r>
+        <w:rPr>
+          <w:rFonts w:ascii="Courier New" w:hAnsi="Courier New" w:cs="Courier New"/>
+          <w:sz w:val="20"/>
+          <w:szCs w:val="20"/>
+        </w:rPr>
+        <w:t xml:space="preserve"> </w:t>
       </w:r>
     </w:p>
     <w:p>
@@ -7006,6 +7201,7 @@
         </w:rPr>
         <w:t>Example</w:t>
       </w:r>
+      <w:proofErr w:type="gramStart"/>
       <w:r>
         <w:t xml:space="preserve">: </w:t>
       </w:r>
@@ -7013,7 +7209,14 @@
         <w:rPr>
           <w:i/>
         </w:rPr>
-        <w:t xml:space="preserve"> ‘HashNameVocab-1.0,’ high, medium, low</w:t>
+        <w:t xml:space="preserve"> ‘</w:t>
+      </w:r>
+      <w:proofErr w:type="gramEnd"/>
+      <w:r>
+        <w:rPr>
+          <w:i/>
+        </w:rPr>
+        <w:t>HashNameVocab-1.0,’ high, medium, low</w:t>
       </w:r>
     </w:p>
     <w:p>
@@ -7022,7 +7225,7 @@
       </w:pPr>
       <w:bookmarkStart w:id="20" w:name="_Ref394486021"/>
       <w:bookmarkStart w:id="21" w:name="_Toc426119871"/>
-      <w:bookmarkStart w:id="22" w:name="_Toc438197894"/>
+      <w:bookmarkStart w:id="22" w:name="_Toc450041454"/>
       <w:r>
         <w:t>UML Package References</w:t>
       </w:r>
@@ -7118,7 +7321,7 @@
         <w:pStyle w:val="Heading3"/>
       </w:pPr>
       <w:bookmarkStart w:id="25" w:name="_Toc426119872"/>
-      <w:bookmarkStart w:id="26" w:name="_Toc438197895"/>
+      <w:bookmarkStart w:id="26" w:name="_Toc450041455"/>
       <w:r>
         <w:t>UML Diagrams</w:t>
       </w:r>
@@ -7158,7 +7361,7 @@
         <w:pStyle w:val="Heading4"/>
       </w:pPr>
       <w:bookmarkStart w:id="31" w:name="_Toc426119873"/>
-      <w:bookmarkStart w:id="32" w:name="_Toc438197896"/>
+      <w:bookmarkStart w:id="32" w:name="_Toc450041456"/>
       <w:r>
         <w:t>Class Properties</w:t>
       </w:r>
@@ -7180,7 +7383,7 @@
       </w:pPr>
       <w:bookmarkStart w:id="33" w:name="_Toc398719453"/>
       <w:bookmarkStart w:id="34" w:name="_Toc426119874"/>
-      <w:bookmarkStart w:id="35" w:name="_Toc438197897"/>
+      <w:bookmarkStart w:id="35" w:name="_Toc450041457"/>
       <w:r>
         <w:t>Diagram Icons and Arrow Types</w:t>
       </w:r>
@@ -7278,51 +7481,25 @@
         <w:lastRenderedPageBreak/>
         <w:t xml:space="preserve">Table </w:t>
       </w:r>
-      <w:r>
-        <w:fldChar w:fldCharType="begin"/>
-      </w:r>
-      <w:r>
-        <w:instrText xml:space="preserve"> STYLEREF 1 \s </w:instrText>
-      </w:r>
-      <w:r>
-        <w:fldChar w:fldCharType="separate"/>
-      </w:r>
-      <w:r>
-        <w:rPr>
-          <w:noProof/>
-        </w:rPr>
-        <w:t>1</w:t>
-      </w:r>
-      <w:r>
-        <w:rPr>
-          <w:noProof/>
-        </w:rPr>
-        <w:fldChar w:fldCharType="end"/>
-      </w:r>
+      <w:fldSimple w:instr=" STYLEREF 1 \s ">
+        <w:r>
+          <w:rPr>
+            <w:noProof/>
+          </w:rPr>
+          <w:t>1</w:t>
+        </w:r>
+      </w:fldSimple>
       <w:r>
         <w:noBreakHyphen/>
       </w:r>
-      <w:r>
-        <w:fldChar w:fldCharType="begin"/>
-      </w:r>
-      <w:r>
-        <w:instrText xml:space="preserve"> SEQ Table \* ARABIC \s 1 </w:instrText>
-      </w:r>
-      <w:r>
-        <w:fldChar w:fldCharType="separate"/>
-      </w:r>
-      <w:r>
-        <w:rPr>
-          <w:noProof/>
-        </w:rPr>
-        <w:t>1</w:t>
-      </w:r>
-      <w:r>
-        <w:rPr>
-          <w:noProof/>
-        </w:rPr>
-        <w:fldChar w:fldCharType="end"/>
-      </w:r>
+      <w:fldSimple w:instr=" SEQ Table \* ARABIC \s 1 ">
+        <w:r>
+          <w:rPr>
+            <w:noProof/>
+          </w:rPr>
+          <w:t>1</w:t>
+        </w:r>
+      </w:fldSimple>
       <w:bookmarkEnd w:id="36"/>
       <w:r>
         <w:t>.  UML diagram icons</w:t>
@@ -7607,7 +7784,7 @@
                 <v:shape id="_x0000_i1025" type="#_x0000_t75" style="width:24pt;height:21pt" o:ole="">
                   <v:imagedata r:id="rId25" o:title=""/>
                 </v:shape>
-                <o:OLEObject Type="Embed" ProgID="PBrush" ShapeID="_x0000_i1025" DrawAspect="Content" ObjectID="_1523093609" r:id="rId26"/>
+                <o:OLEObject Type="Embed" ProgID="PBrush" ShapeID="_x0000_i1025" DrawAspect="Content" ObjectID="_1523784151" r:id="rId26"/>
               </w:object>
             </w:r>
           </w:p>
@@ -7803,7 +7980,7 @@
                 <v:shape id="_x0000_i1026" type="#_x0000_t75" style="width:14.25pt;height:14.25pt" o:ole="">
                   <v:imagedata r:id="rId28" o:title=""/>
                 </v:shape>
-                <o:OLEObject Type="Embed" ProgID="PBrush" ShapeID="_x0000_i1026" DrawAspect="Content" ObjectID="_1523093610" r:id="rId29"/>
+                <o:OLEObject Type="Embed" ProgID="PBrush" ShapeID="_x0000_i1026" DrawAspect="Content" ObjectID="_1523784152" r:id="rId29"/>
               </w:object>
             </w:r>
           </w:p>
@@ -7877,7 +8054,7 @@
                 <v:shape id="_x0000_i1027" type="#_x0000_t75" style="width:14.25pt;height:14.25pt" o:ole="">
                   <v:imagedata r:id="rId30" o:title=""/>
                 </v:shape>
-                <o:OLEObject Type="Embed" ProgID="PBrush" ShapeID="_x0000_i1027" DrawAspect="Content" ObjectID="_1523093611" r:id="rId31"/>
+                <o:OLEObject Type="Embed" ProgID="PBrush" ShapeID="_x0000_i1027" DrawAspect="Content" ObjectID="_1523784153" r:id="rId31"/>
               </w:object>
             </w:r>
           </w:p>
@@ -8091,7 +8268,7 @@
                 <v:shape id="_x0000_i1028" type="#_x0000_t75" style="width:57.75pt;height:35.25pt" o:ole="">
                   <v:imagedata r:id="rId32" o:title=""/>
                 </v:shape>
-                <o:OLEObject Type="Embed" ProgID="PBrush" ShapeID="_x0000_i1028" DrawAspect="Content" ObjectID="_1523093612" r:id="rId33"/>
+                <o:OLEObject Type="Embed" ProgID="PBrush" ShapeID="_x0000_i1028" DrawAspect="Content" ObjectID="_1523784154" r:id="rId33"/>
               </w:object>
             </w:r>
           </w:p>
@@ -8135,7 +8312,7 @@
         <w:pStyle w:val="Heading3"/>
       </w:pPr>
       <w:bookmarkStart w:id="39" w:name="_Toc426119876"/>
-      <w:bookmarkStart w:id="40" w:name="_Toc438197898"/>
+      <w:bookmarkStart w:id="40" w:name="_Toc450041458"/>
       <w:bookmarkEnd w:id="37"/>
       <w:bookmarkEnd w:id="38"/>
       <w:r>
@@ -8344,7 +8521,7 @@
       </w:pPr>
       <w:bookmarkStart w:id="41" w:name="_Toc412205415"/>
       <w:bookmarkStart w:id="42" w:name="_Toc426119877"/>
-      <w:bookmarkStart w:id="43" w:name="_Toc438197899"/>
+      <w:bookmarkStart w:id="43" w:name="_Toc450041459"/>
       <w:r>
         <w:t>Property and Class Descriptions</w:t>
       </w:r>
@@ -8840,7 +9017,7 @@
       </w:pPr>
       <w:bookmarkStart w:id="44" w:name="_Ref428537349"/>
       <w:bookmarkStart w:id="45" w:name="_Toc427275785"/>
-      <w:bookmarkStart w:id="46" w:name="_Toc438197900"/>
+      <w:bookmarkStart w:id="46" w:name="_Toc450041460"/>
       <w:r>
         <w:t>Terminology</w:t>
       </w:r>
@@ -9035,7 +9212,7 @@
       <w:bookmarkStart w:id="49" w:name="_Toc85472894"/>
       <w:bookmarkStart w:id="50" w:name="_Toc287332008"/>
       <w:bookmarkStart w:id="51" w:name="_Toc427275786"/>
-      <w:bookmarkStart w:id="52" w:name="_Toc438197901"/>
+      <w:bookmarkStart w:id="52" w:name="_Toc450041461"/>
       <w:r>
         <w:t>Normative</w:t>
       </w:r>
@@ -9100,7 +9277,7 @@
         <w:pStyle w:val="Heading1"/>
       </w:pPr>
       <w:bookmarkStart w:id="54" w:name="_Ref428537380"/>
-      <w:bookmarkStart w:id="55" w:name="_Toc438197902"/>
+      <w:bookmarkStart w:id="55" w:name="_Toc450041462"/>
       <w:r>
         <w:lastRenderedPageBreak/>
         <w:t>Background Information</w:t>
@@ -9181,7 +9358,7 @@
         <w:ind w:left="540" w:hanging="540"/>
       </w:pPr>
       <w:bookmarkStart w:id="56" w:name="_Toc426119879"/>
-      <w:bookmarkStart w:id="57" w:name="_Toc438197903"/>
+      <w:bookmarkStart w:id="57" w:name="_Toc450041463"/>
       <w:r>
         <w:t>Cyber Observables</w:t>
       </w:r>
@@ -9210,17 +9387,47 @@
         <w:spacing w:before="360" w:after="60"/>
         <w:ind w:left="540" w:hanging="540"/>
       </w:pPr>
-      <w:bookmarkStart w:id="58" w:name="_Toc438197904"/>
-      <w:bookmarkStart w:id="59" w:name="_Toc287332011"/>
-      <w:bookmarkStart w:id="60" w:name="_Toc409437263"/>
+      <w:bookmarkStart w:id="58" w:name="_Toc287332011"/>
+      <w:bookmarkStart w:id="59" w:name="_Toc409437263"/>
+      <w:bookmarkStart w:id="60" w:name="_Toc450041464"/>
       <w:r>
         <w:t>Objects</w:t>
       </w:r>
-      <w:bookmarkEnd w:id="58"/>
-    </w:p>
-    <w:p>
-      <w:r>
-        <w:t xml:space="preserve">Objects in CybOX are individual data models for characterizing a particular cyber entity, such as a Windows registry key, or an Email Message. Accordingly, each release of the CybOX language includes a particular set of Objects that are part of the release. The data model for each of these Objects is defined by its own specification that describes the context-specific classes and properties that compose the Object.  </w:t>
+      <w:bookmarkEnd w:id="60"/>
+    </w:p>
+    <w:p>
+      <w:pPr>
+        <w:spacing w:after="240"/>
+      </w:pPr>
+      <w:r>
+        <w:t xml:space="preserve">Cyber observable objects (Files, IP Addresses, etc) in CybOX are characterized with a combination of two levels of data models. </w:t>
+      </w:r>
+    </w:p>
+    <w:p>
+      <w:pPr>
+        <w:spacing w:after="240"/>
+      </w:pPr>
+      <w:r>
+        <w:t xml:space="preserve">The first level is the Object data model which specifies a base set of properties universal to all types of Objects and enables them to integrate with the overall cyber observable framework specified in the CybOX Core data model. </w:t>
+      </w:r>
+    </w:p>
+    <w:p>
+      <w:pPr>
+        <w:spacing w:after="240"/>
+      </w:pPr>
+      <w:r>
+        <w:t>The second level are the object property models which specify the properties of a particular type of Object via individual data models each focused on a particular cyber entity, such as a Windows registry key, or an Email Message. Accordingly, each release of the CybOX language includes a particular set of Objects that are part of the release. The data model for each of these Objects is defined by its own specification that describes the context-specific classes and properties that compose the Object.</w:t>
+      </w:r>
+    </w:p>
+    <w:p>
+      <w:pPr>
+        <w:spacing w:after="240"/>
+      </w:pPr>
+      <w:r>
+        <w:t>Any specific instance of an Object is represented utilizing the particular object properties data model within the general Object data model.</w:t>
+      </w:r>
+      <w:r>
+        <w:t xml:space="preserve">  </w:t>
       </w:r>
     </w:p>
     <w:p>
@@ -9238,7 +9445,7 @@
         <w:pStyle w:val="Heading1"/>
       </w:pPr>
       <w:bookmarkStart w:id="61" w:name="_Ref436827041"/>
-      <w:bookmarkStart w:id="62" w:name="_Toc438197905"/>
+      <w:bookmarkStart w:id="62" w:name="_Toc450041465"/>
       <w:r>
         <w:lastRenderedPageBreak/>
         <w:t>Data Model</w:t>
@@ -9250,7 +9457,7 @@
       <w:pPr>
         <w:pStyle w:val="Heading2"/>
       </w:pPr>
-      <w:bookmarkStart w:id="63" w:name="_Toc438197906"/>
+      <w:bookmarkStart w:id="63" w:name="_Toc450041466"/>
       <w:r>
         <w:t>WindowsHandleObjectType Class</w:t>
       </w:r>
@@ -9453,25 +9660,51 @@
       <w:r>
         <w:t xml:space="preserve">Figure </w:t>
       </w:r>
-      <w:fldSimple w:instr=" STYLEREF 1 \s ">
-        <w:r>
-          <w:rPr>
-            <w:noProof/>
-          </w:rPr>
-          <w:t>3</w:t>
-        </w:r>
-      </w:fldSimple>
+      <w:r>
+        <w:fldChar w:fldCharType="begin"/>
+      </w:r>
+      <w:r>
+        <w:instrText xml:space="preserve"> STYLEREF 1 \s </w:instrText>
+      </w:r>
+      <w:r>
+        <w:fldChar w:fldCharType="separate"/>
+      </w:r>
+      <w:r>
+        <w:rPr>
+          <w:noProof/>
+        </w:rPr>
+        <w:t>3</w:t>
+      </w:r>
+      <w:r>
+        <w:rPr>
+          <w:noProof/>
+        </w:rPr>
+        <w:fldChar w:fldCharType="end"/>
+      </w:r>
       <w:r>
         <w:noBreakHyphen/>
       </w:r>
-      <w:fldSimple w:instr=" SEQ Figure \* ARABIC \s 1 ">
-        <w:r>
-          <w:rPr>
-            <w:noProof/>
-          </w:rPr>
-          <w:t>1</w:t>
-        </w:r>
-      </w:fldSimple>
+      <w:r>
+        <w:fldChar w:fldCharType="begin"/>
+      </w:r>
+      <w:r>
+        <w:instrText xml:space="preserve"> SEQ Figure \* ARABIC \s 1 </w:instrText>
+      </w:r>
+      <w:r>
+        <w:fldChar w:fldCharType="separate"/>
+      </w:r>
+      <w:r>
+        <w:rPr>
+          <w:noProof/>
+        </w:rPr>
+        <w:t>1</w:t>
+      </w:r>
+      <w:r>
+        <w:rPr>
+          <w:noProof/>
+        </w:rPr>
+        <w:fldChar w:fldCharType="end"/>
+      </w:r>
       <w:bookmarkEnd w:id="64"/>
       <w:r>
         <w:t xml:space="preserve">. UML diagram of the </w:t>
@@ -9590,51 +9823,25 @@
       <w:r>
         <w:t xml:space="preserve">Table </w:t>
       </w:r>
-      <w:r>
-        <w:fldChar w:fldCharType="begin"/>
-      </w:r>
-      <w:r>
-        <w:instrText xml:space="preserve"> STYLEREF 1 \s </w:instrText>
-      </w:r>
-      <w:r>
-        <w:fldChar w:fldCharType="separate"/>
-      </w:r>
-      <w:r>
-        <w:rPr>
-          <w:noProof/>
-        </w:rPr>
-        <w:t>3</w:t>
-      </w:r>
-      <w:r>
-        <w:rPr>
-          <w:noProof/>
-        </w:rPr>
-        <w:fldChar w:fldCharType="end"/>
-      </w:r>
+      <w:fldSimple w:instr=" STYLEREF 1 \s ">
+        <w:r>
+          <w:rPr>
+            <w:noProof/>
+          </w:rPr>
+          <w:t>3</w:t>
+        </w:r>
+      </w:fldSimple>
       <w:r>
         <w:noBreakHyphen/>
       </w:r>
-      <w:r>
-        <w:fldChar w:fldCharType="begin"/>
-      </w:r>
-      <w:r>
-        <w:instrText xml:space="preserve"> SEQ Table \* ARABIC \s 1 </w:instrText>
-      </w:r>
-      <w:r>
-        <w:fldChar w:fldCharType="separate"/>
-      </w:r>
-      <w:r>
-        <w:rPr>
-          <w:noProof/>
-        </w:rPr>
-        <w:t>1</w:t>
-      </w:r>
-      <w:r>
-        <w:rPr>
-          <w:noProof/>
-        </w:rPr>
-        <w:fldChar w:fldCharType="end"/>
-      </w:r>
+      <w:fldSimple w:instr=" SEQ Table \* ARABIC \s 1 ">
+        <w:r>
+          <w:rPr>
+            <w:noProof/>
+          </w:rPr>
+          <w:t>1</w:t>
+        </w:r>
+      </w:fldSimple>
       <w:bookmarkEnd w:id="65"/>
       <w:r>
         <w:t xml:space="preserve">. </w:t>
@@ -10426,7 +10633,7 @@
       <w:pPr>
         <w:pStyle w:val="Heading2"/>
       </w:pPr>
-      <w:bookmarkStart w:id="66" w:name="_Toc438197907"/>
+      <w:bookmarkStart w:id="66" w:name="_Toc450041467"/>
       <w:r>
         <w:t>WindowsHandleListType Class</w:t>
       </w:r>
@@ -10551,51 +10758,25 @@
       <w:r>
         <w:t xml:space="preserve">Table </w:t>
       </w:r>
-      <w:r>
-        <w:fldChar w:fldCharType="begin"/>
-      </w:r>
-      <w:r>
-        <w:instrText xml:space="preserve"> STYLEREF 1 \s </w:instrText>
-      </w:r>
-      <w:r>
-        <w:fldChar w:fldCharType="separate"/>
-      </w:r>
-      <w:r>
-        <w:rPr>
-          <w:noProof/>
-        </w:rPr>
-        <w:t>3</w:t>
-      </w:r>
-      <w:r>
-        <w:rPr>
-          <w:noProof/>
-        </w:rPr>
-        <w:fldChar w:fldCharType="end"/>
-      </w:r>
+      <w:fldSimple w:instr=" STYLEREF 1 \s ">
+        <w:r>
+          <w:rPr>
+            <w:noProof/>
+          </w:rPr>
+          <w:t>3</w:t>
+        </w:r>
+      </w:fldSimple>
       <w:r>
         <w:noBreakHyphen/>
       </w:r>
-      <w:r>
-        <w:fldChar w:fldCharType="begin"/>
-      </w:r>
-      <w:r>
-        <w:instrText xml:space="preserve"> SEQ Table \* ARABIC \s 1 </w:instrText>
-      </w:r>
-      <w:r>
-        <w:fldChar w:fldCharType="separate"/>
-      </w:r>
-      <w:r>
-        <w:rPr>
-          <w:noProof/>
-        </w:rPr>
-        <w:t>2</w:t>
-      </w:r>
-      <w:r>
-        <w:rPr>
-          <w:noProof/>
-        </w:rPr>
-        <w:fldChar w:fldCharType="end"/>
-      </w:r>
+      <w:fldSimple w:instr=" SEQ Table \* ARABIC \s 1 ">
+        <w:r>
+          <w:rPr>
+            <w:noProof/>
+          </w:rPr>
+          <w:t>2</w:t>
+        </w:r>
+      </w:fldSimple>
       <w:bookmarkEnd w:id="67"/>
       <w:r>
         <w:t xml:space="preserve">. </w:t>
@@ -10849,14 +11030,14 @@
       <w:pPr>
         <w:pStyle w:val="Heading2"/>
       </w:pPr>
-      <w:bookmarkStart w:id="68" w:name="_Toc438197908"/>
+      <w:bookmarkStart w:id="68" w:name="_Toc450041468"/>
       <w:r>
         <w:t xml:space="preserve">HandleType </w:t>
       </w:r>
+      <w:r>
+        <w:t>Data Type</w:t>
+      </w:r>
       <w:bookmarkEnd w:id="68"/>
-      <w:r>
-        <w:t>Data Type</w:t>
-      </w:r>
     </w:p>
     <w:p>
       <w:r>
@@ -10906,7 +11087,7 @@
       <w:pPr>
         <w:pStyle w:val="Heading2"/>
       </w:pPr>
-      <w:bookmarkStart w:id="69" w:name="_Toc438197909"/>
+      <w:bookmarkStart w:id="69" w:name="_Toc450041469"/>
       <w:r>
         <w:t>HandleTypeEnum Enumeration</w:t>
       </w:r>
@@ -11014,51 +11195,25 @@
         <w:lastRenderedPageBreak/>
         <w:t xml:space="preserve">Table </w:t>
       </w:r>
-      <w:r>
-        <w:fldChar w:fldCharType="begin"/>
-      </w:r>
-      <w:r>
-        <w:instrText xml:space="preserve"> STYLEREF 1 \s </w:instrText>
-      </w:r>
-      <w:r>
-        <w:fldChar w:fldCharType="separate"/>
-      </w:r>
-      <w:r>
-        <w:rPr>
-          <w:noProof/>
-        </w:rPr>
-        <w:t>3</w:t>
-      </w:r>
-      <w:r>
-        <w:rPr>
-          <w:noProof/>
-        </w:rPr>
-        <w:fldChar w:fldCharType="end"/>
-      </w:r>
+      <w:fldSimple w:instr=" STYLEREF 1 \s ">
+        <w:r>
+          <w:rPr>
+            <w:noProof/>
+          </w:rPr>
+          <w:t>3</w:t>
+        </w:r>
+      </w:fldSimple>
       <w:r>
         <w:noBreakHyphen/>
       </w:r>
-      <w:r>
-        <w:fldChar w:fldCharType="begin"/>
-      </w:r>
-      <w:r>
-        <w:instrText xml:space="preserve"> SEQ Table \* ARABIC \s 1 </w:instrText>
-      </w:r>
-      <w:r>
-        <w:fldChar w:fldCharType="separate"/>
-      </w:r>
-      <w:r>
-        <w:rPr>
-          <w:noProof/>
-        </w:rPr>
-        <w:t>3</w:t>
-      </w:r>
-      <w:r>
-        <w:rPr>
-          <w:noProof/>
-        </w:rPr>
-        <w:fldChar w:fldCharType="end"/>
-      </w:r>
+      <w:fldSimple w:instr=" SEQ Table \* ARABIC \s 1 ">
+        <w:r>
+          <w:rPr>
+            <w:noProof/>
+          </w:rPr>
+          <w:t>3</w:t>
+        </w:r>
+      </w:fldSimple>
       <w:bookmarkEnd w:id="70"/>
       <w:r>
         <w:t xml:space="preserve">. </w:t>
@@ -13571,13 +13726,13 @@
         <w:pStyle w:val="Heading1"/>
       </w:pPr>
       <w:bookmarkStart w:id="71" w:name="_Ref428537416"/>
-      <w:bookmarkStart w:id="72" w:name="_Toc438197910"/>
+      <w:bookmarkStart w:id="72" w:name="_Toc450041470"/>
       <w:r>
         <w:lastRenderedPageBreak/>
         <w:t>Conformance</w:t>
       </w:r>
+      <w:bookmarkEnd w:id="58"/>
       <w:bookmarkEnd w:id="59"/>
-      <w:bookmarkEnd w:id="60"/>
       <w:bookmarkEnd w:id="71"/>
       <w:bookmarkEnd w:id="72"/>
     </w:p>
@@ -13619,380 +13774,567 @@
     <w:p>
       <w:pPr>
         <w:pStyle w:val="AppendixHeading1"/>
-        <w:spacing w:after="120" w:afterAutospacing="0"/>
-      </w:pPr>
-      <w:bookmarkStart w:id="73" w:name="_Toc85472897"/>
-      <w:bookmarkStart w:id="74" w:name="_Toc287332012"/>
-      <w:bookmarkStart w:id="75" w:name="_Toc409437264"/>
-      <w:bookmarkStart w:id="76" w:name="_Toc438197911"/>
+        <w:numPr>
+          <w:ilvl w:val="0"/>
+          <w:numId w:val="10"/>
+        </w:numPr>
+      </w:pPr>
+      <w:bookmarkStart w:id="73" w:name="_Toc449961966"/>
+      <w:bookmarkStart w:id="74" w:name="_Toc450041471"/>
       <w:r>
         <w:lastRenderedPageBreak/>
         <w:t>Acknowledgments</w:t>
       </w:r>
       <w:bookmarkEnd w:id="73"/>
       <w:bookmarkEnd w:id="74"/>
+    </w:p>
+    <w:p>
+      <w:pPr>
+        <w:spacing w:after="240"/>
+      </w:pPr>
+      <w:r>
+        <w:t>The following individuals have participated in the creation of this specification and are gratefully acknowledged:</w:t>
+      </w:r>
+    </w:p>
+    <w:p>
+      <w:pPr>
+        <w:pStyle w:val="Titlepageinfo"/>
+      </w:pPr>
+      <w:r>
+        <w:t>Participants:</w:t>
+      </w:r>
+      <w:r>
+        <w:fldChar w:fldCharType="begin"/>
+      </w:r>
+      <w:r>
+        <w:instrText xml:space="preserve"> MACROBUTTON  </w:instrText>
+      </w:r>
+      <w:r>
+        <w:fldChar w:fldCharType="end"/>
+      </w:r>
+    </w:p>
+    <w:p>
+      <w:pPr>
+        <w:pStyle w:val="Contributor"/>
+      </w:pPr>
+      <w:r>
+        <w:t>Dean Thompson, Australia and New Zealand Banking Group (ANZ Bank)</w:t>
+      </w:r>
+    </w:p>
+    <w:p>
+      <w:pPr>
+        <w:pStyle w:val="Contributor"/>
+      </w:pPr>
+      <w:r>
+        <w:t>Bret Jordan, Blue Coat Systems, Inc.</w:t>
+      </w:r>
+    </w:p>
+    <w:p>
+      <w:pPr>
+        <w:pStyle w:val="Contributor"/>
+      </w:pPr>
+      <w:r>
+        <w:t>Adnan Baykal, Center for Internet Security (CIS)</w:t>
+      </w:r>
+    </w:p>
+    <w:p>
+      <w:pPr>
+        <w:pStyle w:val="Contributor"/>
+      </w:pPr>
+      <w:r>
+        <w:t xml:space="preserve">Liron Schiff, </w:t>
+      </w:r>
+      <w:proofErr w:type="spellStart"/>
+      <w:r>
+        <w:t>Comilion</w:t>
+      </w:r>
+      <w:proofErr w:type="spellEnd"/>
+      <w:r>
+        <w:t xml:space="preserve"> (mobile) Ltd.</w:t>
+      </w:r>
+    </w:p>
+    <w:p>
+      <w:pPr>
+        <w:pStyle w:val="Contributor"/>
+      </w:pPr>
+      <w:r>
+        <w:t xml:space="preserve">Jane </w:t>
+      </w:r>
+      <w:proofErr w:type="spellStart"/>
+      <w:r>
+        <w:t>Ginn</w:t>
+      </w:r>
+      <w:proofErr w:type="spellEnd"/>
+      <w:r>
+        <w:t>, Cyber Threat Intelligence Network, Inc. (CTIN)</w:t>
+      </w:r>
+    </w:p>
+    <w:p>
+      <w:pPr>
+        <w:pStyle w:val="Contributor"/>
+      </w:pPr>
+      <w:r>
+        <w:t>Richard Struse, DHS Office of Cybersecurity and Communications (CS&amp;C)</w:t>
+      </w:r>
+    </w:p>
+    <w:p>
+      <w:pPr>
+        <w:pStyle w:val="Contributor"/>
+      </w:pPr>
+      <w:proofErr w:type="spellStart"/>
+      <w:r>
+        <w:t>Ryusuke</w:t>
+      </w:r>
+      <w:proofErr w:type="spellEnd"/>
+      <w:r>
+        <w:t xml:space="preserve"> </w:t>
+      </w:r>
+      <w:proofErr w:type="spellStart"/>
+      <w:r>
+        <w:t>Masuoka</w:t>
+      </w:r>
+      <w:proofErr w:type="spellEnd"/>
+      <w:r>
+        <w:t>, Fujitsu Limited</w:t>
+      </w:r>
+    </w:p>
+    <w:p>
+      <w:pPr>
+        <w:pStyle w:val="Contributor"/>
+      </w:pPr>
+      <w:r>
+        <w:t>Eric Burger, Georgetown University</w:t>
+      </w:r>
+    </w:p>
+    <w:p>
+      <w:pPr>
+        <w:pStyle w:val="Contributor"/>
+      </w:pPr>
+      <w:r>
+        <w:t>Jason Keirstead, IBM</w:t>
+      </w:r>
+    </w:p>
+    <w:p>
+      <w:pPr>
+        <w:pStyle w:val="Contributor"/>
+      </w:pPr>
+      <w:r>
+        <w:t xml:space="preserve">Paul Martini, </w:t>
+      </w:r>
+      <w:proofErr w:type="spellStart"/>
+      <w:r>
+        <w:t>iboss</w:t>
+      </w:r>
+      <w:proofErr w:type="spellEnd"/>
+      <w:r>
+        <w:t>, Inc.</w:t>
+      </w:r>
+    </w:p>
+    <w:p>
+      <w:pPr>
+        <w:pStyle w:val="Contributor"/>
+      </w:pPr>
+      <w:r>
+        <w:t xml:space="preserve">Jerome </w:t>
+      </w:r>
+      <w:proofErr w:type="spellStart"/>
+      <w:r>
+        <w:t>Athias</w:t>
+      </w:r>
+      <w:proofErr w:type="spellEnd"/>
+      <w:r>
+        <w:t>, Individual</w:t>
+      </w:r>
+    </w:p>
+    <w:p>
+      <w:pPr>
+        <w:pStyle w:val="Contributor"/>
+      </w:pPr>
+      <w:proofErr w:type="spellStart"/>
+      <w:r>
+        <w:t>Sanjiv</w:t>
+      </w:r>
+      <w:proofErr w:type="spellEnd"/>
+      <w:r>
+        <w:t xml:space="preserve"> </w:t>
+      </w:r>
+      <w:proofErr w:type="spellStart"/>
+      <w:r>
+        <w:t>Kalkar</w:t>
+      </w:r>
+      <w:proofErr w:type="spellEnd"/>
+      <w:r>
+        <w:t>, Individual</w:t>
+      </w:r>
+    </w:p>
+    <w:p>
+      <w:pPr>
+        <w:pStyle w:val="Contributor"/>
+      </w:pPr>
+      <w:r>
+        <w:t>Terry MacDonald, Individual</w:t>
+      </w:r>
+    </w:p>
+    <w:p>
+      <w:pPr>
+        <w:pStyle w:val="Contributor"/>
+      </w:pPr>
+      <w:r>
+        <w:t>Alex Pinto, Individual</w:t>
+      </w:r>
+    </w:p>
+    <w:p>
+      <w:pPr>
+        <w:pStyle w:val="Contributor"/>
+      </w:pPr>
+      <w:r>
+        <w:t>Patrick Maroney, Integrated Networking Technologies, Inc.</w:t>
+      </w:r>
+    </w:p>
+    <w:p>
+      <w:pPr>
+        <w:pStyle w:val="Contributor"/>
+      </w:pPr>
+      <w:proofErr w:type="spellStart"/>
+      <w:r>
+        <w:t>Wouter</w:t>
+      </w:r>
+      <w:proofErr w:type="spellEnd"/>
+      <w:r>
+        <w:t xml:space="preserve"> </w:t>
+      </w:r>
+      <w:proofErr w:type="spellStart"/>
+      <w:r>
+        <w:t>Bolsterlee</w:t>
+      </w:r>
+      <w:proofErr w:type="spellEnd"/>
+      <w:r>
+        <w:t xml:space="preserve">, </w:t>
+      </w:r>
+      <w:proofErr w:type="spellStart"/>
+      <w:r>
+        <w:t>Intelworks</w:t>
+      </w:r>
+      <w:proofErr w:type="spellEnd"/>
+      <w:r>
+        <w:t xml:space="preserve"> BV</w:t>
+      </w:r>
+    </w:p>
+    <w:p>
+      <w:pPr>
+        <w:pStyle w:val="Contributor"/>
+      </w:pPr>
+      <w:proofErr w:type="spellStart"/>
+      <w:r>
+        <w:t>Joep</w:t>
+      </w:r>
+      <w:proofErr w:type="spellEnd"/>
+      <w:r>
+        <w:t xml:space="preserve"> </w:t>
+      </w:r>
+      <w:proofErr w:type="spellStart"/>
+      <w:r>
+        <w:t>Gommers</w:t>
+      </w:r>
+      <w:proofErr w:type="spellEnd"/>
+      <w:r>
+        <w:t xml:space="preserve">, </w:t>
+      </w:r>
+      <w:proofErr w:type="spellStart"/>
+      <w:r>
+        <w:t>Intelworks</w:t>
+      </w:r>
+      <w:proofErr w:type="spellEnd"/>
+      <w:r>
+        <w:t xml:space="preserve"> BV</w:t>
+      </w:r>
+    </w:p>
+    <w:p>
+      <w:pPr>
+        <w:pStyle w:val="Contributor"/>
+      </w:pPr>
+      <w:r>
+        <w:t xml:space="preserve">Sergey </w:t>
+      </w:r>
+      <w:proofErr w:type="spellStart"/>
+      <w:r>
+        <w:t>Polzunov</w:t>
+      </w:r>
+      <w:proofErr w:type="spellEnd"/>
+      <w:r>
+        <w:t xml:space="preserve">, </w:t>
+      </w:r>
+      <w:proofErr w:type="spellStart"/>
+      <w:r>
+        <w:t>Intelworks</w:t>
+      </w:r>
+      <w:proofErr w:type="spellEnd"/>
+      <w:r>
+        <w:t xml:space="preserve"> BV</w:t>
+      </w:r>
+    </w:p>
+    <w:p>
+      <w:pPr>
+        <w:pStyle w:val="Contributor"/>
+      </w:pPr>
+      <w:proofErr w:type="spellStart"/>
+      <w:r>
+        <w:t>Rutger</w:t>
+      </w:r>
+      <w:proofErr w:type="spellEnd"/>
+      <w:r>
+        <w:t xml:space="preserve"> </w:t>
+      </w:r>
+      <w:proofErr w:type="spellStart"/>
+      <w:r>
+        <w:t>Prins</w:t>
+      </w:r>
+      <w:proofErr w:type="spellEnd"/>
+      <w:r>
+        <w:t xml:space="preserve">, </w:t>
+      </w:r>
+      <w:proofErr w:type="spellStart"/>
+      <w:r>
+        <w:t>Intelworks</w:t>
+      </w:r>
+      <w:proofErr w:type="spellEnd"/>
+      <w:r>
+        <w:t xml:space="preserve"> BV</w:t>
+      </w:r>
+    </w:p>
+    <w:p>
+      <w:pPr>
+        <w:pStyle w:val="Contributor"/>
+      </w:pPr>
+      <w:r>
+        <w:t xml:space="preserve">Andrei </w:t>
+      </w:r>
+      <w:proofErr w:type="spellStart"/>
+      <w:r>
+        <w:t>Sîrghi</w:t>
+      </w:r>
+      <w:proofErr w:type="spellEnd"/>
+      <w:r>
+        <w:t xml:space="preserve">, </w:t>
+      </w:r>
+      <w:proofErr w:type="spellStart"/>
+      <w:r>
+        <w:t>Intelworks</w:t>
+      </w:r>
+      <w:proofErr w:type="spellEnd"/>
+      <w:r>
+        <w:t xml:space="preserve"> BV</w:t>
+      </w:r>
+    </w:p>
+    <w:p>
+      <w:pPr>
+        <w:pStyle w:val="Contributor"/>
+      </w:pPr>
+      <w:r>
+        <w:t>Jonathan Baker, MITRE Corporation</w:t>
+      </w:r>
+    </w:p>
+    <w:p>
+      <w:pPr>
+        <w:pStyle w:val="Contributor"/>
+      </w:pPr>
+      <w:r>
+        <w:t>Sean Barnum, MITRE Corporation</w:t>
+      </w:r>
+    </w:p>
+    <w:p>
+      <w:pPr>
+        <w:pStyle w:val="Contributor"/>
+      </w:pPr>
+      <w:r>
+        <w:t>Mark Davidson, MITRE Corporation</w:t>
+      </w:r>
+    </w:p>
+    <w:p>
+      <w:pPr>
+        <w:pStyle w:val="Contributor"/>
+      </w:pPr>
+      <w:r>
+        <w:t>Ivan Kirillov, MITRE Corporation</w:t>
+      </w:r>
+    </w:p>
+    <w:p>
+      <w:pPr>
+        <w:pStyle w:val="Contributor"/>
+      </w:pPr>
+      <w:r>
+        <w:t>John Wunder, MITRE Corporation</w:t>
+      </w:r>
+    </w:p>
+    <w:p>
+      <w:pPr>
+        <w:pStyle w:val="Contributor"/>
+      </w:pPr>
+      <w:r>
+        <w:t>Mike Boyle, National Security Agency</w:t>
+      </w:r>
+    </w:p>
+    <w:p>
+      <w:pPr>
+        <w:pStyle w:val="Contributor"/>
+      </w:pPr>
+      <w:r>
+        <w:t>Jessica Fitzgerald-McKay, National Security Agency</w:t>
+      </w:r>
+    </w:p>
+    <w:p>
+      <w:pPr>
+        <w:pStyle w:val="Contributor"/>
+      </w:pPr>
+      <w:r>
+        <w:t xml:space="preserve">Takahiro </w:t>
+      </w:r>
+      <w:proofErr w:type="spellStart"/>
+      <w:r>
+        <w:t>Kakumaru</w:t>
+      </w:r>
+      <w:proofErr w:type="spellEnd"/>
+      <w:r>
+        <w:t>, NEC Corporation</w:t>
+      </w:r>
+    </w:p>
+    <w:p>
+      <w:pPr>
+        <w:pStyle w:val="Contributor"/>
+      </w:pPr>
+      <w:r>
+        <w:t>John-Mark Gurney, New Context Services, Inc.</w:t>
+      </w:r>
+    </w:p>
+    <w:p>
+      <w:pPr>
+        <w:pStyle w:val="Contributor"/>
+      </w:pPr>
+      <w:r>
+        <w:t>Christian Hunt, New Context Services, Inc.</w:t>
+      </w:r>
+    </w:p>
+    <w:p>
+      <w:pPr>
+        <w:pStyle w:val="Contributor"/>
+      </w:pPr>
+      <w:r>
+        <w:t>Andrew Storms, New Context Services, Inc.</w:t>
+      </w:r>
+    </w:p>
+    <w:p>
+      <w:pPr>
+        <w:pStyle w:val="Contributor"/>
+      </w:pPr>
+      <w:r>
+        <w:t xml:space="preserve">Igor </w:t>
+      </w:r>
+      <w:proofErr w:type="spellStart"/>
+      <w:r>
+        <w:t>Baikalov</w:t>
+      </w:r>
+      <w:proofErr w:type="spellEnd"/>
+      <w:r>
+        <w:t xml:space="preserve">, </w:t>
+      </w:r>
+      <w:proofErr w:type="spellStart"/>
+      <w:r>
+        <w:t>Securonix</w:t>
+      </w:r>
+      <w:proofErr w:type="spellEnd"/>
+    </w:p>
+    <w:p>
+      <w:pPr>
+        <w:pStyle w:val="Contributor"/>
+      </w:pPr>
+      <w:r>
+        <w:t xml:space="preserve">Bernd </w:t>
+      </w:r>
+      <w:proofErr w:type="spellStart"/>
+      <w:r>
+        <w:t>Grobauer</w:t>
+      </w:r>
+      <w:proofErr w:type="spellEnd"/>
+      <w:r>
+        <w:t>, Siemens AG</w:t>
+      </w:r>
+    </w:p>
+    <w:p>
+      <w:pPr>
+        <w:pStyle w:val="Contributor"/>
+      </w:pPr>
+      <w:r>
+        <w:t>John Anderson, Soltra</w:t>
+      </w:r>
+    </w:p>
+    <w:p>
+      <w:pPr>
+        <w:pStyle w:val="Contributor"/>
+      </w:pPr>
+      <w:r>
+        <w:t>Trey Darley, Soltra</w:t>
+      </w:r>
+    </w:p>
+    <w:p>
+      <w:pPr>
+        <w:pStyle w:val="Contributor"/>
+      </w:pPr>
+      <w:r>
+        <w:t>Paul Dion, Soltra</w:t>
+      </w:r>
+    </w:p>
+    <w:p>
+      <w:pPr>
+        <w:pStyle w:val="Contributor"/>
+      </w:pPr>
+      <w:r>
+        <w:t>Brandon Hanes, Soltra</w:t>
+      </w:r>
+    </w:p>
+    <w:p>
+      <w:pPr>
+        <w:pStyle w:val="Contributor"/>
+      </w:pPr>
+      <w:r>
+        <w:t>Ali Khan, Soltra</w:t>
+      </w:r>
+    </w:p>
+    <w:p>
+      <w:pPr>
+        <w:pStyle w:val="Contributor"/>
+      </w:pPr>
+    </w:p>
+    <w:p>
+      <w:pPr>
+        <w:pStyle w:val="Contributor"/>
+      </w:pPr>
+      <w:r>
+        <w:t>The authors would also like to thank the larger CybOX Community for its input and help in reviewing this document.</w:t>
+      </w:r>
+    </w:p>
+    <w:p/>
+    <w:p>
+      <w:pPr>
+        <w:pStyle w:val="AppendixHeading1"/>
+        <w:numPr>
+          <w:ilvl w:val="0"/>
+          <w:numId w:val="10"/>
+        </w:numPr>
+      </w:pPr>
+      <w:bookmarkStart w:id="75" w:name="_Toc85472898"/>
+      <w:bookmarkStart w:id="76" w:name="_Toc287332014"/>
+      <w:bookmarkStart w:id="77" w:name="_Toc440957909"/>
+      <w:bookmarkStart w:id="78" w:name="_Toc449961967"/>
+      <w:bookmarkStart w:id="79" w:name="_Toc450041472"/>
+      <w:r>
+        <w:lastRenderedPageBreak/>
+        <w:t>Revision History</w:t>
+      </w:r>
       <w:bookmarkEnd w:id="75"/>
       <w:bookmarkEnd w:id="76"/>
-    </w:p>
-    <w:p>
-      <w:pPr>
-        <w:spacing w:after="240"/>
-      </w:pPr>
-      <w:r>
-        <w:t>The following individuals have participated in the creation of this specification and are gratefully acknowledged:</w:t>
-      </w:r>
-    </w:p>
-    <w:p>
-      <w:pPr>
-        <w:pStyle w:val="Titlepageinfo"/>
-      </w:pPr>
-      <w:r>
-        <w:t>Participants:</w:t>
-      </w:r>
-      <w:r>
-        <w:fldChar w:fldCharType="begin"/>
-      </w:r>
-      <w:r>
-        <w:instrText xml:space="preserve"> MACROBUTTON  </w:instrText>
-      </w:r>
-      <w:r>
-        <w:fldChar w:fldCharType="end"/>
-      </w:r>
-    </w:p>
-    <w:p>
-      <w:pPr>
-        <w:pStyle w:val="Contributor"/>
-      </w:pPr>
-      <w:r>
-        <w:t>Dean Thompson, Australia and New Zealand Banking Group (ANZ Bank)</w:t>
-      </w:r>
-    </w:p>
-    <w:p>
-      <w:pPr>
-        <w:pStyle w:val="Contributor"/>
-      </w:pPr>
-      <w:r>
-        <w:t>Bret Jordan, Blue Coat Systems, Inc.</w:t>
-      </w:r>
-    </w:p>
-    <w:p>
-      <w:pPr>
-        <w:pStyle w:val="Contributor"/>
-      </w:pPr>
-      <w:r>
-        <w:t>Adnan Baykal, Center for Internet Security (CIS)</w:t>
-      </w:r>
-    </w:p>
-    <w:p>
-      <w:pPr>
-        <w:pStyle w:val="Contributor"/>
-      </w:pPr>
-      <w:r>
-        <w:t>Liron Schiff, Comilion (mobile) Ltd.</w:t>
-      </w:r>
-    </w:p>
-    <w:p>
-      <w:pPr>
-        <w:pStyle w:val="Contributor"/>
-      </w:pPr>
-      <w:r>
-        <w:t>Jane Ginn, Cyber Threat Intelligence Network, Inc. (CTIN)</w:t>
-      </w:r>
-    </w:p>
-    <w:p>
-      <w:pPr>
-        <w:pStyle w:val="Contributor"/>
-      </w:pPr>
-      <w:r>
-        <w:t>Richard Struse, DHS Office of Cybersecurity and Communications (CS&amp;C)</w:t>
-      </w:r>
-    </w:p>
-    <w:p>
-      <w:pPr>
-        <w:pStyle w:val="Contributor"/>
-      </w:pPr>
-      <w:r>
-        <w:t>Ryusuke Masuoka, Fujitsu Limited</w:t>
-      </w:r>
-    </w:p>
-    <w:p>
-      <w:pPr>
-        <w:pStyle w:val="Contributor"/>
-      </w:pPr>
-      <w:r>
-        <w:t>Eric Burger, Georgetown University</w:t>
-      </w:r>
-    </w:p>
-    <w:p>
-      <w:pPr>
-        <w:pStyle w:val="Contributor"/>
-      </w:pPr>
-      <w:r>
-        <w:t>Jason Keirstead, IBM</w:t>
-      </w:r>
-    </w:p>
-    <w:p>
-      <w:pPr>
-        <w:pStyle w:val="Contributor"/>
-      </w:pPr>
-      <w:r>
-        <w:t>Paul Martini, iboss, Inc.</w:t>
-      </w:r>
-    </w:p>
-    <w:p>
-      <w:pPr>
-        <w:pStyle w:val="Contributor"/>
-      </w:pPr>
-      <w:r>
-        <w:t>Jerome Athias, Individual</w:t>
-      </w:r>
-    </w:p>
-    <w:p>
-      <w:pPr>
-        <w:pStyle w:val="Contributor"/>
-      </w:pPr>
-      <w:r>
-        <w:t>Sanjiv Kalkar, Individual</w:t>
-      </w:r>
-    </w:p>
-    <w:p>
-      <w:pPr>
-        <w:pStyle w:val="Contributor"/>
-      </w:pPr>
-      <w:r>
-        <w:t>Terry MacDonald, Individual</w:t>
-      </w:r>
-    </w:p>
-    <w:p>
-      <w:pPr>
-        <w:pStyle w:val="Contributor"/>
-      </w:pPr>
-      <w:r>
-        <w:t>Alex Pinto, Individual</w:t>
-      </w:r>
-    </w:p>
-    <w:p>
-      <w:pPr>
-        <w:pStyle w:val="Contributor"/>
-      </w:pPr>
-      <w:r>
-        <w:t>Patrick Maroney, Integrated Networking Technologies, Inc.</w:t>
-      </w:r>
-    </w:p>
-    <w:p>
-      <w:pPr>
-        <w:pStyle w:val="Contributor"/>
-      </w:pPr>
-      <w:r>
-        <w:t>Wouter Bolsterlee, Intelworks BV</w:t>
-      </w:r>
-    </w:p>
-    <w:p>
-      <w:pPr>
-        <w:pStyle w:val="Contributor"/>
-      </w:pPr>
-      <w:r>
-        <w:t>Joep Gommers, Intelworks BV</w:t>
-      </w:r>
-    </w:p>
-    <w:p>
-      <w:pPr>
-        <w:pStyle w:val="Contributor"/>
-      </w:pPr>
-      <w:r>
-        <w:t>Sergey Polzunov, Intelworks BV</w:t>
-      </w:r>
-    </w:p>
-    <w:p>
-      <w:pPr>
-        <w:pStyle w:val="Contributor"/>
-      </w:pPr>
-      <w:r>
-        <w:t>Rutger Prins, Intelworks BV</w:t>
-      </w:r>
-    </w:p>
-    <w:p>
-      <w:pPr>
-        <w:pStyle w:val="Contributor"/>
-      </w:pPr>
-      <w:r>
-        <w:t>Andrei Sîrghi, Intelworks BV</w:t>
-      </w:r>
-    </w:p>
-    <w:p>
-      <w:pPr>
-        <w:pStyle w:val="Contributor"/>
-      </w:pPr>
-      <w:r>
-        <w:t>Jonathan Baker, MITRE Corporation</w:t>
-      </w:r>
-    </w:p>
-    <w:p>
-      <w:pPr>
-        <w:pStyle w:val="Contributor"/>
-      </w:pPr>
-      <w:r>
-        <w:t>Sean Barnum, MITRE Corporation</w:t>
-      </w:r>
-    </w:p>
-    <w:p>
-      <w:pPr>
-        <w:pStyle w:val="Contributor"/>
-      </w:pPr>
-      <w:r>
-        <w:t>Mark Davidson, MITRE Corporation</w:t>
-      </w:r>
-    </w:p>
-    <w:p>
-      <w:pPr>
-        <w:pStyle w:val="Contributor"/>
-      </w:pPr>
-      <w:r>
-        <w:t>Ivan Kirillov, MITRE Corporation</w:t>
-      </w:r>
-    </w:p>
-    <w:p>
-      <w:pPr>
-        <w:pStyle w:val="Contributor"/>
-      </w:pPr>
-      <w:r>
-        <w:t>John Wunder, MITRE Corporation</w:t>
-      </w:r>
-    </w:p>
-    <w:p>
-      <w:pPr>
-        <w:pStyle w:val="Contributor"/>
-      </w:pPr>
-      <w:r>
-        <w:t>Mike Boyle, National Security Agency</w:t>
-      </w:r>
-    </w:p>
-    <w:p>
-      <w:pPr>
-        <w:pStyle w:val="Contributor"/>
-      </w:pPr>
-      <w:r>
-        <w:t>Jessica Fitzgerald-McKay, National Security Agency</w:t>
-      </w:r>
-    </w:p>
-    <w:p>
-      <w:pPr>
-        <w:pStyle w:val="Contributor"/>
-      </w:pPr>
-      <w:r>
-        <w:t>Takahiro Kakumaru, NEC Corporation</w:t>
-      </w:r>
-    </w:p>
-    <w:p>
-      <w:pPr>
-        <w:pStyle w:val="Contributor"/>
-      </w:pPr>
-      <w:r>
-        <w:t>John-Mark Gurney, New Context Services, Inc.</w:t>
-      </w:r>
-    </w:p>
-    <w:p>
-      <w:pPr>
-        <w:pStyle w:val="Contributor"/>
-      </w:pPr>
-      <w:r>
-        <w:t>Christian Hunt, New Context Services, Inc.</w:t>
-      </w:r>
-    </w:p>
-    <w:p>
-      <w:pPr>
-        <w:pStyle w:val="Contributor"/>
-      </w:pPr>
-      <w:r>
-        <w:t>Andrew Storms, New Context Services, Inc.</w:t>
-      </w:r>
-    </w:p>
-    <w:p>
-      <w:pPr>
-        <w:pStyle w:val="Contributor"/>
-      </w:pPr>
-      <w:r>
-        <w:t>Igor Baikalov, Securonix</w:t>
-      </w:r>
-    </w:p>
-    <w:p>
-      <w:pPr>
-        <w:pStyle w:val="Contributor"/>
-      </w:pPr>
-      <w:r>
-        <w:t>Bernd Grobauer, Siemens AG</w:t>
-      </w:r>
-    </w:p>
-    <w:p>
-      <w:pPr>
-        <w:pStyle w:val="Contributor"/>
-      </w:pPr>
-      <w:r>
-        <w:t>John Anderson, Soltra</w:t>
-      </w:r>
-    </w:p>
-    <w:p>
-      <w:pPr>
-        <w:pStyle w:val="Contributor"/>
-      </w:pPr>
-      <w:r>
-        <w:t>Trey Darley, Soltra</w:t>
-      </w:r>
-    </w:p>
-    <w:p>
-      <w:pPr>
-        <w:pStyle w:val="Contributor"/>
-      </w:pPr>
-      <w:r>
-        <w:t>Paul Dion, Soltra</w:t>
-      </w:r>
-    </w:p>
-    <w:p>
-      <w:pPr>
-        <w:pStyle w:val="Contributor"/>
-      </w:pPr>
-      <w:r>
-        <w:t>Brandon Hanes, Soltra</w:t>
-      </w:r>
-    </w:p>
-    <w:p>
-      <w:pPr>
-        <w:pStyle w:val="Contributor"/>
-      </w:pPr>
-      <w:r>
-        <w:t>Ali Khan, Soltra</w:t>
-      </w:r>
-    </w:p>
-    <w:p>
-      <w:pPr>
-        <w:pStyle w:val="Contributor"/>
-      </w:pPr>
-    </w:p>
-    <w:p>
-      <w:pPr>
-        <w:pStyle w:val="Contributor"/>
-      </w:pPr>
-      <w:r>
-        <w:t>The authors would also like to thank the larger CybOX Community for its input and help in reviewing this document.</w:t>
-      </w:r>
-    </w:p>
-    <w:p/>
-    <w:p>
-      <w:pPr>
-        <w:pStyle w:val="AppendixHeading1"/>
-      </w:pPr>
-      <w:bookmarkStart w:id="77" w:name="_Toc85472898"/>
-      <w:bookmarkStart w:id="78" w:name="_Toc287332014"/>
-      <w:bookmarkStart w:id="79" w:name="_Toc409437269"/>
-      <w:bookmarkStart w:id="80" w:name="_Toc438197912"/>
-      <w:r>
-        <w:lastRenderedPageBreak/>
-        <w:t>Revision History</w:t>
-      </w:r>
       <w:bookmarkEnd w:id="77"/>
       <w:bookmarkEnd w:id="78"/>
       <w:bookmarkEnd w:id="79"/>
-      <w:bookmarkEnd w:id="80"/>
     </w:p>
     <w:tbl>
       <w:tblPr>
@@ -14149,7 +14491,7 @@
 
 <file path=word/comments.xml><?xml version="1.0" encoding="utf-8"?>
 <w:comments xmlns:wpc="http://schemas.microsoft.com/office/word/2010/wordprocessingCanvas" xmlns:cx="http://schemas.microsoft.com/office/drawing/2014/chartex" xmlns:cx1="http://schemas.microsoft.com/office/drawing/2015/9/8/chartex" xmlns:mc="http://schemas.openxmlformats.org/markup-compatibility/2006" xmlns:o="urn:schemas-microsoft-com:office:office" xmlns:r="http://schemas.openxmlformats.org/officeDocument/2006/relationships" xmlns:m="http://schemas.openxmlformats.org/officeDocument/2006/math" xmlns:v="urn:schemas-microsoft-com:vml" xmlns:wp14="http://schemas.microsoft.com/office/word/2010/wordprocessingDrawing" xmlns:wp="http://schemas.openxmlformats.org/drawingml/2006/wordprocessingDrawing" xmlns:w10="urn:schemas-microsoft-com:office:word" xmlns:w="http://schemas.openxmlformats.org/wordprocessingml/2006/main" xmlns:w14="http://schemas.microsoft.com/office/word/2010/wordml" xmlns:w15="http://schemas.microsoft.com/office/word/2012/wordml" xmlns:w16se="http://schemas.microsoft.com/office/word/2015/wordml/symex" xmlns:wpg="http://schemas.microsoft.com/office/word/2010/wordprocessingGroup" xmlns:wpi="http://schemas.microsoft.com/office/word/2010/wordprocessingInk" xmlns:wne="http://schemas.microsoft.com/office/word/2006/wordml" xmlns:wps="http://schemas.microsoft.com/office/word/2010/wordprocessingShape" mc:Ignorable="w14 w15 w16se wp14">
-  <w:comment w:id="4" w:author="Rothenberg, David B." w:date="2015-12-02T04:41:00Z" w:initials="RDB">
+  <w:comment w:id="3" w:author="Rothenberg, David B." w:date="2015-12-02T04:41:00Z" w:initials="RDB">
     <w:p>
       <w:pPr>
         <w:pStyle w:val="CommentText"/>
@@ -15038,6 +15380,168 @@
     </w:lvl>
   </w:abstractNum>
   <w:abstractNum w:abstractNumId="1" w15:restartNumberingAfterBreak="0">
+    <w:nsid w:val="33ED3F0F"/>
+    <w:multiLevelType w:val="multilevel"/>
+    <w:tmpl w:val="3162D9F2"/>
+    <w:lvl w:ilvl="0">
+      <w:start w:val="1"/>
+      <w:numFmt w:val="upperLetter"/>
+      <w:pStyle w:val="AppendixHeading1"/>
+      <w:suff w:val="space"/>
+      <w:lvlText w:val="Appendix %1."/>
+      <w:lvlJc w:val="left"/>
+      <w:pPr>
+        <w:ind w:left="360" w:hanging="360"/>
+      </w:pPr>
+      <w:rPr>
+        <w:rFonts w:hint="default"/>
+      </w:rPr>
+    </w:lvl>
+    <w:lvl w:ilvl="1">
+      <w:start w:val="1"/>
+      <w:numFmt w:val="decimal"/>
+      <w:pStyle w:val="AppendixHeading2"/>
+      <w:suff w:val="space"/>
+      <w:lvlText w:val="%1.%2"/>
+      <w:lvlJc w:val="left"/>
+      <w:pPr>
+        <w:ind w:left="1026" w:hanging="576"/>
+      </w:pPr>
+      <w:rPr>
+        <w:rFonts w:hint="default"/>
+      </w:rPr>
+    </w:lvl>
+    <w:lvl w:ilvl="2">
+      <w:start w:val="1"/>
+      <w:numFmt w:val="decimal"/>
+      <w:pStyle w:val="AppendixHeading3"/>
+      <w:suff w:val="space"/>
+      <w:lvlText w:val="%1.%2.%3"/>
+      <w:lvlJc w:val="left"/>
+      <w:pPr>
+        <w:ind w:left="360" w:hanging="360"/>
+      </w:pPr>
+      <w:rPr>
+        <w:rFonts w:hint="default"/>
+      </w:rPr>
+    </w:lvl>
+    <w:lvl w:ilvl="3">
+      <w:start w:val="1"/>
+      <w:numFmt w:val="decimal"/>
+      <w:pStyle w:val="AppendixHeading4"/>
+      <w:suff w:val="space"/>
+      <w:lvlText w:val="%1.%2.%3.%4"/>
+      <w:lvlJc w:val="left"/>
+      <w:pPr>
+        <w:ind w:left="810" w:hanging="360"/>
+      </w:pPr>
+      <w:rPr>
+        <w:rFonts w:hint="default"/>
+      </w:rPr>
+    </w:lvl>
+    <w:lvl w:ilvl="4">
+      <w:start w:val="1"/>
+      <w:numFmt w:val="decimal"/>
+      <w:pStyle w:val="AppendixHeading5"/>
+      <w:suff w:val="space"/>
+      <w:lvlText w:val="%1.%2.%3.%4.%5"/>
+      <w:lvlJc w:val="left"/>
+      <w:pPr>
+        <w:ind w:left="1008" w:hanging="1008"/>
+      </w:pPr>
+      <w:rPr>
+        <w:rFonts w:hint="default"/>
+        <w:b/>
+        <w:bCs w:val="0"/>
+        <w:i/>
+        <w:iCs w:val="0"/>
+        <w:caps w:val="0"/>
+        <w:smallCaps w:val="0"/>
+        <w:strike w:val="0"/>
+        <w:dstrike w:val="0"/>
+        <w:noProof w:val="0"/>
+        <w:vanish w:val="0"/>
+        <w:color w:val="000000"/>
+        <w:spacing w:val="0"/>
+        <w:kern w:val="0"/>
+        <w:position w:val="0"/>
+        <w:u w:val="none"/>
+        <w:effect w:val="none"/>
+        <w:vertAlign w:val="baseline"/>
+        <w:em w:val="none"/>
+        <w:specVanish w:val="0"/>
+        <w14:shadow w14:blurRad="0" w14:dist="0" w14:dir="0" w14:sx="0" w14:sy="0" w14:kx="0" w14:ky="0" w14:algn="none">
+          <w14:srgbClr w14:val="000000"/>
+        </w14:shadow>
+        <w14:textOutline w14:w="0" w14:cap="rnd" w14:cmpd="sng" w14:algn="ctr">
+          <w14:noFill/>
+          <w14:prstDash w14:val="solid"/>
+          <w14:bevel/>
+        </w14:textOutline>
+      </w:rPr>
+    </w:lvl>
+    <w:lvl w:ilvl="5">
+      <w:start w:val="1"/>
+      <w:numFmt w:val="decimal"/>
+      <w:lvlText w:val="%1.%2.%3.%4.%5.%6"/>
+      <w:lvlJc w:val="left"/>
+      <w:pPr>
+        <w:tabs>
+          <w:tab w:val="num" w:pos="1152"/>
+        </w:tabs>
+        <w:ind w:left="1152" w:hanging="1152"/>
+      </w:pPr>
+      <w:rPr>
+        <w:rFonts w:hint="default"/>
+      </w:rPr>
+    </w:lvl>
+    <w:lvl w:ilvl="6">
+      <w:start w:val="1"/>
+      <w:numFmt w:val="decimal"/>
+      <w:lvlText w:val="%1.%2.%3.%4.%5.%6.%7"/>
+      <w:lvlJc w:val="left"/>
+      <w:pPr>
+        <w:tabs>
+          <w:tab w:val="num" w:pos="1296"/>
+        </w:tabs>
+        <w:ind w:left="1296" w:hanging="1296"/>
+      </w:pPr>
+      <w:rPr>
+        <w:rFonts w:hint="default"/>
+      </w:rPr>
+    </w:lvl>
+    <w:lvl w:ilvl="7">
+      <w:start w:val="1"/>
+      <w:numFmt w:val="decimal"/>
+      <w:lvlText w:val="%1.%2.%3.%4.%5.%6.%7.%8"/>
+      <w:lvlJc w:val="left"/>
+      <w:pPr>
+        <w:tabs>
+          <w:tab w:val="num" w:pos="1440"/>
+        </w:tabs>
+        <w:ind w:left="1440" w:hanging="1440"/>
+      </w:pPr>
+      <w:rPr>
+        <w:rFonts w:hint="default"/>
+      </w:rPr>
+    </w:lvl>
+    <w:lvl w:ilvl="8">
+      <w:start w:val="1"/>
+      <w:numFmt w:val="decimal"/>
+      <w:lvlText w:val="%1.%2.%3.%4.%5.%6.%7.%8.%9"/>
+      <w:lvlJc w:val="left"/>
+      <w:pPr>
+        <w:tabs>
+          <w:tab w:val="num" w:pos="1584"/>
+        </w:tabs>
+        <w:ind w:left="1584" w:hanging="1584"/>
+      </w:pPr>
+      <w:rPr>
+        <w:rFonts w:hint="default"/>
+      </w:rPr>
+    </w:lvl>
+  </w:abstractNum>
+  <w:abstractNum w:abstractNumId="2" w15:restartNumberingAfterBreak="0">
     <w:nsid w:val="42FF7744"/>
     <w:multiLevelType w:val="multilevel"/>
     <w:tmpl w:val="04090025"/>
@@ -15132,7 +15636,7 @@
       </w:pPr>
     </w:lvl>
   </w:abstractNum>
-  <w:abstractNum w:abstractNumId="2" w15:restartNumberingAfterBreak="0">
+  <w:abstractNum w:abstractNumId="3" w15:restartNumberingAfterBreak="0">
     <w:nsid w:val="5BCA223C"/>
     <w:multiLevelType w:val="hybridMultilevel"/>
     <w:tmpl w:val="13B6770E"/>
@@ -15245,7 +15749,7 @@
       </w:rPr>
     </w:lvl>
   </w:abstractNum>
-  <w:abstractNum w:abstractNumId="3" w15:restartNumberingAfterBreak="0">
+  <w:abstractNum w:abstractNumId="4" w15:restartNumberingAfterBreak="0">
     <w:nsid w:val="72A0231F"/>
     <w:multiLevelType w:val="hybridMultilevel"/>
     <w:tmpl w:val="22D00E88"/>
@@ -15359,10 +15863,10 @@
     </w:lvl>
   </w:abstractNum>
   <w:num w:numId="1">
-    <w:abstractNumId w:val="1"/>
+    <w:abstractNumId w:val="2"/>
   </w:num>
   <w:num w:numId="2">
-    <w:abstractNumId w:val="1"/>
+    <w:abstractNumId w:val="2"/>
     <w:lvlOverride w:ilvl="0">
       <w:startOverride w:val="1"/>
     </w:lvlOverride>
@@ -15392,7 +15896,7 @@
     </w:lvlOverride>
   </w:num>
   <w:num w:numId="3">
-    <w:abstractNumId w:val="1"/>
+    <w:abstractNumId w:val="2"/>
     <w:lvlOverride w:ilvl="0">
       <w:startOverride w:val="1"/>
     </w:lvlOverride>
@@ -15422,7 +15926,7 @@
     </w:lvlOverride>
   </w:num>
   <w:num w:numId="4">
-    <w:abstractNumId w:val="1"/>
+    <w:abstractNumId w:val="2"/>
     <w:lvlOverride w:ilvl="0">
       <w:startOverride w:val="1"/>
     </w:lvlOverride>
@@ -15452,7 +15956,7 @@
     </w:lvlOverride>
   </w:num>
   <w:num w:numId="5">
-    <w:abstractNumId w:val="1"/>
+    <w:abstractNumId w:val="2"/>
     <w:lvlOverride w:ilvl="0">
       <w:startOverride w:val="1"/>
     </w:lvlOverride>
@@ -15482,7 +15986,7 @@
     </w:lvlOverride>
   </w:num>
   <w:num w:numId="6">
-    <w:abstractNumId w:val="1"/>
+    <w:abstractNumId w:val="2"/>
     <w:lvlOverride w:ilvl="0">
       <w:startOverride w:val="1"/>
     </w:lvlOverride>
@@ -15512,13 +16016,16 @@
     </w:lvlOverride>
   </w:num>
   <w:num w:numId="7">
-    <w:abstractNumId w:val="3"/>
+    <w:abstractNumId w:val="4"/>
   </w:num>
   <w:num w:numId="8">
     <w:abstractNumId w:val="0"/>
   </w:num>
   <w:num w:numId="9">
-    <w:abstractNumId w:val="2"/>
+    <w:abstractNumId w:val="3"/>
+  </w:num>
+  <w:num w:numId="10">
+    <w:abstractNumId w:val="1"/>
   </w:num>
 </w:numbering>
 </file>

--- a/documents/DRAFT-cybox-v2.1.1-wd01-part72-win-handle.docx
+++ b/documents/DRAFT-cybox-v2.1.1-wd01-part72-win-handle.docx
@@ -11,7 +11,6 @@
           <w:szCs w:val="28"/>
         </w:rPr>
       </w:pPr>
-      <w:proofErr w:type="spellStart"/>
       <w:r>
         <w:rPr>
           <w:sz w:val="28"/>
@@ -27,7 +26,6 @@
         </w:rPr>
         <w:t>TM</w:t>
       </w:r>
-      <w:proofErr w:type="spellEnd"/>
       <w:r>
         <w:rPr>
           <w:sz w:val="28"/>
@@ -517,7 +515,6 @@
         </w:tabs>
         <w:ind w:left="1080"/>
       </w:pPr>
-      <w:proofErr w:type="spellStart"/>
       <w:r>
         <w:rPr>
           <w:i/>
@@ -531,7 +528,6 @@
         </w:rPr>
         <w:t>TM</w:t>
       </w:r>
-      <w:proofErr w:type="spellEnd"/>
       <w:r>
         <w:rPr>
           <w:i/>
@@ -555,7 +551,6 @@
         </w:tabs>
         <w:ind w:left="1080"/>
       </w:pPr>
-      <w:proofErr w:type="spellStart"/>
       <w:r>
         <w:rPr>
           <w:i/>
@@ -569,7 +564,6 @@
         </w:rPr>
         <w:t>TM</w:t>
       </w:r>
-      <w:proofErr w:type="spellEnd"/>
       <w:r>
         <w:rPr>
           <w:i/>
@@ -593,7 +587,6 @@
         </w:tabs>
         <w:ind w:left="1080"/>
       </w:pPr>
-      <w:proofErr w:type="spellStart"/>
       <w:r>
         <w:rPr>
           <w:i/>
@@ -607,7 +600,6 @@
         </w:rPr>
         <w:t>TM</w:t>
       </w:r>
-      <w:proofErr w:type="spellEnd"/>
       <w:r>
         <w:rPr>
           <w:i/>
@@ -631,7 +623,6 @@
         </w:tabs>
         <w:ind w:left="1080"/>
       </w:pPr>
-      <w:proofErr w:type="spellStart"/>
       <w:r>
         <w:rPr>
           <w:i/>
@@ -645,7 +636,6 @@
         </w:rPr>
         <w:t>TM</w:t>
       </w:r>
-      <w:proofErr w:type="spellEnd"/>
       <w:r>
         <w:rPr>
           <w:i/>
@@ -669,7 +659,6 @@
         </w:tabs>
         <w:ind w:left="1080"/>
       </w:pPr>
-      <w:proofErr w:type="spellStart"/>
       <w:r>
         <w:rPr>
           <w:i/>
@@ -683,7 +672,6 @@
         </w:rPr>
         <w:t>TM</w:t>
       </w:r>
-      <w:proofErr w:type="spellEnd"/>
       <w:r>
         <w:rPr>
           <w:i/>
@@ -707,7 +695,6 @@
         </w:tabs>
         <w:ind w:left="1080"/>
       </w:pPr>
-      <w:proofErr w:type="spellStart"/>
       <w:r>
         <w:rPr>
           <w:i/>
@@ -721,7 +708,6 @@
         </w:rPr>
         <w:t>TM</w:t>
       </w:r>
-      <w:proofErr w:type="spellEnd"/>
       <w:r>
         <w:rPr>
           <w:i/>
@@ -745,7 +731,6 @@
         </w:tabs>
         <w:ind w:left="1080"/>
       </w:pPr>
-      <w:proofErr w:type="spellStart"/>
       <w:r>
         <w:rPr>
           <w:i/>
@@ -759,7 +744,6 @@
         </w:rPr>
         <w:t>TM</w:t>
       </w:r>
-      <w:proofErr w:type="spellEnd"/>
       <w:r>
         <w:rPr>
           <w:i/>
@@ -783,7 +767,6 @@
         </w:tabs>
         <w:ind w:left="1080"/>
       </w:pPr>
-      <w:proofErr w:type="spellStart"/>
       <w:r>
         <w:rPr>
           <w:i/>
@@ -797,7 +780,6 @@
         </w:rPr>
         <w:t>TM</w:t>
       </w:r>
-      <w:proofErr w:type="spellEnd"/>
       <w:r>
         <w:rPr>
           <w:i/>
@@ -821,7 +803,6 @@
         </w:tabs>
         <w:ind w:left="1080"/>
       </w:pPr>
-      <w:proofErr w:type="spellStart"/>
       <w:r>
         <w:rPr>
           <w:i/>
@@ -835,7 +816,6 @@
         </w:rPr>
         <w:t>TM</w:t>
       </w:r>
-      <w:proofErr w:type="spellEnd"/>
       <w:r>
         <w:rPr>
           <w:i/>
@@ -859,7 +839,6 @@
         </w:tabs>
         <w:ind w:left="1080"/>
       </w:pPr>
-      <w:proofErr w:type="spellStart"/>
       <w:r>
         <w:rPr>
           <w:i/>
@@ -873,7 +852,6 @@
         </w:rPr>
         <w:t>TM</w:t>
       </w:r>
-      <w:proofErr w:type="spellEnd"/>
       <w:r>
         <w:rPr>
           <w:i/>
@@ -897,7 +875,6 @@
         </w:tabs>
         <w:ind w:left="1080"/>
       </w:pPr>
-      <w:proofErr w:type="spellStart"/>
       <w:r>
         <w:rPr>
           <w:i/>
@@ -911,7 +888,6 @@
         </w:rPr>
         <w:t>TM</w:t>
       </w:r>
-      <w:proofErr w:type="spellEnd"/>
       <w:r>
         <w:rPr>
           <w:i/>
@@ -935,7 +911,6 @@
         </w:tabs>
         <w:ind w:left="1080"/>
       </w:pPr>
-      <w:proofErr w:type="spellStart"/>
       <w:r>
         <w:rPr>
           <w:i/>
@@ -949,7 +924,6 @@
         </w:rPr>
         <w:t>TM</w:t>
       </w:r>
-      <w:proofErr w:type="spellEnd"/>
       <w:r>
         <w:rPr>
           <w:i/>
@@ -973,7 +947,6 @@
         </w:tabs>
         <w:ind w:left="1080"/>
       </w:pPr>
-      <w:proofErr w:type="spellStart"/>
       <w:r>
         <w:rPr>
           <w:i/>
@@ -987,7 +960,6 @@
         </w:rPr>
         <w:t>TM</w:t>
       </w:r>
-      <w:proofErr w:type="spellEnd"/>
       <w:r>
         <w:rPr>
           <w:i/>
@@ -1011,7 +983,6 @@
         </w:tabs>
         <w:ind w:left="1080"/>
       </w:pPr>
-      <w:proofErr w:type="spellStart"/>
       <w:r>
         <w:rPr>
           <w:i/>
@@ -1025,7 +996,6 @@
         </w:rPr>
         <w:t>TM</w:t>
       </w:r>
-      <w:proofErr w:type="spellEnd"/>
       <w:r>
         <w:rPr>
           <w:i/>
@@ -1049,7 +1019,6 @@
         </w:tabs>
         <w:ind w:left="1080"/>
       </w:pPr>
-      <w:proofErr w:type="spellStart"/>
       <w:r>
         <w:rPr>
           <w:i/>
@@ -1063,7 +1032,6 @@
         </w:rPr>
         <w:t>TM</w:t>
       </w:r>
-      <w:proofErr w:type="spellEnd"/>
       <w:r>
         <w:rPr>
           <w:i/>
@@ -1087,7 +1055,6 @@
         </w:tabs>
         <w:ind w:left="1080"/>
       </w:pPr>
-      <w:proofErr w:type="spellStart"/>
       <w:r>
         <w:rPr>
           <w:i/>
@@ -1101,7 +1068,6 @@
         </w:rPr>
         <w:t>TM</w:t>
       </w:r>
-      <w:proofErr w:type="spellEnd"/>
       <w:r>
         <w:rPr>
           <w:i/>
@@ -1125,7 +1091,6 @@
         </w:tabs>
         <w:ind w:left="1080"/>
       </w:pPr>
-      <w:proofErr w:type="spellStart"/>
       <w:r>
         <w:rPr>
           <w:i/>
@@ -1139,7 +1104,6 @@
         </w:rPr>
         <w:t>TM</w:t>
       </w:r>
-      <w:proofErr w:type="spellEnd"/>
       <w:r>
         <w:rPr>
           <w:i/>
@@ -1163,7 +1127,6 @@
         </w:tabs>
         <w:ind w:left="1080"/>
       </w:pPr>
-      <w:proofErr w:type="spellStart"/>
       <w:r>
         <w:rPr>
           <w:i/>
@@ -1177,7 +1140,6 @@
         </w:rPr>
         <w:t>TM</w:t>
       </w:r>
-      <w:proofErr w:type="spellEnd"/>
       <w:r>
         <w:rPr>
           <w:i/>
@@ -1201,7 +1163,6 @@
         </w:tabs>
         <w:ind w:left="1080"/>
       </w:pPr>
-      <w:proofErr w:type="spellStart"/>
       <w:r>
         <w:rPr>
           <w:i/>
@@ -1215,7 +1176,6 @@
         </w:rPr>
         <w:t>TM</w:t>
       </w:r>
-      <w:proofErr w:type="spellEnd"/>
       <w:r>
         <w:rPr>
           <w:i/>
@@ -1239,7 +1199,6 @@
         </w:tabs>
         <w:ind w:left="1080"/>
       </w:pPr>
-      <w:proofErr w:type="spellStart"/>
       <w:r>
         <w:rPr>
           <w:i/>
@@ -1253,7 +1212,6 @@
         </w:rPr>
         <w:t>TM</w:t>
       </w:r>
-      <w:proofErr w:type="spellEnd"/>
       <w:r>
         <w:rPr>
           <w:i/>
@@ -1277,7 +1235,6 @@
         </w:tabs>
         <w:ind w:left="1080"/>
       </w:pPr>
-      <w:proofErr w:type="spellStart"/>
       <w:r>
         <w:rPr>
           <w:i/>
@@ -1291,7 +1248,6 @@
         </w:rPr>
         <w:t>TM</w:t>
       </w:r>
-      <w:proofErr w:type="spellEnd"/>
       <w:r>
         <w:rPr>
           <w:i/>
@@ -1315,7 +1271,6 @@
         </w:tabs>
         <w:ind w:left="1080"/>
       </w:pPr>
-      <w:proofErr w:type="spellStart"/>
       <w:r>
         <w:rPr>
           <w:i/>
@@ -1329,7 +1284,6 @@
         </w:rPr>
         <w:t>TM</w:t>
       </w:r>
-      <w:proofErr w:type="spellEnd"/>
       <w:r>
         <w:rPr>
           <w:i/>
@@ -1353,7 +1307,6 @@
         </w:tabs>
         <w:ind w:left="1080"/>
       </w:pPr>
-      <w:proofErr w:type="spellStart"/>
       <w:r>
         <w:rPr>
           <w:i/>
@@ -1367,7 +1320,6 @@
         </w:rPr>
         <w:t>TM</w:t>
       </w:r>
-      <w:proofErr w:type="spellEnd"/>
       <w:r>
         <w:rPr>
           <w:i/>
@@ -1391,7 +1343,6 @@
         </w:tabs>
         <w:ind w:left="1080"/>
       </w:pPr>
-      <w:proofErr w:type="spellStart"/>
       <w:r>
         <w:rPr>
           <w:i/>
@@ -1405,7 +1356,6 @@
         </w:rPr>
         <w:t>TM</w:t>
       </w:r>
-      <w:proofErr w:type="spellEnd"/>
       <w:r>
         <w:rPr>
           <w:i/>
@@ -1429,7 +1379,6 @@
         </w:tabs>
         <w:ind w:left="1080"/>
       </w:pPr>
-      <w:proofErr w:type="spellStart"/>
       <w:r>
         <w:rPr>
           <w:i/>
@@ -1443,7 +1392,6 @@
         </w:rPr>
         <w:t>TM</w:t>
       </w:r>
-      <w:proofErr w:type="spellEnd"/>
       <w:r>
         <w:rPr>
           <w:i/>
@@ -1467,7 +1415,6 @@
         </w:tabs>
         <w:ind w:left="1080"/>
       </w:pPr>
-      <w:proofErr w:type="spellStart"/>
       <w:r>
         <w:rPr>
           <w:i/>
@@ -1482,7 +1429,6 @@
         </w:rPr>
         <w:t>TM</w:t>
       </w:r>
-      <w:proofErr w:type="spellEnd"/>
       <w:r>
         <w:rPr>
           <w:i/>
@@ -1506,7 +1452,6 @@
         </w:tabs>
         <w:ind w:left="1080"/>
       </w:pPr>
-      <w:proofErr w:type="spellStart"/>
       <w:r>
         <w:rPr>
           <w:i/>
@@ -1520,7 +1465,6 @@
         </w:rPr>
         <w:t>TM</w:t>
       </w:r>
-      <w:proofErr w:type="spellEnd"/>
       <w:r>
         <w:rPr>
           <w:i/>
@@ -1544,7 +1488,6 @@
         </w:tabs>
         <w:ind w:left="1080"/>
       </w:pPr>
-      <w:proofErr w:type="spellStart"/>
       <w:r>
         <w:rPr>
           <w:i/>
@@ -1558,7 +1501,6 @@
         </w:rPr>
         <w:t>TM</w:t>
       </w:r>
-      <w:proofErr w:type="spellEnd"/>
       <w:r>
         <w:rPr>
           <w:i/>
@@ -1582,7 +1524,6 @@
         </w:tabs>
         <w:ind w:left="1080"/>
       </w:pPr>
-      <w:proofErr w:type="spellStart"/>
       <w:r>
         <w:rPr>
           <w:i/>
@@ -1596,7 +1537,6 @@
         </w:rPr>
         <w:t>TM</w:t>
       </w:r>
-      <w:proofErr w:type="spellEnd"/>
       <w:r>
         <w:rPr>
           <w:i/>
@@ -1620,7 +1560,6 @@
         </w:tabs>
         <w:ind w:left="1080"/>
       </w:pPr>
-      <w:proofErr w:type="spellStart"/>
       <w:r>
         <w:rPr>
           <w:i/>
@@ -1634,7 +1573,6 @@
         </w:rPr>
         <w:t>TM</w:t>
       </w:r>
-      <w:proofErr w:type="spellEnd"/>
       <w:r>
         <w:rPr>
           <w:i/>
@@ -1658,7 +1596,6 @@
         </w:tabs>
         <w:ind w:left="1080"/>
       </w:pPr>
-      <w:proofErr w:type="spellStart"/>
       <w:r>
         <w:rPr>
           <w:i/>
@@ -1672,7 +1609,6 @@
         </w:rPr>
         <w:t>TM</w:t>
       </w:r>
-      <w:proofErr w:type="spellEnd"/>
       <w:r>
         <w:rPr>
           <w:i/>
@@ -1696,7 +1632,6 @@
         </w:tabs>
         <w:ind w:left="1080"/>
       </w:pPr>
-      <w:proofErr w:type="spellStart"/>
       <w:r>
         <w:rPr>
           <w:i/>
@@ -1710,7 +1645,6 @@
         </w:rPr>
         <w:t>TM</w:t>
       </w:r>
-      <w:proofErr w:type="spellEnd"/>
       <w:r>
         <w:rPr>
           <w:i/>
@@ -1734,7 +1668,6 @@
         </w:tabs>
         <w:ind w:left="1080"/>
       </w:pPr>
-      <w:proofErr w:type="spellStart"/>
       <w:r>
         <w:rPr>
           <w:i/>
@@ -1748,7 +1681,6 @@
         </w:rPr>
         <w:t>TM</w:t>
       </w:r>
-      <w:proofErr w:type="spellEnd"/>
       <w:r>
         <w:rPr>
           <w:i/>
@@ -1772,7 +1704,6 @@
         </w:tabs>
         <w:ind w:left="1080"/>
       </w:pPr>
-      <w:proofErr w:type="spellStart"/>
       <w:r>
         <w:rPr>
           <w:i/>
@@ -1786,7 +1717,6 @@
         </w:rPr>
         <w:t>TM</w:t>
       </w:r>
-      <w:proofErr w:type="spellEnd"/>
       <w:r>
         <w:rPr>
           <w:i/>
@@ -1810,7 +1740,6 @@
         </w:tabs>
         <w:ind w:left="1080"/>
       </w:pPr>
-      <w:proofErr w:type="spellStart"/>
       <w:r>
         <w:rPr>
           <w:i/>
@@ -1824,7 +1753,6 @@
         </w:rPr>
         <w:t>TM</w:t>
       </w:r>
-      <w:proofErr w:type="spellEnd"/>
       <w:r>
         <w:rPr>
           <w:i/>
@@ -1848,7 +1776,6 @@
         </w:tabs>
         <w:ind w:left="1080"/>
       </w:pPr>
-      <w:proofErr w:type="spellStart"/>
       <w:r>
         <w:rPr>
           <w:i/>
@@ -1862,7 +1789,6 @@
         </w:rPr>
         <w:t>TM</w:t>
       </w:r>
-      <w:proofErr w:type="spellEnd"/>
       <w:r>
         <w:rPr>
           <w:i/>
@@ -1886,7 +1812,6 @@
         </w:tabs>
         <w:ind w:left="1080"/>
       </w:pPr>
-      <w:proofErr w:type="spellStart"/>
       <w:r>
         <w:rPr>
           <w:i/>
@@ -1900,7 +1825,6 @@
         </w:rPr>
         <w:t>TM</w:t>
       </w:r>
-      <w:proofErr w:type="spellEnd"/>
       <w:r>
         <w:rPr>
           <w:i/>
@@ -1924,7 +1848,6 @@
         </w:tabs>
         <w:ind w:left="1080"/>
       </w:pPr>
-      <w:proofErr w:type="spellStart"/>
       <w:r>
         <w:rPr>
           <w:i/>
@@ -1938,7 +1861,6 @@
         </w:rPr>
         <w:t>TM</w:t>
       </w:r>
-      <w:proofErr w:type="spellEnd"/>
       <w:r>
         <w:rPr>
           <w:i/>
@@ -1962,7 +1884,6 @@
         </w:tabs>
         <w:ind w:left="1080"/>
       </w:pPr>
-      <w:proofErr w:type="spellStart"/>
       <w:r>
         <w:rPr>
           <w:i/>
@@ -1976,7 +1897,6 @@
         </w:rPr>
         <w:t>TM</w:t>
       </w:r>
-      <w:proofErr w:type="spellEnd"/>
       <w:r>
         <w:rPr>
           <w:i/>
@@ -2000,7 +1920,6 @@
         </w:tabs>
         <w:ind w:left="1080"/>
       </w:pPr>
-      <w:proofErr w:type="spellStart"/>
       <w:r>
         <w:rPr>
           <w:i/>
@@ -2014,7 +1933,6 @@
         </w:rPr>
         <w:t>TM</w:t>
       </w:r>
-      <w:proofErr w:type="spellEnd"/>
       <w:r>
         <w:rPr>
           <w:i/>
@@ -2038,7 +1956,6 @@
         </w:tabs>
         <w:ind w:left="1080"/>
       </w:pPr>
-      <w:proofErr w:type="spellStart"/>
       <w:r>
         <w:rPr>
           <w:i/>
@@ -2052,7 +1969,6 @@
         </w:rPr>
         <w:t>TM</w:t>
       </w:r>
-      <w:proofErr w:type="spellEnd"/>
       <w:r>
         <w:rPr>
           <w:i/>
@@ -2076,7 +1992,6 @@
         </w:tabs>
         <w:ind w:left="1080"/>
       </w:pPr>
-      <w:proofErr w:type="spellStart"/>
       <w:r>
         <w:rPr>
           <w:i/>
@@ -2090,7 +2005,6 @@
         </w:rPr>
         <w:t>TM</w:t>
       </w:r>
-      <w:proofErr w:type="spellEnd"/>
       <w:r>
         <w:rPr>
           <w:i/>
@@ -2114,7 +2028,6 @@
         </w:tabs>
         <w:ind w:left="1080"/>
       </w:pPr>
-      <w:proofErr w:type="spellStart"/>
       <w:r>
         <w:rPr>
           <w:i/>
@@ -2128,7 +2041,6 @@
         </w:rPr>
         <w:t>TM</w:t>
       </w:r>
-      <w:proofErr w:type="spellEnd"/>
       <w:r>
         <w:rPr>
           <w:i/>
@@ -2152,7 +2064,6 @@
         </w:tabs>
         <w:ind w:left="1080"/>
       </w:pPr>
-      <w:proofErr w:type="spellStart"/>
       <w:r>
         <w:rPr>
           <w:i/>
@@ -2166,7 +2077,6 @@
         </w:rPr>
         <w:t>TM</w:t>
       </w:r>
-      <w:proofErr w:type="spellEnd"/>
       <w:r>
         <w:rPr>
           <w:i/>
@@ -2190,7 +2100,6 @@
         </w:tabs>
         <w:ind w:left="1080"/>
       </w:pPr>
-      <w:proofErr w:type="spellStart"/>
       <w:r>
         <w:rPr>
           <w:i/>
@@ -2204,7 +2113,6 @@
         </w:rPr>
         <w:t>TM</w:t>
       </w:r>
-      <w:proofErr w:type="spellEnd"/>
       <w:r>
         <w:rPr>
           <w:i/>
@@ -2228,7 +2136,6 @@
         </w:tabs>
         <w:ind w:left="1080"/>
       </w:pPr>
-      <w:proofErr w:type="spellStart"/>
       <w:r>
         <w:rPr>
           <w:i/>
@@ -2242,7 +2149,6 @@
         </w:rPr>
         <w:t>TM</w:t>
       </w:r>
-      <w:proofErr w:type="spellEnd"/>
       <w:r>
         <w:rPr>
           <w:i/>
@@ -2266,7 +2172,6 @@
         </w:tabs>
         <w:ind w:left="1080"/>
       </w:pPr>
-      <w:proofErr w:type="spellStart"/>
       <w:r>
         <w:rPr>
           <w:i/>
@@ -2280,7 +2185,6 @@
         </w:rPr>
         <w:t>TM</w:t>
       </w:r>
-      <w:proofErr w:type="spellEnd"/>
       <w:r>
         <w:rPr>
           <w:i/>
@@ -2304,7 +2208,6 @@
         </w:tabs>
         <w:ind w:left="1080"/>
       </w:pPr>
-      <w:proofErr w:type="spellStart"/>
       <w:r>
         <w:rPr>
           <w:i/>
@@ -2318,7 +2221,6 @@
         </w:rPr>
         <w:t>TM</w:t>
       </w:r>
-      <w:proofErr w:type="spellEnd"/>
       <w:r>
         <w:rPr>
           <w:i/>
@@ -2342,7 +2244,6 @@
         </w:tabs>
         <w:ind w:left="1080"/>
       </w:pPr>
-      <w:proofErr w:type="spellStart"/>
       <w:r>
         <w:rPr>
           <w:i/>
@@ -2356,7 +2257,6 @@
         </w:rPr>
         <w:t>TM</w:t>
       </w:r>
-      <w:proofErr w:type="spellEnd"/>
       <w:r>
         <w:rPr>
           <w:i/>
@@ -2380,7 +2280,6 @@
         </w:tabs>
         <w:ind w:left="1080"/>
       </w:pPr>
-      <w:proofErr w:type="spellStart"/>
       <w:r>
         <w:rPr>
           <w:i/>
@@ -2394,7 +2293,6 @@
         </w:rPr>
         <w:t>TM</w:t>
       </w:r>
-      <w:proofErr w:type="spellEnd"/>
       <w:r>
         <w:rPr>
           <w:i/>
@@ -2418,7 +2316,6 @@
         </w:tabs>
         <w:ind w:left="1080"/>
       </w:pPr>
-      <w:proofErr w:type="spellStart"/>
       <w:r>
         <w:rPr>
           <w:i/>
@@ -2432,7 +2329,6 @@
         </w:rPr>
         <w:t>TM</w:t>
       </w:r>
-      <w:proofErr w:type="spellEnd"/>
       <w:r>
         <w:rPr>
           <w:i/>
@@ -2468,7 +2364,6 @@
         </w:tabs>
         <w:ind w:left="1080"/>
       </w:pPr>
-      <w:proofErr w:type="spellStart"/>
       <w:r>
         <w:rPr>
           <w:i/>
@@ -2482,7 +2377,6 @@
         </w:rPr>
         <w:t>TM</w:t>
       </w:r>
-      <w:proofErr w:type="spellEnd"/>
       <w:r>
         <w:rPr>
           <w:i/>
@@ -2506,7 +2400,6 @@
         </w:tabs>
         <w:ind w:left="1080"/>
       </w:pPr>
-      <w:proofErr w:type="spellStart"/>
       <w:r>
         <w:rPr>
           <w:i/>
@@ -2520,7 +2413,6 @@
         </w:rPr>
         <w:t>TM</w:t>
       </w:r>
-      <w:proofErr w:type="spellEnd"/>
       <w:r>
         <w:rPr>
           <w:i/>
@@ -2544,7 +2436,6 @@
         </w:tabs>
         <w:ind w:left="1080"/>
       </w:pPr>
-      <w:proofErr w:type="spellStart"/>
       <w:r>
         <w:rPr>
           <w:i/>
@@ -2558,7 +2449,6 @@
         </w:rPr>
         <w:t>TM</w:t>
       </w:r>
-      <w:proofErr w:type="spellEnd"/>
       <w:r>
         <w:rPr>
           <w:i/>
@@ -2582,7 +2472,6 @@
         </w:tabs>
         <w:ind w:left="1080"/>
       </w:pPr>
-      <w:proofErr w:type="spellStart"/>
       <w:r>
         <w:rPr>
           <w:i/>
@@ -2596,7 +2485,6 @@
         </w:rPr>
         <w:t>TM</w:t>
       </w:r>
-      <w:proofErr w:type="spellEnd"/>
       <w:r>
         <w:rPr>
           <w:i/>
@@ -2620,7 +2508,6 @@
         </w:tabs>
         <w:ind w:left="1080"/>
       </w:pPr>
-      <w:proofErr w:type="spellStart"/>
       <w:r>
         <w:rPr>
           <w:i/>
@@ -2634,7 +2521,6 @@
         </w:rPr>
         <w:t>TM</w:t>
       </w:r>
-      <w:proofErr w:type="spellEnd"/>
       <w:r>
         <w:rPr>
           <w:i/>
@@ -2658,7 +2544,6 @@
         </w:tabs>
         <w:ind w:left="1080"/>
       </w:pPr>
-      <w:proofErr w:type="spellStart"/>
       <w:r>
         <w:rPr>
           <w:i/>
@@ -2672,7 +2557,6 @@
         </w:rPr>
         <w:t>TM</w:t>
       </w:r>
-      <w:proofErr w:type="spellEnd"/>
       <w:r>
         <w:rPr>
           <w:i/>
@@ -2696,7 +2580,6 @@
         </w:tabs>
         <w:ind w:left="1080"/>
       </w:pPr>
-      <w:proofErr w:type="spellStart"/>
       <w:r>
         <w:rPr>
           <w:i/>
@@ -2710,7 +2593,6 @@
         </w:rPr>
         <w:t>TM</w:t>
       </w:r>
-      <w:proofErr w:type="spellEnd"/>
       <w:r>
         <w:rPr>
           <w:i/>
@@ -2734,7 +2616,6 @@
         </w:tabs>
         <w:ind w:left="1080"/>
       </w:pPr>
-      <w:proofErr w:type="spellStart"/>
       <w:r>
         <w:rPr>
           <w:i/>
@@ -2748,7 +2629,6 @@
         </w:rPr>
         <w:t>TM</w:t>
       </w:r>
-      <w:proofErr w:type="spellEnd"/>
       <w:r>
         <w:rPr>
           <w:i/>
@@ -2772,7 +2652,6 @@
         </w:tabs>
         <w:ind w:left="1080"/>
       </w:pPr>
-      <w:proofErr w:type="spellStart"/>
       <w:r>
         <w:rPr>
           <w:i/>
@@ -2786,7 +2665,6 @@
         </w:rPr>
         <w:t>TM</w:t>
       </w:r>
-      <w:proofErr w:type="spellEnd"/>
       <w:r>
         <w:rPr>
           <w:i/>
@@ -2810,7 +2688,6 @@
         </w:tabs>
         <w:ind w:left="1080"/>
       </w:pPr>
-      <w:proofErr w:type="spellStart"/>
       <w:r>
         <w:rPr>
           <w:i/>
@@ -2824,7 +2701,6 @@
         </w:rPr>
         <w:t>TM</w:t>
       </w:r>
-      <w:proofErr w:type="spellEnd"/>
       <w:r>
         <w:rPr>
           <w:i/>
@@ -2848,7 +2724,6 @@
         </w:tabs>
         <w:ind w:left="1080"/>
       </w:pPr>
-      <w:proofErr w:type="spellStart"/>
       <w:r>
         <w:rPr>
           <w:i/>
@@ -2862,7 +2737,6 @@
         </w:rPr>
         <w:t>TM</w:t>
       </w:r>
-      <w:proofErr w:type="spellEnd"/>
       <w:r>
         <w:rPr>
           <w:i/>
@@ -2886,7 +2760,6 @@
         </w:tabs>
         <w:ind w:left="1080"/>
       </w:pPr>
-      <w:proofErr w:type="spellStart"/>
       <w:r>
         <w:rPr>
           <w:i/>
@@ -2900,7 +2773,6 @@
         </w:rPr>
         <w:t>TM</w:t>
       </w:r>
-      <w:proofErr w:type="spellEnd"/>
       <w:r>
         <w:rPr>
           <w:i/>
@@ -2924,7 +2796,6 @@
         </w:tabs>
         <w:ind w:left="1080"/>
       </w:pPr>
-      <w:proofErr w:type="spellStart"/>
       <w:r>
         <w:rPr>
           <w:i/>
@@ -2938,7 +2809,6 @@
         </w:rPr>
         <w:t>TM</w:t>
       </w:r>
-      <w:proofErr w:type="spellEnd"/>
       <w:r>
         <w:rPr>
           <w:i/>
@@ -2962,7 +2832,6 @@
         </w:tabs>
         <w:ind w:left="1080"/>
       </w:pPr>
-      <w:proofErr w:type="spellStart"/>
       <w:r>
         <w:rPr>
           <w:i/>
@@ -2976,7 +2845,6 @@
         </w:rPr>
         <w:t>TM</w:t>
       </w:r>
-      <w:proofErr w:type="spellEnd"/>
       <w:r>
         <w:rPr>
           <w:i/>
@@ -3000,7 +2868,6 @@
         </w:tabs>
         <w:ind w:left="1080"/>
       </w:pPr>
-      <w:proofErr w:type="spellStart"/>
       <w:r>
         <w:rPr>
           <w:i/>
@@ -3014,7 +2881,6 @@
         </w:rPr>
         <w:t>TM</w:t>
       </w:r>
-      <w:proofErr w:type="spellEnd"/>
       <w:r>
         <w:rPr>
           <w:i/>
@@ -3038,7 +2904,6 @@
         </w:tabs>
         <w:ind w:left="1080"/>
       </w:pPr>
-      <w:proofErr w:type="spellStart"/>
       <w:r>
         <w:rPr>
           <w:i/>
@@ -3052,7 +2917,6 @@
         </w:rPr>
         <w:t>TM</w:t>
       </w:r>
-      <w:proofErr w:type="spellEnd"/>
       <w:r>
         <w:rPr>
           <w:i/>
@@ -3076,7 +2940,6 @@
         </w:tabs>
         <w:ind w:left="1080"/>
       </w:pPr>
-      <w:proofErr w:type="spellStart"/>
       <w:r>
         <w:rPr>
           <w:i/>
@@ -3090,7 +2953,6 @@
         </w:rPr>
         <w:t>TM</w:t>
       </w:r>
-      <w:proofErr w:type="spellEnd"/>
       <w:r>
         <w:rPr>
           <w:i/>
@@ -3114,7 +2976,6 @@
         </w:tabs>
         <w:ind w:left="1080"/>
       </w:pPr>
-      <w:proofErr w:type="spellStart"/>
       <w:r>
         <w:rPr>
           <w:i/>
@@ -3128,7 +2989,6 @@
         </w:rPr>
         <w:t>TM</w:t>
       </w:r>
-      <w:proofErr w:type="spellEnd"/>
       <w:r>
         <w:rPr>
           <w:i/>
@@ -3152,7 +3012,6 @@
         </w:tabs>
         <w:ind w:left="1080"/>
       </w:pPr>
-      <w:proofErr w:type="spellStart"/>
       <w:r>
         <w:rPr>
           <w:i/>
@@ -3166,7 +3025,6 @@
         </w:rPr>
         <w:t>TM</w:t>
       </w:r>
-      <w:proofErr w:type="spellEnd"/>
       <w:r>
         <w:rPr>
           <w:i/>
@@ -3190,7 +3048,6 @@
         </w:tabs>
         <w:ind w:left="1080"/>
       </w:pPr>
-      <w:proofErr w:type="spellStart"/>
       <w:r>
         <w:rPr>
           <w:i/>
@@ -3204,7 +3061,6 @@
         </w:rPr>
         <w:t>TM</w:t>
       </w:r>
-      <w:proofErr w:type="spellEnd"/>
       <w:r>
         <w:rPr>
           <w:i/>
@@ -3228,7 +3084,6 @@
         </w:tabs>
         <w:ind w:left="1080"/>
       </w:pPr>
-      <w:proofErr w:type="spellStart"/>
       <w:r>
         <w:rPr>
           <w:i/>
@@ -3242,7 +3097,6 @@
         </w:rPr>
         <w:t>TM</w:t>
       </w:r>
-      <w:proofErr w:type="spellEnd"/>
       <w:r>
         <w:rPr>
           <w:i/>
@@ -3266,7 +3120,6 @@
         </w:tabs>
         <w:ind w:left="1080"/>
       </w:pPr>
-      <w:proofErr w:type="spellStart"/>
       <w:r>
         <w:rPr>
           <w:i/>
@@ -3280,7 +3133,6 @@
         </w:rPr>
         <w:t>TM</w:t>
       </w:r>
-      <w:proofErr w:type="spellEnd"/>
       <w:r>
         <w:rPr>
           <w:i/>
@@ -3304,7 +3156,6 @@
         </w:tabs>
         <w:ind w:left="1080"/>
       </w:pPr>
-      <w:proofErr w:type="spellStart"/>
       <w:r>
         <w:rPr>
           <w:i/>
@@ -3318,7 +3169,6 @@
         </w:rPr>
         <w:t>TM</w:t>
       </w:r>
-      <w:proofErr w:type="spellEnd"/>
       <w:r>
         <w:rPr>
           <w:i/>
@@ -3342,7 +3192,6 @@
         </w:tabs>
         <w:ind w:left="1080"/>
       </w:pPr>
-      <w:proofErr w:type="spellStart"/>
       <w:r>
         <w:rPr>
           <w:i/>
@@ -3356,7 +3205,6 @@
         </w:rPr>
         <w:t>TM</w:t>
       </w:r>
-      <w:proofErr w:type="spellEnd"/>
       <w:r>
         <w:rPr>
           <w:i/>
@@ -3380,7 +3228,6 @@
         </w:tabs>
         <w:ind w:left="1080"/>
       </w:pPr>
-      <w:proofErr w:type="spellStart"/>
       <w:r>
         <w:rPr>
           <w:i/>
@@ -3394,7 +3241,6 @@
         </w:rPr>
         <w:t>TM</w:t>
       </w:r>
-      <w:proofErr w:type="spellEnd"/>
       <w:r>
         <w:rPr>
           <w:i/>
@@ -3418,7 +3264,6 @@
         </w:tabs>
         <w:ind w:left="1080"/>
       </w:pPr>
-      <w:proofErr w:type="spellStart"/>
       <w:r>
         <w:rPr>
           <w:i/>
@@ -3432,7 +3277,6 @@
         </w:rPr>
         <w:t>TM</w:t>
       </w:r>
-      <w:proofErr w:type="spellEnd"/>
       <w:r>
         <w:rPr>
           <w:i/>
@@ -3456,7 +3300,6 @@
         </w:tabs>
         <w:ind w:left="1080"/>
       </w:pPr>
-      <w:proofErr w:type="spellStart"/>
       <w:r>
         <w:rPr>
           <w:i/>
@@ -3470,7 +3313,6 @@
         </w:rPr>
         <w:t>TM</w:t>
       </w:r>
-      <w:proofErr w:type="spellEnd"/>
       <w:r>
         <w:rPr>
           <w:i/>
@@ -3494,7 +3336,6 @@
         </w:tabs>
         <w:ind w:left="1080"/>
       </w:pPr>
-      <w:proofErr w:type="spellStart"/>
       <w:r>
         <w:rPr>
           <w:i/>
@@ -3509,7 +3350,6 @@
         </w:rPr>
         <w:t>TM</w:t>
       </w:r>
-      <w:proofErr w:type="spellEnd"/>
       <w:r>
         <w:rPr>
           <w:i/>
@@ -3533,7 +3373,6 @@
         </w:tabs>
         <w:ind w:left="1080"/>
       </w:pPr>
-      <w:proofErr w:type="spellStart"/>
       <w:r>
         <w:rPr>
           <w:i/>
@@ -3547,7 +3386,6 @@
         </w:rPr>
         <w:t>TM</w:t>
       </w:r>
-      <w:proofErr w:type="spellEnd"/>
       <w:r>
         <w:rPr>
           <w:i/>
@@ -3571,7 +3409,6 @@
         </w:tabs>
         <w:ind w:left="1080"/>
       </w:pPr>
-      <w:proofErr w:type="spellStart"/>
       <w:r>
         <w:rPr>
           <w:i/>
@@ -3585,7 +3422,6 @@
         </w:rPr>
         <w:t>TM</w:t>
       </w:r>
-      <w:proofErr w:type="spellEnd"/>
       <w:r>
         <w:rPr>
           <w:i/>
@@ -3609,7 +3445,6 @@
         </w:tabs>
         <w:ind w:left="1080"/>
       </w:pPr>
-      <w:proofErr w:type="spellStart"/>
       <w:r>
         <w:rPr>
           <w:i/>
@@ -3623,7 +3458,6 @@
         </w:rPr>
         <w:t>TM</w:t>
       </w:r>
-      <w:proofErr w:type="spellEnd"/>
       <w:r>
         <w:rPr>
           <w:i/>
@@ -3647,7 +3481,6 @@
         </w:tabs>
         <w:ind w:left="1080"/>
       </w:pPr>
-      <w:proofErr w:type="spellStart"/>
       <w:r>
         <w:rPr>
           <w:i/>
@@ -3661,7 +3494,6 @@
         </w:rPr>
         <w:t>TM</w:t>
       </w:r>
-      <w:proofErr w:type="spellEnd"/>
       <w:r>
         <w:rPr>
           <w:i/>
@@ -3685,7 +3517,6 @@
         </w:tabs>
         <w:ind w:left="1080"/>
       </w:pPr>
-      <w:proofErr w:type="spellStart"/>
       <w:r>
         <w:rPr>
           <w:i/>
@@ -3699,7 +3530,6 @@
         </w:rPr>
         <w:t>TM</w:t>
       </w:r>
-      <w:proofErr w:type="spellEnd"/>
       <w:r>
         <w:rPr>
           <w:i/>
@@ -3723,7 +3553,6 @@
         </w:tabs>
         <w:ind w:left="1080"/>
       </w:pPr>
-      <w:proofErr w:type="spellStart"/>
       <w:r>
         <w:rPr>
           <w:i/>
@@ -3737,7 +3566,6 @@
         </w:rPr>
         <w:t>TM</w:t>
       </w:r>
-      <w:proofErr w:type="spellEnd"/>
       <w:r>
         <w:rPr>
           <w:i/>
@@ -4127,8 +3955,6 @@
         <w:t>Table of Contents</w:t>
       </w:r>
     </w:p>
-    <w:bookmarkStart w:id="4" w:name="_GoBack"/>
-    <w:bookmarkEnd w:id="4"/>
     <w:p>
       <w:pPr>
         <w:pStyle w:val="TOC1"/>
@@ -6191,15 +6017,15 @@
       <w:pPr>
         <w:pStyle w:val="Heading1"/>
       </w:pPr>
-      <w:bookmarkStart w:id="5" w:name="_Toc424631595"/>
-      <w:bookmarkStart w:id="6" w:name="_Toc450041450"/>
+      <w:bookmarkStart w:id="4" w:name="_Toc424631595"/>
+      <w:bookmarkStart w:id="5" w:name="_Toc450041450"/>
       <w:bookmarkEnd w:id="0"/>
       <w:r>
         <w:lastRenderedPageBreak/>
         <w:t>Introduction</w:t>
       </w:r>
+      <w:bookmarkEnd w:id="4"/>
       <w:bookmarkEnd w:id="5"/>
-      <w:bookmarkEnd w:id="6"/>
     </w:p>
     <w:p>
       <w:pPr>
@@ -6222,11 +6048,7 @@
         <w:ind w:right="-270"/>
       </w:pPr>
       <w:r>
-        <w:t>The Cyber Observable Expression (</w:t>
-      </w:r>
-      <w:proofErr w:type="spellStart"/>
-      <w:r>
-        <w:t>CybOX</w:t>
+        <w:t>The Cyber Observable Expression (CybOX</w:t>
       </w:r>
       <w:r>
         <w:rPr>
@@ -6234,7 +6056,6 @@
         </w:rPr>
         <w:t>TM</w:t>
       </w:r>
-      <w:proofErr w:type="spellEnd"/>
       <w:r>
         <w:t>)</w:t>
       </w:r>
@@ -6253,7 +6074,7 @@
       <w:r>
         <w:t xml:space="preserve">This document serves as the specification for the CybOX Win Handle Object Version 2.1.1 data model, which is one </w:t>
       </w:r>
-      <w:bookmarkStart w:id="7" w:name="_Toc401131317"/>
+      <w:bookmarkStart w:id="6" w:name="_Toc401131317"/>
       <w:r>
         <w:t>of eighty-eight CybOX Object data models.</w:t>
       </w:r>
@@ -6455,7 +6276,7 @@
       <w:r>
         <w:t xml:space="preserve">. </w:t>
       </w:r>
-      <w:bookmarkEnd w:id="7"/>
+      <w:bookmarkEnd w:id="6"/>
       <w:r>
         <w:t xml:space="preserve">In Section </w:t>
       </w:r>
@@ -6651,12 +6472,11 @@
       <w:pPr>
         <w:pStyle w:val="Heading2"/>
       </w:pPr>
-      <w:bookmarkStart w:id="8" w:name="_Toc412205405"/>
-      <w:bookmarkStart w:id="9" w:name="_Ref412300941"/>
-      <w:bookmarkStart w:id="10" w:name="_Ref412622367"/>
-      <w:bookmarkStart w:id="11" w:name="_Toc424631596"/>
-      <w:bookmarkStart w:id="12" w:name="_Toc450041451"/>
-      <w:proofErr w:type="spellStart"/>
+      <w:bookmarkStart w:id="7" w:name="_Toc412205405"/>
+      <w:bookmarkStart w:id="8" w:name="_Ref412300941"/>
+      <w:bookmarkStart w:id="9" w:name="_Ref412622367"/>
+      <w:bookmarkStart w:id="10" w:name="_Toc424631596"/>
+      <w:bookmarkStart w:id="11" w:name="_Toc450041451"/>
       <w:r>
         <w:t>CybOX</w:t>
       </w:r>
@@ -6666,15 +6486,14 @@
         </w:rPr>
         <w:t>TM</w:t>
       </w:r>
-      <w:proofErr w:type="spellEnd"/>
       <w:r>
         <w:t xml:space="preserve"> Specification Documents</w:t>
       </w:r>
+      <w:bookmarkEnd w:id="7"/>
       <w:bookmarkEnd w:id="8"/>
       <w:bookmarkEnd w:id="9"/>
       <w:bookmarkEnd w:id="10"/>
       <w:bookmarkEnd w:id="11"/>
-      <w:bookmarkEnd w:id="12"/>
     </w:p>
     <w:p>
       <w:pPr>
@@ -6788,15 +6607,15 @@
         <w:spacing w:before="360" w:after="60"/>
         <w:ind w:left="540" w:hanging="540"/>
       </w:pPr>
-      <w:bookmarkStart w:id="13" w:name="_Ref394437867"/>
-      <w:bookmarkStart w:id="14" w:name="_Toc426119868"/>
-      <w:bookmarkStart w:id="15" w:name="_Toc450041452"/>
+      <w:bookmarkStart w:id="12" w:name="_Ref394437867"/>
+      <w:bookmarkStart w:id="13" w:name="_Toc426119868"/>
+      <w:bookmarkStart w:id="14" w:name="_Toc450041452"/>
       <w:r>
         <w:t>Document Conventions</w:t>
       </w:r>
+      <w:bookmarkEnd w:id="12"/>
       <w:bookmarkEnd w:id="13"/>
       <w:bookmarkEnd w:id="14"/>
-      <w:bookmarkEnd w:id="15"/>
     </w:p>
     <w:p>
       <w:r>
@@ -6811,17 +6630,17 @@
         </w:tabs>
         <w:spacing w:before="360" w:after="60"/>
       </w:pPr>
-      <w:bookmarkStart w:id="16" w:name="_Toc389570603"/>
-      <w:bookmarkStart w:id="17" w:name="_Toc389581073"/>
-      <w:bookmarkStart w:id="18" w:name="_Toc426119870"/>
-      <w:bookmarkStart w:id="19" w:name="_Toc450041453"/>
+      <w:bookmarkStart w:id="15" w:name="_Toc389570603"/>
+      <w:bookmarkStart w:id="16" w:name="_Toc389581073"/>
+      <w:bookmarkStart w:id="17" w:name="_Toc426119870"/>
+      <w:bookmarkStart w:id="18" w:name="_Toc450041453"/>
       <w:r>
         <w:t>Fonts</w:t>
       </w:r>
+      <w:bookmarkEnd w:id="15"/>
       <w:bookmarkEnd w:id="16"/>
       <w:bookmarkEnd w:id="17"/>
       <w:bookmarkEnd w:id="18"/>
-      <w:bookmarkEnd w:id="19"/>
     </w:p>
     <w:p>
       <w:pPr>
@@ -7050,23 +6869,13 @@
         </w:rPr>
         <w:t xml:space="preserve">, </w:t>
       </w:r>
-      <w:proofErr w:type="gramStart"/>
       <w:r>
         <w:rPr>
           <w:rFonts w:ascii="Courier New" w:hAnsi="Courier New" w:cs="Courier New"/>
           <w:sz w:val="20"/>
           <w:szCs w:val="20"/>
         </w:rPr>
-        <w:t>cyboxCommon:BaseObjectPropertyType</w:t>
-      </w:r>
-      <w:proofErr w:type="gramEnd"/>
-      <w:r>
-        <w:rPr>
-          <w:rFonts w:ascii="Courier New" w:hAnsi="Courier New" w:cs="Courier New"/>
-          <w:sz w:val="20"/>
-          <w:szCs w:val="20"/>
-        </w:rPr>
-        <w:t xml:space="preserve"> </w:t>
+        <w:t xml:space="preserve">cyboxCommon:BaseObjectPropertyType </w:t>
       </w:r>
     </w:p>
     <w:p>
@@ -7201,7 +7010,6 @@
         </w:rPr>
         <w:t>Example</w:t>
       </w:r>
-      <w:proofErr w:type="gramStart"/>
       <w:r>
         <w:t xml:space="preserve">: </w:t>
       </w:r>
@@ -7209,36 +7017,29 @@
         <w:rPr>
           <w:i/>
         </w:rPr>
-        <w:t xml:space="preserve"> ‘</w:t>
-      </w:r>
-      <w:proofErr w:type="gramEnd"/>
-      <w:r>
-        <w:rPr>
-          <w:i/>
-        </w:rPr>
-        <w:t>HashNameVocab-1.0,’ high, medium, low</w:t>
+        <w:t xml:space="preserve"> ‘HashNameVocab-1.0,’ high, medium, low</w:t>
       </w:r>
     </w:p>
     <w:p>
       <w:pPr>
         <w:pStyle w:val="Heading3"/>
       </w:pPr>
-      <w:bookmarkStart w:id="20" w:name="_Ref394486021"/>
-      <w:bookmarkStart w:id="21" w:name="_Toc426119871"/>
-      <w:bookmarkStart w:id="22" w:name="_Toc450041454"/>
+      <w:bookmarkStart w:id="19" w:name="_Ref394486021"/>
+      <w:bookmarkStart w:id="20" w:name="_Toc426119871"/>
+      <w:bookmarkStart w:id="21" w:name="_Toc450041454"/>
       <w:r>
         <w:t>UML Package References</w:t>
       </w:r>
+      <w:bookmarkEnd w:id="19"/>
       <w:bookmarkEnd w:id="20"/>
       <w:bookmarkEnd w:id="21"/>
-      <w:bookmarkEnd w:id="22"/>
     </w:p>
     <w:p>
       <w:pPr>
         <w:spacing w:before="80" w:after="240"/>
       </w:pPr>
-      <w:bookmarkStart w:id="23" w:name="_Toc389570605"/>
-      <w:bookmarkStart w:id="24" w:name="_Toc389581075"/>
+      <w:bookmarkStart w:id="22" w:name="_Toc389570605"/>
+      <w:bookmarkStart w:id="23" w:name="_Toc389581075"/>
       <w:r>
         <w:t xml:space="preserve">Each CybOX data model is captured in a different UML package (e.g., Core package) where the packages together compose the full CybOX UML model.  To refer to a particular class of a specific package, we use the format </w:t>
       </w:r>
@@ -7320,76 +7121,76 @@
       <w:pPr>
         <w:pStyle w:val="Heading3"/>
       </w:pPr>
-      <w:bookmarkStart w:id="25" w:name="_Toc426119872"/>
-      <w:bookmarkStart w:id="26" w:name="_Toc450041455"/>
+      <w:bookmarkStart w:id="24" w:name="_Toc426119872"/>
+      <w:bookmarkStart w:id="25" w:name="_Toc450041455"/>
       <w:r>
         <w:t>UML Diagrams</w:t>
       </w:r>
+      <w:bookmarkEnd w:id="22"/>
       <w:bookmarkEnd w:id="23"/>
       <w:bookmarkEnd w:id="24"/>
       <w:bookmarkEnd w:id="25"/>
+    </w:p>
+    <w:p>
+      <w:pPr>
+        <w:spacing w:before="80" w:after="240"/>
+      </w:pPr>
+      <w:bookmarkStart w:id="26" w:name="_Toc398719452"/>
+      <w:bookmarkStart w:id="27" w:name="_Toc389570606"/>
+      <w:bookmarkStart w:id="28" w:name="_Toc389581076"/>
+      <w:bookmarkStart w:id="29" w:name="_Ref394436861"/>
+      <w:r>
+        <w:t xml:space="preserve">This specification makes use of UML diagrams to visually depict relationships between CybOX Language constructs. Note that the diagrams have been extracted directly from the full UML model for CybOX; they have not been constructed purely for inclusion in the specification documents.  Typically, diagrams are included for the primary class of a data model, and for any other class where the visualization of its relationships between other classes would be useful.  This implies that there will be very few diagrams for classes whose only properties are either a data type or a class from the CybOX Common data model.  </w:t>
+      </w:r>
+      <w:r>
+        <w:t>Other diagrams that are included correspond to classes that specialize a superclass and abstract or generalized classes that are extended by one or more subclasses</w:t>
+      </w:r>
+      <w:r>
+        <w:t>.</w:t>
+      </w:r>
+    </w:p>
+    <w:p>
+      <w:pPr>
+        <w:spacing w:before="80" w:after="240"/>
+      </w:pPr>
+      <w:r>
+        <w:t>In UML diagrams, classes are often presented with their attributes elided, to avoid clutter.  The fully described class can usually be found in a related diagram.  A class presented with an empty section at the bottom of the icon indicates that there are no attributes other than those that are visualized using associations.</w:t>
+      </w:r>
+    </w:p>
+    <w:p>
+      <w:pPr>
+        <w:pStyle w:val="Heading4"/>
+      </w:pPr>
+      <w:bookmarkStart w:id="30" w:name="_Toc426119873"/>
+      <w:bookmarkStart w:id="31" w:name="_Toc450041456"/>
+      <w:r>
+        <w:t>Class Properties</w:t>
+      </w:r>
       <w:bookmarkEnd w:id="26"/>
+      <w:bookmarkEnd w:id="30"/>
+      <w:bookmarkEnd w:id="31"/>
     </w:p>
     <w:p>
       <w:pPr>
         <w:spacing w:before="80" w:after="240"/>
       </w:pPr>
-      <w:bookmarkStart w:id="27" w:name="_Toc398719452"/>
-      <w:bookmarkStart w:id="28" w:name="_Toc389570606"/>
-      <w:bookmarkStart w:id="29" w:name="_Toc389581076"/>
-      <w:bookmarkStart w:id="30" w:name="_Ref394436861"/>
-      <w:r>
-        <w:t xml:space="preserve">This specification makes use of UML diagrams to visually depict relationships between CybOX Language constructs. Note that the diagrams have been extracted directly from the full UML model for CybOX; they have not been constructed purely for inclusion in the specification documents.  Typically, diagrams are included for the primary class of a data model, and for any other class where the visualization of its relationships between other classes would be useful.  This implies that there will be very few diagrams for classes whose only properties are either a data type or a class from the CybOX Common data model.  </w:t>
-      </w:r>
-      <w:r>
-        <w:t>Other diagrams that are included correspond to classes that specialize a superclass and abstract or generalized classes that are extended by one or more subclasses</w:t>
-      </w:r>
-      <w:r>
-        <w:t>.</w:t>
-      </w:r>
-    </w:p>
-    <w:p>
-      <w:pPr>
-        <w:spacing w:before="80" w:after="240"/>
-      </w:pPr>
-      <w:r>
-        <w:t>In UML diagrams, classes are often presented with their attributes elided, to avoid clutter.  The fully described class can usually be found in a related diagram.  A class presented with an empty section at the bottom of the icon indicates that there are no attributes other than those that are visualized using associations.</w:t>
+      <w:r>
+        <w:t xml:space="preserve">Generally, a class property can be shown in a UML diagram as either an attribute or an association (i.e., the distinction between attributes and associations is somewhat subjective).  In order to make the size of UML diagrams in the specifications manageable, we have chosen to capture most properties as attributes and to capture only higher level properties as associations, especially in the main top-level component diagrams.  In particular, we will always capture properties of UML data types as attributes.  </w:t>
       </w:r>
     </w:p>
     <w:p>
       <w:pPr>
         <w:pStyle w:val="Heading4"/>
       </w:pPr>
-      <w:bookmarkStart w:id="31" w:name="_Toc426119873"/>
-      <w:bookmarkStart w:id="32" w:name="_Toc450041456"/>
-      <w:r>
-        <w:t>Class Properties</w:t>
-      </w:r>
-      <w:bookmarkEnd w:id="27"/>
-      <w:bookmarkEnd w:id="31"/>
+      <w:bookmarkStart w:id="32" w:name="_Toc398719453"/>
+      <w:bookmarkStart w:id="33" w:name="_Toc426119874"/>
+      <w:bookmarkStart w:id="34" w:name="_Toc450041457"/>
+      <w:r>
+        <w:t>Diagram Icons and Arrow Types</w:t>
+      </w:r>
       <w:bookmarkEnd w:id="32"/>
-    </w:p>
-    <w:p>
-      <w:pPr>
-        <w:spacing w:before="80" w:after="240"/>
-      </w:pPr>
-      <w:r>
-        <w:t xml:space="preserve">Generally, a class property can be shown in a UML diagram as either an attribute or an association (i.e., the distinction between attributes and associations is somewhat subjective).  In order to make the size of UML diagrams in the specifications manageable, we have chosen to capture most properties as attributes and to capture only higher level properties as associations, especially in the main top-level component diagrams.  In particular, we will always capture properties of UML data types as attributes.  </w:t>
-      </w:r>
-    </w:p>
-    <w:p>
-      <w:pPr>
-        <w:pStyle w:val="Heading4"/>
-      </w:pPr>
-      <w:bookmarkStart w:id="33" w:name="_Toc398719453"/>
-      <w:bookmarkStart w:id="34" w:name="_Toc426119874"/>
-      <w:bookmarkStart w:id="35" w:name="_Toc450041457"/>
-      <w:r>
-        <w:t>Diagram Icons and Arrow Types</w:t>
-      </w:r>
       <w:bookmarkEnd w:id="33"/>
       <w:bookmarkEnd w:id="34"/>
-      <w:bookmarkEnd w:id="35"/>
     </w:p>
     <w:p>
       <w:pPr>
@@ -7474,33 +7275,59 @@
         <w:spacing w:after="120"/>
         <w:jc w:val="center"/>
       </w:pPr>
-      <w:bookmarkStart w:id="36" w:name="_Ref397637630"/>
-      <w:bookmarkStart w:id="37" w:name="_Ref417296241"/>
-      <w:bookmarkStart w:id="38" w:name="_Toc426119875"/>
+      <w:bookmarkStart w:id="35" w:name="_Ref397637630"/>
+      <w:bookmarkStart w:id="36" w:name="_Ref417296241"/>
+      <w:bookmarkStart w:id="37" w:name="_Toc426119875"/>
       <w:r>
         <w:lastRenderedPageBreak/>
         <w:t xml:space="preserve">Table </w:t>
       </w:r>
-      <w:fldSimple w:instr=" STYLEREF 1 \s ">
-        <w:r>
-          <w:rPr>
-            <w:noProof/>
-          </w:rPr>
-          <w:t>1</w:t>
-        </w:r>
-      </w:fldSimple>
+      <w:r>
+        <w:fldChar w:fldCharType="begin"/>
+      </w:r>
+      <w:r>
+        <w:instrText xml:space="preserve"> STYLEREF 1 \s </w:instrText>
+      </w:r>
+      <w:r>
+        <w:fldChar w:fldCharType="separate"/>
+      </w:r>
+      <w:r>
+        <w:rPr>
+          <w:noProof/>
+        </w:rPr>
+        <w:t>1</w:t>
+      </w:r>
+      <w:r>
+        <w:rPr>
+          <w:noProof/>
+        </w:rPr>
+        <w:fldChar w:fldCharType="end"/>
+      </w:r>
       <w:r>
         <w:noBreakHyphen/>
       </w:r>
-      <w:fldSimple w:instr=" SEQ Table \* ARABIC \s 1 ">
-        <w:r>
-          <w:rPr>
-            <w:noProof/>
-          </w:rPr>
-          <w:t>1</w:t>
-        </w:r>
-      </w:fldSimple>
-      <w:bookmarkEnd w:id="36"/>
+      <w:r>
+        <w:fldChar w:fldCharType="begin"/>
+      </w:r>
+      <w:r>
+        <w:instrText xml:space="preserve"> SEQ Table \* ARABIC \s 1 </w:instrText>
+      </w:r>
+      <w:r>
+        <w:fldChar w:fldCharType="separate"/>
+      </w:r>
+      <w:r>
+        <w:rPr>
+          <w:noProof/>
+        </w:rPr>
+        <w:t>1</w:t>
+      </w:r>
+      <w:r>
+        <w:rPr>
+          <w:noProof/>
+        </w:rPr>
+        <w:fldChar w:fldCharType="end"/>
+      </w:r>
+      <w:bookmarkEnd w:id="35"/>
       <w:r>
         <w:t>.  UML diagram icons</w:t>
       </w:r>
@@ -7784,7 +7611,7 @@
                 <v:shape id="_x0000_i1025" type="#_x0000_t75" style="width:24pt;height:21pt" o:ole="">
                   <v:imagedata r:id="rId25" o:title=""/>
                 </v:shape>
-                <o:OLEObject Type="Embed" ProgID="PBrush" ShapeID="_x0000_i1025" DrawAspect="Content" ObjectID="_1523784151" r:id="rId26"/>
+                <o:OLEObject Type="Embed" ProgID="PBrush" ShapeID="_x0000_i1025" DrawAspect="Content" ObjectID="_1523959881" r:id="rId26"/>
               </w:object>
             </w:r>
           </w:p>
@@ -7977,10 +7804,10 @@
             </w:pPr>
             <w:r>
               <w:object w:dxaOrig="285" w:dyaOrig="285" w14:anchorId="03D22890">
-                <v:shape id="_x0000_i1026" type="#_x0000_t75" style="width:14.25pt;height:14.25pt" o:ole="">
+                <v:shape id="_x0000_i1026" type="#_x0000_t75" style="width:14.5pt;height:14.5pt" o:ole="">
                   <v:imagedata r:id="rId28" o:title=""/>
                 </v:shape>
-                <o:OLEObject Type="Embed" ProgID="PBrush" ShapeID="_x0000_i1026" DrawAspect="Content" ObjectID="_1523784152" r:id="rId29"/>
+                <o:OLEObject Type="Embed" ProgID="PBrush" ShapeID="_x0000_i1026" DrawAspect="Content" ObjectID="_1523959882" r:id="rId29"/>
               </w:object>
             </w:r>
           </w:p>
@@ -8051,10 +7878,10 @@
             </w:pPr>
             <w:r>
               <w:object w:dxaOrig="285" w:dyaOrig="285" w14:anchorId="306AD6D5">
-                <v:shape id="_x0000_i1027" type="#_x0000_t75" style="width:14.25pt;height:14.25pt" o:ole="">
+                <v:shape id="_x0000_i1027" type="#_x0000_t75" style="width:14.5pt;height:14.5pt" o:ole="">
                   <v:imagedata r:id="rId30" o:title=""/>
                 </v:shape>
-                <o:OLEObject Type="Embed" ProgID="PBrush" ShapeID="_x0000_i1027" DrawAspect="Content" ObjectID="_1523784153" r:id="rId31"/>
+                <o:OLEObject Type="Embed" ProgID="PBrush" ShapeID="_x0000_i1027" DrawAspect="Content" ObjectID="_1523959883" r:id="rId31"/>
               </w:object>
             </w:r>
           </w:p>
@@ -8187,7 +8014,7 @@
                 </mc:Choice>
                 <mc:Fallback>
                   <w:pict>
-                    <v:shapetype w14:anchorId="18D243A3" id="_x0000_t32" coordsize="21600,21600" o:spt="32" o:oned="t" path="m,l21600,21600e" filled="f">
+                    <v:shapetype w14:anchorId="5BB00B91" id="_x0000_t32" coordsize="21600,21600" o:spt="32" o:oned="t" path="m,l21600,21600e" filled="f">
                       <v:path arrowok="t" fillok="f" o:connecttype="none"/>
                       <o:lock v:ext="edit" shapetype="t"/>
                     </v:shapetype>
@@ -8265,10 +8092,10 @@
                 <w:color w:val="000000" w:themeColor="text1"/>
               </w:rPr>
               <w:object w:dxaOrig="1155" w:dyaOrig="705" w14:anchorId="0DC07DE7">
-                <v:shape id="_x0000_i1028" type="#_x0000_t75" style="width:57.75pt;height:35.25pt" o:ole="">
+                <v:shape id="_x0000_i1028" type="#_x0000_t75" style="width:58pt;height:35.5pt" o:ole="">
                   <v:imagedata r:id="rId32" o:title=""/>
                 </v:shape>
-                <o:OLEObject Type="Embed" ProgID="PBrush" ShapeID="_x0000_i1028" DrawAspect="Content" ObjectID="_1523784154" r:id="rId33"/>
+                <o:OLEObject Type="Embed" ProgID="PBrush" ShapeID="_x0000_i1028" DrawAspect="Content" ObjectID="_1523959884" r:id="rId33"/>
               </w:object>
             </w:r>
           </w:p>
@@ -8311,18 +8138,18 @@
       <w:pPr>
         <w:pStyle w:val="Heading3"/>
       </w:pPr>
-      <w:bookmarkStart w:id="39" w:name="_Toc426119876"/>
-      <w:bookmarkStart w:id="40" w:name="_Toc450041458"/>
+      <w:bookmarkStart w:id="38" w:name="_Toc426119876"/>
+      <w:bookmarkStart w:id="39" w:name="_Toc450041458"/>
+      <w:bookmarkEnd w:id="36"/>
       <w:bookmarkEnd w:id="37"/>
-      <w:bookmarkEnd w:id="38"/>
       <w:r>
         <w:t>Property Table Notation</w:t>
       </w:r>
+      <w:bookmarkEnd w:id="27"/>
       <w:bookmarkEnd w:id="28"/>
       <w:bookmarkEnd w:id="29"/>
-      <w:bookmarkEnd w:id="30"/>
+      <w:bookmarkEnd w:id="38"/>
       <w:bookmarkEnd w:id="39"/>
-      <w:bookmarkEnd w:id="40"/>
     </w:p>
     <w:p>
       <w:pPr>
@@ -8519,15 +8346,15 @@
       <w:pPr>
         <w:pStyle w:val="Heading3"/>
       </w:pPr>
-      <w:bookmarkStart w:id="41" w:name="_Toc412205415"/>
-      <w:bookmarkStart w:id="42" w:name="_Toc426119877"/>
-      <w:bookmarkStart w:id="43" w:name="_Toc450041459"/>
+      <w:bookmarkStart w:id="40" w:name="_Toc412205415"/>
+      <w:bookmarkStart w:id="41" w:name="_Toc426119877"/>
+      <w:bookmarkStart w:id="42" w:name="_Toc450041459"/>
       <w:r>
         <w:t>Property and Class Descriptions</w:t>
       </w:r>
+      <w:bookmarkEnd w:id="40"/>
       <w:bookmarkEnd w:id="41"/>
       <w:bookmarkEnd w:id="42"/>
-      <w:bookmarkEnd w:id="43"/>
     </w:p>
     <w:p>
       <w:pPr>
@@ -9015,15 +8842,15 @@
       <w:pPr>
         <w:pStyle w:val="Heading2"/>
       </w:pPr>
-      <w:bookmarkStart w:id="44" w:name="_Ref428537349"/>
-      <w:bookmarkStart w:id="45" w:name="_Toc427275785"/>
-      <w:bookmarkStart w:id="46" w:name="_Toc450041460"/>
+      <w:bookmarkStart w:id="43" w:name="_Ref428537349"/>
+      <w:bookmarkStart w:id="44" w:name="_Toc427275785"/>
+      <w:bookmarkStart w:id="45" w:name="_Toc450041460"/>
       <w:r>
         <w:t>Terminology</w:t>
       </w:r>
+      <w:bookmarkEnd w:id="43"/>
       <w:bookmarkEnd w:id="44"/>
       <w:bookmarkEnd w:id="45"/>
-      <w:bookmarkEnd w:id="46"/>
     </w:p>
     <w:p>
       <w:r>
@@ -9207,43 +9034,43 @@
       <w:pPr>
         <w:pStyle w:val="Heading2"/>
       </w:pPr>
-      <w:bookmarkStart w:id="47" w:name="_Ref7502892"/>
-      <w:bookmarkStart w:id="48" w:name="_Toc12011611"/>
-      <w:bookmarkStart w:id="49" w:name="_Toc85472894"/>
-      <w:bookmarkStart w:id="50" w:name="_Toc287332008"/>
-      <w:bookmarkStart w:id="51" w:name="_Toc427275786"/>
-      <w:bookmarkStart w:id="52" w:name="_Toc450041461"/>
+      <w:bookmarkStart w:id="46" w:name="_Ref7502892"/>
+      <w:bookmarkStart w:id="47" w:name="_Toc12011611"/>
+      <w:bookmarkStart w:id="48" w:name="_Toc85472894"/>
+      <w:bookmarkStart w:id="49" w:name="_Toc287332008"/>
+      <w:bookmarkStart w:id="50" w:name="_Toc427275786"/>
+      <w:bookmarkStart w:id="51" w:name="_Toc450041461"/>
       <w:r>
         <w:t>Normative</w:t>
       </w:r>
+      <w:bookmarkEnd w:id="46"/>
       <w:bookmarkEnd w:id="47"/>
+      <w:r>
+        <w:t xml:space="preserve"> References</w:t>
+      </w:r>
       <w:bookmarkEnd w:id="48"/>
-      <w:r>
-        <w:t xml:space="preserve"> References</w:t>
-      </w:r>
       <w:bookmarkEnd w:id="49"/>
       <w:bookmarkEnd w:id="50"/>
       <w:bookmarkEnd w:id="51"/>
+    </w:p>
+    <w:p>
+      <w:pPr>
+        <w:pStyle w:val="Ref"/>
+      </w:pPr>
+      <w:r>
+        <w:rPr>
+          <w:rStyle w:val="Refterm"/>
+        </w:rPr>
+        <w:t>[</w:t>
+      </w:r>
+      <w:bookmarkStart w:id="52" w:name="rfc2119"/>
+      <w:r>
+        <w:rPr>
+          <w:rStyle w:val="Refterm"/>
+        </w:rPr>
+        <w:t>RFC2119</w:t>
+      </w:r>
       <w:bookmarkEnd w:id="52"/>
-    </w:p>
-    <w:p>
-      <w:pPr>
-        <w:pStyle w:val="Ref"/>
-      </w:pPr>
-      <w:r>
-        <w:rPr>
-          <w:rStyle w:val="Refterm"/>
-        </w:rPr>
-        <w:t>[</w:t>
-      </w:r>
-      <w:bookmarkStart w:id="53" w:name="rfc2119"/>
-      <w:r>
-        <w:rPr>
-          <w:rStyle w:val="Refterm"/>
-        </w:rPr>
-        <w:t>RFC2119</w:t>
-      </w:r>
-      <w:bookmarkEnd w:id="53"/>
       <w:r>
         <w:rPr>
           <w:rStyle w:val="Refterm"/>
@@ -9276,14 +9103,14 @@
       <w:pPr>
         <w:pStyle w:val="Heading1"/>
       </w:pPr>
-      <w:bookmarkStart w:id="54" w:name="_Ref428537380"/>
-      <w:bookmarkStart w:id="55" w:name="_Toc450041462"/>
+      <w:bookmarkStart w:id="53" w:name="_Ref428537380"/>
+      <w:bookmarkStart w:id="54" w:name="_Toc450041462"/>
       <w:r>
         <w:lastRenderedPageBreak/>
         <w:t>Background Information</w:t>
       </w:r>
+      <w:bookmarkEnd w:id="53"/>
       <w:bookmarkEnd w:id="54"/>
-      <w:bookmarkEnd w:id="55"/>
     </w:p>
     <w:p>
       <w:r>
@@ -9357,13 +9184,13 @@
         <w:spacing w:before="360" w:after="60"/>
         <w:ind w:left="540" w:hanging="540"/>
       </w:pPr>
-      <w:bookmarkStart w:id="56" w:name="_Toc426119879"/>
-      <w:bookmarkStart w:id="57" w:name="_Toc450041463"/>
+      <w:bookmarkStart w:id="55" w:name="_Toc426119879"/>
+      <w:bookmarkStart w:id="56" w:name="_Toc450041463"/>
       <w:r>
         <w:t>Cyber Observables</w:t>
       </w:r>
+      <w:bookmarkEnd w:id="55"/>
       <w:bookmarkEnd w:id="56"/>
-      <w:bookmarkEnd w:id="57"/>
     </w:p>
     <w:p>
       <w:pPr>
@@ -9387,13 +9214,13 @@
         <w:spacing w:before="360" w:after="60"/>
         <w:ind w:left="540" w:hanging="540"/>
       </w:pPr>
+      <w:bookmarkStart w:id="57" w:name="_Toc450041464"/>
       <w:bookmarkStart w:id="58" w:name="_Toc287332011"/>
       <w:bookmarkStart w:id="59" w:name="_Toc409437263"/>
-      <w:bookmarkStart w:id="60" w:name="_Toc450041464"/>
       <w:r>
         <w:t>Objects</w:t>
       </w:r>
-      <w:bookmarkEnd w:id="60"/>
+      <w:bookmarkEnd w:id="57"/>
     </w:p>
     <w:p>
       <w:pPr>
@@ -9444,24 +9271,24 @@
       <w:pPr>
         <w:pStyle w:val="Heading1"/>
       </w:pPr>
-      <w:bookmarkStart w:id="61" w:name="_Ref436827041"/>
-      <w:bookmarkStart w:id="62" w:name="_Toc450041465"/>
+      <w:bookmarkStart w:id="60" w:name="_Ref436827041"/>
+      <w:bookmarkStart w:id="61" w:name="_Toc450041465"/>
       <w:r>
         <w:lastRenderedPageBreak/>
         <w:t>Data Model</w:t>
       </w:r>
+      <w:bookmarkEnd w:id="60"/>
       <w:bookmarkEnd w:id="61"/>
+    </w:p>
+    <w:p>
+      <w:pPr>
+        <w:pStyle w:val="Heading2"/>
+      </w:pPr>
+      <w:bookmarkStart w:id="62" w:name="_Toc450041466"/>
+      <w:r>
+        <w:t>WindowsHandleObjectType Class</w:t>
+      </w:r>
       <w:bookmarkEnd w:id="62"/>
-    </w:p>
-    <w:p>
-      <w:pPr>
-        <w:pStyle w:val="Heading2"/>
-      </w:pPr>
-      <w:bookmarkStart w:id="63" w:name="_Toc450041466"/>
-      <w:r>
-        <w:t>WindowsHandleObjectType Class</w:t>
-      </w:r>
-      <w:bookmarkEnd w:id="63"/>
     </w:p>
     <w:p>
       <w:pPr>
@@ -9656,56 +9483,30 @@
         <w:spacing w:after="240"/>
         <w:jc w:val="center"/>
       </w:pPr>
-      <w:bookmarkStart w:id="64" w:name="_Ref395023936"/>
+      <w:bookmarkStart w:id="63" w:name="_Ref395023936"/>
       <w:r>
         <w:t xml:space="preserve">Figure </w:t>
       </w:r>
-      <w:r>
-        <w:fldChar w:fldCharType="begin"/>
-      </w:r>
-      <w:r>
-        <w:instrText xml:space="preserve"> STYLEREF 1 \s </w:instrText>
-      </w:r>
-      <w:r>
-        <w:fldChar w:fldCharType="separate"/>
-      </w:r>
-      <w:r>
-        <w:rPr>
-          <w:noProof/>
-        </w:rPr>
-        <w:t>3</w:t>
-      </w:r>
-      <w:r>
-        <w:rPr>
-          <w:noProof/>
-        </w:rPr>
-        <w:fldChar w:fldCharType="end"/>
-      </w:r>
+      <w:fldSimple w:instr=" STYLEREF 1 \s ">
+        <w:r>
+          <w:rPr>
+            <w:noProof/>
+          </w:rPr>
+          <w:t>3</w:t>
+        </w:r>
+      </w:fldSimple>
       <w:r>
         <w:noBreakHyphen/>
       </w:r>
-      <w:r>
-        <w:fldChar w:fldCharType="begin"/>
-      </w:r>
-      <w:r>
-        <w:instrText xml:space="preserve"> SEQ Figure \* ARABIC \s 1 </w:instrText>
-      </w:r>
-      <w:r>
-        <w:fldChar w:fldCharType="separate"/>
-      </w:r>
-      <w:r>
-        <w:rPr>
-          <w:noProof/>
-        </w:rPr>
-        <w:t>1</w:t>
-      </w:r>
-      <w:r>
-        <w:rPr>
-          <w:noProof/>
-        </w:rPr>
-        <w:fldChar w:fldCharType="end"/>
-      </w:r>
-      <w:bookmarkEnd w:id="64"/>
+      <w:fldSimple w:instr=" SEQ Figure \* ARABIC \s 1 ">
+        <w:r>
+          <w:rPr>
+            <w:noProof/>
+          </w:rPr>
+          <w:t>1</w:t>
+        </w:r>
+      </w:fldSimple>
+      <w:bookmarkEnd w:id="63"/>
       <w:r>
         <w:t xml:space="preserve">. UML diagram of the </w:t>
       </w:r>
@@ -9819,30 +9620,56 @@
         <w:pStyle w:val="tablecaption"/>
         <w:jc w:val="center"/>
       </w:pPr>
-      <w:bookmarkStart w:id="65" w:name="_Ref436914414"/>
+      <w:bookmarkStart w:id="64" w:name="_Ref436914414"/>
       <w:r>
         <w:t xml:space="preserve">Table </w:t>
       </w:r>
-      <w:fldSimple w:instr=" STYLEREF 1 \s ">
-        <w:r>
-          <w:rPr>
-            <w:noProof/>
-          </w:rPr>
-          <w:t>3</w:t>
-        </w:r>
-      </w:fldSimple>
+      <w:r>
+        <w:fldChar w:fldCharType="begin"/>
+      </w:r>
+      <w:r>
+        <w:instrText xml:space="preserve"> STYLEREF 1 \s </w:instrText>
+      </w:r>
+      <w:r>
+        <w:fldChar w:fldCharType="separate"/>
+      </w:r>
+      <w:r>
+        <w:rPr>
+          <w:noProof/>
+        </w:rPr>
+        <w:t>3</w:t>
+      </w:r>
+      <w:r>
+        <w:rPr>
+          <w:noProof/>
+        </w:rPr>
+        <w:fldChar w:fldCharType="end"/>
+      </w:r>
       <w:r>
         <w:noBreakHyphen/>
       </w:r>
-      <w:fldSimple w:instr=" SEQ Table \* ARABIC \s 1 ">
-        <w:r>
-          <w:rPr>
-            <w:noProof/>
-          </w:rPr>
-          <w:t>1</w:t>
-        </w:r>
-      </w:fldSimple>
-      <w:bookmarkEnd w:id="65"/>
+      <w:r>
+        <w:fldChar w:fldCharType="begin"/>
+      </w:r>
+      <w:r>
+        <w:instrText xml:space="preserve"> SEQ Table \* ARABIC \s 1 </w:instrText>
+      </w:r>
+      <w:r>
+        <w:fldChar w:fldCharType="separate"/>
+      </w:r>
+      <w:r>
+        <w:rPr>
+          <w:noProof/>
+        </w:rPr>
+        <w:t>1</w:t>
+      </w:r>
+      <w:r>
+        <w:rPr>
+          <w:noProof/>
+        </w:rPr>
+        <w:fldChar w:fldCharType="end"/>
+      </w:r>
+      <w:bookmarkEnd w:id="64"/>
       <w:r>
         <w:t xml:space="preserve">. </w:t>
       </w:r>
@@ -10633,11 +10460,11 @@
       <w:pPr>
         <w:pStyle w:val="Heading2"/>
       </w:pPr>
-      <w:bookmarkStart w:id="66" w:name="_Toc450041467"/>
+      <w:bookmarkStart w:id="65" w:name="_Toc450041467"/>
       <w:r>
         <w:t>WindowsHandleListType Class</w:t>
       </w:r>
-      <w:bookmarkEnd w:id="66"/>
+      <w:bookmarkEnd w:id="65"/>
     </w:p>
     <w:p>
       <w:pPr>
@@ -10754,30 +10581,56 @@
         <w:pStyle w:val="tablecaption"/>
         <w:jc w:val="center"/>
       </w:pPr>
-      <w:bookmarkStart w:id="67" w:name="_Ref436914372"/>
+      <w:bookmarkStart w:id="66" w:name="_Ref436914372"/>
       <w:r>
         <w:t xml:space="preserve">Table </w:t>
       </w:r>
-      <w:fldSimple w:instr=" STYLEREF 1 \s ">
-        <w:r>
-          <w:rPr>
-            <w:noProof/>
-          </w:rPr>
-          <w:t>3</w:t>
-        </w:r>
-      </w:fldSimple>
+      <w:r>
+        <w:fldChar w:fldCharType="begin"/>
+      </w:r>
+      <w:r>
+        <w:instrText xml:space="preserve"> STYLEREF 1 \s </w:instrText>
+      </w:r>
+      <w:r>
+        <w:fldChar w:fldCharType="separate"/>
+      </w:r>
+      <w:r>
+        <w:rPr>
+          <w:noProof/>
+        </w:rPr>
+        <w:t>3</w:t>
+      </w:r>
+      <w:r>
+        <w:rPr>
+          <w:noProof/>
+        </w:rPr>
+        <w:fldChar w:fldCharType="end"/>
+      </w:r>
       <w:r>
         <w:noBreakHyphen/>
       </w:r>
-      <w:fldSimple w:instr=" SEQ Table \* ARABIC \s 1 ">
-        <w:r>
-          <w:rPr>
-            <w:noProof/>
-          </w:rPr>
-          <w:t>2</w:t>
-        </w:r>
-      </w:fldSimple>
-      <w:bookmarkEnd w:id="67"/>
+      <w:r>
+        <w:fldChar w:fldCharType="begin"/>
+      </w:r>
+      <w:r>
+        <w:instrText xml:space="preserve"> SEQ Table \* ARABIC \s 1 </w:instrText>
+      </w:r>
+      <w:r>
+        <w:fldChar w:fldCharType="separate"/>
+      </w:r>
+      <w:r>
+        <w:rPr>
+          <w:noProof/>
+        </w:rPr>
+        <w:t>2</w:t>
+      </w:r>
+      <w:r>
+        <w:rPr>
+          <w:noProof/>
+        </w:rPr>
+        <w:fldChar w:fldCharType="end"/>
+      </w:r>
+      <w:bookmarkEnd w:id="66"/>
       <w:r>
         <w:t xml:space="preserve">. </w:t>
       </w:r>
@@ -11030,68 +10883,68 @@
       <w:pPr>
         <w:pStyle w:val="Heading2"/>
       </w:pPr>
-      <w:bookmarkStart w:id="68" w:name="_Toc450041468"/>
+      <w:bookmarkStart w:id="67" w:name="_Toc450041468"/>
       <w:r>
         <w:t xml:space="preserve">HandleType </w:t>
       </w:r>
       <w:r>
         <w:t>Data Type</w:t>
       </w:r>
+      <w:bookmarkEnd w:id="67"/>
+    </w:p>
+    <w:p>
+      <w:r>
+        <w:t xml:space="preserve">The </w:t>
+      </w:r>
+      <w:r>
+        <w:rPr>
+          <w:rFonts w:ascii="Courier New" w:hAnsi="Courier New" w:cs="Courier New"/>
+        </w:rPr>
+        <w:t>HandleType</w:t>
+      </w:r>
+      <w:r>
+        <w:t xml:space="preserve"> </w:t>
+      </w:r>
+      <w:r>
+        <w:t>data type</w:t>
+      </w:r>
+      <w:r>
+        <w:t xml:space="preserve"> specifies the Windows handle type. Its core value SHOULD be a literal from the </w:t>
+      </w:r>
+      <w:r>
+        <w:rPr>
+          <w:rFonts w:ascii="Courier New" w:hAnsi="Courier New" w:cs="Courier New"/>
+        </w:rPr>
+        <w:t>HandleTypeEnum</w:t>
+      </w:r>
+      <w:r>
+        <w:t xml:space="preserve"> enumeration. It extends the </w:t>
+      </w:r>
+      <w:r>
+        <w:rPr>
+          <w:rFonts w:ascii="Courier New" w:hAnsi="Courier New" w:cs="Courier New"/>
+        </w:rPr>
+        <w:t>BaseObjectPropertyType</w:t>
+      </w:r>
+      <w:r>
+        <w:t xml:space="preserve"> </w:t>
+      </w:r>
+      <w:r>
+        <w:t>data type</w:t>
+      </w:r>
+      <w:r>
+        <w:t>, in order to permit complex (i.e. regular-expression based) specifications.</w:t>
+      </w:r>
+    </w:p>
+    <w:p>
+      <w:pPr>
+        <w:pStyle w:val="Heading2"/>
+      </w:pPr>
+      <w:bookmarkStart w:id="68" w:name="_Toc450041469"/>
+      <w:r>
+        <w:t>HandleTypeEnum Enumeration</w:t>
+      </w:r>
       <w:bookmarkEnd w:id="68"/>
-    </w:p>
-    <w:p>
-      <w:r>
-        <w:t xml:space="preserve">The </w:t>
-      </w:r>
-      <w:r>
-        <w:rPr>
-          <w:rFonts w:ascii="Courier New" w:hAnsi="Courier New" w:cs="Courier New"/>
-        </w:rPr>
-        <w:t>HandleType</w:t>
-      </w:r>
-      <w:r>
-        <w:t xml:space="preserve"> </w:t>
-      </w:r>
-      <w:r>
-        <w:t>data type</w:t>
-      </w:r>
-      <w:r>
-        <w:t xml:space="preserve"> specifies the Windows handle type. Its core value SHOULD be a literal from the </w:t>
-      </w:r>
-      <w:r>
-        <w:rPr>
-          <w:rFonts w:ascii="Courier New" w:hAnsi="Courier New" w:cs="Courier New"/>
-        </w:rPr>
-        <w:t>HandleTypeEnum</w:t>
-      </w:r>
-      <w:r>
-        <w:t xml:space="preserve"> enumeration. It extends the </w:t>
-      </w:r>
-      <w:r>
-        <w:rPr>
-          <w:rFonts w:ascii="Courier New" w:hAnsi="Courier New" w:cs="Courier New"/>
-        </w:rPr>
-        <w:t>BaseObjectPropertyType</w:t>
-      </w:r>
-      <w:r>
-        <w:t xml:space="preserve"> </w:t>
-      </w:r>
-      <w:r>
-        <w:t>data type</w:t>
-      </w:r>
-      <w:r>
-        <w:t>, in order to permit complex (i.e. regular-expression based) specifications.</w:t>
-      </w:r>
-    </w:p>
-    <w:p>
-      <w:pPr>
-        <w:pStyle w:val="Heading2"/>
-      </w:pPr>
-      <w:bookmarkStart w:id="69" w:name="_Toc450041469"/>
-      <w:r>
-        <w:t>HandleTypeEnum Enumeration</w:t>
-      </w:r>
-      <w:bookmarkEnd w:id="69"/>
     </w:p>
     <w:p>
       <w:pPr>
@@ -11190,31 +11043,57 @@
         <w:pStyle w:val="tablecaption"/>
         <w:jc w:val="center"/>
       </w:pPr>
-      <w:bookmarkStart w:id="70" w:name="_Ref436914140"/>
+      <w:bookmarkStart w:id="69" w:name="_Ref436914140"/>
       <w:r>
         <w:lastRenderedPageBreak/>
         <w:t xml:space="preserve">Table </w:t>
       </w:r>
-      <w:fldSimple w:instr=" STYLEREF 1 \s ">
-        <w:r>
-          <w:rPr>
-            <w:noProof/>
-          </w:rPr>
-          <w:t>3</w:t>
-        </w:r>
-      </w:fldSimple>
+      <w:r>
+        <w:fldChar w:fldCharType="begin"/>
+      </w:r>
+      <w:r>
+        <w:instrText xml:space="preserve"> STYLEREF 1 \s </w:instrText>
+      </w:r>
+      <w:r>
+        <w:fldChar w:fldCharType="separate"/>
+      </w:r>
+      <w:r>
+        <w:rPr>
+          <w:noProof/>
+        </w:rPr>
+        <w:t>3</w:t>
+      </w:r>
+      <w:r>
+        <w:rPr>
+          <w:noProof/>
+        </w:rPr>
+        <w:fldChar w:fldCharType="end"/>
+      </w:r>
       <w:r>
         <w:noBreakHyphen/>
       </w:r>
-      <w:fldSimple w:instr=" SEQ Table \* ARABIC \s 1 ">
-        <w:r>
-          <w:rPr>
-            <w:noProof/>
-          </w:rPr>
-          <w:t>3</w:t>
-        </w:r>
-      </w:fldSimple>
-      <w:bookmarkEnd w:id="70"/>
+      <w:r>
+        <w:fldChar w:fldCharType="begin"/>
+      </w:r>
+      <w:r>
+        <w:instrText xml:space="preserve"> SEQ Table \* ARABIC \s 1 </w:instrText>
+      </w:r>
+      <w:r>
+        <w:fldChar w:fldCharType="separate"/>
+      </w:r>
+      <w:r>
+        <w:rPr>
+          <w:noProof/>
+        </w:rPr>
+        <w:t>3</w:t>
+      </w:r>
+      <w:r>
+        <w:rPr>
+          <w:noProof/>
+        </w:rPr>
+        <w:fldChar w:fldCharType="end"/>
+      </w:r>
+      <w:bookmarkEnd w:id="69"/>
       <w:r>
         <w:t xml:space="preserve">. </w:t>
       </w:r>
@@ -13725,16 +13604,16 @@
       <w:pPr>
         <w:pStyle w:val="Heading1"/>
       </w:pPr>
-      <w:bookmarkStart w:id="71" w:name="_Ref428537416"/>
-      <w:bookmarkStart w:id="72" w:name="_Toc450041470"/>
+      <w:bookmarkStart w:id="70" w:name="_Ref428537416"/>
+      <w:bookmarkStart w:id="71" w:name="_Toc450041470"/>
       <w:r>
         <w:lastRenderedPageBreak/>
         <w:t>Conformance</w:t>
       </w:r>
       <w:bookmarkEnd w:id="58"/>
       <w:bookmarkEnd w:id="59"/>
+      <w:bookmarkEnd w:id="70"/>
       <w:bookmarkEnd w:id="71"/>
-      <w:bookmarkEnd w:id="72"/>
     </w:p>
     <w:p>
       <w:r>
@@ -13779,538 +13658,3686 @@
           <w:numId w:val="10"/>
         </w:numPr>
       </w:pPr>
-      <w:bookmarkStart w:id="73" w:name="_Toc449961966"/>
-      <w:bookmarkStart w:id="74" w:name="_Toc450041471"/>
+      <w:bookmarkStart w:id="72" w:name="_Toc449961966"/>
+      <w:bookmarkStart w:id="73" w:name="_Toc450041471"/>
       <w:r>
         <w:lastRenderedPageBreak/>
         <w:t>Acknowledgments</w:t>
       </w:r>
+      <w:bookmarkEnd w:id="72"/>
       <w:bookmarkEnd w:id="73"/>
+    </w:p>
+    <w:p>
+      <w:pPr>
+        <w:spacing w:after="240"/>
+      </w:pPr>
+      <w:r>
+        <w:t>The following individuals have participated in the creation of this specification and are gratefully acknowledged:</w:t>
+      </w:r>
+    </w:p>
+    <w:tbl>
+      <w:tblPr>
+        <w:tblStyle w:val="TableGrid"/>
+        <w:tblW w:w="9445" w:type="dxa"/>
+        <w:tblBorders>
+          <w:top w:val="none" w:sz="0" w:space="0" w:color="auto"/>
+          <w:left w:val="none" w:sz="0" w:space="0" w:color="auto"/>
+          <w:bottom w:val="none" w:sz="0" w:space="0" w:color="auto"/>
+          <w:right w:val="none" w:sz="0" w:space="0" w:color="auto"/>
+          <w:insideH w:val="none" w:sz="0" w:space="0" w:color="auto"/>
+          <w:insideV w:val="none" w:sz="0" w:space="0" w:color="auto"/>
+        </w:tblBorders>
+        <w:tblLook w:val="04A0" w:firstRow="1" w:lastRow="0" w:firstColumn="1" w:lastColumn="0" w:noHBand="0" w:noVBand="1"/>
+      </w:tblPr>
+      <w:tblGrid>
+        <w:gridCol w:w="5035"/>
+        <w:gridCol w:w="4410"/>
+      </w:tblGrid>
+      <w:tr>
+        <w:tc>
+          <w:tcPr>
+            <w:tcW w:w="5035" w:type="dxa"/>
+          </w:tcPr>
+          <w:p>
+            <w:pPr>
+              <w:rPr>
+                <w:b/>
+              </w:rPr>
+            </w:pPr>
+            <w:r>
+              <w:rPr>
+                <w:b/>
+              </w:rPr>
+              <w:t>Aetna</w:t>
+            </w:r>
+          </w:p>
+          <w:p>
+            <w:r>
+              <w:t xml:space="preserve">    David Crawford</w:t>
+            </w:r>
+          </w:p>
+          <w:p>
+            <w:pPr>
+              <w:rPr>
+                <w:b/>
+                <w:color w:val="000000"/>
+              </w:rPr>
+            </w:pPr>
+            <w:r>
+              <w:rPr>
+                <w:b/>
+                <w:color w:val="000000"/>
+              </w:rPr>
+              <w:t>AIT Austrian Institute of Technology</w:t>
+            </w:r>
+          </w:p>
+          <w:p>
+            <w:r>
+              <w:t xml:space="preserve">    Roman Fiedler</w:t>
+            </w:r>
+          </w:p>
+          <w:p>
+            <w:r>
+              <w:t xml:space="preserve">    Florian Skopik</w:t>
+            </w:r>
+          </w:p>
+          <w:p>
+            <w:pPr>
+              <w:rPr>
+                <w:b/>
+                <w:color w:val="000000"/>
+              </w:rPr>
+            </w:pPr>
+            <w:r>
+              <w:rPr>
+                <w:b/>
+                <w:color w:val="000000"/>
+              </w:rPr>
+              <w:t>Australia and New Zealand Banking Group (ANZ Bank)</w:t>
+            </w:r>
+          </w:p>
+          <w:p>
+            <w:r>
+              <w:t xml:space="preserve">    Dean Thompson</w:t>
+            </w:r>
+          </w:p>
+          <w:p>
+            <w:pPr>
+              <w:rPr>
+                <w:b/>
+              </w:rPr>
+            </w:pPr>
+            <w:r>
+              <w:rPr>
+                <w:b/>
+              </w:rPr>
+              <w:t>Blue Coat Systems, Inc.</w:t>
+            </w:r>
+          </w:p>
+          <w:p>
+            <w:r>
+              <w:t xml:space="preserve">    Owen Johnson</w:t>
+            </w:r>
+          </w:p>
+          <w:p>
+            <w:r>
+              <w:t xml:space="preserve">    Bret Jordan</w:t>
+            </w:r>
+          </w:p>
+          <w:p>
+            <w:pPr>
+              <w:rPr>
+                <w:b/>
+              </w:rPr>
+            </w:pPr>
+            <w:r>
+              <w:rPr>
+                <w:b/>
+              </w:rPr>
+              <w:t>Century Link</w:t>
+            </w:r>
+          </w:p>
+          <w:p>
+            <w:r>
+              <w:t xml:space="preserve">    Cory Kennedy</w:t>
+            </w:r>
+          </w:p>
+          <w:p>
+            <w:pPr>
+              <w:rPr>
+                <w:b/>
+              </w:rPr>
+            </w:pPr>
+            <w:r>
+              <w:rPr>
+                <w:b/>
+              </w:rPr>
+              <w:t>CIRCL</w:t>
+            </w:r>
+          </w:p>
+          <w:p>
+            <w:r>
+              <w:rPr>
+                <w:b/>
+              </w:rPr>
+              <w:t xml:space="preserve">    </w:t>
+            </w:r>
+            <w:r>
+              <w:t>Alexandre Dulaunoy</w:t>
+            </w:r>
+          </w:p>
+          <w:p>
+            <w:r>
+              <w:t xml:space="preserve">    Andras Iklody    </w:t>
+            </w:r>
+          </w:p>
+          <w:p>
+            <w:pPr>
+              <w:rPr>
+                <w:color w:val="000000"/>
+              </w:rPr>
+            </w:pPr>
+            <w:r>
+              <w:rPr>
+                <w:color w:val="000000"/>
+              </w:rPr>
+              <w:t xml:space="preserve">    Raphaël Vinot</w:t>
+            </w:r>
+          </w:p>
+          <w:p>
+            <w:pPr>
+              <w:rPr>
+                <w:b/>
+              </w:rPr>
+            </w:pPr>
+            <w:r>
+              <w:rPr>
+                <w:b/>
+              </w:rPr>
+              <w:t>Citrix Systems</w:t>
+            </w:r>
+          </w:p>
+          <w:p>
+            <w:r>
+              <w:t xml:space="preserve">    Joey Peloquin</w:t>
+            </w:r>
+          </w:p>
+          <w:p>
+            <w:pPr>
+              <w:rPr>
+                <w:b/>
+              </w:rPr>
+            </w:pPr>
+            <w:r>
+              <w:rPr>
+                <w:b/>
+              </w:rPr>
+              <w:t>Dell</w:t>
+            </w:r>
+          </w:p>
+          <w:p>
+            <w:r>
+              <w:t xml:space="preserve">    Will Urbanski</w:t>
+            </w:r>
+          </w:p>
+          <w:p>
+            <w:r>
+              <w:t xml:space="preserve">    Jeff Williams</w:t>
+            </w:r>
+          </w:p>
+          <w:p>
+            <w:pPr>
+              <w:rPr>
+                <w:b/>
+              </w:rPr>
+            </w:pPr>
+            <w:r>
+              <w:rPr>
+                <w:b/>
+              </w:rPr>
+              <w:t>DTCC</w:t>
+            </w:r>
+          </w:p>
+          <w:p>
+            <w:r>
+              <w:t xml:space="preserve">    Dan Brown</w:t>
+            </w:r>
+          </w:p>
+          <w:p>
+            <w:r>
+              <w:t xml:space="preserve">    Gordon Hundley</w:t>
+            </w:r>
+          </w:p>
+          <w:p>
+            <w:r>
+              <w:t xml:space="preserve">    Chris Koutras</w:t>
+            </w:r>
+          </w:p>
+          <w:p>
+            <w:pPr>
+              <w:rPr>
+                <w:b/>
+              </w:rPr>
+            </w:pPr>
+            <w:r>
+              <w:rPr>
+                <w:b/>
+              </w:rPr>
+              <w:t>EMC</w:t>
+            </w:r>
+          </w:p>
+          <w:p>
+            <w:r>
+              <w:t xml:space="preserve">    Robert Griffin</w:t>
+            </w:r>
+          </w:p>
+          <w:p>
+            <w:r>
+              <w:t xml:space="preserve">    Jeff Odom</w:t>
+            </w:r>
+          </w:p>
+          <w:p>
+            <w:r>
+              <w:t xml:space="preserve">    Ravi Sharda</w:t>
+            </w:r>
+          </w:p>
+          <w:p>
+            <w:pPr>
+              <w:rPr>
+                <w:b/>
+                <w:color w:val="000000"/>
+              </w:rPr>
+            </w:pPr>
+            <w:r>
+              <w:rPr>
+                <w:b/>
+                <w:color w:val="000000"/>
+              </w:rPr>
+              <w:t>Financial Services Information Sharing and Analysis Center (FS-ISAC)</w:t>
+            </w:r>
+          </w:p>
+          <w:p>
+            <w:pPr>
+              <w:rPr>
+                <w:color w:val="000000"/>
+              </w:rPr>
+            </w:pPr>
+            <w:r>
+              <w:rPr>
+                <w:b/>
+                <w:color w:val="000000"/>
+              </w:rPr>
+              <w:t xml:space="preserve">    </w:t>
+            </w:r>
+            <w:r>
+              <w:rPr>
+                <w:color w:val="000000"/>
+              </w:rPr>
+              <w:t>David Eilken</w:t>
+            </w:r>
+          </w:p>
+          <w:p>
+            <w:pPr>
+              <w:rPr>
+                <w:color w:val="000000"/>
+              </w:rPr>
+            </w:pPr>
+            <w:r>
+              <w:rPr>
+                <w:color w:val="000000"/>
+              </w:rPr>
+              <w:t xml:space="preserve">    Chris Ricard</w:t>
+            </w:r>
+          </w:p>
+          <w:p>
+            <w:pPr>
+              <w:rPr>
+                <w:b/>
+                <w:color w:val="000000"/>
+              </w:rPr>
+            </w:pPr>
+            <w:r>
+              <w:rPr>
+                <w:b/>
+                <w:color w:val="000000"/>
+              </w:rPr>
+              <w:t>Fortinet Inc.</w:t>
+            </w:r>
+          </w:p>
+          <w:p>
+            <w:pPr>
+              <w:rPr>
+                <w:color w:val="000000"/>
+              </w:rPr>
+            </w:pPr>
+            <w:r>
+              <w:rPr>
+                <w:color w:val="000000"/>
+              </w:rPr>
+              <w:t xml:space="preserve">    Gavin Chow</w:t>
+            </w:r>
+          </w:p>
+          <w:p>
+            <w:pPr>
+              <w:rPr>
+                <w:color w:val="000000"/>
+              </w:rPr>
+            </w:pPr>
+            <w:r>
+              <w:rPr>
+                <w:color w:val="000000"/>
+              </w:rPr>
+              <w:lastRenderedPageBreak/>
+              <w:t xml:space="preserve">    Kenichi Terashita</w:t>
+            </w:r>
+          </w:p>
+          <w:p>
+            <w:pPr>
+              <w:rPr>
+                <w:b/>
+                <w:color w:val="000000"/>
+              </w:rPr>
+            </w:pPr>
+            <w:r>
+              <w:rPr>
+                <w:b/>
+                <w:color w:val="000000"/>
+              </w:rPr>
+              <w:t>Fujitsu Limited</w:t>
+            </w:r>
+          </w:p>
+          <w:p>
+            <w:pPr>
+              <w:rPr>
+                <w:color w:val="000000"/>
+              </w:rPr>
+            </w:pPr>
+            <w:r>
+              <w:rPr>
+                <w:color w:val="000000"/>
+              </w:rPr>
+              <w:t xml:space="preserve">    Neil Edwards</w:t>
+            </w:r>
+          </w:p>
+          <w:p>
+            <w:pPr>
+              <w:rPr>
+                <w:color w:val="000000"/>
+              </w:rPr>
+            </w:pPr>
+            <w:r>
+              <w:rPr>
+                <w:color w:val="000000"/>
+              </w:rPr>
+              <w:t xml:space="preserve">    Frederick Hirsch</w:t>
+            </w:r>
+          </w:p>
+          <w:p>
+            <w:pPr>
+              <w:rPr>
+                <w:color w:val="000000"/>
+              </w:rPr>
+            </w:pPr>
+            <w:r>
+              <w:rPr>
+                <w:color w:val="000000"/>
+              </w:rPr>
+              <w:t xml:space="preserve">    Ryusuke Masuoka</w:t>
+            </w:r>
+          </w:p>
+          <w:p>
+            <w:pPr>
+              <w:rPr>
+                <w:color w:val="000000"/>
+              </w:rPr>
+            </w:pPr>
+            <w:r>
+              <w:rPr>
+                <w:color w:val="000000"/>
+              </w:rPr>
+              <w:t xml:space="preserve">    Daisuke Murabayashi</w:t>
+            </w:r>
+          </w:p>
+          <w:p>
+            <w:pPr>
+              <w:rPr>
+                <w:b/>
+                <w:color w:val="000000"/>
+              </w:rPr>
+            </w:pPr>
+            <w:r>
+              <w:rPr>
+                <w:b/>
+                <w:color w:val="000000"/>
+              </w:rPr>
+              <w:t>Google Inc.</w:t>
+            </w:r>
+          </w:p>
+          <w:p>
+            <w:pPr>
+              <w:rPr>
+                <w:color w:val="000000"/>
+              </w:rPr>
+            </w:pPr>
+            <w:r>
+              <w:rPr>
+                <w:color w:val="000000"/>
+              </w:rPr>
+              <w:t xml:space="preserve">    Mark Risher</w:t>
+            </w:r>
+          </w:p>
+          <w:p>
+            <w:pPr>
+              <w:rPr>
+                <w:b/>
+                <w:color w:val="000000"/>
+              </w:rPr>
+            </w:pPr>
+            <w:r>
+              <w:rPr>
+                <w:b/>
+                <w:color w:val="000000"/>
+              </w:rPr>
+              <w:t>Hitachi, Ltd.</w:t>
+            </w:r>
+          </w:p>
+          <w:p>
+            <w:pPr>
+              <w:rPr>
+                <w:color w:val="000000"/>
+              </w:rPr>
+            </w:pPr>
+            <w:r>
+              <w:rPr>
+                <w:color w:val="000000"/>
+              </w:rPr>
+              <w:t xml:space="preserve">    Kazuo Noguchi</w:t>
+            </w:r>
+          </w:p>
+          <w:p>
+            <w:pPr>
+              <w:rPr>
+                <w:color w:val="000000"/>
+              </w:rPr>
+            </w:pPr>
+            <w:r>
+              <w:rPr>
+                <w:color w:val="000000"/>
+              </w:rPr>
+              <w:t xml:space="preserve">    Akihito Sawada</w:t>
+            </w:r>
+          </w:p>
+          <w:p>
+            <w:pPr>
+              <w:rPr>
+                <w:color w:val="000000"/>
+              </w:rPr>
+            </w:pPr>
+            <w:r>
+              <w:rPr>
+                <w:color w:val="000000"/>
+              </w:rPr>
+              <w:t xml:space="preserve">    Masato Terada</w:t>
+            </w:r>
+          </w:p>
+          <w:p>
+            <w:pPr>
+              <w:rPr>
+                <w:color w:val="000000"/>
+              </w:rPr>
+            </w:pPr>
+            <w:r>
+              <w:rPr>
+                <w:b/>
+                <w:color w:val="000000"/>
+              </w:rPr>
+              <w:t>iboss, Inc</w:t>
+            </w:r>
+            <w:r>
+              <w:rPr>
+                <w:color w:val="000000"/>
+              </w:rPr>
+              <w:t>.</w:t>
+            </w:r>
+          </w:p>
+          <w:p>
+            <w:pPr>
+              <w:rPr>
+                <w:color w:val="000000"/>
+              </w:rPr>
+            </w:pPr>
+            <w:r>
+              <w:rPr>
+                <w:color w:val="000000"/>
+              </w:rPr>
+              <w:t xml:space="preserve">    Paul Martini</w:t>
+            </w:r>
+          </w:p>
+          <w:p>
+            <w:pPr>
+              <w:rPr>
+                <w:b/>
+                <w:color w:val="000000"/>
+              </w:rPr>
+            </w:pPr>
+            <w:r>
+              <w:rPr>
+                <w:b/>
+                <w:color w:val="000000"/>
+              </w:rPr>
+              <w:t>Individual</w:t>
+            </w:r>
+          </w:p>
+          <w:p>
+            <w:pPr>
+              <w:rPr>
+                <w:color w:val="000000"/>
+              </w:rPr>
+            </w:pPr>
+            <w:r>
+              <w:rPr>
+                <w:color w:val="000000"/>
+              </w:rPr>
+              <w:t xml:space="preserve">    Jerome Athias</w:t>
+            </w:r>
+          </w:p>
+          <w:p>
+            <w:pPr>
+              <w:rPr>
+                <w:color w:val="000000"/>
+              </w:rPr>
+            </w:pPr>
+            <w:r>
+              <w:rPr>
+                <w:color w:val="000000"/>
+              </w:rPr>
+              <w:t xml:space="preserve">    Peter Brown</w:t>
+            </w:r>
+          </w:p>
+          <w:p>
+            <w:pPr>
+              <w:rPr>
+                <w:color w:val="000000"/>
+              </w:rPr>
+            </w:pPr>
+            <w:r>
+              <w:rPr>
+                <w:color w:val="000000"/>
+              </w:rPr>
+              <w:t xml:space="preserve">    Elysa Jones</w:t>
+            </w:r>
+          </w:p>
+          <w:p>
+            <w:pPr>
+              <w:rPr>
+                <w:color w:val="000000"/>
+              </w:rPr>
+            </w:pPr>
+            <w:r>
+              <w:rPr>
+                <w:color w:val="000000"/>
+              </w:rPr>
+              <w:t xml:space="preserve">    Sanjiv Kalkar</w:t>
+            </w:r>
+          </w:p>
+          <w:p>
+            <w:pPr>
+              <w:rPr>
+                <w:color w:val="000000"/>
+              </w:rPr>
+            </w:pPr>
+            <w:r>
+              <w:rPr>
+                <w:color w:val="000000"/>
+              </w:rPr>
+              <w:t xml:space="preserve">    Bar Lockwood</w:t>
+            </w:r>
+          </w:p>
+          <w:p>
+            <w:pPr>
+              <w:rPr>
+                <w:color w:val="000000"/>
+              </w:rPr>
+            </w:pPr>
+            <w:r>
+              <w:rPr>
+                <w:color w:val="000000"/>
+              </w:rPr>
+              <w:t xml:space="preserve">    Terry MacDonald</w:t>
+            </w:r>
+          </w:p>
+          <w:p>
+            <w:pPr>
+              <w:rPr>
+                <w:color w:val="000000"/>
+              </w:rPr>
+            </w:pPr>
+            <w:r>
+              <w:rPr>
+                <w:color w:val="000000"/>
+              </w:rPr>
+              <w:t xml:space="preserve">    Alex Pinto</w:t>
+            </w:r>
+          </w:p>
+          <w:p>
+            <w:pPr>
+              <w:rPr>
+                <w:b/>
+                <w:color w:val="000000"/>
+              </w:rPr>
+            </w:pPr>
+            <w:r>
+              <w:rPr>
+                <w:b/>
+                <w:color w:val="000000"/>
+              </w:rPr>
+              <w:t>Intel Corporation</w:t>
+            </w:r>
+          </w:p>
+          <w:p>
+            <w:pPr>
+              <w:rPr>
+                <w:color w:val="000000"/>
+              </w:rPr>
+            </w:pPr>
+            <w:r>
+              <w:rPr>
+                <w:color w:val="000000"/>
+              </w:rPr>
+              <w:t xml:space="preserve">    Tim Casey</w:t>
+            </w:r>
+          </w:p>
+          <w:p>
+            <w:pPr>
+              <w:rPr>
+                <w:color w:val="000000"/>
+              </w:rPr>
+            </w:pPr>
+            <w:r>
+              <w:rPr>
+                <w:color w:val="000000"/>
+              </w:rPr>
+              <w:t xml:space="preserve">    Kent Landfield</w:t>
+            </w:r>
+          </w:p>
+          <w:p>
+            <w:pPr>
+              <w:rPr>
+                <w:b/>
+                <w:color w:val="000000"/>
+              </w:rPr>
+            </w:pPr>
+            <w:r>
+              <w:rPr>
+                <w:b/>
+                <w:color w:val="000000"/>
+              </w:rPr>
+              <w:t>JPMorgan Chase Bank, N.A.</w:t>
+            </w:r>
+          </w:p>
+          <w:p>
+            <w:pPr>
+              <w:rPr>
+                <w:color w:val="000000"/>
+              </w:rPr>
+            </w:pPr>
+            <w:r>
+              <w:rPr>
+                <w:b/>
+                <w:color w:val="000000"/>
+              </w:rPr>
+              <w:t xml:space="preserve">    </w:t>
+            </w:r>
+            <w:r>
+              <w:rPr>
+                <w:color w:val="000000"/>
+              </w:rPr>
+              <w:t>Terrence Driscoll</w:t>
+            </w:r>
+          </w:p>
+          <w:p>
+            <w:pPr>
+              <w:rPr>
+                <w:color w:val="000000"/>
+              </w:rPr>
+            </w:pPr>
+            <w:r>
+              <w:rPr>
+                <w:color w:val="000000"/>
+              </w:rPr>
+              <w:t xml:space="preserve">    David Laurance</w:t>
+            </w:r>
+          </w:p>
+          <w:p>
+            <w:pPr>
+              <w:rPr>
+                <w:b/>
+                <w:color w:val="000000"/>
+              </w:rPr>
+            </w:pPr>
+            <w:r>
+              <w:rPr>
+                <w:b/>
+                <w:color w:val="000000"/>
+              </w:rPr>
+              <w:t>LookingGlass</w:t>
+            </w:r>
+          </w:p>
+          <w:p>
+            <w:pPr>
+              <w:rPr>
+                <w:color w:val="000000"/>
+              </w:rPr>
+            </w:pPr>
+            <w:r>
+              <w:rPr>
+                <w:color w:val="000000"/>
+              </w:rPr>
+              <w:t xml:space="preserve">    Allan Thomson</w:t>
+            </w:r>
+          </w:p>
+          <w:p>
+            <w:pPr>
+              <w:rPr>
+                <w:color w:val="000000"/>
+              </w:rPr>
+            </w:pPr>
+            <w:r>
+              <w:rPr>
+                <w:color w:val="000000"/>
+              </w:rPr>
+              <w:t xml:space="preserve">    Lee Vorthman</w:t>
+            </w:r>
+          </w:p>
+          <w:p>
+            <w:pPr>
+              <w:rPr>
+                <w:b/>
+                <w:color w:val="000000"/>
+              </w:rPr>
+            </w:pPr>
+            <w:r>
+              <w:rPr>
+                <w:b/>
+                <w:color w:val="000000"/>
+              </w:rPr>
+              <w:t>Mitre Corporation</w:t>
+            </w:r>
+          </w:p>
+          <w:p>
+            <w:pPr>
+              <w:rPr>
+                <w:color w:val="000000"/>
+              </w:rPr>
+            </w:pPr>
+            <w:r>
+              <w:rPr>
+                <w:color w:val="000000"/>
+              </w:rPr>
+              <w:t xml:space="preserve">    Greg Back</w:t>
+            </w:r>
+          </w:p>
+          <w:p>
+            <w:pPr>
+              <w:rPr>
+                <w:color w:val="000000"/>
+              </w:rPr>
+            </w:pPr>
+            <w:r>
+              <w:rPr>
+                <w:color w:val="000000"/>
+              </w:rPr>
+              <w:t xml:space="preserve">    Jonathan Baker</w:t>
+            </w:r>
+          </w:p>
+          <w:p>
+            <w:pPr>
+              <w:rPr>
+                <w:color w:val="000000"/>
+              </w:rPr>
+            </w:pPr>
+            <w:r>
+              <w:rPr>
+                <w:color w:val="000000"/>
+              </w:rPr>
+              <w:t xml:space="preserve">    Sean Barnum</w:t>
+            </w:r>
+          </w:p>
+          <w:p>
+            <w:pPr>
+              <w:rPr>
+                <w:color w:val="000000"/>
+              </w:rPr>
+            </w:pPr>
+            <w:r>
+              <w:rPr>
+                <w:color w:val="000000"/>
+              </w:rPr>
+              <w:t xml:space="preserve">    Desiree Beck</w:t>
+            </w:r>
+          </w:p>
+          <w:p>
+            <w:pPr>
+              <w:rPr>
+                <w:color w:val="000000"/>
+              </w:rPr>
+            </w:pPr>
+            <w:r>
+              <w:rPr>
+                <w:color w:val="000000"/>
+              </w:rPr>
+              <w:t xml:space="preserve">    Nicole Gong</w:t>
+            </w:r>
+          </w:p>
+          <w:p>
+            <w:pPr>
+              <w:rPr>
+                <w:color w:val="000000"/>
+              </w:rPr>
+            </w:pPr>
+            <w:r>
+              <w:rPr>
+                <w:color w:val="000000"/>
+              </w:rPr>
+              <w:t xml:space="preserve">    Jasen Jacobsen</w:t>
+            </w:r>
+          </w:p>
+          <w:p>
+            <w:pPr>
+              <w:rPr>
+                <w:color w:val="000000"/>
+              </w:rPr>
+            </w:pPr>
+            <w:r>
+              <w:rPr>
+                <w:color w:val="000000"/>
+              </w:rPr>
+              <w:t xml:space="preserve">    Ivan Kirillov</w:t>
+            </w:r>
+          </w:p>
+          <w:p>
+            <w:pPr>
+              <w:rPr>
+                <w:color w:val="000000"/>
+              </w:rPr>
+            </w:pPr>
+            <w:r>
+              <w:rPr>
+                <w:color w:val="000000"/>
+              </w:rPr>
+              <w:t xml:space="preserve">    Richard Piazza</w:t>
+            </w:r>
+          </w:p>
+          <w:p>
+            <w:pPr>
+              <w:rPr>
+                <w:color w:val="000000"/>
+              </w:rPr>
+            </w:pPr>
+            <w:r>
+              <w:rPr>
+                <w:color w:val="000000"/>
+              </w:rPr>
+              <w:t xml:space="preserve">    Jon Salwen</w:t>
+            </w:r>
+          </w:p>
+          <w:p>
+            <w:pPr>
+              <w:rPr>
+                <w:color w:val="000000"/>
+              </w:rPr>
+            </w:pPr>
+            <w:r>
+              <w:rPr>
+                <w:color w:val="000000"/>
+              </w:rPr>
+              <w:lastRenderedPageBreak/>
+              <w:t xml:space="preserve">    Charles Schmidt</w:t>
+            </w:r>
+          </w:p>
+          <w:p>
+            <w:pPr>
+              <w:rPr>
+                <w:color w:val="000000"/>
+              </w:rPr>
+            </w:pPr>
+            <w:r>
+              <w:rPr>
+                <w:color w:val="000000"/>
+              </w:rPr>
+              <w:t xml:space="preserve">    Emmanuelle Vargas-Gonzalez</w:t>
+            </w:r>
+          </w:p>
+          <w:p>
+            <w:pPr>
+              <w:rPr>
+                <w:color w:val="000000"/>
+              </w:rPr>
+            </w:pPr>
+            <w:r>
+              <w:rPr>
+                <w:color w:val="000000"/>
+              </w:rPr>
+              <w:t xml:space="preserve">    John Wunder</w:t>
+            </w:r>
+          </w:p>
+          <w:p>
+            <w:pPr>
+              <w:rPr>
+                <w:b/>
+                <w:color w:val="000000"/>
+              </w:rPr>
+            </w:pPr>
+            <w:r>
+              <w:rPr>
+                <w:b/>
+                <w:color w:val="000000"/>
+              </w:rPr>
+              <w:t>National Council of ISACs (NCI)</w:t>
+            </w:r>
+          </w:p>
+          <w:p>
+            <w:pPr>
+              <w:rPr>
+                <w:color w:val="000000"/>
+              </w:rPr>
+            </w:pPr>
+            <w:r>
+              <w:rPr>
+                <w:color w:val="000000"/>
+              </w:rPr>
+              <w:t xml:space="preserve">    Scott Algeier</w:t>
+            </w:r>
+          </w:p>
+          <w:p>
+            <w:pPr>
+              <w:rPr>
+                <w:color w:val="000000"/>
+              </w:rPr>
+            </w:pPr>
+            <w:r>
+              <w:rPr>
+                <w:color w:val="000000"/>
+              </w:rPr>
+              <w:t xml:space="preserve">    Denise Anderson</w:t>
+            </w:r>
+          </w:p>
+          <w:p>
+            <w:pPr>
+              <w:rPr>
+                <w:color w:val="000000"/>
+              </w:rPr>
+            </w:pPr>
+            <w:r>
+              <w:rPr>
+                <w:color w:val="000000"/>
+              </w:rPr>
+              <w:t xml:space="preserve">    Josh Poster</w:t>
+            </w:r>
+          </w:p>
+          <w:p>
+            <w:pPr>
+              <w:rPr>
+                <w:b/>
+                <w:color w:val="000000"/>
+              </w:rPr>
+            </w:pPr>
+            <w:r>
+              <w:rPr>
+                <w:b/>
+                <w:color w:val="000000"/>
+              </w:rPr>
+              <w:t>NEC Corporation</w:t>
+            </w:r>
+          </w:p>
+          <w:p>
+            <w:pPr>
+              <w:rPr>
+                <w:color w:val="000000"/>
+              </w:rPr>
+            </w:pPr>
+            <w:r>
+              <w:rPr>
+                <w:color w:val="000000"/>
+              </w:rPr>
+              <w:t xml:space="preserve">    Takahiro Kakumaru</w:t>
+            </w:r>
+          </w:p>
+          <w:p>
+            <w:pPr>
+              <w:rPr>
+                <w:b/>
+                <w:color w:val="000000"/>
+              </w:rPr>
+            </w:pPr>
+            <w:r>
+              <w:rPr>
+                <w:b/>
+                <w:color w:val="000000"/>
+              </w:rPr>
+              <w:t>North American Energy Standards Board</w:t>
+            </w:r>
+          </w:p>
+          <w:p>
+            <w:pPr>
+              <w:rPr>
+                <w:color w:val="000000"/>
+              </w:rPr>
+            </w:pPr>
+            <w:r>
+              <w:rPr>
+                <w:color w:val="000000"/>
+              </w:rPr>
+              <w:t xml:space="preserve">    David Darnell</w:t>
+            </w:r>
+          </w:p>
+          <w:p>
+            <w:pPr>
+              <w:rPr>
+                <w:b/>
+                <w:color w:val="000000"/>
+              </w:rPr>
+            </w:pPr>
+            <w:r>
+              <w:rPr>
+                <w:b/>
+                <w:color w:val="000000"/>
+              </w:rPr>
+              <w:t>Object Management Group</w:t>
+            </w:r>
+          </w:p>
+          <w:p>
+            <w:pPr>
+              <w:rPr>
+                <w:color w:val="000000"/>
+              </w:rPr>
+            </w:pPr>
+            <w:r>
+              <w:rPr>
+                <w:color w:val="000000"/>
+              </w:rPr>
+              <w:t xml:space="preserve">    Cory Casanave</w:t>
+            </w:r>
+          </w:p>
+          <w:p>
+            <w:pPr>
+              <w:rPr>
+                <w:b/>
+                <w:color w:val="000000"/>
+              </w:rPr>
+            </w:pPr>
+            <w:r>
+              <w:rPr>
+                <w:b/>
+                <w:color w:val="000000"/>
+              </w:rPr>
+              <w:t>Palo Alto Networks</w:t>
+            </w:r>
+          </w:p>
+          <w:p>
+            <w:pPr>
+              <w:rPr>
+                <w:color w:val="000000"/>
+              </w:rPr>
+            </w:pPr>
+            <w:r>
+              <w:rPr>
+                <w:color w:val="000000"/>
+              </w:rPr>
+              <w:t xml:space="preserve">    Vishaal Hariprasad</w:t>
+            </w:r>
+          </w:p>
+          <w:p>
+            <w:pPr>
+              <w:rPr>
+                <w:color w:val="000000"/>
+              </w:rPr>
+            </w:pPr>
+            <w:r>
+              <w:rPr>
+                <w:b/>
+                <w:color w:val="000000"/>
+              </w:rPr>
+              <w:t>Queralt, Inc</w:t>
+            </w:r>
+            <w:r>
+              <w:rPr>
+                <w:color w:val="000000"/>
+              </w:rPr>
+              <w:t>.</w:t>
+            </w:r>
+          </w:p>
+          <w:p>
+            <w:pPr>
+              <w:rPr>
+                <w:color w:val="000000"/>
+              </w:rPr>
+            </w:pPr>
+            <w:r>
+              <w:rPr>
+                <w:color w:val="000000"/>
+              </w:rPr>
+              <w:t xml:space="preserve">    John Tolbert</w:t>
+            </w:r>
+          </w:p>
+          <w:p>
+            <w:pPr>
+              <w:rPr>
+                <w:b/>
+                <w:color w:val="000000"/>
+              </w:rPr>
+            </w:pPr>
+            <w:r>
+              <w:rPr>
+                <w:b/>
+                <w:color w:val="000000"/>
+              </w:rPr>
+              <w:t>Resilient Systems, Inc.</w:t>
+            </w:r>
+          </w:p>
+          <w:p>
+            <w:pPr>
+              <w:rPr>
+                <w:color w:val="000000"/>
+              </w:rPr>
+            </w:pPr>
+            <w:r>
+              <w:rPr>
+                <w:color w:val="000000"/>
+              </w:rPr>
+              <w:t xml:space="preserve">    Ted Julian</w:t>
+            </w:r>
+          </w:p>
+          <w:p>
+            <w:pPr>
+              <w:rPr>
+                <w:b/>
+                <w:color w:val="000000"/>
+              </w:rPr>
+            </w:pPr>
+            <w:r>
+              <w:rPr>
+                <w:b/>
+                <w:color w:val="000000"/>
+              </w:rPr>
+              <w:t>Securonix</w:t>
+            </w:r>
+          </w:p>
+          <w:p>
+            <w:pPr>
+              <w:rPr>
+                <w:color w:val="000000"/>
+              </w:rPr>
+            </w:pPr>
+            <w:r>
+              <w:rPr>
+                <w:color w:val="000000"/>
+              </w:rPr>
+              <w:t xml:space="preserve">    Igor Baikalov</w:t>
+            </w:r>
+          </w:p>
+          <w:p>
+            <w:pPr>
+              <w:rPr>
+                <w:b/>
+                <w:color w:val="000000"/>
+              </w:rPr>
+            </w:pPr>
+            <w:r>
+              <w:rPr>
+                <w:b/>
+                <w:color w:val="000000"/>
+              </w:rPr>
+              <w:t>Siemens AG</w:t>
+            </w:r>
+          </w:p>
+          <w:p>
+            <w:pPr>
+              <w:rPr>
+                <w:color w:val="000000"/>
+              </w:rPr>
+            </w:pPr>
+            <w:r>
+              <w:rPr>
+                <w:color w:val="000000"/>
+              </w:rPr>
+              <w:t xml:space="preserve">    Bernd Grobauer</w:t>
+            </w:r>
+          </w:p>
+          <w:p>
+            <w:pPr>
+              <w:rPr>
+                <w:b/>
+                <w:color w:val="000000"/>
+              </w:rPr>
+            </w:pPr>
+            <w:r>
+              <w:rPr>
+                <w:b/>
+                <w:color w:val="000000"/>
+              </w:rPr>
+              <w:t>Soltra</w:t>
+            </w:r>
+          </w:p>
+          <w:p>
+            <w:pPr>
+              <w:rPr>
+                <w:color w:val="000000"/>
+              </w:rPr>
+            </w:pPr>
+            <w:r>
+              <w:rPr>
+                <w:color w:val="000000"/>
+              </w:rPr>
+              <w:t xml:space="preserve">    John Anderson</w:t>
+            </w:r>
+          </w:p>
+          <w:p>
+            <w:pPr>
+              <w:rPr>
+                <w:color w:val="000000"/>
+              </w:rPr>
+            </w:pPr>
+            <w:r>
+              <w:rPr>
+                <w:color w:val="000000"/>
+              </w:rPr>
+              <w:t xml:space="preserve">    Aishwarya Asok Kumar</w:t>
+            </w:r>
+          </w:p>
+          <w:p>
+            <w:pPr>
+              <w:rPr>
+                <w:color w:val="000000"/>
+              </w:rPr>
+            </w:pPr>
+            <w:r>
+              <w:rPr>
+                <w:color w:val="000000"/>
+              </w:rPr>
+              <w:t xml:space="preserve">    Peter Ayasse</w:t>
+            </w:r>
+          </w:p>
+          <w:p>
+            <w:pPr>
+              <w:rPr>
+                <w:color w:val="000000"/>
+              </w:rPr>
+            </w:pPr>
+            <w:r>
+              <w:rPr>
+                <w:color w:val="000000"/>
+              </w:rPr>
+              <w:t xml:space="preserve">    Jeff Beekman</w:t>
+            </w:r>
+          </w:p>
+          <w:p>
+            <w:pPr>
+              <w:rPr>
+                <w:color w:val="000000"/>
+              </w:rPr>
+            </w:pPr>
+            <w:r>
+              <w:rPr>
+                <w:color w:val="000000"/>
+              </w:rPr>
+              <w:t xml:space="preserve">    Michael Butt</w:t>
+            </w:r>
+          </w:p>
+          <w:p>
+            <w:pPr>
+              <w:rPr>
+                <w:color w:val="000000"/>
+              </w:rPr>
+            </w:pPr>
+            <w:r>
+              <w:rPr>
+                <w:color w:val="000000"/>
+              </w:rPr>
+              <w:t xml:space="preserve">    Cynthia Camacho</w:t>
+            </w:r>
+          </w:p>
+          <w:p>
+            <w:pPr>
+              <w:rPr>
+                <w:color w:val="000000"/>
+              </w:rPr>
+            </w:pPr>
+            <w:r>
+              <w:rPr>
+                <w:color w:val="000000"/>
+              </w:rPr>
+              <w:t xml:space="preserve">    Aharon Chernin</w:t>
+            </w:r>
+          </w:p>
+          <w:p>
+            <w:pPr>
+              <w:rPr>
+                <w:color w:val="000000"/>
+              </w:rPr>
+            </w:pPr>
+            <w:r>
+              <w:rPr>
+                <w:color w:val="000000"/>
+              </w:rPr>
+              <w:t xml:space="preserve">    Mark Clancy</w:t>
+            </w:r>
+          </w:p>
+          <w:p>
+            <w:pPr>
+              <w:rPr>
+                <w:color w:val="000000"/>
+              </w:rPr>
+            </w:pPr>
+            <w:r>
+              <w:rPr>
+                <w:color w:val="000000"/>
+              </w:rPr>
+              <w:t xml:space="preserve">    Brady Cotton</w:t>
+            </w:r>
+          </w:p>
+          <w:p>
+            <w:pPr>
+              <w:rPr>
+                <w:color w:val="000000"/>
+              </w:rPr>
+            </w:pPr>
+            <w:r>
+              <w:rPr>
+                <w:color w:val="000000"/>
+              </w:rPr>
+              <w:t xml:space="preserve">    Trey Darley</w:t>
+            </w:r>
+          </w:p>
+          <w:p>
+            <w:pPr>
+              <w:rPr>
+                <w:color w:val="000000"/>
+              </w:rPr>
+            </w:pPr>
+            <w:r>
+              <w:rPr>
+                <w:color w:val="000000"/>
+              </w:rPr>
+              <w:t xml:space="preserve">    Mark Davidson</w:t>
+            </w:r>
+          </w:p>
+          <w:p>
+            <w:pPr>
+              <w:rPr>
+                <w:color w:val="000000"/>
+              </w:rPr>
+            </w:pPr>
+            <w:r>
+              <w:rPr>
+                <w:color w:val="000000"/>
+              </w:rPr>
+              <w:t xml:space="preserve">    Paul Dion</w:t>
+            </w:r>
+          </w:p>
+          <w:p>
+            <w:pPr>
+              <w:rPr>
+                <w:color w:val="000000"/>
+              </w:rPr>
+            </w:pPr>
+            <w:r>
+              <w:rPr>
+                <w:color w:val="000000"/>
+              </w:rPr>
+              <w:t xml:space="preserve">    Daniel Dye</w:t>
+            </w:r>
+          </w:p>
+          <w:p>
+            <w:pPr>
+              <w:rPr>
+                <w:color w:val="000000"/>
+              </w:rPr>
+            </w:pPr>
+            <w:r>
+              <w:rPr>
+                <w:color w:val="000000"/>
+              </w:rPr>
+              <w:t xml:space="preserve">    Robert Hutto</w:t>
+            </w:r>
+          </w:p>
+          <w:p>
+            <w:pPr>
+              <w:rPr>
+                <w:color w:val="000000"/>
+              </w:rPr>
+            </w:pPr>
+            <w:r>
+              <w:rPr>
+                <w:color w:val="000000"/>
+              </w:rPr>
+              <w:t xml:space="preserve">    Raymond Keckler</w:t>
+            </w:r>
+          </w:p>
+          <w:p>
+            <w:pPr>
+              <w:rPr>
+                <w:color w:val="000000"/>
+              </w:rPr>
+            </w:pPr>
+            <w:r>
+              <w:rPr>
+                <w:color w:val="000000"/>
+              </w:rPr>
+              <w:t xml:space="preserve">    Ali Khan</w:t>
+            </w:r>
+          </w:p>
+          <w:p>
+            <w:pPr>
+              <w:rPr>
+                <w:color w:val="000000"/>
+              </w:rPr>
+            </w:pPr>
+            <w:r>
+              <w:rPr>
+                <w:color w:val="000000"/>
+              </w:rPr>
+              <w:t xml:space="preserve">    Chris Kiehl</w:t>
+            </w:r>
+          </w:p>
+          <w:p>
+            <w:pPr>
+              <w:rPr>
+                <w:color w:val="000000"/>
+              </w:rPr>
+            </w:pPr>
+            <w:r>
+              <w:rPr>
+                <w:color w:val="000000"/>
+              </w:rPr>
+              <w:lastRenderedPageBreak/>
+              <w:t xml:space="preserve">    Clayton Long</w:t>
+            </w:r>
+          </w:p>
+          <w:p>
+            <w:pPr>
+              <w:rPr>
+                <w:color w:val="000000"/>
+              </w:rPr>
+            </w:pPr>
+            <w:r>
+              <w:rPr>
+                <w:color w:val="000000"/>
+              </w:rPr>
+              <w:t xml:space="preserve">    Michael Pepin</w:t>
+            </w:r>
+          </w:p>
+          <w:p>
+            <w:pPr>
+              <w:rPr>
+                <w:color w:val="000000"/>
+              </w:rPr>
+            </w:pPr>
+            <w:r>
+              <w:rPr>
+                <w:color w:val="000000"/>
+              </w:rPr>
+              <w:t xml:space="preserve">    Natalie Suarez</w:t>
+            </w:r>
+          </w:p>
+          <w:p>
+            <w:pPr>
+              <w:rPr>
+                <w:color w:val="000000"/>
+              </w:rPr>
+            </w:pPr>
+            <w:r>
+              <w:rPr>
+                <w:color w:val="000000"/>
+              </w:rPr>
+              <w:t xml:space="preserve">    David Waters</w:t>
+            </w:r>
+          </w:p>
+          <w:p>
+            <w:pPr>
+              <w:rPr>
+                <w:color w:val="000000"/>
+              </w:rPr>
+            </w:pPr>
+            <w:r>
+              <w:rPr>
+                <w:color w:val="000000"/>
+              </w:rPr>
+              <w:t xml:space="preserve">    Benjamin Yates</w:t>
+            </w:r>
+          </w:p>
+          <w:p>
+            <w:pPr>
+              <w:rPr>
+                <w:b/>
+                <w:color w:val="000000"/>
+              </w:rPr>
+            </w:pPr>
+            <w:r>
+              <w:rPr>
+                <w:b/>
+                <w:color w:val="000000"/>
+              </w:rPr>
+              <w:t>Symantec Corp.</w:t>
+            </w:r>
+          </w:p>
+          <w:p>
+            <w:pPr>
+              <w:rPr>
+                <w:color w:val="000000"/>
+              </w:rPr>
+            </w:pPr>
+            <w:r>
+              <w:rPr>
+                <w:color w:val="000000"/>
+              </w:rPr>
+              <w:t xml:space="preserve">    Curtis Kostrosky</w:t>
+            </w:r>
+          </w:p>
+          <w:p>
+            <w:pPr>
+              <w:rPr>
+                <w:b/>
+                <w:color w:val="000000"/>
+              </w:rPr>
+            </w:pPr>
+            <w:r>
+              <w:rPr>
+                <w:b/>
+                <w:color w:val="000000"/>
+              </w:rPr>
+              <w:t>The Boeing Company</w:t>
+            </w:r>
+          </w:p>
+          <w:p>
+            <w:pPr>
+              <w:rPr>
+                <w:color w:val="000000"/>
+              </w:rPr>
+            </w:pPr>
+            <w:r>
+              <w:rPr>
+                <w:color w:val="000000"/>
+              </w:rPr>
+              <w:t xml:space="preserve">    Crystal Hayes</w:t>
+            </w:r>
+          </w:p>
+          <w:p>
+            <w:pPr>
+              <w:rPr>
+                <w:b/>
+                <w:color w:val="000000"/>
+              </w:rPr>
+            </w:pPr>
+            <w:r>
+              <w:rPr>
+                <w:b/>
+                <w:color w:val="000000"/>
+              </w:rPr>
+              <w:t>ThreatQuotient, Inc.</w:t>
+            </w:r>
+          </w:p>
+          <w:p>
+            <w:pPr>
+              <w:rPr>
+                <w:color w:val="000000"/>
+              </w:rPr>
+            </w:pPr>
+            <w:r>
+              <w:rPr>
+                <w:color w:val="000000"/>
+              </w:rPr>
+              <w:t xml:space="preserve">    Ryan Trost</w:t>
+            </w:r>
+          </w:p>
+          <w:p>
+            <w:pPr>
+              <w:rPr>
+                <w:b/>
+                <w:color w:val="000000"/>
+              </w:rPr>
+            </w:pPr>
+            <w:r>
+              <w:rPr>
+                <w:b/>
+                <w:color w:val="000000"/>
+              </w:rPr>
+              <w:t>U.S. Bank</w:t>
+            </w:r>
+          </w:p>
+          <w:p>
+            <w:pPr>
+              <w:rPr>
+                <w:color w:val="000000"/>
+              </w:rPr>
+            </w:pPr>
+            <w:r>
+              <w:rPr>
+                <w:color w:val="000000"/>
+              </w:rPr>
+              <w:t xml:space="preserve">    Mark Angel</w:t>
+            </w:r>
+          </w:p>
+          <w:p>
+            <w:pPr>
+              <w:rPr>
+                <w:color w:val="000000"/>
+              </w:rPr>
+            </w:pPr>
+            <w:r>
+              <w:rPr>
+                <w:color w:val="000000"/>
+              </w:rPr>
+              <w:t xml:space="preserve">    Brad Butts</w:t>
+            </w:r>
+          </w:p>
+          <w:p>
+            <w:pPr>
+              <w:rPr>
+                <w:color w:val="000000"/>
+              </w:rPr>
+            </w:pPr>
+            <w:r>
+              <w:rPr>
+                <w:color w:val="000000"/>
+              </w:rPr>
+              <w:t xml:space="preserve">    Brian Fay</w:t>
+            </w:r>
+          </w:p>
+          <w:p>
+            <w:pPr>
+              <w:rPr>
+                <w:color w:val="000000"/>
+              </w:rPr>
+            </w:pPr>
+            <w:r>
+              <w:rPr>
+                <w:color w:val="000000"/>
+              </w:rPr>
+              <w:t xml:space="preserve">    Mona Magathan</w:t>
+            </w:r>
+          </w:p>
+          <w:p>
+            <w:pPr>
+              <w:rPr>
+                <w:color w:val="000000"/>
+              </w:rPr>
+            </w:pPr>
+            <w:r>
+              <w:rPr>
+                <w:color w:val="000000"/>
+              </w:rPr>
+              <w:t xml:space="preserve">    Yevgen Sautin</w:t>
+            </w:r>
+          </w:p>
+          <w:p>
+            <w:pPr>
+              <w:rPr>
+                <w:b/>
+                <w:color w:val="000000"/>
+              </w:rPr>
+            </w:pPr>
+            <w:r>
+              <w:rPr>
+                <w:b/>
+                <w:color w:val="000000"/>
+              </w:rPr>
+              <w:t>US Department of Defense (DoD)</w:t>
+            </w:r>
+          </w:p>
+          <w:p>
+            <w:pPr>
+              <w:rPr>
+                <w:color w:val="000000"/>
+              </w:rPr>
+            </w:pPr>
+            <w:r>
+              <w:rPr>
+                <w:color w:val="000000"/>
+              </w:rPr>
+              <w:t xml:space="preserve">    James Bohling</w:t>
+            </w:r>
+          </w:p>
+          <w:p>
+            <w:pPr>
+              <w:rPr>
+                <w:color w:val="000000"/>
+              </w:rPr>
+            </w:pPr>
+            <w:r>
+              <w:rPr>
+                <w:color w:val="000000"/>
+              </w:rPr>
+              <w:t xml:space="preserve">    Eoghan Casey</w:t>
+            </w:r>
+          </w:p>
+          <w:p>
+            <w:pPr>
+              <w:rPr>
+                <w:color w:val="000000"/>
+              </w:rPr>
+            </w:pPr>
+            <w:r>
+              <w:rPr>
+                <w:color w:val="000000"/>
+              </w:rPr>
+              <w:t xml:space="preserve">    Gary Katz</w:t>
+            </w:r>
+          </w:p>
+          <w:p>
+            <w:pPr>
+              <w:rPr>
+                <w:color w:val="000000"/>
+              </w:rPr>
+            </w:pPr>
+            <w:r>
+              <w:rPr>
+                <w:color w:val="000000"/>
+              </w:rPr>
+              <w:t xml:space="preserve">    Jeffrey Mates</w:t>
+            </w:r>
+          </w:p>
+          <w:p>
+            <w:pPr>
+              <w:rPr>
+                <w:b/>
+                <w:color w:val="000000"/>
+              </w:rPr>
+            </w:pPr>
+            <w:r>
+              <w:rPr>
+                <w:b/>
+                <w:color w:val="000000"/>
+              </w:rPr>
+              <w:t>VeriSign</w:t>
+            </w:r>
+          </w:p>
+          <w:p>
+            <w:pPr>
+              <w:rPr>
+                <w:color w:val="000000"/>
+              </w:rPr>
+            </w:pPr>
+            <w:r>
+              <w:rPr>
+                <w:color w:val="000000"/>
+              </w:rPr>
+              <w:t xml:space="preserve">    Robert Coderre</w:t>
+            </w:r>
+          </w:p>
+          <w:p>
+            <w:pPr>
+              <w:rPr>
+                <w:color w:val="000000"/>
+              </w:rPr>
+            </w:pPr>
+            <w:r>
+              <w:rPr>
+                <w:color w:val="000000"/>
+              </w:rPr>
+              <w:t xml:space="preserve">    Kyle Maxwell</w:t>
+            </w:r>
+          </w:p>
+          <w:p>
+            <w:r>
+              <w:rPr>
+                <w:color w:val="000000"/>
+              </w:rPr>
+              <w:t xml:space="preserve">    Eric Osterweil</w:t>
+            </w:r>
+            <w:r>
+              <w:rPr>
+                <w:b/>
+                <w:color w:val="000000"/>
+              </w:rPr>
+              <w:t xml:space="preserve"> </w:t>
+            </w:r>
+            <w:r>
+              <w:t xml:space="preserve">    </w:t>
+            </w:r>
+          </w:p>
+        </w:tc>
+        <w:tc>
+          <w:tcPr>
+            <w:tcW w:w="4410" w:type="dxa"/>
+          </w:tcPr>
+          <w:p>
+            <w:pPr>
+              <w:rPr>
+                <w:b/>
+                <w:color w:val="000000"/>
+              </w:rPr>
+            </w:pPr>
+            <w:r>
+              <w:rPr>
+                <w:b/>
+                <w:color w:val="000000"/>
+              </w:rPr>
+              <w:lastRenderedPageBreak/>
+              <w:t>Airbus Group SAS</w:t>
+            </w:r>
+          </w:p>
+          <w:p>
+            <w:r>
+              <w:t xml:space="preserve">    Joerg Eschweiler</w:t>
+            </w:r>
+          </w:p>
+          <w:p>
+            <w:r>
+              <w:t xml:space="preserve">    Marcos Orallo</w:t>
+            </w:r>
+          </w:p>
+          <w:p>
+            <w:pPr>
+              <w:rPr>
+                <w:b/>
+                <w:color w:val="000000"/>
+              </w:rPr>
+            </w:pPr>
+            <w:r>
+              <w:rPr>
+                <w:b/>
+                <w:color w:val="000000"/>
+              </w:rPr>
+              <w:t>Anomali</w:t>
+            </w:r>
+          </w:p>
+          <w:p>
+            <w:r>
+              <w:t xml:space="preserve">    Ryan Clough</w:t>
+            </w:r>
+          </w:p>
+          <w:p>
+            <w:r>
+              <w:t xml:space="preserve">    Wei Huang</w:t>
+            </w:r>
+          </w:p>
+          <w:p>
+            <w:r>
+              <w:t xml:space="preserve">    Hugh Njemanze</w:t>
+            </w:r>
+          </w:p>
+          <w:p>
+            <w:r>
+              <w:t xml:space="preserve">    Katie Pelusi</w:t>
+            </w:r>
+          </w:p>
+          <w:p>
+            <w:r>
+              <w:t xml:space="preserve">    Aaron Shelmire</w:t>
+            </w:r>
+          </w:p>
+          <w:p>
+            <w:r>
+              <w:t xml:space="preserve">    Jason Trost</w:t>
+            </w:r>
+          </w:p>
+          <w:p>
+            <w:pPr>
+              <w:rPr>
+                <w:b/>
+              </w:rPr>
+            </w:pPr>
+            <w:r>
+              <w:rPr>
+                <w:b/>
+              </w:rPr>
+              <w:t>Bank of America</w:t>
+            </w:r>
+          </w:p>
+          <w:p>
+            <w:r>
+              <w:t xml:space="preserve">    Alexander Foley</w:t>
+            </w:r>
+          </w:p>
+          <w:p>
+            <w:pPr>
+              <w:rPr>
+                <w:b/>
+                <w:color w:val="000000"/>
+              </w:rPr>
+            </w:pPr>
+            <w:r>
+              <w:rPr>
+                <w:b/>
+                <w:color w:val="000000"/>
+              </w:rPr>
+              <w:t>Center for Internet Security (CIS)</w:t>
+            </w:r>
+          </w:p>
+          <w:p>
+            <w:r>
+              <w:t xml:space="preserve">    Sarah Kelley</w:t>
+            </w:r>
+          </w:p>
+          <w:p>
+            <w:pPr>
+              <w:rPr>
+                <w:b/>
+                <w:color w:val="000000"/>
+              </w:rPr>
+            </w:pPr>
+            <w:r>
+              <w:rPr>
+                <w:b/>
+                <w:color w:val="000000"/>
+              </w:rPr>
+              <w:t>Check Point Software Technologies</w:t>
+            </w:r>
+          </w:p>
+          <w:p>
+            <w:pPr>
+              <w:rPr>
+                <w:color w:val="000000"/>
+              </w:rPr>
+            </w:pPr>
+            <w:r>
+              <w:rPr>
+                <w:b/>
+                <w:color w:val="000000"/>
+              </w:rPr>
+              <w:t xml:space="preserve">    </w:t>
+            </w:r>
+            <w:r>
+              <w:rPr>
+                <w:color w:val="000000"/>
+              </w:rPr>
+              <w:t>Ron Davidson</w:t>
+            </w:r>
+          </w:p>
+          <w:p>
+            <w:pPr>
+              <w:rPr>
+                <w:b/>
+                <w:color w:val="000000"/>
+              </w:rPr>
+            </w:pPr>
+            <w:r>
+              <w:rPr>
+                <w:b/>
+                <w:color w:val="000000"/>
+              </w:rPr>
+              <w:t>Cisco Systems</w:t>
+            </w:r>
+          </w:p>
+          <w:p>
+            <w:pPr>
+              <w:rPr>
+                <w:color w:val="000000"/>
+              </w:rPr>
+            </w:pPr>
+            <w:r>
+              <w:rPr>
+                <w:color w:val="000000"/>
+              </w:rPr>
+              <w:t xml:space="preserve">    Syam Appala</w:t>
+            </w:r>
+          </w:p>
+          <w:p>
+            <w:pPr>
+              <w:rPr>
+                <w:color w:val="000000"/>
+              </w:rPr>
+            </w:pPr>
+            <w:r>
+              <w:rPr>
+                <w:color w:val="000000"/>
+              </w:rPr>
+              <w:t xml:space="preserve">    Ted Bedwell</w:t>
+            </w:r>
+          </w:p>
+          <w:p>
+            <w:pPr>
+              <w:rPr>
+                <w:color w:val="000000"/>
+              </w:rPr>
+            </w:pPr>
+            <w:r>
+              <w:rPr>
+                <w:color w:val="000000"/>
+              </w:rPr>
+              <w:t xml:space="preserve">    David McGrew</w:t>
+            </w:r>
+          </w:p>
+          <w:p>
+            <w:pPr>
+              <w:rPr>
+                <w:color w:val="000000"/>
+              </w:rPr>
+            </w:pPr>
+            <w:r>
+              <w:rPr>
+                <w:color w:val="000000"/>
+              </w:rPr>
+              <w:t xml:space="preserve">    Pavan Reddy</w:t>
+            </w:r>
+          </w:p>
+          <w:p>
+            <w:pPr>
+              <w:rPr>
+                <w:color w:val="000000"/>
+              </w:rPr>
+            </w:pPr>
+            <w:r>
+              <w:rPr>
+                <w:color w:val="000000"/>
+              </w:rPr>
+              <w:t xml:space="preserve">    Omar Santos</w:t>
+            </w:r>
+          </w:p>
+          <w:p>
+            <w:pPr>
+              <w:rPr>
+                <w:color w:val="000000"/>
+              </w:rPr>
+            </w:pPr>
+            <w:r>
+              <w:rPr>
+                <w:color w:val="000000"/>
+              </w:rPr>
+              <w:t xml:space="preserve">    Jyoti Verma</w:t>
+            </w:r>
+          </w:p>
+          <w:p>
+            <w:pPr>
+              <w:rPr>
+                <w:b/>
+                <w:color w:val="000000"/>
+              </w:rPr>
+            </w:pPr>
+            <w:r>
+              <w:rPr>
+                <w:b/>
+                <w:color w:val="000000"/>
+              </w:rPr>
+              <w:t>Cyber Threat Intelligence Network, Inc. (CTIN)</w:t>
+            </w:r>
+          </w:p>
+          <w:p>
+            <w:pPr>
+              <w:rPr>
+                <w:color w:val="000000"/>
+              </w:rPr>
+            </w:pPr>
+            <w:r>
+              <w:rPr>
+                <w:b/>
+                <w:color w:val="000000"/>
+              </w:rPr>
+              <w:t xml:space="preserve">    </w:t>
+            </w:r>
+            <w:r>
+              <w:rPr>
+                <w:color w:val="000000"/>
+              </w:rPr>
+              <w:t>Doug DePeppe</w:t>
+            </w:r>
+          </w:p>
+          <w:p>
+            <w:pPr>
+              <w:rPr>
+                <w:color w:val="000000"/>
+              </w:rPr>
+            </w:pPr>
+            <w:r>
+              <w:rPr>
+                <w:color w:val="000000"/>
+              </w:rPr>
+              <w:t xml:space="preserve">    Jane Ginn</w:t>
+            </w:r>
+          </w:p>
+          <w:p>
+            <w:pPr>
+              <w:rPr>
+                <w:color w:val="000000"/>
+              </w:rPr>
+            </w:pPr>
+            <w:r>
+              <w:rPr>
+                <w:color w:val="000000"/>
+              </w:rPr>
+              <w:t xml:space="preserve">    Ben Othman</w:t>
+            </w:r>
+          </w:p>
+          <w:p>
+            <w:pPr>
+              <w:rPr>
+                <w:b/>
+                <w:color w:val="000000"/>
+              </w:rPr>
+            </w:pPr>
+            <w:r>
+              <w:rPr>
+                <w:b/>
+                <w:color w:val="000000"/>
+              </w:rPr>
+              <w:t>DHS Office of Cybersecurity and Communications (CS&amp;C)</w:t>
+            </w:r>
+          </w:p>
+          <w:p>
+            <w:pPr>
+              <w:rPr>
+                <w:color w:val="000000"/>
+              </w:rPr>
+            </w:pPr>
+            <w:r>
+              <w:rPr>
+                <w:b/>
+                <w:color w:val="000000"/>
+              </w:rPr>
+              <w:t xml:space="preserve">    </w:t>
+            </w:r>
+            <w:r>
+              <w:rPr>
+                <w:color w:val="000000"/>
+              </w:rPr>
+              <w:t>Richard Struse</w:t>
+            </w:r>
+          </w:p>
+          <w:p>
+            <w:pPr>
+              <w:rPr>
+                <w:color w:val="000000"/>
+              </w:rPr>
+            </w:pPr>
+            <w:r>
+              <w:rPr>
+                <w:color w:val="000000"/>
+              </w:rPr>
+              <w:t xml:space="preserve">    Marlon Taylor</w:t>
+            </w:r>
+          </w:p>
+          <w:p>
+            <w:pPr>
+              <w:rPr>
+                <w:b/>
+                <w:color w:val="000000"/>
+              </w:rPr>
+            </w:pPr>
+            <w:r>
+              <w:rPr>
+                <w:b/>
+                <w:color w:val="000000"/>
+              </w:rPr>
+              <w:t>EclecticIQ</w:t>
+            </w:r>
+          </w:p>
+          <w:p>
+            <w:pPr>
+              <w:rPr>
+                <w:color w:val="000000"/>
+              </w:rPr>
+            </w:pPr>
+            <w:r>
+              <w:rPr>
+                <w:color w:val="000000"/>
+              </w:rPr>
+              <w:t xml:space="preserve">    Marko Dragoljevic</w:t>
+            </w:r>
+          </w:p>
+          <w:p>
+            <w:pPr>
+              <w:rPr>
+                <w:color w:val="000000"/>
+              </w:rPr>
+            </w:pPr>
+            <w:r>
+              <w:rPr>
+                <w:color w:val="000000"/>
+              </w:rPr>
+              <w:t xml:space="preserve">    Joep Gommers</w:t>
+            </w:r>
+          </w:p>
+          <w:p>
+            <w:pPr>
+              <w:rPr>
+                <w:color w:val="000000"/>
+              </w:rPr>
+            </w:pPr>
+            <w:r>
+              <w:rPr>
+                <w:color w:val="000000"/>
+              </w:rPr>
+              <w:t xml:space="preserve">    Sergey Polzunov</w:t>
+            </w:r>
+          </w:p>
+          <w:p>
+            <w:pPr>
+              <w:rPr>
+                <w:color w:val="000000"/>
+              </w:rPr>
+            </w:pPr>
+            <w:r>
+              <w:rPr>
+                <w:color w:val="000000"/>
+              </w:rPr>
+              <w:lastRenderedPageBreak/>
+              <w:t xml:space="preserve">    Rutger Prins</w:t>
+            </w:r>
+          </w:p>
+          <w:p>
+            <w:pPr>
+              <w:rPr>
+                <w:color w:val="000000"/>
+              </w:rPr>
+            </w:pPr>
+            <w:r>
+              <w:rPr>
+                <w:color w:val="000000"/>
+              </w:rPr>
+              <w:t xml:space="preserve">    Andrei Sîrghi</w:t>
+            </w:r>
+          </w:p>
+          <w:p>
+            <w:pPr>
+              <w:rPr>
+                <w:color w:val="000000"/>
+              </w:rPr>
+            </w:pPr>
+            <w:r>
+              <w:rPr>
+                <w:color w:val="000000"/>
+              </w:rPr>
+              <w:t xml:space="preserve">    Raymon van der Velde</w:t>
+            </w:r>
+          </w:p>
+          <w:p>
+            <w:pPr>
+              <w:rPr>
+                <w:b/>
+                <w:color w:val="000000"/>
+              </w:rPr>
+            </w:pPr>
+            <w:r>
+              <w:rPr>
+                <w:b/>
+                <w:color w:val="000000"/>
+              </w:rPr>
+              <w:t>eSentire, Inc.</w:t>
+            </w:r>
+          </w:p>
+          <w:p>
+            <w:pPr>
+              <w:rPr>
+                <w:color w:val="000000"/>
+              </w:rPr>
+            </w:pPr>
+            <w:r>
+              <w:rPr>
+                <w:color w:val="000000"/>
+              </w:rPr>
+              <w:t xml:space="preserve">    Jacob Gajek</w:t>
+            </w:r>
+          </w:p>
+          <w:p>
+            <w:pPr>
+              <w:rPr>
+                <w:b/>
+                <w:color w:val="000000"/>
+              </w:rPr>
+            </w:pPr>
+            <w:r>
+              <w:rPr>
+                <w:b/>
+                <w:color w:val="000000"/>
+              </w:rPr>
+              <w:t>FireEye, Inc.</w:t>
+            </w:r>
+          </w:p>
+          <w:p>
+            <w:pPr>
+              <w:rPr>
+                <w:color w:val="000000"/>
+              </w:rPr>
+            </w:pPr>
+            <w:r>
+              <w:rPr>
+                <w:color w:val="000000"/>
+              </w:rPr>
+              <w:t xml:space="preserve">    Phillip Boles</w:t>
+            </w:r>
+          </w:p>
+          <w:p>
+            <w:pPr>
+              <w:rPr>
+                <w:color w:val="000000"/>
+              </w:rPr>
+            </w:pPr>
+            <w:r>
+              <w:rPr>
+                <w:color w:val="000000"/>
+              </w:rPr>
+              <w:t xml:space="preserve">    Pavan Gorakav</w:t>
+            </w:r>
+          </w:p>
+          <w:p>
+            <w:pPr>
+              <w:rPr>
+                <w:color w:val="000000"/>
+              </w:rPr>
+            </w:pPr>
+            <w:r>
+              <w:rPr>
+                <w:color w:val="000000"/>
+              </w:rPr>
+              <w:t xml:space="preserve">    Anuj Kumar</w:t>
+            </w:r>
+          </w:p>
+          <w:p>
+            <w:pPr>
+              <w:rPr>
+                <w:color w:val="000000"/>
+              </w:rPr>
+            </w:pPr>
+            <w:r>
+              <w:rPr>
+                <w:color w:val="000000"/>
+              </w:rPr>
+              <w:t xml:space="preserve">    Shyamal Pandya</w:t>
+            </w:r>
+          </w:p>
+          <w:p>
+            <w:pPr>
+              <w:rPr>
+                <w:color w:val="000000"/>
+              </w:rPr>
+            </w:pPr>
+            <w:r>
+              <w:rPr>
+                <w:color w:val="000000"/>
+              </w:rPr>
+              <w:t xml:space="preserve">    Paul Patrick</w:t>
+            </w:r>
+          </w:p>
+          <w:p>
+            <w:pPr>
+              <w:rPr>
+                <w:color w:val="000000"/>
+              </w:rPr>
+            </w:pPr>
+            <w:r>
+              <w:rPr>
+                <w:color w:val="000000"/>
+              </w:rPr>
+              <w:t xml:space="preserve">    Scott Shreve</w:t>
+            </w:r>
+          </w:p>
+          <w:p>
+            <w:pPr>
+              <w:rPr>
+                <w:b/>
+                <w:color w:val="000000"/>
+              </w:rPr>
+            </w:pPr>
+            <w:r>
+              <w:rPr>
+                <w:b/>
+                <w:color w:val="000000"/>
+              </w:rPr>
+              <w:t>Fox-IT</w:t>
+            </w:r>
+          </w:p>
+          <w:p>
+            <w:pPr>
+              <w:rPr>
+                <w:color w:val="000000"/>
+              </w:rPr>
+            </w:pPr>
+            <w:r>
+              <w:rPr>
+                <w:color w:val="000000"/>
+              </w:rPr>
+              <w:t xml:space="preserve">    Sarah Brown</w:t>
+            </w:r>
+          </w:p>
+          <w:p>
+            <w:pPr>
+              <w:rPr>
+                <w:b/>
+                <w:color w:val="000000"/>
+              </w:rPr>
+            </w:pPr>
+            <w:r>
+              <w:rPr>
+                <w:b/>
+                <w:color w:val="000000"/>
+              </w:rPr>
+              <w:t>Georgetown University</w:t>
+            </w:r>
+          </w:p>
+          <w:p>
+            <w:pPr>
+              <w:rPr>
+                <w:color w:val="000000"/>
+              </w:rPr>
+            </w:pPr>
+            <w:r>
+              <w:rPr>
+                <w:color w:val="000000"/>
+              </w:rPr>
+              <w:t xml:space="preserve">    Eric Burger</w:t>
+            </w:r>
+          </w:p>
+          <w:p>
+            <w:pPr>
+              <w:rPr>
+                <w:b/>
+                <w:color w:val="000000"/>
+              </w:rPr>
+            </w:pPr>
+            <w:r>
+              <w:rPr>
+                <w:b/>
+                <w:color w:val="000000"/>
+              </w:rPr>
+              <w:t>Hewlett Packard Enterprise (HPE)</w:t>
+            </w:r>
+          </w:p>
+          <w:p>
+            <w:pPr>
+              <w:rPr>
+                <w:color w:val="000000"/>
+              </w:rPr>
+            </w:pPr>
+            <w:r>
+              <w:rPr>
+                <w:color w:val="000000"/>
+              </w:rPr>
+              <w:t xml:space="preserve">    Tomas Sander</w:t>
+            </w:r>
+          </w:p>
+          <w:p>
+            <w:pPr>
+              <w:rPr>
+                <w:b/>
+                <w:color w:val="000000"/>
+              </w:rPr>
+            </w:pPr>
+            <w:r>
+              <w:rPr>
+                <w:b/>
+                <w:color w:val="000000"/>
+              </w:rPr>
+              <w:t>IBM</w:t>
+            </w:r>
+          </w:p>
+          <w:p>
+            <w:pPr>
+              <w:rPr>
+                <w:color w:val="000000"/>
+              </w:rPr>
+            </w:pPr>
+            <w:r>
+              <w:rPr>
+                <w:color w:val="000000"/>
+              </w:rPr>
+              <w:t xml:space="preserve">    Peter Allor</w:t>
+            </w:r>
+          </w:p>
+          <w:p>
+            <w:pPr>
+              <w:rPr>
+                <w:color w:val="000000"/>
+              </w:rPr>
+            </w:pPr>
+            <w:r>
+              <w:rPr>
+                <w:color w:val="000000"/>
+              </w:rPr>
+              <w:t xml:space="preserve">    Eldan Ben-Haim</w:t>
+            </w:r>
+          </w:p>
+          <w:p>
+            <w:pPr>
+              <w:rPr>
+                <w:color w:val="000000"/>
+              </w:rPr>
+            </w:pPr>
+            <w:r>
+              <w:rPr>
+                <w:color w:val="000000"/>
+              </w:rPr>
+              <w:t xml:space="preserve">    Sandra Hernandez</w:t>
+            </w:r>
+          </w:p>
+          <w:p>
+            <w:pPr>
+              <w:rPr>
+                <w:color w:val="000000"/>
+              </w:rPr>
+            </w:pPr>
+            <w:r>
+              <w:rPr>
+                <w:color w:val="000000"/>
+              </w:rPr>
+              <w:t xml:space="preserve">    Jason Keirstead</w:t>
+            </w:r>
+          </w:p>
+          <w:p>
+            <w:pPr>
+              <w:rPr>
+                <w:color w:val="000000"/>
+              </w:rPr>
+            </w:pPr>
+            <w:r>
+              <w:rPr>
+                <w:color w:val="000000"/>
+              </w:rPr>
+              <w:t xml:space="preserve">    John Morris</w:t>
+            </w:r>
+          </w:p>
+          <w:p>
+            <w:pPr>
+              <w:rPr>
+                <w:color w:val="000000"/>
+              </w:rPr>
+            </w:pPr>
+            <w:r>
+              <w:rPr>
+                <w:color w:val="000000"/>
+              </w:rPr>
+              <w:t xml:space="preserve">    Laura Rusu</w:t>
+            </w:r>
+          </w:p>
+          <w:p>
+            <w:pPr>
+              <w:rPr>
+                <w:color w:val="000000"/>
+              </w:rPr>
+            </w:pPr>
+            <w:r>
+              <w:rPr>
+                <w:color w:val="000000"/>
+              </w:rPr>
+              <w:t xml:space="preserve">    Ron Williams</w:t>
+            </w:r>
+          </w:p>
+          <w:p>
+            <w:pPr>
+              <w:rPr>
+                <w:b/>
+                <w:color w:val="000000"/>
+              </w:rPr>
+            </w:pPr>
+            <w:r>
+              <w:rPr>
+                <w:b/>
+                <w:color w:val="000000"/>
+              </w:rPr>
+              <w:t>IID</w:t>
+            </w:r>
+          </w:p>
+          <w:p>
+            <w:pPr>
+              <w:rPr>
+                <w:color w:val="000000"/>
+              </w:rPr>
+            </w:pPr>
+            <w:r>
+              <w:rPr>
+                <w:color w:val="000000"/>
+              </w:rPr>
+              <w:t xml:space="preserve">    Chris Richardson</w:t>
+            </w:r>
+          </w:p>
+          <w:p>
+            <w:pPr>
+              <w:rPr>
+                <w:b/>
+                <w:color w:val="000000"/>
+              </w:rPr>
+            </w:pPr>
+            <w:r>
+              <w:rPr>
+                <w:b/>
+                <w:color w:val="000000"/>
+              </w:rPr>
+              <w:t>Integrated Networking Technologies, Inc.</w:t>
+            </w:r>
+          </w:p>
+          <w:p>
+            <w:pPr>
+              <w:rPr>
+                <w:color w:val="000000"/>
+              </w:rPr>
+            </w:pPr>
+            <w:r>
+              <w:rPr>
+                <w:b/>
+                <w:color w:val="000000"/>
+              </w:rPr>
+              <w:t xml:space="preserve">    </w:t>
+            </w:r>
+            <w:r>
+              <w:rPr>
+                <w:color w:val="000000"/>
+              </w:rPr>
+              <w:t>Patrick Maroney</w:t>
+            </w:r>
+          </w:p>
+          <w:p>
+            <w:pPr>
+              <w:rPr>
+                <w:b/>
+                <w:color w:val="000000"/>
+              </w:rPr>
+            </w:pPr>
+            <w:r>
+              <w:rPr>
+                <w:b/>
+                <w:color w:val="000000"/>
+              </w:rPr>
+              <w:t>Johns Hopkins University Applied Physics Laboratory</w:t>
+            </w:r>
+          </w:p>
+          <w:p>
+            <w:pPr>
+              <w:rPr>
+                <w:color w:val="000000"/>
+              </w:rPr>
+            </w:pPr>
+            <w:r>
+              <w:rPr>
+                <w:color w:val="000000"/>
+              </w:rPr>
+              <w:t xml:space="preserve">    Karin Marr</w:t>
+            </w:r>
+          </w:p>
+          <w:p>
+            <w:pPr>
+              <w:rPr>
+                <w:color w:val="000000"/>
+              </w:rPr>
+            </w:pPr>
+            <w:r>
+              <w:rPr>
+                <w:color w:val="000000"/>
+              </w:rPr>
+              <w:t xml:space="preserve">    Julie Modlin</w:t>
+            </w:r>
+          </w:p>
+          <w:p>
+            <w:pPr>
+              <w:rPr>
+                <w:color w:val="000000"/>
+              </w:rPr>
+            </w:pPr>
+            <w:r>
+              <w:rPr>
+                <w:color w:val="000000"/>
+              </w:rPr>
+              <w:t xml:space="preserve">    Mark Moss</w:t>
+            </w:r>
+          </w:p>
+          <w:p>
+            <w:pPr>
+              <w:rPr>
+                <w:color w:val="000000"/>
+              </w:rPr>
+            </w:pPr>
+            <w:r>
+              <w:rPr>
+                <w:color w:val="000000"/>
+              </w:rPr>
+              <w:t xml:space="preserve">    Pamela Smith</w:t>
+            </w:r>
+          </w:p>
+          <w:p>
+            <w:pPr>
+              <w:rPr>
+                <w:b/>
+                <w:color w:val="000000"/>
+              </w:rPr>
+            </w:pPr>
+            <w:r>
+              <w:rPr>
+                <w:b/>
+                <w:color w:val="000000"/>
+              </w:rPr>
+              <w:t>Kaiser Permanente</w:t>
+            </w:r>
+          </w:p>
+          <w:p>
+            <w:pPr>
+              <w:rPr>
+                <w:color w:val="000000"/>
+              </w:rPr>
+            </w:pPr>
+            <w:r>
+              <w:rPr>
+                <w:color w:val="000000"/>
+              </w:rPr>
+              <w:t xml:space="preserve">    Russell Culpepper</w:t>
+            </w:r>
+          </w:p>
+          <w:p>
+            <w:pPr>
+              <w:rPr>
+                <w:color w:val="000000"/>
+              </w:rPr>
+            </w:pPr>
+            <w:r>
+              <w:rPr>
+                <w:color w:val="000000"/>
+              </w:rPr>
+              <w:t xml:space="preserve">    Beth Pumo</w:t>
+            </w:r>
+          </w:p>
+          <w:p>
+            <w:pPr>
+              <w:rPr>
+                <w:b/>
+                <w:color w:val="000000"/>
+              </w:rPr>
+            </w:pPr>
+            <w:r>
+              <w:rPr>
+                <w:b/>
+                <w:color w:val="000000"/>
+              </w:rPr>
+              <w:t>Lumeta Corporation</w:t>
+            </w:r>
+          </w:p>
+          <w:p>
+            <w:pPr>
+              <w:rPr>
+                <w:color w:val="000000"/>
+              </w:rPr>
+            </w:pPr>
+            <w:r>
+              <w:rPr>
+                <w:color w:val="000000"/>
+              </w:rPr>
+              <w:t xml:space="preserve">    Brandon Hoffman</w:t>
+            </w:r>
+          </w:p>
+          <w:p>
+            <w:pPr>
+              <w:rPr>
+                <w:b/>
+                <w:color w:val="000000"/>
+              </w:rPr>
+            </w:pPr>
+            <w:r>
+              <w:rPr>
+                <w:b/>
+                <w:color w:val="000000"/>
+              </w:rPr>
+              <w:t>MTG Management Consultants, LLC.</w:t>
+            </w:r>
+          </w:p>
+          <w:p>
+            <w:pPr>
+              <w:rPr>
+                <w:color w:val="000000"/>
+              </w:rPr>
+            </w:pPr>
+            <w:r>
+              <w:rPr>
+                <w:color w:val="000000"/>
+              </w:rPr>
+              <w:lastRenderedPageBreak/>
+              <w:t xml:space="preserve">    James Cabral</w:t>
+            </w:r>
+          </w:p>
+          <w:p>
+            <w:pPr>
+              <w:rPr>
+                <w:b/>
+                <w:color w:val="000000"/>
+              </w:rPr>
+            </w:pPr>
+            <w:r>
+              <w:rPr>
+                <w:b/>
+                <w:color w:val="000000"/>
+              </w:rPr>
+              <w:t>National Security Agency</w:t>
+            </w:r>
+          </w:p>
+          <w:p>
+            <w:pPr>
+              <w:rPr>
+                <w:color w:val="000000"/>
+              </w:rPr>
+            </w:pPr>
+            <w:r>
+              <w:rPr>
+                <w:color w:val="000000"/>
+              </w:rPr>
+              <w:t xml:space="preserve">    Mike Boyle</w:t>
+            </w:r>
+          </w:p>
+          <w:p>
+            <w:pPr>
+              <w:rPr>
+                <w:color w:val="000000"/>
+              </w:rPr>
+            </w:pPr>
+            <w:r>
+              <w:rPr>
+                <w:color w:val="000000"/>
+              </w:rPr>
+              <w:t xml:space="preserve">    Jessica Fitzgerald-McKay</w:t>
+            </w:r>
+          </w:p>
+          <w:p>
+            <w:pPr>
+              <w:rPr>
+                <w:b/>
+                <w:color w:val="000000"/>
+              </w:rPr>
+            </w:pPr>
+            <w:r>
+              <w:rPr>
+                <w:b/>
+                <w:color w:val="000000"/>
+              </w:rPr>
+              <w:t>New Context Services, Inc.</w:t>
+            </w:r>
+          </w:p>
+          <w:p>
+            <w:pPr>
+              <w:rPr>
+                <w:color w:val="000000"/>
+              </w:rPr>
+            </w:pPr>
+            <w:r>
+              <w:rPr>
+                <w:color w:val="000000"/>
+              </w:rPr>
+              <w:t xml:space="preserve">    John-Mark Gurney</w:t>
+            </w:r>
+          </w:p>
+          <w:p>
+            <w:pPr>
+              <w:rPr>
+                <w:color w:val="000000"/>
+              </w:rPr>
+            </w:pPr>
+            <w:r>
+              <w:rPr>
+                <w:color w:val="000000"/>
+              </w:rPr>
+              <w:t xml:space="preserve">    Christian Hunt</w:t>
+            </w:r>
+          </w:p>
+          <w:p>
+            <w:pPr>
+              <w:rPr>
+                <w:color w:val="000000"/>
+              </w:rPr>
+            </w:pPr>
+            <w:r>
+              <w:rPr>
+                <w:color w:val="000000"/>
+              </w:rPr>
+              <w:t xml:space="preserve">    James Moler</w:t>
+            </w:r>
+          </w:p>
+          <w:p>
+            <w:pPr>
+              <w:rPr>
+                <w:color w:val="000000"/>
+              </w:rPr>
+            </w:pPr>
+            <w:r>
+              <w:rPr>
+                <w:color w:val="000000"/>
+              </w:rPr>
+              <w:t xml:space="preserve">    Daniel Riedel</w:t>
+            </w:r>
+          </w:p>
+          <w:p>
+            <w:pPr>
+              <w:rPr>
+                <w:color w:val="000000"/>
+              </w:rPr>
+            </w:pPr>
+            <w:r>
+              <w:rPr>
+                <w:color w:val="000000"/>
+              </w:rPr>
+              <w:t xml:space="preserve">    Andrew Storms</w:t>
+            </w:r>
+          </w:p>
+          <w:p>
+            <w:pPr>
+              <w:rPr>
+                <w:b/>
+                <w:color w:val="000000"/>
+              </w:rPr>
+            </w:pPr>
+            <w:r>
+              <w:rPr>
+                <w:b/>
+                <w:color w:val="000000"/>
+              </w:rPr>
+              <w:t>OASIS</w:t>
+            </w:r>
+          </w:p>
+          <w:p>
+            <w:pPr>
+              <w:rPr>
+                <w:color w:val="000000"/>
+              </w:rPr>
+            </w:pPr>
+            <w:r>
+              <w:rPr>
+                <w:color w:val="000000"/>
+              </w:rPr>
+              <w:t xml:space="preserve">    James Bryce Clark</w:t>
+            </w:r>
+          </w:p>
+          <w:p>
+            <w:pPr>
+              <w:rPr>
+                <w:color w:val="000000"/>
+              </w:rPr>
+            </w:pPr>
+            <w:r>
+              <w:rPr>
+                <w:color w:val="000000"/>
+              </w:rPr>
+              <w:t xml:space="preserve">    Robin Cover</w:t>
+            </w:r>
+          </w:p>
+          <w:p>
+            <w:pPr>
+              <w:rPr>
+                <w:color w:val="000000"/>
+              </w:rPr>
+            </w:pPr>
+            <w:r>
+              <w:rPr>
+                <w:color w:val="000000"/>
+              </w:rPr>
+              <w:t xml:space="preserve">    Chet Ensign</w:t>
+            </w:r>
+          </w:p>
+          <w:p>
+            <w:pPr>
+              <w:rPr>
+                <w:b/>
+                <w:color w:val="000000"/>
+              </w:rPr>
+            </w:pPr>
+            <w:r>
+              <w:rPr>
+                <w:b/>
+                <w:color w:val="000000"/>
+              </w:rPr>
+              <w:t>Open Identity Exchange</w:t>
+            </w:r>
+          </w:p>
+          <w:p>
+            <w:pPr>
+              <w:rPr>
+                <w:color w:val="000000"/>
+              </w:rPr>
+            </w:pPr>
+            <w:r>
+              <w:rPr>
+                <w:color w:val="000000"/>
+              </w:rPr>
+              <w:t xml:space="preserve">    Don Thibeau</w:t>
+            </w:r>
+          </w:p>
+          <w:p>
+            <w:pPr>
+              <w:rPr>
+                <w:b/>
+                <w:color w:val="000000"/>
+              </w:rPr>
+            </w:pPr>
+            <w:r>
+              <w:rPr>
+                <w:b/>
+                <w:color w:val="000000"/>
+              </w:rPr>
+              <w:t>PhishMe Inc.</w:t>
+            </w:r>
+          </w:p>
+          <w:p>
+            <w:pPr>
+              <w:rPr>
+                <w:color w:val="000000"/>
+              </w:rPr>
+            </w:pPr>
+            <w:r>
+              <w:rPr>
+                <w:color w:val="000000"/>
+              </w:rPr>
+              <w:t xml:space="preserve">    Josh Larkins</w:t>
+            </w:r>
+          </w:p>
+          <w:p>
+            <w:pPr>
+              <w:rPr>
+                <w:b/>
+                <w:color w:val="000000"/>
+              </w:rPr>
+            </w:pPr>
+            <w:r>
+              <w:rPr>
+                <w:b/>
+                <w:color w:val="000000"/>
+              </w:rPr>
+              <w:t>Raytheon Company-SAS</w:t>
+            </w:r>
+          </w:p>
+          <w:p>
+            <w:pPr>
+              <w:rPr>
+                <w:color w:val="000000"/>
+              </w:rPr>
+            </w:pPr>
+            <w:r>
+              <w:rPr>
+                <w:color w:val="000000"/>
+              </w:rPr>
+              <w:t xml:space="preserve">    Daniel Wyschogrod</w:t>
+            </w:r>
+          </w:p>
+          <w:p>
+            <w:pPr>
+              <w:rPr>
+                <w:b/>
+                <w:color w:val="000000"/>
+              </w:rPr>
+            </w:pPr>
+            <w:r>
+              <w:rPr>
+                <w:b/>
+                <w:color w:val="000000"/>
+              </w:rPr>
+              <w:t>Retail Cyber Intelligence Sharing Center (R-CISC)</w:t>
+            </w:r>
+          </w:p>
+          <w:p>
+            <w:pPr>
+              <w:rPr>
+                <w:color w:val="000000"/>
+              </w:rPr>
+            </w:pPr>
+            <w:r>
+              <w:rPr>
+                <w:color w:val="000000"/>
+              </w:rPr>
+              <w:t xml:space="preserve">    Brian Engle</w:t>
+            </w:r>
+          </w:p>
+          <w:p>
+            <w:pPr>
+              <w:rPr>
+                <w:b/>
+                <w:color w:val="000000"/>
+              </w:rPr>
+            </w:pPr>
+            <w:r>
+              <w:rPr>
+                <w:b/>
+                <w:color w:val="000000"/>
+              </w:rPr>
+              <w:t>Semper Fortis Solutions</w:t>
+            </w:r>
+          </w:p>
+          <w:p>
+            <w:pPr>
+              <w:rPr>
+                <w:color w:val="000000"/>
+              </w:rPr>
+            </w:pPr>
+            <w:r>
+              <w:rPr>
+                <w:color w:val="000000"/>
+              </w:rPr>
+              <w:t xml:space="preserve">    Joseph Brand</w:t>
+            </w:r>
+          </w:p>
+          <w:p>
+            <w:pPr>
+              <w:rPr>
+                <w:b/>
+                <w:color w:val="000000"/>
+              </w:rPr>
+            </w:pPr>
+            <w:r>
+              <w:rPr>
+                <w:b/>
+                <w:color w:val="000000"/>
+              </w:rPr>
+              <w:t>Splunk Inc.</w:t>
+            </w:r>
+          </w:p>
+          <w:p>
+            <w:pPr>
+              <w:rPr>
+                <w:color w:val="000000"/>
+              </w:rPr>
+            </w:pPr>
+            <w:r>
+              <w:rPr>
+                <w:color w:val="000000"/>
+              </w:rPr>
+              <w:t xml:space="preserve">    Cedric LeRoux</w:t>
+            </w:r>
+          </w:p>
+          <w:p>
+            <w:pPr>
+              <w:rPr>
+                <w:color w:val="000000"/>
+              </w:rPr>
+            </w:pPr>
+            <w:r>
+              <w:rPr>
+                <w:color w:val="000000"/>
+              </w:rPr>
+              <w:t xml:space="preserve">    Brian Luger</w:t>
+            </w:r>
+          </w:p>
+          <w:p>
+            <w:pPr>
+              <w:rPr>
+                <w:color w:val="000000"/>
+              </w:rPr>
+            </w:pPr>
+            <w:r>
+              <w:rPr>
+                <w:color w:val="000000"/>
+              </w:rPr>
+              <w:t xml:space="preserve">    Kathy Wang</w:t>
+            </w:r>
+          </w:p>
+          <w:p>
+            <w:pPr>
+              <w:rPr>
+                <w:b/>
+                <w:color w:val="000000"/>
+              </w:rPr>
+            </w:pPr>
+            <w:r>
+              <w:rPr>
+                <w:b/>
+                <w:color w:val="000000"/>
+              </w:rPr>
+              <w:t>TELUS</w:t>
+            </w:r>
+          </w:p>
+          <w:p>
+            <w:pPr>
+              <w:rPr>
+                <w:color w:val="000000"/>
+              </w:rPr>
+            </w:pPr>
+            <w:r>
+              <w:rPr>
+                <w:color w:val="000000"/>
+              </w:rPr>
+              <w:t xml:space="preserve">    Greg Reaume</w:t>
+            </w:r>
+          </w:p>
+          <w:p>
+            <w:pPr>
+              <w:rPr>
+                <w:color w:val="000000"/>
+              </w:rPr>
+            </w:pPr>
+            <w:r>
+              <w:rPr>
+                <w:color w:val="000000"/>
+              </w:rPr>
+              <w:t xml:space="preserve">    Alan Steer</w:t>
+            </w:r>
+          </w:p>
+          <w:p>
+            <w:pPr>
+              <w:rPr>
+                <w:b/>
+                <w:color w:val="000000"/>
+              </w:rPr>
+            </w:pPr>
+            <w:r>
+              <w:rPr>
+                <w:b/>
+                <w:color w:val="000000"/>
+              </w:rPr>
+              <w:t>Threat Intelligence Pty Ltd</w:t>
+            </w:r>
+          </w:p>
+          <w:p>
+            <w:pPr>
+              <w:rPr>
+                <w:color w:val="000000"/>
+              </w:rPr>
+            </w:pPr>
+            <w:r>
+              <w:rPr>
+                <w:color w:val="000000"/>
+              </w:rPr>
+              <w:t xml:space="preserve">    Tyron Miller</w:t>
+            </w:r>
+          </w:p>
+          <w:p>
+            <w:pPr>
+              <w:rPr>
+                <w:color w:val="000000"/>
+              </w:rPr>
+            </w:pPr>
+            <w:r>
+              <w:rPr>
+                <w:color w:val="000000"/>
+              </w:rPr>
+              <w:t xml:space="preserve">    Andrew van der Stock</w:t>
+            </w:r>
+          </w:p>
+          <w:p>
+            <w:pPr>
+              <w:rPr>
+                <w:b/>
+                <w:color w:val="000000"/>
+              </w:rPr>
+            </w:pPr>
+            <w:r>
+              <w:rPr>
+                <w:b/>
+                <w:color w:val="000000"/>
+              </w:rPr>
+              <w:t>ThreatConnect, Inc.</w:t>
+            </w:r>
+          </w:p>
+          <w:p>
+            <w:pPr>
+              <w:rPr>
+                <w:color w:val="000000"/>
+              </w:rPr>
+            </w:pPr>
+            <w:r>
+              <w:rPr>
+                <w:color w:val="000000"/>
+              </w:rPr>
+              <w:t xml:space="preserve">    Wade Baker</w:t>
+            </w:r>
+          </w:p>
+          <w:p>
+            <w:pPr>
+              <w:rPr>
+                <w:color w:val="000000"/>
+              </w:rPr>
+            </w:pPr>
+            <w:r>
+              <w:rPr>
+                <w:color w:val="000000"/>
+              </w:rPr>
+              <w:t xml:space="preserve">    Cole Iliff</w:t>
+            </w:r>
+          </w:p>
+          <w:p>
+            <w:pPr>
+              <w:rPr>
+                <w:color w:val="000000"/>
+              </w:rPr>
+            </w:pPr>
+            <w:r>
+              <w:rPr>
+                <w:color w:val="000000"/>
+              </w:rPr>
+              <w:t xml:space="preserve">    Andrew Pendergast</w:t>
+            </w:r>
+          </w:p>
+          <w:p>
+            <w:pPr>
+              <w:rPr>
+                <w:color w:val="000000"/>
+              </w:rPr>
+            </w:pPr>
+            <w:r>
+              <w:rPr>
+                <w:color w:val="000000"/>
+              </w:rPr>
+              <w:t xml:space="preserve">    Ben Schmoker</w:t>
+            </w:r>
+          </w:p>
+          <w:p>
+            <w:pPr>
+              <w:rPr>
+                <w:color w:val="000000"/>
+              </w:rPr>
+            </w:pPr>
+            <w:r>
+              <w:rPr>
+                <w:color w:val="000000"/>
+              </w:rPr>
+              <w:t xml:space="preserve">    Jason Spies</w:t>
+            </w:r>
+          </w:p>
+          <w:p>
+            <w:pPr>
+              <w:rPr>
+                <w:b/>
+                <w:color w:val="000000"/>
+              </w:rPr>
+            </w:pPr>
+            <w:r>
+              <w:rPr>
+                <w:b/>
+                <w:color w:val="000000"/>
+              </w:rPr>
+              <w:t>TruSTAR Technology</w:t>
+            </w:r>
+          </w:p>
+          <w:p>
+            <w:pPr>
+              <w:rPr>
+                <w:color w:val="000000"/>
+              </w:rPr>
+            </w:pPr>
+            <w:r>
+              <w:rPr>
+                <w:color w:val="000000"/>
+              </w:rPr>
+              <w:lastRenderedPageBreak/>
+              <w:t xml:space="preserve">    Chris Roblee</w:t>
+            </w:r>
+          </w:p>
+          <w:p>
+            <w:pPr>
+              <w:rPr>
+                <w:b/>
+                <w:color w:val="000000"/>
+              </w:rPr>
+            </w:pPr>
+            <w:r>
+              <w:rPr>
+                <w:b/>
+                <w:color w:val="000000"/>
+              </w:rPr>
+              <w:t>United Kingdom Cabinet Office</w:t>
+            </w:r>
+          </w:p>
+          <w:p>
+            <w:pPr>
+              <w:rPr>
+                <w:color w:val="000000"/>
+              </w:rPr>
+            </w:pPr>
+            <w:r>
+              <w:rPr>
+                <w:color w:val="000000"/>
+              </w:rPr>
+              <w:t xml:space="preserve">    Iain Brown</w:t>
+            </w:r>
+          </w:p>
+          <w:p>
+            <w:pPr>
+              <w:rPr>
+                <w:color w:val="000000"/>
+              </w:rPr>
+            </w:pPr>
+            <w:r>
+              <w:rPr>
+                <w:color w:val="000000"/>
+              </w:rPr>
+              <w:t xml:space="preserve">    Adam Cooper</w:t>
+            </w:r>
+          </w:p>
+          <w:p>
+            <w:pPr>
+              <w:rPr>
+                <w:color w:val="000000"/>
+              </w:rPr>
+            </w:pPr>
+            <w:r>
+              <w:rPr>
+                <w:color w:val="000000"/>
+              </w:rPr>
+              <w:t xml:space="preserve">    Mike McLellan</w:t>
+            </w:r>
+          </w:p>
+          <w:p>
+            <w:pPr>
+              <w:rPr>
+                <w:color w:val="000000"/>
+              </w:rPr>
+            </w:pPr>
+            <w:r>
+              <w:rPr>
+                <w:color w:val="000000"/>
+              </w:rPr>
+              <w:t xml:space="preserve">    Chris O’Brien</w:t>
+            </w:r>
+          </w:p>
+          <w:p>
+            <w:pPr>
+              <w:rPr>
+                <w:color w:val="000000"/>
+              </w:rPr>
+            </w:pPr>
+            <w:r>
+              <w:rPr>
+                <w:color w:val="000000"/>
+              </w:rPr>
+              <w:t xml:space="preserve">    James Penman</w:t>
+            </w:r>
+          </w:p>
+          <w:p>
+            <w:pPr>
+              <w:rPr>
+                <w:color w:val="000000"/>
+              </w:rPr>
+            </w:pPr>
+            <w:r>
+              <w:rPr>
+                <w:color w:val="000000"/>
+              </w:rPr>
+              <w:t xml:space="preserve">    Howard Staple</w:t>
+            </w:r>
+          </w:p>
+          <w:p>
+            <w:pPr>
+              <w:rPr>
+                <w:color w:val="000000"/>
+              </w:rPr>
+            </w:pPr>
+            <w:r>
+              <w:rPr>
+                <w:color w:val="000000"/>
+              </w:rPr>
+              <w:t xml:space="preserve">    Chris Taylor</w:t>
+            </w:r>
+          </w:p>
+          <w:p>
+            <w:pPr>
+              <w:rPr>
+                <w:color w:val="000000"/>
+              </w:rPr>
+            </w:pPr>
+            <w:r>
+              <w:rPr>
+                <w:color w:val="000000"/>
+              </w:rPr>
+              <w:t xml:space="preserve">    Laurie Thomson</w:t>
+            </w:r>
+          </w:p>
+          <w:p>
+            <w:pPr>
+              <w:rPr>
+                <w:color w:val="000000"/>
+              </w:rPr>
+            </w:pPr>
+            <w:r>
+              <w:rPr>
+                <w:color w:val="000000"/>
+              </w:rPr>
+              <w:t xml:space="preserve">    Alastair Treharne</w:t>
+            </w:r>
+          </w:p>
+          <w:p>
+            <w:pPr>
+              <w:rPr>
+                <w:color w:val="000000"/>
+              </w:rPr>
+            </w:pPr>
+            <w:r>
+              <w:rPr>
+                <w:color w:val="000000"/>
+              </w:rPr>
+              <w:t xml:space="preserve">    Julian White</w:t>
+            </w:r>
+          </w:p>
+          <w:p>
+            <w:pPr>
+              <w:rPr>
+                <w:color w:val="000000"/>
+              </w:rPr>
+            </w:pPr>
+            <w:r>
+              <w:rPr>
+                <w:color w:val="000000"/>
+              </w:rPr>
+              <w:t xml:space="preserve">    Bethany Yates</w:t>
+            </w:r>
+          </w:p>
+          <w:p>
+            <w:pPr>
+              <w:rPr>
+                <w:b/>
+                <w:color w:val="000000"/>
+              </w:rPr>
+            </w:pPr>
+            <w:r>
+              <w:rPr>
+                <w:b/>
+                <w:color w:val="000000"/>
+              </w:rPr>
+              <w:t>US Department of Homeland Security</w:t>
+            </w:r>
+          </w:p>
+          <w:p>
+            <w:pPr>
+              <w:rPr>
+                <w:color w:val="000000"/>
+              </w:rPr>
+            </w:pPr>
+            <w:r>
+              <w:rPr>
+                <w:color w:val="000000"/>
+              </w:rPr>
+              <w:t xml:space="preserve">    Evette Maynard-Noel</w:t>
+            </w:r>
+          </w:p>
+          <w:p>
+            <w:pPr>
+              <w:rPr>
+                <w:color w:val="000000"/>
+              </w:rPr>
+            </w:pPr>
+            <w:r>
+              <w:rPr>
+                <w:color w:val="000000"/>
+              </w:rPr>
+              <w:t xml:space="preserve">    Justin Stekervetz</w:t>
+            </w:r>
+          </w:p>
+          <w:p>
+            <w:pPr>
+              <w:rPr>
+                <w:b/>
+                <w:color w:val="000000"/>
+              </w:rPr>
+            </w:pPr>
+            <w:r>
+              <w:rPr>
+                <w:b/>
+                <w:color w:val="000000"/>
+              </w:rPr>
+              <w:t>ViaSat, Inc.</w:t>
+            </w:r>
+          </w:p>
+          <w:p>
+            <w:pPr>
+              <w:rPr>
+                <w:color w:val="000000"/>
+              </w:rPr>
+            </w:pPr>
+            <w:r>
+              <w:rPr>
+                <w:color w:val="000000"/>
+              </w:rPr>
+              <w:t xml:space="preserve">    Lee Chieffalo</w:t>
+            </w:r>
+          </w:p>
+          <w:p>
+            <w:pPr>
+              <w:rPr>
+                <w:color w:val="000000"/>
+              </w:rPr>
+            </w:pPr>
+            <w:r>
+              <w:rPr>
+                <w:color w:val="000000"/>
+              </w:rPr>
+              <w:t xml:space="preserve">    Wilson Figueroa</w:t>
+            </w:r>
+          </w:p>
+          <w:p>
+            <w:pPr>
+              <w:rPr>
+                <w:color w:val="000000"/>
+              </w:rPr>
+            </w:pPr>
+            <w:r>
+              <w:rPr>
+                <w:color w:val="000000"/>
+              </w:rPr>
+              <w:t xml:space="preserve">    Andrew May</w:t>
+            </w:r>
+          </w:p>
+          <w:p>
+            <w:pPr>
+              <w:rPr>
+                <w:b/>
+                <w:color w:val="000000"/>
+              </w:rPr>
+            </w:pPr>
+            <w:r>
+              <w:rPr>
+                <w:b/>
+                <w:color w:val="000000"/>
+              </w:rPr>
+              <w:t>Yaana Technologies, LLC</w:t>
+            </w:r>
+          </w:p>
+          <w:p>
+            <w:r>
+              <w:rPr>
+                <w:color w:val="000000"/>
+              </w:rPr>
+              <w:t xml:space="preserve">    Anthony Rutkowski</w:t>
+            </w:r>
+          </w:p>
+        </w:tc>
+      </w:tr>
+    </w:tbl>
+    <w:p>
+      <w:pPr>
+        <w:pStyle w:val="Contributor"/>
+      </w:pPr>
+    </w:p>
+    <w:p>
+      <w:pPr>
+        <w:pStyle w:val="Contributor"/>
+      </w:pPr>
+      <w:r>
+        <w:t>The authors would also like to thank the larger CybOX Community for its input and help in reviewing this document.</w:t>
+      </w:r>
+    </w:p>
+    <w:p>
+      <w:pPr>
+        <w:pStyle w:val="Contributor"/>
+      </w:pPr>
+      <w:bookmarkStart w:id="74" w:name="_GoBack"/>
       <w:bookmarkEnd w:id="74"/>
-    </w:p>
-    <w:p>
-      <w:pPr>
-        <w:spacing w:after="240"/>
-      </w:pPr>
-      <w:r>
-        <w:t>The following individuals have participated in the creation of this specification and are gratefully acknowledged:</w:t>
-      </w:r>
-    </w:p>
-    <w:p>
-      <w:pPr>
-        <w:pStyle w:val="Titlepageinfo"/>
-      </w:pPr>
-      <w:r>
-        <w:t>Participants:</w:t>
-      </w:r>
-      <w:r>
-        <w:fldChar w:fldCharType="begin"/>
-      </w:r>
-      <w:r>
-        <w:instrText xml:space="preserve"> MACROBUTTON  </w:instrText>
-      </w:r>
-      <w:r>
-        <w:fldChar w:fldCharType="end"/>
-      </w:r>
-    </w:p>
-    <w:p>
-      <w:pPr>
-        <w:pStyle w:val="Contributor"/>
-      </w:pPr>
-      <w:r>
-        <w:t>Dean Thompson, Australia and New Zealand Banking Group (ANZ Bank)</w:t>
-      </w:r>
-    </w:p>
-    <w:p>
-      <w:pPr>
-        <w:pStyle w:val="Contributor"/>
-      </w:pPr>
-      <w:r>
-        <w:t>Bret Jordan, Blue Coat Systems, Inc.</w:t>
-      </w:r>
-    </w:p>
-    <w:p>
-      <w:pPr>
-        <w:pStyle w:val="Contributor"/>
-      </w:pPr>
-      <w:r>
-        <w:t>Adnan Baykal, Center for Internet Security (CIS)</w:t>
-      </w:r>
-    </w:p>
-    <w:p>
-      <w:pPr>
-        <w:pStyle w:val="Contributor"/>
-      </w:pPr>
-      <w:r>
-        <w:t xml:space="preserve">Liron Schiff, </w:t>
-      </w:r>
-      <w:proofErr w:type="spellStart"/>
-      <w:r>
-        <w:t>Comilion</w:t>
-      </w:r>
-      <w:proofErr w:type="spellEnd"/>
-      <w:r>
-        <w:t xml:space="preserve"> (mobile) Ltd.</w:t>
-      </w:r>
-    </w:p>
-    <w:p>
-      <w:pPr>
-        <w:pStyle w:val="Contributor"/>
-      </w:pPr>
-      <w:r>
-        <w:t xml:space="preserve">Jane </w:t>
-      </w:r>
-      <w:proofErr w:type="spellStart"/>
-      <w:r>
-        <w:t>Ginn</w:t>
-      </w:r>
-      <w:proofErr w:type="spellEnd"/>
-      <w:r>
-        <w:t>, Cyber Threat Intelligence Network, Inc. (CTIN)</w:t>
-      </w:r>
-    </w:p>
-    <w:p>
-      <w:pPr>
-        <w:pStyle w:val="Contributor"/>
-      </w:pPr>
-      <w:r>
-        <w:t>Richard Struse, DHS Office of Cybersecurity and Communications (CS&amp;C)</w:t>
-      </w:r>
-    </w:p>
-    <w:p>
-      <w:pPr>
-        <w:pStyle w:val="Contributor"/>
-      </w:pPr>
-      <w:proofErr w:type="spellStart"/>
-      <w:r>
-        <w:t>Ryusuke</w:t>
-      </w:r>
-      <w:proofErr w:type="spellEnd"/>
-      <w:r>
-        <w:t xml:space="preserve"> </w:t>
-      </w:r>
-      <w:proofErr w:type="spellStart"/>
-      <w:r>
-        <w:t>Masuoka</w:t>
-      </w:r>
-      <w:proofErr w:type="spellEnd"/>
-      <w:r>
-        <w:t>, Fujitsu Limited</w:t>
-      </w:r>
-    </w:p>
-    <w:p>
-      <w:pPr>
-        <w:pStyle w:val="Contributor"/>
-      </w:pPr>
-      <w:r>
-        <w:t>Eric Burger, Georgetown University</w:t>
-      </w:r>
-    </w:p>
-    <w:p>
-      <w:pPr>
-        <w:pStyle w:val="Contributor"/>
-      </w:pPr>
-      <w:r>
-        <w:t>Jason Keirstead, IBM</w:t>
-      </w:r>
-    </w:p>
-    <w:p>
-      <w:pPr>
-        <w:pStyle w:val="Contributor"/>
-      </w:pPr>
-      <w:r>
-        <w:t xml:space="preserve">Paul Martini, </w:t>
-      </w:r>
-      <w:proofErr w:type="spellStart"/>
-      <w:r>
-        <w:t>iboss</w:t>
-      </w:r>
-      <w:proofErr w:type="spellEnd"/>
-      <w:r>
-        <w:t>, Inc.</w:t>
-      </w:r>
-    </w:p>
-    <w:p>
-      <w:pPr>
-        <w:pStyle w:val="Contributor"/>
-      </w:pPr>
-      <w:r>
-        <w:t xml:space="preserve">Jerome </w:t>
-      </w:r>
-      <w:proofErr w:type="spellStart"/>
-      <w:r>
-        <w:t>Athias</w:t>
-      </w:r>
-      <w:proofErr w:type="spellEnd"/>
-      <w:r>
-        <w:t>, Individual</w:t>
-      </w:r>
-    </w:p>
-    <w:p>
-      <w:pPr>
-        <w:pStyle w:val="Contributor"/>
-      </w:pPr>
-      <w:proofErr w:type="spellStart"/>
-      <w:r>
-        <w:t>Sanjiv</w:t>
-      </w:r>
-      <w:proofErr w:type="spellEnd"/>
-      <w:r>
-        <w:t xml:space="preserve"> </w:t>
-      </w:r>
-      <w:proofErr w:type="spellStart"/>
-      <w:r>
-        <w:t>Kalkar</w:t>
-      </w:r>
-      <w:proofErr w:type="spellEnd"/>
-      <w:r>
-        <w:t>, Individual</w:t>
-      </w:r>
-    </w:p>
-    <w:p>
-      <w:pPr>
-        <w:pStyle w:val="Contributor"/>
-      </w:pPr>
-      <w:r>
-        <w:t>Terry MacDonald, Individual</w:t>
-      </w:r>
-    </w:p>
-    <w:p>
-      <w:pPr>
-        <w:pStyle w:val="Contributor"/>
-      </w:pPr>
-      <w:r>
-        <w:t>Alex Pinto, Individual</w:t>
-      </w:r>
-    </w:p>
-    <w:p>
-      <w:pPr>
-        <w:pStyle w:val="Contributor"/>
-      </w:pPr>
-      <w:r>
-        <w:t>Patrick Maroney, Integrated Networking Technologies, Inc.</w:t>
-      </w:r>
-    </w:p>
-    <w:p>
-      <w:pPr>
-        <w:pStyle w:val="Contributor"/>
-      </w:pPr>
-      <w:proofErr w:type="spellStart"/>
-      <w:r>
-        <w:t>Wouter</w:t>
-      </w:r>
-      <w:proofErr w:type="spellEnd"/>
-      <w:r>
-        <w:t xml:space="preserve"> </w:t>
-      </w:r>
-      <w:proofErr w:type="spellStart"/>
-      <w:r>
-        <w:t>Bolsterlee</w:t>
-      </w:r>
-      <w:proofErr w:type="spellEnd"/>
-      <w:r>
-        <w:t xml:space="preserve">, </w:t>
-      </w:r>
-      <w:proofErr w:type="spellStart"/>
-      <w:r>
-        <w:t>Intelworks</w:t>
-      </w:r>
-      <w:proofErr w:type="spellEnd"/>
-      <w:r>
-        <w:t xml:space="preserve"> BV</w:t>
-      </w:r>
-    </w:p>
-    <w:p>
-      <w:pPr>
-        <w:pStyle w:val="Contributor"/>
-      </w:pPr>
-      <w:proofErr w:type="spellStart"/>
-      <w:r>
-        <w:t>Joep</w:t>
-      </w:r>
-      <w:proofErr w:type="spellEnd"/>
-      <w:r>
-        <w:t xml:space="preserve"> </w:t>
-      </w:r>
-      <w:proofErr w:type="spellStart"/>
-      <w:r>
-        <w:t>Gommers</w:t>
-      </w:r>
-      <w:proofErr w:type="spellEnd"/>
-      <w:r>
-        <w:t xml:space="preserve">, </w:t>
-      </w:r>
-      <w:proofErr w:type="spellStart"/>
-      <w:r>
-        <w:t>Intelworks</w:t>
-      </w:r>
-      <w:proofErr w:type="spellEnd"/>
-      <w:r>
-        <w:t xml:space="preserve"> BV</w:t>
-      </w:r>
-    </w:p>
-    <w:p>
-      <w:pPr>
-        <w:pStyle w:val="Contributor"/>
-      </w:pPr>
-      <w:r>
-        <w:t xml:space="preserve">Sergey </w:t>
-      </w:r>
-      <w:proofErr w:type="spellStart"/>
-      <w:r>
-        <w:t>Polzunov</w:t>
-      </w:r>
-      <w:proofErr w:type="spellEnd"/>
-      <w:r>
-        <w:t xml:space="preserve">, </w:t>
-      </w:r>
-      <w:proofErr w:type="spellStart"/>
-      <w:r>
-        <w:t>Intelworks</w:t>
-      </w:r>
-      <w:proofErr w:type="spellEnd"/>
-      <w:r>
-        <w:t xml:space="preserve"> BV</w:t>
-      </w:r>
-    </w:p>
-    <w:p>
-      <w:pPr>
-        <w:pStyle w:val="Contributor"/>
-      </w:pPr>
-      <w:proofErr w:type="spellStart"/>
-      <w:r>
-        <w:t>Rutger</w:t>
-      </w:r>
-      <w:proofErr w:type="spellEnd"/>
-      <w:r>
-        <w:t xml:space="preserve"> </w:t>
-      </w:r>
-      <w:proofErr w:type="spellStart"/>
-      <w:r>
-        <w:t>Prins</w:t>
-      </w:r>
-      <w:proofErr w:type="spellEnd"/>
-      <w:r>
-        <w:t xml:space="preserve">, </w:t>
-      </w:r>
-      <w:proofErr w:type="spellStart"/>
-      <w:r>
-        <w:t>Intelworks</w:t>
-      </w:r>
-      <w:proofErr w:type="spellEnd"/>
-      <w:r>
-        <w:t xml:space="preserve"> BV</w:t>
-      </w:r>
-    </w:p>
-    <w:p>
-      <w:pPr>
-        <w:pStyle w:val="Contributor"/>
-      </w:pPr>
-      <w:r>
-        <w:t xml:space="preserve">Andrei </w:t>
-      </w:r>
-      <w:proofErr w:type="spellStart"/>
-      <w:r>
-        <w:t>Sîrghi</w:t>
-      </w:r>
-      <w:proofErr w:type="spellEnd"/>
-      <w:r>
-        <w:t xml:space="preserve">, </w:t>
-      </w:r>
-      <w:proofErr w:type="spellStart"/>
-      <w:r>
-        <w:t>Intelworks</w:t>
-      </w:r>
-      <w:proofErr w:type="spellEnd"/>
-      <w:r>
-        <w:t xml:space="preserve"> BV</w:t>
-      </w:r>
-    </w:p>
-    <w:p>
-      <w:pPr>
-        <w:pStyle w:val="Contributor"/>
-      </w:pPr>
-      <w:r>
-        <w:t>Jonathan Baker, MITRE Corporation</w:t>
-      </w:r>
-    </w:p>
-    <w:p>
-      <w:pPr>
-        <w:pStyle w:val="Contributor"/>
-      </w:pPr>
-      <w:r>
-        <w:t>Sean Barnum, MITRE Corporation</w:t>
-      </w:r>
-    </w:p>
-    <w:p>
-      <w:pPr>
-        <w:pStyle w:val="Contributor"/>
-      </w:pPr>
-      <w:r>
-        <w:t>Mark Davidson, MITRE Corporation</w:t>
-      </w:r>
-    </w:p>
-    <w:p>
-      <w:pPr>
-        <w:pStyle w:val="Contributor"/>
-      </w:pPr>
-      <w:r>
-        <w:t>Ivan Kirillov, MITRE Corporation</w:t>
-      </w:r>
-    </w:p>
-    <w:p>
-      <w:pPr>
-        <w:pStyle w:val="Contributor"/>
-      </w:pPr>
-      <w:r>
-        <w:t>John Wunder, MITRE Corporation</w:t>
-      </w:r>
-    </w:p>
-    <w:p>
-      <w:pPr>
-        <w:pStyle w:val="Contributor"/>
-      </w:pPr>
-      <w:r>
-        <w:t>Mike Boyle, National Security Agency</w:t>
-      </w:r>
-    </w:p>
-    <w:p>
-      <w:pPr>
-        <w:pStyle w:val="Contributor"/>
-      </w:pPr>
-      <w:r>
-        <w:t>Jessica Fitzgerald-McKay, National Security Agency</w:t>
-      </w:r>
-    </w:p>
-    <w:p>
-      <w:pPr>
-        <w:pStyle w:val="Contributor"/>
-      </w:pPr>
-      <w:r>
-        <w:t xml:space="preserve">Takahiro </w:t>
-      </w:r>
-      <w:proofErr w:type="spellStart"/>
-      <w:r>
-        <w:t>Kakumaru</w:t>
-      </w:r>
-      <w:proofErr w:type="spellEnd"/>
-      <w:r>
-        <w:t>, NEC Corporation</w:t>
-      </w:r>
-    </w:p>
-    <w:p>
-      <w:pPr>
-        <w:pStyle w:val="Contributor"/>
-      </w:pPr>
-      <w:r>
-        <w:t>John-Mark Gurney, New Context Services, Inc.</w:t>
-      </w:r>
-    </w:p>
-    <w:p>
-      <w:pPr>
-        <w:pStyle w:val="Contributor"/>
-      </w:pPr>
-      <w:r>
-        <w:t>Christian Hunt, New Context Services, Inc.</w:t>
-      </w:r>
-    </w:p>
-    <w:p>
-      <w:pPr>
-        <w:pStyle w:val="Contributor"/>
-      </w:pPr>
-      <w:r>
-        <w:t>Andrew Storms, New Context Services, Inc.</w:t>
-      </w:r>
-    </w:p>
-    <w:p>
-      <w:pPr>
-        <w:pStyle w:val="Contributor"/>
-      </w:pPr>
-      <w:r>
-        <w:t xml:space="preserve">Igor </w:t>
-      </w:r>
-      <w:proofErr w:type="spellStart"/>
-      <w:r>
-        <w:t>Baikalov</w:t>
-      </w:r>
-      <w:proofErr w:type="spellEnd"/>
-      <w:r>
-        <w:t xml:space="preserve">, </w:t>
-      </w:r>
-      <w:proofErr w:type="spellStart"/>
-      <w:r>
-        <w:t>Securonix</w:t>
-      </w:r>
-      <w:proofErr w:type="spellEnd"/>
-    </w:p>
-    <w:p>
-      <w:pPr>
-        <w:pStyle w:val="Contributor"/>
-      </w:pPr>
-      <w:r>
-        <w:t xml:space="preserve">Bernd </w:t>
-      </w:r>
-      <w:proofErr w:type="spellStart"/>
-      <w:r>
-        <w:t>Grobauer</w:t>
-      </w:r>
-      <w:proofErr w:type="spellEnd"/>
-      <w:r>
-        <w:t>, Siemens AG</w:t>
-      </w:r>
-    </w:p>
-    <w:p>
-      <w:pPr>
-        <w:pStyle w:val="Contributor"/>
-      </w:pPr>
-      <w:r>
-        <w:t>John Anderson, Soltra</w:t>
-      </w:r>
-    </w:p>
-    <w:p>
-      <w:pPr>
-        <w:pStyle w:val="Contributor"/>
-      </w:pPr>
-      <w:r>
-        <w:t>Trey Darley, Soltra</w:t>
-      </w:r>
-    </w:p>
-    <w:p>
-      <w:pPr>
-        <w:pStyle w:val="Contributor"/>
-      </w:pPr>
-      <w:r>
-        <w:t>Paul Dion, Soltra</w:t>
-      </w:r>
-    </w:p>
-    <w:p>
-      <w:pPr>
-        <w:pStyle w:val="Contributor"/>
-      </w:pPr>
-      <w:r>
-        <w:t>Brandon Hanes, Soltra</w:t>
-      </w:r>
-    </w:p>
-    <w:p>
-      <w:pPr>
-        <w:pStyle w:val="Contributor"/>
-      </w:pPr>
-      <w:r>
-        <w:t>Ali Khan, Soltra</w:t>
-      </w:r>
-    </w:p>
-    <w:p>
-      <w:pPr>
-        <w:pStyle w:val="Contributor"/>
-      </w:pPr>
-    </w:p>
-    <w:p>
-      <w:pPr>
-        <w:pStyle w:val="Contributor"/>
-      </w:pPr>
-      <w:r>
-        <w:t>The authors would also like to thank the larger CybOX Community for its input and help in reviewing this document.</w:t>
-      </w:r>
     </w:p>
     <w:p/>
     <w:p>
@@ -14710,7 +17737,7 @@
         <w:sz w:val="16"/>
         <w:szCs w:val="16"/>
       </w:rPr>
-      <w:t>5</w:t>
+      <w:t>10</w:t>
     </w:r>
     <w:r>
       <w:rPr>
@@ -14759,7 +17786,7 @@
         <w:sz w:val="16"/>
         <w:szCs w:val="16"/>
       </w:rPr>
-      <w:t>18</w:t>
+      <w:t>21</w:t>
     </w:r>
     <w:r>
       <w:rPr>
@@ -14948,7 +17975,7 @@
         <w:sz w:val="16"/>
         <w:szCs w:val="16"/>
       </w:rPr>
-      <w:t>18</w:t>
+      <w:t>17</w:t>
     </w:r>
     <w:r>
       <w:rPr>
@@ -14997,7 +18024,7 @@
         <w:sz w:val="16"/>
         <w:szCs w:val="16"/>
       </w:rPr>
-      <w:t>18</w:t>
+      <w:t>21</w:t>
     </w:r>
     <w:r>
       <w:rPr>
@@ -15386,7 +18413,6 @@
     <w:lvl w:ilvl="0">
       <w:start w:val="1"/>
       <w:numFmt w:val="upperLetter"/>
-      <w:pStyle w:val="AppendixHeading1"/>
       <w:suff w:val="space"/>
       <w:lvlText w:val="Appendix %1."/>
       <w:lvlJc w:val="left"/>
@@ -15400,7 +18426,6 @@
     <w:lvl w:ilvl="1">
       <w:start w:val="1"/>
       <w:numFmt w:val="decimal"/>
-      <w:pStyle w:val="AppendixHeading2"/>
       <w:suff w:val="space"/>
       <w:lvlText w:val="%1.%2"/>
       <w:lvlJc w:val="left"/>
@@ -15414,7 +18439,6 @@
     <w:lvl w:ilvl="2">
       <w:start w:val="1"/>
       <w:numFmt w:val="decimal"/>
-      <w:pStyle w:val="AppendixHeading3"/>
       <w:suff w:val="space"/>
       <w:lvlText w:val="%1.%2.%3"/>
       <w:lvlJc w:val="left"/>
@@ -15428,7 +18452,6 @@
     <w:lvl w:ilvl="3">
       <w:start w:val="1"/>
       <w:numFmt w:val="decimal"/>
-      <w:pStyle w:val="AppendixHeading4"/>
       <w:suff w:val="space"/>
       <w:lvlText w:val="%1.%2.%3.%4"/>
       <w:lvlJc w:val="left"/>
@@ -15442,7 +18465,6 @@
     <w:lvl w:ilvl="4">
       <w:start w:val="1"/>
       <w:numFmt w:val="decimal"/>
-      <w:pStyle w:val="AppendixHeading5"/>
       <w:suff w:val="space"/>
       <w:lvlText w:val="%1.%2.%3.%4.%5"/>
       <w:lvlJc w:val="left"/>
@@ -17154,6 +20176,7 @@
   <w:style w:type="table" w:styleId="TableGrid">
     <w:name w:val="Table Grid"/>
     <w:basedOn w:val="TableNormal"/>
+    <w:uiPriority w:val="39"/>
     <w:rsid w:val="008C100C"/>
     <w:pPr>
       <w:spacing w:before="80" w:after="80"/>

--- a/documents/DRAFT-cybox-v2.1.1-wd01-part72-win-handle.docx
+++ b/documents/DRAFT-cybox-v2.1.1-wd01-part72-win-handle.docx
@@ -3955,6 +3955,8 @@
         <w:t>Table of Contents</w:t>
       </w:r>
     </w:p>
+    <w:bookmarkStart w:id="4" w:name="_GoBack"/>
+    <w:bookmarkEnd w:id="4"/>
     <w:p>
       <w:pPr>
         <w:pStyle w:val="TOC1"/>
@@ -3975,7 +3977,7 @@
       <w:r>
         <w:fldChar w:fldCharType="separate"/>
       </w:r>
-      <w:hyperlink w:anchor="_Toc450041450" w:history="1">
+      <w:hyperlink w:anchor="_Toc450227676" w:history="1">
         <w:r>
           <w:rPr>
             <w:rStyle w:val="Hyperlink"/>
@@ -4019,7 +4021,7 @@
             <w:noProof/>
             <w:webHidden/>
           </w:rPr>
-          <w:instrText xml:space="preserve"> PAGEREF _Toc450041450 \h </w:instrText>
+          <w:instrText xml:space="preserve"> PAGEREF _Toc450227676 \h </w:instrText>
         </w:r>
         <w:r>
           <w:rPr>
@@ -4065,7 +4067,7 @@
           <w:szCs w:val="22"/>
         </w:rPr>
       </w:pPr>
-      <w:hyperlink w:anchor="_Toc450041451" w:history="1">
+      <w:hyperlink w:anchor="_Toc450227677" w:history="1">
         <w:r>
           <w:rPr>
             <w:rStyle w:val="Hyperlink"/>
@@ -4124,7 +4126,7 @@
             <w:noProof/>
             <w:webHidden/>
           </w:rPr>
-          <w:instrText xml:space="preserve"> PAGEREF _Toc450041451 \h </w:instrText>
+          <w:instrText xml:space="preserve"> PAGEREF _Toc450227677 \h </w:instrText>
         </w:r>
         <w:r>
           <w:rPr>
@@ -4170,7 +4172,7 @@
           <w:szCs w:val="22"/>
         </w:rPr>
       </w:pPr>
-      <w:hyperlink w:anchor="_Toc450041452" w:history="1">
+      <w:hyperlink w:anchor="_Toc450227678" w:history="1">
         <w:r>
           <w:rPr>
             <w:rStyle w:val="Hyperlink"/>
@@ -4214,7 +4216,7 @@
             <w:noProof/>
             <w:webHidden/>
           </w:rPr>
-          <w:instrText xml:space="preserve"> PAGEREF _Toc450041452 \h </w:instrText>
+          <w:instrText xml:space="preserve"> PAGEREF _Toc450227678 \h </w:instrText>
         </w:r>
         <w:r>
           <w:rPr>
@@ -4260,7 +4262,7 @@
           <w:szCs w:val="22"/>
         </w:rPr>
       </w:pPr>
-      <w:hyperlink w:anchor="_Toc450041453" w:history="1">
+      <w:hyperlink w:anchor="_Toc450227679" w:history="1">
         <w:r>
           <w:rPr>
             <w:rStyle w:val="Hyperlink"/>
@@ -4304,7 +4306,7 @@
             <w:noProof/>
             <w:webHidden/>
           </w:rPr>
-          <w:instrText xml:space="preserve"> PAGEREF _Toc450041453 \h </w:instrText>
+          <w:instrText xml:space="preserve"> PAGEREF _Toc450227679 \h </w:instrText>
         </w:r>
         <w:r>
           <w:rPr>
@@ -4350,7 +4352,7 @@
           <w:szCs w:val="22"/>
         </w:rPr>
       </w:pPr>
-      <w:hyperlink w:anchor="_Toc450041454" w:history="1">
+      <w:hyperlink w:anchor="_Toc450227680" w:history="1">
         <w:r>
           <w:rPr>
             <w:rStyle w:val="Hyperlink"/>
@@ -4394,7 +4396,7 @@
             <w:noProof/>
             <w:webHidden/>
           </w:rPr>
-          <w:instrText xml:space="preserve"> PAGEREF _Toc450041454 \h </w:instrText>
+          <w:instrText xml:space="preserve"> PAGEREF _Toc450227680 \h </w:instrText>
         </w:r>
         <w:r>
           <w:rPr>
@@ -4440,7 +4442,7 @@
           <w:szCs w:val="22"/>
         </w:rPr>
       </w:pPr>
-      <w:hyperlink w:anchor="_Toc450041455" w:history="1">
+      <w:hyperlink w:anchor="_Toc450227681" w:history="1">
         <w:r>
           <w:rPr>
             <w:rStyle w:val="Hyperlink"/>
@@ -4484,7 +4486,7 @@
             <w:noProof/>
             <w:webHidden/>
           </w:rPr>
-          <w:instrText xml:space="preserve"> PAGEREF _Toc450041455 \h </w:instrText>
+          <w:instrText xml:space="preserve"> PAGEREF _Toc450227681 \h </w:instrText>
         </w:r>
         <w:r>
           <w:rPr>
@@ -4530,7 +4532,7 @@
           <w:szCs w:val="22"/>
         </w:rPr>
       </w:pPr>
-      <w:hyperlink w:anchor="_Toc450041456" w:history="1">
+      <w:hyperlink w:anchor="_Toc450227682" w:history="1">
         <w:r>
           <w:rPr>
             <w:rStyle w:val="Hyperlink"/>
@@ -4574,7 +4576,7 @@
             <w:noProof/>
             <w:webHidden/>
           </w:rPr>
-          <w:instrText xml:space="preserve"> PAGEREF _Toc450041456 \h </w:instrText>
+          <w:instrText xml:space="preserve"> PAGEREF _Toc450227682 \h </w:instrText>
         </w:r>
         <w:r>
           <w:rPr>
@@ -4620,7 +4622,7 @@
           <w:szCs w:val="22"/>
         </w:rPr>
       </w:pPr>
-      <w:hyperlink w:anchor="_Toc450041457" w:history="1">
+      <w:hyperlink w:anchor="_Toc450227683" w:history="1">
         <w:r>
           <w:rPr>
             <w:rStyle w:val="Hyperlink"/>
@@ -4664,7 +4666,7 @@
             <w:noProof/>
             <w:webHidden/>
           </w:rPr>
-          <w:instrText xml:space="preserve"> PAGEREF _Toc450041457 \h </w:instrText>
+          <w:instrText xml:space="preserve"> PAGEREF _Toc450227683 \h </w:instrText>
         </w:r>
         <w:r>
           <w:rPr>
@@ -4710,7 +4712,7 @@
           <w:szCs w:val="22"/>
         </w:rPr>
       </w:pPr>
-      <w:hyperlink w:anchor="_Toc450041458" w:history="1">
+      <w:hyperlink w:anchor="_Toc450227684" w:history="1">
         <w:r>
           <w:rPr>
             <w:rStyle w:val="Hyperlink"/>
@@ -4754,7 +4756,7 @@
             <w:noProof/>
             <w:webHidden/>
           </w:rPr>
-          <w:instrText xml:space="preserve"> PAGEREF _Toc450041458 \h </w:instrText>
+          <w:instrText xml:space="preserve"> PAGEREF _Toc450227684 \h </w:instrText>
         </w:r>
         <w:r>
           <w:rPr>
@@ -4800,7 +4802,7 @@
           <w:szCs w:val="22"/>
         </w:rPr>
       </w:pPr>
-      <w:hyperlink w:anchor="_Toc450041459" w:history="1">
+      <w:hyperlink w:anchor="_Toc450227685" w:history="1">
         <w:r>
           <w:rPr>
             <w:rStyle w:val="Hyperlink"/>
@@ -4844,7 +4846,7 @@
             <w:noProof/>
             <w:webHidden/>
           </w:rPr>
-          <w:instrText xml:space="preserve"> PAGEREF _Toc450041459 \h </w:instrText>
+          <w:instrText xml:space="preserve"> PAGEREF _Toc450227685 \h </w:instrText>
         </w:r>
         <w:r>
           <w:rPr>
@@ -4890,7 +4892,7 @@
           <w:szCs w:val="22"/>
         </w:rPr>
       </w:pPr>
-      <w:hyperlink w:anchor="_Toc450041460" w:history="1">
+      <w:hyperlink w:anchor="_Toc450227686" w:history="1">
         <w:r>
           <w:rPr>
             <w:rStyle w:val="Hyperlink"/>
@@ -4934,7 +4936,7 @@
             <w:noProof/>
             <w:webHidden/>
           </w:rPr>
-          <w:instrText xml:space="preserve"> PAGEREF _Toc450041460 \h </w:instrText>
+          <w:instrText xml:space="preserve"> PAGEREF _Toc450227686 \h </w:instrText>
         </w:r>
         <w:r>
           <w:rPr>
@@ -4980,7 +4982,7 @@
           <w:szCs w:val="22"/>
         </w:rPr>
       </w:pPr>
-      <w:hyperlink w:anchor="_Toc450041461" w:history="1">
+      <w:hyperlink w:anchor="_Toc450227687" w:history="1">
         <w:r>
           <w:rPr>
             <w:rStyle w:val="Hyperlink"/>
@@ -5024,7 +5026,7 @@
             <w:noProof/>
             <w:webHidden/>
           </w:rPr>
-          <w:instrText xml:space="preserve"> PAGEREF _Toc450041461 \h </w:instrText>
+          <w:instrText xml:space="preserve"> PAGEREF _Toc450227687 \h </w:instrText>
         </w:r>
         <w:r>
           <w:rPr>
@@ -5066,7 +5068,7 @@
           <w:szCs w:val="22"/>
         </w:rPr>
       </w:pPr>
-      <w:hyperlink w:anchor="_Toc450041462" w:history="1">
+      <w:hyperlink w:anchor="_Toc450227688" w:history="1">
         <w:r>
           <w:rPr>
             <w:rStyle w:val="Hyperlink"/>
@@ -5110,7 +5112,7 @@
             <w:noProof/>
             <w:webHidden/>
           </w:rPr>
-          <w:instrText xml:space="preserve"> PAGEREF _Toc450041462 \h </w:instrText>
+          <w:instrText xml:space="preserve"> PAGEREF _Toc450227688 \h </w:instrText>
         </w:r>
         <w:r>
           <w:rPr>
@@ -5156,7 +5158,7 @@
           <w:szCs w:val="22"/>
         </w:rPr>
       </w:pPr>
-      <w:hyperlink w:anchor="_Toc450041463" w:history="1">
+      <w:hyperlink w:anchor="_Toc450227689" w:history="1">
         <w:r>
           <w:rPr>
             <w:rStyle w:val="Hyperlink"/>
@@ -5200,7 +5202,7 @@
             <w:noProof/>
             <w:webHidden/>
           </w:rPr>
-          <w:instrText xml:space="preserve"> PAGEREF _Toc450041463 \h </w:instrText>
+          <w:instrText xml:space="preserve"> PAGEREF _Toc450227689 \h </w:instrText>
         </w:r>
         <w:r>
           <w:rPr>
@@ -5246,7 +5248,7 @@
           <w:szCs w:val="22"/>
         </w:rPr>
       </w:pPr>
-      <w:hyperlink w:anchor="_Toc450041464" w:history="1">
+      <w:hyperlink w:anchor="_Toc450227690" w:history="1">
         <w:r>
           <w:rPr>
             <w:rStyle w:val="Hyperlink"/>
@@ -5290,7 +5292,7 @@
             <w:noProof/>
             <w:webHidden/>
           </w:rPr>
-          <w:instrText xml:space="preserve"> PAGEREF _Toc450041464 \h </w:instrText>
+          <w:instrText xml:space="preserve"> PAGEREF _Toc450227690 \h </w:instrText>
         </w:r>
         <w:r>
           <w:rPr>
@@ -5332,7 +5334,7 @@
           <w:szCs w:val="22"/>
         </w:rPr>
       </w:pPr>
-      <w:hyperlink w:anchor="_Toc450041465" w:history="1">
+      <w:hyperlink w:anchor="_Toc450227691" w:history="1">
         <w:r>
           <w:rPr>
             <w:rStyle w:val="Hyperlink"/>
@@ -5376,7 +5378,7 @@
             <w:noProof/>
             <w:webHidden/>
           </w:rPr>
-          <w:instrText xml:space="preserve"> PAGEREF _Toc450041465 \h </w:instrText>
+          <w:instrText xml:space="preserve"> PAGEREF _Toc450227691 \h </w:instrText>
         </w:r>
         <w:r>
           <w:rPr>
@@ -5422,7 +5424,7 @@
           <w:szCs w:val="22"/>
         </w:rPr>
       </w:pPr>
-      <w:hyperlink w:anchor="_Toc450041466" w:history="1">
+      <w:hyperlink w:anchor="_Toc450227692" w:history="1">
         <w:r>
           <w:rPr>
             <w:rStyle w:val="Hyperlink"/>
@@ -5466,7 +5468,7 @@
             <w:noProof/>
             <w:webHidden/>
           </w:rPr>
-          <w:instrText xml:space="preserve"> PAGEREF _Toc450041466 \h </w:instrText>
+          <w:instrText xml:space="preserve"> PAGEREF _Toc450227692 \h </w:instrText>
         </w:r>
         <w:r>
           <w:rPr>
@@ -5512,7 +5514,7 @@
           <w:szCs w:val="22"/>
         </w:rPr>
       </w:pPr>
-      <w:hyperlink w:anchor="_Toc450041467" w:history="1">
+      <w:hyperlink w:anchor="_Toc450227693" w:history="1">
         <w:r>
           <w:rPr>
             <w:rStyle w:val="Hyperlink"/>
@@ -5556,7 +5558,7 @@
             <w:noProof/>
             <w:webHidden/>
           </w:rPr>
-          <w:instrText xml:space="preserve"> PAGEREF _Toc450041467 \h </w:instrText>
+          <w:instrText xml:space="preserve"> PAGEREF _Toc450227693 \h </w:instrText>
         </w:r>
         <w:r>
           <w:rPr>
@@ -5602,7 +5604,7 @@
           <w:szCs w:val="22"/>
         </w:rPr>
       </w:pPr>
-      <w:hyperlink w:anchor="_Toc450041468" w:history="1">
+      <w:hyperlink w:anchor="_Toc450227694" w:history="1">
         <w:r>
           <w:rPr>
             <w:rStyle w:val="Hyperlink"/>
@@ -5646,7 +5648,7 @@
             <w:noProof/>
             <w:webHidden/>
           </w:rPr>
-          <w:instrText xml:space="preserve"> PAGEREF _Toc450041468 \h </w:instrText>
+          <w:instrText xml:space="preserve"> PAGEREF _Toc450227694 \h </w:instrText>
         </w:r>
         <w:r>
           <w:rPr>
@@ -5692,7 +5694,7 @@
           <w:szCs w:val="22"/>
         </w:rPr>
       </w:pPr>
-      <w:hyperlink w:anchor="_Toc450041469" w:history="1">
+      <w:hyperlink w:anchor="_Toc450227695" w:history="1">
         <w:r>
           <w:rPr>
             <w:rStyle w:val="Hyperlink"/>
@@ -5736,7 +5738,7 @@
             <w:noProof/>
             <w:webHidden/>
           </w:rPr>
-          <w:instrText xml:space="preserve"> PAGEREF _Toc450041469 \h </w:instrText>
+          <w:instrText xml:space="preserve"> PAGEREF _Toc450227695 \h </w:instrText>
         </w:r>
         <w:r>
           <w:rPr>
@@ -5778,7 +5780,7 @@
           <w:szCs w:val="22"/>
         </w:rPr>
       </w:pPr>
-      <w:hyperlink w:anchor="_Toc450041470" w:history="1">
+      <w:hyperlink w:anchor="_Toc450227696" w:history="1">
         <w:r>
           <w:rPr>
             <w:rStyle w:val="Hyperlink"/>
@@ -5822,7 +5824,7 @@
             <w:noProof/>
             <w:webHidden/>
           </w:rPr>
-          <w:instrText xml:space="preserve"> PAGEREF _Toc450041470 \h </w:instrText>
+          <w:instrText xml:space="preserve"> PAGEREF _Toc450227696 \h </w:instrText>
         </w:r>
         <w:r>
           <w:rPr>
@@ -5864,7 +5866,7 @@
           <w:szCs w:val="22"/>
         </w:rPr>
       </w:pPr>
-      <w:hyperlink w:anchor="_Toc450041471" w:history="1">
+      <w:hyperlink w:anchor="_Toc450227697" w:history="1">
         <w:r>
           <w:rPr>
             <w:rStyle w:val="Hyperlink"/>
@@ -5891,7 +5893,7 @@
             <w:noProof/>
             <w:webHidden/>
           </w:rPr>
-          <w:instrText xml:space="preserve"> PAGEREF _Toc450041471 \h </w:instrText>
+          <w:instrText xml:space="preserve"> PAGEREF _Toc450227697 \h </w:instrText>
         </w:r>
         <w:r>
           <w:rPr>
@@ -5933,7 +5935,7 @@
           <w:szCs w:val="22"/>
         </w:rPr>
       </w:pPr>
-      <w:hyperlink w:anchor="_Toc450041472" w:history="1">
+      <w:hyperlink w:anchor="_Toc450227698" w:history="1">
         <w:r>
           <w:rPr>
             <w:rStyle w:val="Hyperlink"/>
@@ -5960,7 +5962,7 @@
             <w:noProof/>
             <w:webHidden/>
           </w:rPr>
-          <w:instrText xml:space="preserve"> PAGEREF _Toc450041472 \h </w:instrText>
+          <w:instrText xml:space="preserve"> PAGEREF _Toc450227698 \h </w:instrText>
         </w:r>
         <w:r>
           <w:rPr>
@@ -5980,7 +5982,7 @@
             <w:noProof/>
             <w:webHidden/>
           </w:rPr>
-          <w:t>18</w:t>
+          <w:t>21</w:t>
         </w:r>
         <w:r>
           <w:rPr>
@@ -6017,15 +6019,15 @@
       <w:pPr>
         <w:pStyle w:val="Heading1"/>
       </w:pPr>
-      <w:bookmarkStart w:id="4" w:name="_Toc424631595"/>
-      <w:bookmarkStart w:id="5" w:name="_Toc450041450"/>
+      <w:bookmarkStart w:id="5" w:name="_Toc424631595"/>
+      <w:bookmarkStart w:id="6" w:name="_Toc450227676"/>
       <w:bookmarkEnd w:id="0"/>
       <w:r>
         <w:lastRenderedPageBreak/>
         <w:t>Introduction</w:t>
       </w:r>
-      <w:bookmarkEnd w:id="4"/>
       <w:bookmarkEnd w:id="5"/>
+      <w:bookmarkEnd w:id="6"/>
     </w:p>
     <w:p>
       <w:pPr>
@@ -6074,7 +6076,7 @@
       <w:r>
         <w:t xml:space="preserve">This document serves as the specification for the CybOX Win Handle Object Version 2.1.1 data model, which is one </w:t>
       </w:r>
-      <w:bookmarkStart w:id="6" w:name="_Toc401131317"/>
+      <w:bookmarkStart w:id="7" w:name="_Toc401131317"/>
       <w:r>
         <w:t>of eighty-eight CybOX Object data models.</w:t>
       </w:r>
@@ -6276,7 +6278,7 @@
       <w:r>
         <w:t xml:space="preserve">. </w:t>
       </w:r>
-      <w:bookmarkEnd w:id="6"/>
+      <w:bookmarkEnd w:id="7"/>
       <w:r>
         <w:t xml:space="preserve">In Section </w:t>
       </w:r>
@@ -6472,11 +6474,11 @@
       <w:pPr>
         <w:pStyle w:val="Heading2"/>
       </w:pPr>
-      <w:bookmarkStart w:id="7" w:name="_Toc412205405"/>
-      <w:bookmarkStart w:id="8" w:name="_Ref412300941"/>
-      <w:bookmarkStart w:id="9" w:name="_Ref412622367"/>
-      <w:bookmarkStart w:id="10" w:name="_Toc424631596"/>
-      <w:bookmarkStart w:id="11" w:name="_Toc450041451"/>
+      <w:bookmarkStart w:id="8" w:name="_Toc412205405"/>
+      <w:bookmarkStart w:id="9" w:name="_Ref412300941"/>
+      <w:bookmarkStart w:id="10" w:name="_Ref412622367"/>
+      <w:bookmarkStart w:id="11" w:name="_Toc424631596"/>
+      <w:bookmarkStart w:id="12" w:name="_Toc450227677"/>
       <w:r>
         <w:t>CybOX</w:t>
       </w:r>
@@ -6489,11 +6491,11 @@
       <w:r>
         <w:t xml:space="preserve"> Specification Documents</w:t>
       </w:r>
-      <w:bookmarkEnd w:id="7"/>
       <w:bookmarkEnd w:id="8"/>
       <w:bookmarkEnd w:id="9"/>
       <w:bookmarkEnd w:id="10"/>
       <w:bookmarkEnd w:id="11"/>
+      <w:bookmarkEnd w:id="12"/>
     </w:p>
     <w:p>
       <w:pPr>
@@ -6607,15 +6609,15 @@
         <w:spacing w:before="360" w:after="60"/>
         <w:ind w:left="540" w:hanging="540"/>
       </w:pPr>
-      <w:bookmarkStart w:id="12" w:name="_Ref394437867"/>
-      <w:bookmarkStart w:id="13" w:name="_Toc426119868"/>
-      <w:bookmarkStart w:id="14" w:name="_Toc450041452"/>
+      <w:bookmarkStart w:id="13" w:name="_Ref394437867"/>
+      <w:bookmarkStart w:id="14" w:name="_Toc426119868"/>
+      <w:bookmarkStart w:id="15" w:name="_Toc450227678"/>
       <w:r>
         <w:t>Document Conventions</w:t>
       </w:r>
-      <w:bookmarkEnd w:id="12"/>
       <w:bookmarkEnd w:id="13"/>
       <w:bookmarkEnd w:id="14"/>
+      <w:bookmarkEnd w:id="15"/>
     </w:p>
     <w:p>
       <w:r>
@@ -6630,17 +6632,17 @@
         </w:tabs>
         <w:spacing w:before="360" w:after="60"/>
       </w:pPr>
-      <w:bookmarkStart w:id="15" w:name="_Toc389570603"/>
-      <w:bookmarkStart w:id="16" w:name="_Toc389581073"/>
-      <w:bookmarkStart w:id="17" w:name="_Toc426119870"/>
-      <w:bookmarkStart w:id="18" w:name="_Toc450041453"/>
+      <w:bookmarkStart w:id="16" w:name="_Toc389570603"/>
+      <w:bookmarkStart w:id="17" w:name="_Toc389581073"/>
+      <w:bookmarkStart w:id="18" w:name="_Toc426119870"/>
+      <w:bookmarkStart w:id="19" w:name="_Toc450227679"/>
       <w:r>
         <w:t>Fonts</w:t>
       </w:r>
-      <w:bookmarkEnd w:id="15"/>
       <w:bookmarkEnd w:id="16"/>
       <w:bookmarkEnd w:id="17"/>
       <w:bookmarkEnd w:id="18"/>
+      <w:bookmarkEnd w:id="19"/>
     </w:p>
     <w:p>
       <w:pPr>
@@ -7024,22 +7026,22 @@
       <w:pPr>
         <w:pStyle w:val="Heading3"/>
       </w:pPr>
-      <w:bookmarkStart w:id="19" w:name="_Ref394486021"/>
-      <w:bookmarkStart w:id="20" w:name="_Toc426119871"/>
-      <w:bookmarkStart w:id="21" w:name="_Toc450041454"/>
+      <w:bookmarkStart w:id="20" w:name="_Ref394486021"/>
+      <w:bookmarkStart w:id="21" w:name="_Toc426119871"/>
+      <w:bookmarkStart w:id="22" w:name="_Toc450227680"/>
       <w:r>
         <w:t>UML Package References</w:t>
       </w:r>
-      <w:bookmarkEnd w:id="19"/>
       <w:bookmarkEnd w:id="20"/>
       <w:bookmarkEnd w:id="21"/>
+      <w:bookmarkEnd w:id="22"/>
     </w:p>
     <w:p>
       <w:pPr>
         <w:spacing w:before="80" w:after="240"/>
       </w:pPr>
-      <w:bookmarkStart w:id="22" w:name="_Toc389570605"/>
-      <w:bookmarkStart w:id="23" w:name="_Toc389581075"/>
+      <w:bookmarkStart w:id="23" w:name="_Toc389570605"/>
+      <w:bookmarkStart w:id="24" w:name="_Toc389581075"/>
       <w:r>
         <w:t xml:space="preserve">Each CybOX data model is captured in a different UML package (e.g., Core package) where the packages together compose the full CybOX UML model.  To refer to a particular class of a specific package, we use the format </w:t>
       </w:r>
@@ -7121,24 +7123,24 @@
       <w:pPr>
         <w:pStyle w:val="Heading3"/>
       </w:pPr>
-      <w:bookmarkStart w:id="24" w:name="_Toc426119872"/>
-      <w:bookmarkStart w:id="25" w:name="_Toc450041455"/>
+      <w:bookmarkStart w:id="25" w:name="_Toc426119872"/>
+      <w:bookmarkStart w:id="26" w:name="_Toc450227681"/>
       <w:r>
         <w:t>UML Diagrams</w:t>
       </w:r>
-      <w:bookmarkEnd w:id="22"/>
       <w:bookmarkEnd w:id="23"/>
       <w:bookmarkEnd w:id="24"/>
       <w:bookmarkEnd w:id="25"/>
+      <w:bookmarkEnd w:id="26"/>
     </w:p>
     <w:p>
       <w:pPr>
         <w:spacing w:before="80" w:after="240"/>
       </w:pPr>
-      <w:bookmarkStart w:id="26" w:name="_Toc398719452"/>
-      <w:bookmarkStart w:id="27" w:name="_Toc389570606"/>
-      <w:bookmarkStart w:id="28" w:name="_Toc389581076"/>
-      <w:bookmarkStart w:id="29" w:name="_Ref394436861"/>
+      <w:bookmarkStart w:id="27" w:name="_Toc398719452"/>
+      <w:bookmarkStart w:id="28" w:name="_Toc389570606"/>
+      <w:bookmarkStart w:id="29" w:name="_Toc389581076"/>
+      <w:bookmarkStart w:id="30" w:name="_Ref394436861"/>
       <w:r>
         <w:t xml:space="preserve">This specification makes use of UML diagrams to visually depict relationships between CybOX Language constructs. Note that the diagrams have been extracted directly from the full UML model for CybOX; they have not been constructed purely for inclusion in the specification documents.  Typically, diagrams are included for the primary class of a data model, and for any other class where the visualization of its relationships between other classes would be useful.  This implies that there will be very few diagrams for classes whose only properties are either a data type or a class from the CybOX Common data model.  </w:t>
       </w:r>
@@ -7161,14 +7163,14 @@
       <w:pPr>
         <w:pStyle w:val="Heading4"/>
       </w:pPr>
-      <w:bookmarkStart w:id="30" w:name="_Toc426119873"/>
-      <w:bookmarkStart w:id="31" w:name="_Toc450041456"/>
+      <w:bookmarkStart w:id="31" w:name="_Toc426119873"/>
+      <w:bookmarkStart w:id="32" w:name="_Toc450227682"/>
       <w:r>
         <w:t>Class Properties</w:t>
       </w:r>
-      <w:bookmarkEnd w:id="26"/>
-      <w:bookmarkEnd w:id="30"/>
+      <w:bookmarkEnd w:id="27"/>
       <w:bookmarkEnd w:id="31"/>
+      <w:bookmarkEnd w:id="32"/>
     </w:p>
     <w:p>
       <w:pPr>
@@ -7182,15 +7184,15 @@
       <w:pPr>
         <w:pStyle w:val="Heading4"/>
       </w:pPr>
-      <w:bookmarkStart w:id="32" w:name="_Toc398719453"/>
-      <w:bookmarkStart w:id="33" w:name="_Toc426119874"/>
-      <w:bookmarkStart w:id="34" w:name="_Toc450041457"/>
+      <w:bookmarkStart w:id="33" w:name="_Toc398719453"/>
+      <w:bookmarkStart w:id="34" w:name="_Toc426119874"/>
+      <w:bookmarkStart w:id="35" w:name="_Toc450227683"/>
       <w:r>
         <w:t>Diagram Icons and Arrow Types</w:t>
       </w:r>
-      <w:bookmarkEnd w:id="32"/>
       <w:bookmarkEnd w:id="33"/>
       <w:bookmarkEnd w:id="34"/>
+      <w:bookmarkEnd w:id="35"/>
     </w:p>
     <w:p>
       <w:pPr>
@@ -7275,59 +7277,33 @@
         <w:spacing w:after="120"/>
         <w:jc w:val="center"/>
       </w:pPr>
-      <w:bookmarkStart w:id="35" w:name="_Ref397637630"/>
-      <w:bookmarkStart w:id="36" w:name="_Ref417296241"/>
-      <w:bookmarkStart w:id="37" w:name="_Toc426119875"/>
+      <w:bookmarkStart w:id="36" w:name="_Ref397637630"/>
+      <w:bookmarkStart w:id="37" w:name="_Ref417296241"/>
+      <w:bookmarkStart w:id="38" w:name="_Toc426119875"/>
       <w:r>
         <w:lastRenderedPageBreak/>
         <w:t xml:space="preserve">Table </w:t>
       </w:r>
-      <w:r>
-        <w:fldChar w:fldCharType="begin"/>
-      </w:r>
-      <w:r>
-        <w:instrText xml:space="preserve"> STYLEREF 1 \s </w:instrText>
-      </w:r>
-      <w:r>
-        <w:fldChar w:fldCharType="separate"/>
-      </w:r>
-      <w:r>
-        <w:rPr>
-          <w:noProof/>
-        </w:rPr>
-        <w:t>1</w:t>
-      </w:r>
-      <w:r>
-        <w:rPr>
-          <w:noProof/>
-        </w:rPr>
-        <w:fldChar w:fldCharType="end"/>
-      </w:r>
+      <w:fldSimple w:instr=" STYLEREF 1 \s ">
+        <w:r>
+          <w:rPr>
+            <w:noProof/>
+          </w:rPr>
+          <w:t>1</w:t>
+        </w:r>
+      </w:fldSimple>
       <w:r>
         <w:noBreakHyphen/>
       </w:r>
-      <w:r>
-        <w:fldChar w:fldCharType="begin"/>
-      </w:r>
-      <w:r>
-        <w:instrText xml:space="preserve"> SEQ Table \* ARABIC \s 1 </w:instrText>
-      </w:r>
-      <w:r>
-        <w:fldChar w:fldCharType="separate"/>
-      </w:r>
-      <w:r>
-        <w:rPr>
-          <w:noProof/>
-        </w:rPr>
-        <w:t>1</w:t>
-      </w:r>
-      <w:r>
-        <w:rPr>
-          <w:noProof/>
-        </w:rPr>
-        <w:fldChar w:fldCharType="end"/>
-      </w:r>
-      <w:bookmarkEnd w:id="35"/>
+      <w:fldSimple w:instr=" SEQ Table \* ARABIC \s 1 ">
+        <w:r>
+          <w:rPr>
+            <w:noProof/>
+          </w:rPr>
+          <w:t>1</w:t>
+        </w:r>
+      </w:fldSimple>
+      <w:bookmarkEnd w:id="36"/>
       <w:r>
         <w:t>.  UML diagram icons</w:t>
       </w:r>
@@ -7611,7 +7587,7 @@
                 <v:shape id="_x0000_i1025" type="#_x0000_t75" style="width:24pt;height:21pt" o:ole="">
                   <v:imagedata r:id="rId25" o:title=""/>
                 </v:shape>
-                <o:OLEObject Type="Embed" ProgID="PBrush" ShapeID="_x0000_i1025" DrawAspect="Content" ObjectID="_1523959881" r:id="rId26"/>
+                <o:OLEObject Type="Embed" ProgID="PBrush" ShapeID="_x0000_i1025" DrawAspect="Content" ObjectID="_1523969506" r:id="rId26"/>
               </w:object>
             </w:r>
           </w:p>
@@ -7807,7 +7783,7 @@
                 <v:shape id="_x0000_i1026" type="#_x0000_t75" style="width:14.5pt;height:14.5pt" o:ole="">
                   <v:imagedata r:id="rId28" o:title=""/>
                 </v:shape>
-                <o:OLEObject Type="Embed" ProgID="PBrush" ShapeID="_x0000_i1026" DrawAspect="Content" ObjectID="_1523959882" r:id="rId29"/>
+                <o:OLEObject Type="Embed" ProgID="PBrush" ShapeID="_x0000_i1026" DrawAspect="Content" ObjectID="_1523969507" r:id="rId29"/>
               </w:object>
             </w:r>
           </w:p>
@@ -7881,7 +7857,7 @@
                 <v:shape id="_x0000_i1027" type="#_x0000_t75" style="width:14.5pt;height:14.5pt" o:ole="">
                   <v:imagedata r:id="rId30" o:title=""/>
                 </v:shape>
-                <o:OLEObject Type="Embed" ProgID="PBrush" ShapeID="_x0000_i1027" DrawAspect="Content" ObjectID="_1523959883" r:id="rId31"/>
+                <o:OLEObject Type="Embed" ProgID="PBrush" ShapeID="_x0000_i1027" DrawAspect="Content" ObjectID="_1523969508" r:id="rId31"/>
               </w:object>
             </w:r>
           </w:p>
@@ -8014,7 +7990,7 @@
                 </mc:Choice>
                 <mc:Fallback>
                   <w:pict>
-                    <v:shapetype w14:anchorId="5BB00B91" id="_x0000_t32" coordsize="21600,21600" o:spt="32" o:oned="t" path="m,l21600,21600e" filled="f">
+                    <v:shapetype w14:anchorId="561A6270" id="_x0000_t32" coordsize="21600,21600" o:spt="32" o:oned="t" path="m,l21600,21600e" filled="f">
                       <v:path arrowok="t" fillok="f" o:connecttype="none"/>
                       <o:lock v:ext="edit" shapetype="t"/>
                     </v:shapetype>
@@ -8095,7 +8071,7 @@
                 <v:shape id="_x0000_i1028" type="#_x0000_t75" style="width:58pt;height:35.5pt" o:ole="">
                   <v:imagedata r:id="rId32" o:title=""/>
                 </v:shape>
-                <o:OLEObject Type="Embed" ProgID="PBrush" ShapeID="_x0000_i1028" DrawAspect="Content" ObjectID="_1523959884" r:id="rId33"/>
+                <o:OLEObject Type="Embed" ProgID="PBrush" ShapeID="_x0000_i1028" DrawAspect="Content" ObjectID="_1523969509" r:id="rId33"/>
               </w:object>
             </w:r>
           </w:p>
@@ -8138,18 +8114,18 @@
       <w:pPr>
         <w:pStyle w:val="Heading3"/>
       </w:pPr>
-      <w:bookmarkStart w:id="38" w:name="_Toc426119876"/>
-      <w:bookmarkStart w:id="39" w:name="_Toc450041458"/>
-      <w:bookmarkEnd w:id="36"/>
+      <w:bookmarkStart w:id="39" w:name="_Toc426119876"/>
+      <w:bookmarkStart w:id="40" w:name="_Toc450227684"/>
       <w:bookmarkEnd w:id="37"/>
+      <w:bookmarkEnd w:id="38"/>
       <w:r>
         <w:t>Property Table Notation</w:t>
       </w:r>
-      <w:bookmarkEnd w:id="27"/>
       <w:bookmarkEnd w:id="28"/>
       <w:bookmarkEnd w:id="29"/>
-      <w:bookmarkEnd w:id="38"/>
+      <w:bookmarkEnd w:id="30"/>
       <w:bookmarkEnd w:id="39"/>
+      <w:bookmarkEnd w:id="40"/>
     </w:p>
     <w:p>
       <w:pPr>
@@ -8346,15 +8322,15 @@
       <w:pPr>
         <w:pStyle w:val="Heading3"/>
       </w:pPr>
-      <w:bookmarkStart w:id="40" w:name="_Toc412205415"/>
-      <w:bookmarkStart w:id="41" w:name="_Toc426119877"/>
-      <w:bookmarkStart w:id="42" w:name="_Toc450041459"/>
+      <w:bookmarkStart w:id="41" w:name="_Toc412205415"/>
+      <w:bookmarkStart w:id="42" w:name="_Toc426119877"/>
+      <w:bookmarkStart w:id="43" w:name="_Toc450227685"/>
       <w:r>
         <w:t>Property and Class Descriptions</w:t>
       </w:r>
-      <w:bookmarkEnd w:id="40"/>
       <w:bookmarkEnd w:id="41"/>
       <w:bookmarkEnd w:id="42"/>
+      <w:bookmarkEnd w:id="43"/>
     </w:p>
     <w:p>
       <w:pPr>
@@ -8842,15 +8818,15 @@
       <w:pPr>
         <w:pStyle w:val="Heading2"/>
       </w:pPr>
-      <w:bookmarkStart w:id="43" w:name="_Ref428537349"/>
-      <w:bookmarkStart w:id="44" w:name="_Toc427275785"/>
-      <w:bookmarkStart w:id="45" w:name="_Toc450041460"/>
+      <w:bookmarkStart w:id="44" w:name="_Ref428537349"/>
+      <w:bookmarkStart w:id="45" w:name="_Toc427275785"/>
+      <w:bookmarkStart w:id="46" w:name="_Toc450227686"/>
       <w:r>
         <w:t>Terminology</w:t>
       </w:r>
-      <w:bookmarkEnd w:id="43"/>
       <w:bookmarkEnd w:id="44"/>
       <w:bookmarkEnd w:id="45"/>
+      <w:bookmarkEnd w:id="46"/>
     </w:p>
     <w:p>
       <w:r>
@@ -9034,24 +9010,24 @@
       <w:pPr>
         <w:pStyle w:val="Heading2"/>
       </w:pPr>
-      <w:bookmarkStart w:id="46" w:name="_Ref7502892"/>
-      <w:bookmarkStart w:id="47" w:name="_Toc12011611"/>
-      <w:bookmarkStart w:id="48" w:name="_Toc85472894"/>
-      <w:bookmarkStart w:id="49" w:name="_Toc287332008"/>
-      <w:bookmarkStart w:id="50" w:name="_Toc427275786"/>
-      <w:bookmarkStart w:id="51" w:name="_Toc450041461"/>
+      <w:bookmarkStart w:id="47" w:name="_Ref7502892"/>
+      <w:bookmarkStart w:id="48" w:name="_Toc12011611"/>
+      <w:bookmarkStart w:id="49" w:name="_Toc85472894"/>
+      <w:bookmarkStart w:id="50" w:name="_Toc287332008"/>
+      <w:bookmarkStart w:id="51" w:name="_Toc427275786"/>
+      <w:bookmarkStart w:id="52" w:name="_Toc450227687"/>
       <w:r>
         <w:t>Normative</w:t>
       </w:r>
-      <w:bookmarkEnd w:id="46"/>
       <w:bookmarkEnd w:id="47"/>
+      <w:bookmarkEnd w:id="48"/>
       <w:r>
         <w:t xml:space="preserve"> References</w:t>
       </w:r>
-      <w:bookmarkEnd w:id="48"/>
       <w:bookmarkEnd w:id="49"/>
       <w:bookmarkEnd w:id="50"/>
       <w:bookmarkEnd w:id="51"/>
+      <w:bookmarkEnd w:id="52"/>
     </w:p>
     <w:p>
       <w:pPr>
@@ -9063,14 +9039,14 @@
         </w:rPr>
         <w:t>[</w:t>
       </w:r>
-      <w:bookmarkStart w:id="52" w:name="rfc2119"/>
+      <w:bookmarkStart w:id="53" w:name="rfc2119"/>
       <w:r>
         <w:rPr>
           <w:rStyle w:val="Refterm"/>
         </w:rPr>
         <w:t>RFC2119</w:t>
       </w:r>
-      <w:bookmarkEnd w:id="52"/>
+      <w:bookmarkEnd w:id="53"/>
       <w:r>
         <w:rPr>
           <w:rStyle w:val="Refterm"/>
@@ -9103,14 +9079,14 @@
       <w:pPr>
         <w:pStyle w:val="Heading1"/>
       </w:pPr>
-      <w:bookmarkStart w:id="53" w:name="_Ref428537380"/>
-      <w:bookmarkStart w:id="54" w:name="_Toc450041462"/>
+      <w:bookmarkStart w:id="54" w:name="_Ref428537380"/>
+      <w:bookmarkStart w:id="55" w:name="_Toc450227688"/>
       <w:r>
         <w:lastRenderedPageBreak/>
         <w:t>Background Information</w:t>
       </w:r>
-      <w:bookmarkEnd w:id="53"/>
       <w:bookmarkEnd w:id="54"/>
+      <w:bookmarkEnd w:id="55"/>
     </w:p>
     <w:p>
       <w:r>
@@ -9184,13 +9160,13 @@
         <w:spacing w:before="360" w:after="60"/>
         <w:ind w:left="540" w:hanging="540"/>
       </w:pPr>
-      <w:bookmarkStart w:id="55" w:name="_Toc426119879"/>
-      <w:bookmarkStart w:id="56" w:name="_Toc450041463"/>
+      <w:bookmarkStart w:id="56" w:name="_Toc426119879"/>
+      <w:bookmarkStart w:id="57" w:name="_Toc450227689"/>
       <w:r>
         <w:t>Cyber Observables</w:t>
       </w:r>
-      <w:bookmarkEnd w:id="55"/>
       <w:bookmarkEnd w:id="56"/>
+      <w:bookmarkEnd w:id="57"/>
     </w:p>
     <w:p>
       <w:pPr>
@@ -9214,13 +9190,13 @@
         <w:spacing w:before="360" w:after="60"/>
         <w:ind w:left="540" w:hanging="540"/>
       </w:pPr>
-      <w:bookmarkStart w:id="57" w:name="_Toc450041464"/>
       <w:bookmarkStart w:id="58" w:name="_Toc287332011"/>
       <w:bookmarkStart w:id="59" w:name="_Toc409437263"/>
+      <w:bookmarkStart w:id="60" w:name="_Toc450227690"/>
       <w:r>
         <w:t>Objects</w:t>
       </w:r>
-      <w:bookmarkEnd w:id="57"/>
+      <w:bookmarkEnd w:id="60"/>
     </w:p>
     <w:p>
       <w:pPr>
@@ -9271,24 +9247,24 @@
       <w:pPr>
         <w:pStyle w:val="Heading1"/>
       </w:pPr>
-      <w:bookmarkStart w:id="60" w:name="_Ref436827041"/>
-      <w:bookmarkStart w:id="61" w:name="_Toc450041465"/>
+      <w:bookmarkStart w:id="61" w:name="_Ref436827041"/>
+      <w:bookmarkStart w:id="62" w:name="_Toc450227691"/>
       <w:r>
         <w:lastRenderedPageBreak/>
         <w:t>Data Model</w:t>
       </w:r>
-      <w:bookmarkEnd w:id="60"/>
       <w:bookmarkEnd w:id="61"/>
+      <w:bookmarkEnd w:id="62"/>
     </w:p>
     <w:p>
       <w:pPr>
         <w:pStyle w:val="Heading2"/>
       </w:pPr>
-      <w:bookmarkStart w:id="62" w:name="_Toc450041466"/>
+      <w:bookmarkStart w:id="63" w:name="_Toc450227692"/>
       <w:r>
         <w:t>WindowsHandleObjectType Class</w:t>
       </w:r>
-      <w:bookmarkEnd w:id="62"/>
+      <w:bookmarkEnd w:id="63"/>
     </w:p>
     <w:p>
       <w:pPr>
@@ -9483,30 +9459,56 @@
         <w:spacing w:after="240"/>
         <w:jc w:val="center"/>
       </w:pPr>
-      <w:bookmarkStart w:id="63" w:name="_Ref395023936"/>
+      <w:bookmarkStart w:id="64" w:name="_Ref395023936"/>
       <w:r>
         <w:t xml:space="preserve">Figure </w:t>
       </w:r>
-      <w:fldSimple w:instr=" STYLEREF 1 \s ">
-        <w:r>
-          <w:rPr>
-            <w:noProof/>
-          </w:rPr>
-          <w:t>3</w:t>
-        </w:r>
-      </w:fldSimple>
+      <w:r>
+        <w:fldChar w:fldCharType="begin"/>
+      </w:r>
+      <w:r>
+        <w:instrText xml:space="preserve"> STYLEREF 1 \s </w:instrText>
+      </w:r>
+      <w:r>
+        <w:fldChar w:fldCharType="separate"/>
+      </w:r>
+      <w:r>
+        <w:rPr>
+          <w:noProof/>
+        </w:rPr>
+        <w:t>3</w:t>
+      </w:r>
+      <w:r>
+        <w:rPr>
+          <w:noProof/>
+        </w:rPr>
+        <w:fldChar w:fldCharType="end"/>
+      </w:r>
       <w:r>
         <w:noBreakHyphen/>
       </w:r>
-      <w:fldSimple w:instr=" SEQ Figure \* ARABIC \s 1 ">
-        <w:r>
-          <w:rPr>
-            <w:noProof/>
-          </w:rPr>
-          <w:t>1</w:t>
-        </w:r>
-      </w:fldSimple>
-      <w:bookmarkEnd w:id="63"/>
+      <w:r>
+        <w:fldChar w:fldCharType="begin"/>
+      </w:r>
+      <w:r>
+        <w:instrText xml:space="preserve"> SEQ Figure \* ARABIC \s 1 </w:instrText>
+      </w:r>
+      <w:r>
+        <w:fldChar w:fldCharType="separate"/>
+      </w:r>
+      <w:r>
+        <w:rPr>
+          <w:noProof/>
+        </w:rPr>
+        <w:t>1</w:t>
+      </w:r>
+      <w:r>
+        <w:rPr>
+          <w:noProof/>
+        </w:rPr>
+        <w:fldChar w:fldCharType="end"/>
+      </w:r>
+      <w:bookmarkEnd w:id="64"/>
       <w:r>
         <w:t xml:space="preserve">. UML diagram of the </w:t>
       </w:r>
@@ -9620,56 +9622,30 @@
         <w:pStyle w:val="tablecaption"/>
         <w:jc w:val="center"/>
       </w:pPr>
-      <w:bookmarkStart w:id="64" w:name="_Ref436914414"/>
+      <w:bookmarkStart w:id="65" w:name="_Ref436914414"/>
       <w:r>
         <w:t xml:space="preserve">Table </w:t>
       </w:r>
-      <w:r>
-        <w:fldChar w:fldCharType="begin"/>
-      </w:r>
-      <w:r>
-        <w:instrText xml:space="preserve"> STYLEREF 1 \s </w:instrText>
-      </w:r>
-      <w:r>
-        <w:fldChar w:fldCharType="separate"/>
-      </w:r>
-      <w:r>
-        <w:rPr>
-          <w:noProof/>
-        </w:rPr>
-        <w:t>3</w:t>
-      </w:r>
-      <w:r>
-        <w:rPr>
-          <w:noProof/>
-        </w:rPr>
-        <w:fldChar w:fldCharType="end"/>
-      </w:r>
+      <w:fldSimple w:instr=" STYLEREF 1 \s ">
+        <w:r>
+          <w:rPr>
+            <w:noProof/>
+          </w:rPr>
+          <w:t>3</w:t>
+        </w:r>
+      </w:fldSimple>
       <w:r>
         <w:noBreakHyphen/>
       </w:r>
-      <w:r>
-        <w:fldChar w:fldCharType="begin"/>
-      </w:r>
-      <w:r>
-        <w:instrText xml:space="preserve"> SEQ Table \* ARABIC \s 1 </w:instrText>
-      </w:r>
-      <w:r>
-        <w:fldChar w:fldCharType="separate"/>
-      </w:r>
-      <w:r>
-        <w:rPr>
-          <w:noProof/>
-        </w:rPr>
-        <w:t>1</w:t>
-      </w:r>
-      <w:r>
-        <w:rPr>
-          <w:noProof/>
-        </w:rPr>
-        <w:fldChar w:fldCharType="end"/>
-      </w:r>
-      <w:bookmarkEnd w:id="64"/>
+      <w:fldSimple w:instr=" SEQ Table \* ARABIC \s 1 ">
+        <w:r>
+          <w:rPr>
+            <w:noProof/>
+          </w:rPr>
+          <w:t>1</w:t>
+        </w:r>
+      </w:fldSimple>
+      <w:bookmarkEnd w:id="65"/>
       <w:r>
         <w:t xml:space="preserve">. </w:t>
       </w:r>
@@ -10460,11 +10436,11 @@
       <w:pPr>
         <w:pStyle w:val="Heading2"/>
       </w:pPr>
-      <w:bookmarkStart w:id="65" w:name="_Toc450041467"/>
+      <w:bookmarkStart w:id="66" w:name="_Toc450227693"/>
       <w:r>
         <w:t>WindowsHandleListType Class</w:t>
       </w:r>
-      <w:bookmarkEnd w:id="65"/>
+      <w:bookmarkEnd w:id="66"/>
     </w:p>
     <w:p>
       <w:pPr>
@@ -10581,56 +10557,30 @@
         <w:pStyle w:val="tablecaption"/>
         <w:jc w:val="center"/>
       </w:pPr>
-      <w:bookmarkStart w:id="66" w:name="_Ref436914372"/>
+      <w:bookmarkStart w:id="67" w:name="_Ref436914372"/>
       <w:r>
         <w:t xml:space="preserve">Table </w:t>
       </w:r>
-      <w:r>
-        <w:fldChar w:fldCharType="begin"/>
-      </w:r>
-      <w:r>
-        <w:instrText xml:space="preserve"> STYLEREF 1 \s </w:instrText>
-      </w:r>
-      <w:r>
-        <w:fldChar w:fldCharType="separate"/>
-      </w:r>
-      <w:r>
-        <w:rPr>
-          <w:noProof/>
-        </w:rPr>
-        <w:t>3</w:t>
-      </w:r>
-      <w:r>
-        <w:rPr>
-          <w:noProof/>
-        </w:rPr>
-        <w:fldChar w:fldCharType="end"/>
-      </w:r>
+      <w:fldSimple w:instr=" STYLEREF 1 \s ">
+        <w:r>
+          <w:rPr>
+            <w:noProof/>
+          </w:rPr>
+          <w:t>3</w:t>
+        </w:r>
+      </w:fldSimple>
       <w:r>
         <w:noBreakHyphen/>
       </w:r>
-      <w:r>
-        <w:fldChar w:fldCharType="begin"/>
-      </w:r>
-      <w:r>
-        <w:instrText xml:space="preserve"> SEQ Table \* ARABIC \s 1 </w:instrText>
-      </w:r>
-      <w:r>
-        <w:fldChar w:fldCharType="separate"/>
-      </w:r>
-      <w:r>
-        <w:rPr>
-          <w:noProof/>
-        </w:rPr>
-        <w:t>2</w:t>
-      </w:r>
-      <w:r>
-        <w:rPr>
-          <w:noProof/>
-        </w:rPr>
-        <w:fldChar w:fldCharType="end"/>
-      </w:r>
-      <w:bookmarkEnd w:id="66"/>
+      <w:fldSimple w:instr=" SEQ Table \* ARABIC \s 1 ">
+        <w:r>
+          <w:rPr>
+            <w:noProof/>
+          </w:rPr>
+          <w:t>2</w:t>
+        </w:r>
+      </w:fldSimple>
+      <w:bookmarkEnd w:id="67"/>
       <w:r>
         <w:t xml:space="preserve">. </w:t>
       </w:r>
@@ -10883,14 +10833,14 @@
       <w:pPr>
         <w:pStyle w:val="Heading2"/>
       </w:pPr>
-      <w:bookmarkStart w:id="67" w:name="_Toc450041468"/>
+      <w:bookmarkStart w:id="68" w:name="_Toc450227694"/>
       <w:r>
         <w:t xml:space="preserve">HandleType </w:t>
       </w:r>
       <w:r>
         <w:t>Data Type</w:t>
       </w:r>
-      <w:bookmarkEnd w:id="67"/>
+      <w:bookmarkEnd w:id="68"/>
     </w:p>
     <w:p>
       <w:r>
@@ -10940,11 +10890,11 @@
       <w:pPr>
         <w:pStyle w:val="Heading2"/>
       </w:pPr>
-      <w:bookmarkStart w:id="68" w:name="_Toc450041469"/>
+      <w:bookmarkStart w:id="69" w:name="_Toc450227695"/>
       <w:r>
         <w:t>HandleTypeEnum Enumeration</w:t>
       </w:r>
-      <w:bookmarkEnd w:id="68"/>
+      <w:bookmarkEnd w:id="69"/>
     </w:p>
     <w:p>
       <w:pPr>
@@ -11043,57 +10993,31 @@
         <w:pStyle w:val="tablecaption"/>
         <w:jc w:val="center"/>
       </w:pPr>
-      <w:bookmarkStart w:id="69" w:name="_Ref436914140"/>
+      <w:bookmarkStart w:id="70" w:name="_Ref436914140"/>
       <w:r>
         <w:lastRenderedPageBreak/>
         <w:t xml:space="preserve">Table </w:t>
       </w:r>
-      <w:r>
-        <w:fldChar w:fldCharType="begin"/>
-      </w:r>
-      <w:r>
-        <w:instrText xml:space="preserve"> STYLEREF 1 \s </w:instrText>
-      </w:r>
-      <w:r>
-        <w:fldChar w:fldCharType="separate"/>
-      </w:r>
-      <w:r>
-        <w:rPr>
-          <w:noProof/>
-        </w:rPr>
-        <w:t>3</w:t>
-      </w:r>
-      <w:r>
-        <w:rPr>
-          <w:noProof/>
-        </w:rPr>
-        <w:fldChar w:fldCharType="end"/>
-      </w:r>
+      <w:fldSimple w:instr=" STYLEREF 1 \s ">
+        <w:r>
+          <w:rPr>
+            <w:noProof/>
+          </w:rPr>
+          <w:t>3</w:t>
+        </w:r>
+      </w:fldSimple>
       <w:r>
         <w:noBreakHyphen/>
       </w:r>
-      <w:r>
-        <w:fldChar w:fldCharType="begin"/>
-      </w:r>
-      <w:r>
-        <w:instrText xml:space="preserve"> SEQ Table \* ARABIC \s 1 </w:instrText>
-      </w:r>
-      <w:r>
-        <w:fldChar w:fldCharType="separate"/>
-      </w:r>
-      <w:r>
-        <w:rPr>
-          <w:noProof/>
-        </w:rPr>
-        <w:t>3</w:t>
-      </w:r>
-      <w:r>
-        <w:rPr>
-          <w:noProof/>
-        </w:rPr>
-        <w:fldChar w:fldCharType="end"/>
-      </w:r>
-      <w:bookmarkEnd w:id="69"/>
+      <w:fldSimple w:instr=" SEQ Table \* ARABIC \s 1 ">
+        <w:r>
+          <w:rPr>
+            <w:noProof/>
+          </w:rPr>
+          <w:t>3</w:t>
+        </w:r>
+      </w:fldSimple>
+      <w:bookmarkEnd w:id="70"/>
       <w:r>
         <w:t xml:space="preserve">. </w:t>
       </w:r>
@@ -13604,16 +13528,16 @@
       <w:pPr>
         <w:pStyle w:val="Heading1"/>
       </w:pPr>
-      <w:bookmarkStart w:id="70" w:name="_Ref428537416"/>
-      <w:bookmarkStart w:id="71" w:name="_Toc450041470"/>
+      <w:bookmarkStart w:id="71" w:name="_Ref428537416"/>
+      <w:bookmarkStart w:id="72" w:name="_Toc450227696"/>
       <w:r>
         <w:lastRenderedPageBreak/>
         <w:t>Conformance</w:t>
       </w:r>
       <w:bookmarkEnd w:id="58"/>
       <w:bookmarkEnd w:id="59"/>
-      <w:bookmarkEnd w:id="70"/>
       <w:bookmarkEnd w:id="71"/>
+      <w:bookmarkEnd w:id="72"/>
     </w:p>
     <w:p>
       <w:r>
@@ -13658,14 +13582,14 @@
           <w:numId w:val="10"/>
         </w:numPr>
       </w:pPr>
-      <w:bookmarkStart w:id="72" w:name="_Toc449961966"/>
-      <w:bookmarkStart w:id="73" w:name="_Toc450041471"/>
+      <w:bookmarkStart w:id="73" w:name="_Toc449961966"/>
+      <w:bookmarkStart w:id="74" w:name="_Toc450227697"/>
       <w:r>
         <w:lastRenderedPageBreak/>
         <w:t>Acknowledgments</w:t>
       </w:r>
-      <w:bookmarkEnd w:id="72"/>
       <w:bookmarkEnd w:id="73"/>
+      <w:bookmarkEnd w:id="74"/>
     </w:p>
     <w:p>
       <w:pPr>
@@ -17336,8 +17260,6 @@
       <w:pPr>
         <w:pStyle w:val="Contributor"/>
       </w:pPr>
-      <w:bookmarkStart w:id="74" w:name="_GoBack"/>
-      <w:bookmarkEnd w:id="74"/>
     </w:p>
     <w:p/>
     <w:p>
@@ -17352,7 +17274,7 @@
       <w:bookmarkStart w:id="76" w:name="_Toc287332014"/>
       <w:bookmarkStart w:id="77" w:name="_Toc440957909"/>
       <w:bookmarkStart w:id="78" w:name="_Toc449961967"/>
-      <w:bookmarkStart w:id="79" w:name="_Toc450041472"/>
+      <w:bookmarkStart w:id="79" w:name="_Toc450227698"/>
       <w:r>
         <w:lastRenderedPageBreak/>
         <w:t>Revision History</w:t>
@@ -17737,7 +17659,7 @@
         <w:sz w:val="16"/>
         <w:szCs w:val="16"/>
       </w:rPr>
-      <w:t>10</w:t>
+      <w:t>5</w:t>
     </w:r>
     <w:r>
       <w:rPr>
@@ -17975,7 +17897,7 @@
         <w:sz w:val="16"/>
         <w:szCs w:val="16"/>
       </w:rPr>
-      <w:t>17</w:t>
+      <w:t>21</w:t>
     </w:r>
     <w:r>
       <w:rPr>
